--- a/KholinKI/02_lab/doc/02_lab_report.docx
+++ b/KholinKI/02_lab/doc/02_lab_report.docx
@@ -5354,11 +5354,15 @@
         <w:t>,так как не учитываем мнимую часть.</w:t>
       </w:r>
     </w:p>
-    <w:p>
-      <w:r>
-        <w:rPr>
-          <w:lang w:val="en-US"/>
-        </w:rPr>
+    <w:p/>
+    <w:p/>
+    <w:p/>
+    <w:p>
+      <w:r>
+        <w:rPr>
+          <w:lang w:val="en-US"/>
+        </w:rPr>
+        <w:lastRenderedPageBreak/>
         <w:t>Operator</w:t>
       </w:r>
       <w:r>
@@ -5404,7 +5408,6 @@
         </w:rPr>
       </w:pPr>
       <w:r>
-        <w:lastRenderedPageBreak/>
         <w:t>Алгоритм:</w:t>
       </w:r>
     </w:p>
@@ -5496,6 +5499,475 @@
         <w:t>.</w:t>
       </w:r>
     </w:p>
+    <w:p>
+      <w:pPr>
+        <w:pStyle w:val="ad"/>
+        <w:ind w:left="1287" w:firstLine="0"/>
+      </w:pPr>
+    </w:p>
+    <w:p>
+      <w:pPr>
+        <w:pStyle w:val="ad"/>
+        <w:ind w:left="1287" w:firstLine="0"/>
+        <w:rPr>
+          <w:lang w:val="en-US"/>
+        </w:rPr>
+      </w:pPr>
+      <w:r>
+        <w:rPr>
+          <w:lang w:val="en-US"/>
+        </w:rPr>
+        <w:t>a = (1</w:t>
+      </w:r>
+      <w:proofErr w:type="gramStart"/>
+      <w:r>
+        <w:rPr>
+          <w:lang w:val="en-US"/>
+        </w:rPr>
+        <w:t>,2,3,4,5</w:t>
+      </w:r>
+      <w:proofErr w:type="gramEnd"/>
+      <w:r>
+        <w:rPr>
+          <w:lang w:val="en-US"/>
+        </w:rPr>
+        <w:t>)</w:t>
+      </w:r>
+    </w:p>
+    <w:p>
+      <w:pPr>
+        <w:pStyle w:val="ad"/>
+        <w:ind w:left="1287" w:firstLine="0"/>
+        <w:rPr>
+          <w:lang w:val="en-US"/>
+        </w:rPr>
+      </w:pPr>
+      <w:r>
+        <w:rPr>
+          <w:lang w:val="en-US"/>
+        </w:rPr>
+        <w:t>b = (3</w:t>
+      </w:r>
+      <w:proofErr w:type="gramStart"/>
+      <w:r>
+        <w:rPr>
+          <w:lang w:val="en-US"/>
+        </w:rPr>
+        <w:t>,2,1,7,8</w:t>
+      </w:r>
+      <w:proofErr w:type="gramEnd"/>
+      <w:r>
+        <w:rPr>
+          <w:lang w:val="en-US"/>
+        </w:rPr>
+        <w:t>)</w:t>
+      </w:r>
+    </w:p>
+    <w:p>
+      <w:pPr>
+        <w:pStyle w:val="ad"/>
+        <w:ind w:left="1287" w:firstLine="0"/>
+        <w:rPr>
+          <w:lang w:val="en-US"/>
+        </w:rPr>
+      </w:pPr>
+    </w:p>
+    <w:tbl>
+      <w:tblPr>
+        <w:tblStyle w:val="af5"/>
+        <w:tblW w:w="0" w:type="auto"/>
+        <w:tblInd w:w="1287" w:type="dxa"/>
+        <w:tblLook w:val="04A0" w:firstRow="1" w:lastRow="0" w:firstColumn="1" w:lastColumn="0" w:noHBand="0" w:noVBand="1"/>
+      </w:tblPr>
+      <w:tblGrid>
+        <w:gridCol w:w="1408"/>
+        <w:gridCol w:w="1367"/>
+        <w:gridCol w:w="1367"/>
+        <w:gridCol w:w="1367"/>
+        <w:gridCol w:w="1387"/>
+        <w:gridCol w:w="1388"/>
+      </w:tblGrid>
+      <w:tr>
+        <w:tc>
+          <w:tcPr>
+            <w:tcW w:w="1595" w:type="dxa"/>
+          </w:tcPr>
+          <w:p>
+            <w:pPr>
+              <w:pStyle w:val="ad"/>
+              <w:ind w:left="0" w:firstLine="0"/>
+              <w:jc w:val="center"/>
+              <w:rPr>
+                <w:lang w:val="en-US"/>
+              </w:rPr>
+            </w:pPr>
+            <w:r>
+              <w:rPr>
+                <w:lang w:val="en-US"/>
+              </w:rPr>
+              <w:t>a</w:t>
+            </w:r>
+          </w:p>
+        </w:tc>
+        <w:tc>
+          <w:tcPr>
+            <w:tcW w:w="1595" w:type="dxa"/>
+          </w:tcPr>
+          <w:p>
+            <w:pPr>
+              <w:pStyle w:val="ad"/>
+              <w:ind w:left="0" w:firstLine="0"/>
+              <w:rPr>
+                <w:lang w:val="en-US"/>
+              </w:rPr>
+            </w:pPr>
+            <w:r>
+              <w:rPr>
+                <w:lang w:val="en-US"/>
+              </w:rPr>
+              <w:t>1</w:t>
+            </w:r>
+          </w:p>
+        </w:tc>
+        <w:tc>
+          <w:tcPr>
+            <w:tcW w:w="1595" w:type="dxa"/>
+          </w:tcPr>
+          <w:p>
+            <w:pPr>
+              <w:pStyle w:val="ad"/>
+              <w:ind w:left="0" w:firstLine="0"/>
+              <w:rPr>
+                <w:lang w:val="en-US"/>
+              </w:rPr>
+            </w:pPr>
+            <w:r>
+              <w:rPr>
+                <w:lang w:val="en-US"/>
+              </w:rPr>
+              <w:t>2</w:t>
+            </w:r>
+          </w:p>
+        </w:tc>
+        <w:tc>
+          <w:tcPr>
+            <w:tcW w:w="1595" w:type="dxa"/>
+          </w:tcPr>
+          <w:p>
+            <w:pPr>
+              <w:pStyle w:val="ad"/>
+              <w:ind w:left="0" w:firstLine="0"/>
+              <w:rPr>
+                <w:lang w:val="en-US"/>
+              </w:rPr>
+            </w:pPr>
+            <w:r>
+              <w:rPr>
+                <w:lang w:val="en-US"/>
+              </w:rPr>
+              <w:t>3</w:t>
+            </w:r>
+          </w:p>
+        </w:tc>
+        <w:tc>
+          <w:tcPr>
+            <w:tcW w:w="1595" w:type="dxa"/>
+          </w:tcPr>
+          <w:p>
+            <w:pPr>
+              <w:pStyle w:val="ad"/>
+              <w:ind w:left="0" w:firstLine="0"/>
+              <w:rPr>
+                <w:lang w:val="en-US"/>
+              </w:rPr>
+            </w:pPr>
+            <w:r>
+              <w:rPr>
+                <w:lang w:val="en-US"/>
+              </w:rPr>
+              <w:t>4</w:t>
+            </w:r>
+          </w:p>
+        </w:tc>
+        <w:tc>
+          <w:tcPr>
+            <w:tcW w:w="1596" w:type="dxa"/>
+          </w:tcPr>
+          <w:p>
+            <w:pPr>
+              <w:pStyle w:val="ad"/>
+              <w:ind w:left="0" w:firstLine="0"/>
+              <w:rPr>
+                <w:lang w:val="en-US"/>
+              </w:rPr>
+            </w:pPr>
+            <w:r>
+              <w:rPr>
+                <w:lang w:val="en-US"/>
+              </w:rPr>
+              <w:t>5</w:t>
+            </w:r>
+          </w:p>
+        </w:tc>
+      </w:tr>
+      <w:tr>
+        <w:tc>
+          <w:tcPr>
+            <w:tcW w:w="1595" w:type="dxa"/>
+          </w:tcPr>
+          <w:p>
+            <w:pPr>
+              <w:pStyle w:val="ad"/>
+              <w:ind w:left="0" w:firstLine="0"/>
+              <w:jc w:val="center"/>
+              <w:rPr>
+                <w:lang w:val="en-US"/>
+              </w:rPr>
+            </w:pPr>
+            <w:r>
+              <w:rPr>
+                <w:lang w:val="en-US"/>
+              </w:rPr>
+              <w:t>b</w:t>
+            </w:r>
+          </w:p>
+        </w:tc>
+        <w:tc>
+          <w:tcPr>
+            <w:tcW w:w="1595" w:type="dxa"/>
+          </w:tcPr>
+          <w:p>
+            <w:pPr>
+              <w:pStyle w:val="ad"/>
+              <w:ind w:left="0" w:firstLine="0"/>
+              <w:rPr>
+                <w:lang w:val="en-US"/>
+              </w:rPr>
+            </w:pPr>
+            <w:r>
+              <w:rPr>
+                <w:lang w:val="en-US"/>
+              </w:rPr>
+              <w:t>3</w:t>
+            </w:r>
+          </w:p>
+        </w:tc>
+        <w:tc>
+          <w:tcPr>
+            <w:tcW w:w="1595" w:type="dxa"/>
+          </w:tcPr>
+          <w:p>
+            <w:pPr>
+              <w:pStyle w:val="ad"/>
+              <w:ind w:left="0" w:firstLine="0"/>
+              <w:rPr>
+                <w:lang w:val="en-US"/>
+              </w:rPr>
+            </w:pPr>
+            <w:r>
+              <w:rPr>
+                <w:lang w:val="en-US"/>
+              </w:rPr>
+              <w:t>2</w:t>
+            </w:r>
+          </w:p>
+        </w:tc>
+        <w:tc>
+          <w:tcPr>
+            <w:tcW w:w="1595" w:type="dxa"/>
+          </w:tcPr>
+          <w:p>
+            <w:pPr>
+              <w:pStyle w:val="ad"/>
+              <w:ind w:left="0" w:firstLine="0"/>
+              <w:rPr>
+                <w:lang w:val="en-US"/>
+              </w:rPr>
+            </w:pPr>
+            <w:r>
+              <w:rPr>
+                <w:lang w:val="en-US"/>
+              </w:rPr>
+              <w:t>1</w:t>
+            </w:r>
+          </w:p>
+        </w:tc>
+        <w:tc>
+          <w:tcPr>
+            <w:tcW w:w="1595" w:type="dxa"/>
+          </w:tcPr>
+          <w:p>
+            <w:pPr>
+              <w:pStyle w:val="ad"/>
+              <w:ind w:left="0" w:firstLine="0"/>
+              <w:rPr>
+                <w:lang w:val="en-US"/>
+              </w:rPr>
+            </w:pPr>
+            <w:r>
+              <w:rPr>
+                <w:lang w:val="en-US"/>
+              </w:rPr>
+              <w:t>7</w:t>
+            </w:r>
+          </w:p>
+        </w:tc>
+        <w:tc>
+          <w:tcPr>
+            <w:tcW w:w="1596" w:type="dxa"/>
+          </w:tcPr>
+          <w:p>
+            <w:pPr>
+              <w:pStyle w:val="ad"/>
+              <w:ind w:left="0" w:firstLine="0"/>
+              <w:rPr>
+                <w:lang w:val="en-US"/>
+              </w:rPr>
+            </w:pPr>
+            <w:r>
+              <w:rPr>
+                <w:lang w:val="en-US"/>
+              </w:rPr>
+              <w:t>8</w:t>
+            </w:r>
+          </w:p>
+        </w:tc>
+      </w:tr>
+      <w:tr>
+        <w:tc>
+          <w:tcPr>
+            <w:tcW w:w="1595" w:type="dxa"/>
+          </w:tcPr>
+          <w:p>
+            <w:pPr>
+              <w:pStyle w:val="ad"/>
+              <w:ind w:left="0" w:firstLine="0"/>
+              <w:jc w:val="center"/>
+              <w:rPr>
+                <w:lang w:val="en-US"/>
+              </w:rPr>
+            </w:pPr>
+            <w:proofErr w:type="spellStart"/>
+            <w:r>
+              <w:rPr>
+                <w:lang w:val="en-US"/>
+              </w:rPr>
+              <w:t>a+b</w:t>
+            </w:r>
+            <w:proofErr w:type="spellEnd"/>
+          </w:p>
+        </w:tc>
+        <w:tc>
+          <w:tcPr>
+            <w:tcW w:w="1595" w:type="dxa"/>
+          </w:tcPr>
+          <w:p>
+            <w:pPr>
+              <w:pStyle w:val="ad"/>
+              <w:ind w:left="0" w:firstLine="0"/>
+              <w:rPr>
+                <w:lang w:val="en-US"/>
+              </w:rPr>
+            </w:pPr>
+            <w:r>
+              <w:rPr>
+                <w:lang w:val="en-US"/>
+              </w:rPr>
+              <w:t>4</w:t>
+            </w:r>
+          </w:p>
+        </w:tc>
+        <w:tc>
+          <w:tcPr>
+            <w:tcW w:w="1595" w:type="dxa"/>
+          </w:tcPr>
+          <w:p>
+            <w:pPr>
+              <w:pStyle w:val="ad"/>
+              <w:ind w:left="0" w:firstLine="0"/>
+              <w:rPr>
+                <w:lang w:val="en-US"/>
+              </w:rPr>
+            </w:pPr>
+            <w:r>
+              <w:rPr>
+                <w:lang w:val="en-US"/>
+              </w:rPr>
+              <w:t>4</w:t>
+            </w:r>
+          </w:p>
+        </w:tc>
+        <w:tc>
+          <w:tcPr>
+            <w:tcW w:w="1595" w:type="dxa"/>
+          </w:tcPr>
+          <w:p>
+            <w:pPr>
+              <w:pStyle w:val="ad"/>
+              <w:ind w:left="0" w:firstLine="0"/>
+              <w:rPr>
+                <w:lang w:val="en-US"/>
+              </w:rPr>
+            </w:pPr>
+            <w:r>
+              <w:rPr>
+                <w:lang w:val="en-US"/>
+              </w:rPr>
+              <w:t>4</w:t>
+            </w:r>
+          </w:p>
+        </w:tc>
+        <w:tc>
+          <w:tcPr>
+            <w:tcW w:w="1595" w:type="dxa"/>
+          </w:tcPr>
+          <w:p>
+            <w:pPr>
+              <w:pStyle w:val="ad"/>
+              <w:ind w:left="0" w:firstLine="0"/>
+              <w:rPr>
+                <w:lang w:val="en-US"/>
+              </w:rPr>
+            </w:pPr>
+            <w:r>
+              <w:rPr>
+                <w:lang w:val="en-US"/>
+              </w:rPr>
+              <w:t>11</w:t>
+            </w:r>
+          </w:p>
+        </w:tc>
+        <w:tc>
+          <w:tcPr>
+            <w:tcW w:w="1596" w:type="dxa"/>
+          </w:tcPr>
+          <w:p>
+            <w:pPr>
+              <w:pStyle w:val="ad"/>
+              <w:ind w:left="0" w:firstLine="0"/>
+              <w:rPr>
+                <w:lang w:val="en-US"/>
+              </w:rPr>
+            </w:pPr>
+            <w:r>
+              <w:rPr>
+                <w:lang w:val="en-US"/>
+              </w:rPr>
+              <w:t>13</w:t>
+            </w:r>
+          </w:p>
+        </w:tc>
+      </w:tr>
+    </w:tbl>
+    <w:p>
+      <w:pPr>
+        <w:pStyle w:val="ad"/>
+        <w:ind w:left="1287" w:firstLine="0"/>
+        <w:rPr>
+          <w:lang w:val="en-US"/>
+        </w:rPr>
+      </w:pPr>
+    </w:p>
     <w:p/>
     <w:p/>
     <w:p/>
@@ -5651,6 +6123,493 @@
         <w:t>.</w:t>
       </w:r>
     </w:p>
+    <w:p>
+      <w:pPr>
+        <w:rPr>
+          <w:lang w:val="en-US"/>
+        </w:rPr>
+      </w:pPr>
+    </w:p>
+    <w:p>
+      <w:pPr>
+        <w:rPr>
+          <w:lang w:val="en-US"/>
+        </w:rPr>
+      </w:pPr>
+    </w:p>
+    <w:p>
+      <w:pPr>
+        <w:rPr>
+          <w:lang w:val="en-US"/>
+        </w:rPr>
+      </w:pPr>
+    </w:p>
+    <w:p>
+      <w:pPr>
+        <w:rPr>
+          <w:lang w:val="en-US"/>
+        </w:rPr>
+      </w:pPr>
+    </w:p>
+    <w:p>
+      <w:pPr>
+        <w:pStyle w:val="ad"/>
+        <w:ind w:left="1287" w:firstLine="0"/>
+        <w:rPr>
+          <w:lang w:val="en-US"/>
+        </w:rPr>
+      </w:pPr>
+      <w:r>
+        <w:rPr>
+          <w:lang w:val="en-US"/>
+        </w:rPr>
+        <w:lastRenderedPageBreak/>
+        <w:t>a = (1</w:t>
+      </w:r>
+      <w:proofErr w:type="gramStart"/>
+      <w:r>
+        <w:rPr>
+          <w:lang w:val="en-US"/>
+        </w:rPr>
+        <w:t>,2,3,4,5</w:t>
+      </w:r>
+      <w:proofErr w:type="gramEnd"/>
+      <w:r>
+        <w:rPr>
+          <w:lang w:val="en-US"/>
+        </w:rPr>
+        <w:t>)</w:t>
+      </w:r>
+    </w:p>
+    <w:p>
+      <w:pPr>
+        <w:pStyle w:val="ad"/>
+        <w:ind w:left="1287" w:firstLine="0"/>
+        <w:rPr>
+          <w:lang w:val="en-US"/>
+        </w:rPr>
+      </w:pPr>
+      <w:r>
+        <w:rPr>
+          <w:lang w:val="en-US"/>
+        </w:rPr>
+        <w:t>b = (3</w:t>
+      </w:r>
+      <w:proofErr w:type="gramStart"/>
+      <w:r>
+        <w:rPr>
+          <w:lang w:val="en-US"/>
+        </w:rPr>
+        <w:t>,2,1,7,8</w:t>
+      </w:r>
+      <w:proofErr w:type="gramEnd"/>
+      <w:r>
+        <w:rPr>
+          <w:lang w:val="en-US"/>
+        </w:rPr>
+        <w:t>)</w:t>
+      </w:r>
+    </w:p>
+    <w:p>
+      <w:pPr>
+        <w:ind w:left="708" w:firstLine="0"/>
+        <w:rPr>
+          <w:lang w:val="en-US"/>
+        </w:rPr>
+      </w:pPr>
+    </w:p>
+    <w:tbl>
+      <w:tblPr>
+        <w:tblStyle w:val="af5"/>
+        <w:tblW w:w="0" w:type="auto"/>
+        <w:tblInd w:w="1287" w:type="dxa"/>
+        <w:tblLook w:val="04A0" w:firstRow="1" w:lastRow="0" w:firstColumn="1" w:lastColumn="0" w:noHBand="0" w:noVBand="1"/>
+      </w:tblPr>
+      <w:tblGrid>
+        <w:gridCol w:w="1388"/>
+        <w:gridCol w:w="1379"/>
+        <w:gridCol w:w="1379"/>
+        <w:gridCol w:w="1379"/>
+        <w:gridCol w:w="1379"/>
+        <w:gridCol w:w="1380"/>
+      </w:tblGrid>
+      <w:tr>
+        <w:tc>
+          <w:tcPr>
+            <w:tcW w:w="1595" w:type="dxa"/>
+          </w:tcPr>
+          <w:p>
+            <w:pPr>
+              <w:pStyle w:val="ad"/>
+              <w:ind w:left="0" w:firstLine="0"/>
+              <w:jc w:val="center"/>
+              <w:rPr>
+                <w:lang w:val="en-US"/>
+              </w:rPr>
+            </w:pPr>
+            <w:r>
+              <w:rPr>
+                <w:lang w:val="en-US"/>
+              </w:rPr>
+              <w:t>a</w:t>
+            </w:r>
+          </w:p>
+        </w:tc>
+        <w:tc>
+          <w:tcPr>
+            <w:tcW w:w="1595" w:type="dxa"/>
+          </w:tcPr>
+          <w:p>
+            <w:pPr>
+              <w:pStyle w:val="ad"/>
+              <w:ind w:left="0" w:firstLine="0"/>
+              <w:rPr>
+                <w:lang w:val="en-US"/>
+              </w:rPr>
+            </w:pPr>
+            <w:r>
+              <w:rPr>
+                <w:lang w:val="en-US"/>
+              </w:rPr>
+              <w:t>1</w:t>
+            </w:r>
+          </w:p>
+        </w:tc>
+        <w:tc>
+          <w:tcPr>
+            <w:tcW w:w="1595" w:type="dxa"/>
+          </w:tcPr>
+          <w:p>
+            <w:pPr>
+              <w:pStyle w:val="ad"/>
+              <w:ind w:left="0" w:firstLine="0"/>
+              <w:rPr>
+                <w:lang w:val="en-US"/>
+              </w:rPr>
+            </w:pPr>
+            <w:r>
+              <w:rPr>
+                <w:lang w:val="en-US"/>
+              </w:rPr>
+              <w:t>2</w:t>
+            </w:r>
+          </w:p>
+        </w:tc>
+        <w:tc>
+          <w:tcPr>
+            <w:tcW w:w="1595" w:type="dxa"/>
+          </w:tcPr>
+          <w:p>
+            <w:pPr>
+              <w:pStyle w:val="ad"/>
+              <w:ind w:left="0" w:firstLine="0"/>
+              <w:rPr>
+                <w:lang w:val="en-US"/>
+              </w:rPr>
+            </w:pPr>
+            <w:r>
+              <w:rPr>
+                <w:lang w:val="en-US"/>
+              </w:rPr>
+              <w:t>3</w:t>
+            </w:r>
+          </w:p>
+        </w:tc>
+        <w:tc>
+          <w:tcPr>
+            <w:tcW w:w="1595" w:type="dxa"/>
+          </w:tcPr>
+          <w:p>
+            <w:pPr>
+              <w:pStyle w:val="ad"/>
+              <w:ind w:left="0" w:firstLine="0"/>
+              <w:rPr>
+                <w:lang w:val="en-US"/>
+              </w:rPr>
+            </w:pPr>
+            <w:r>
+              <w:rPr>
+                <w:lang w:val="en-US"/>
+              </w:rPr>
+              <w:t>4</w:t>
+            </w:r>
+          </w:p>
+        </w:tc>
+        <w:tc>
+          <w:tcPr>
+            <w:tcW w:w="1596" w:type="dxa"/>
+          </w:tcPr>
+          <w:p>
+            <w:pPr>
+              <w:pStyle w:val="ad"/>
+              <w:ind w:left="0" w:firstLine="0"/>
+              <w:rPr>
+                <w:lang w:val="en-US"/>
+              </w:rPr>
+            </w:pPr>
+            <w:r>
+              <w:rPr>
+                <w:lang w:val="en-US"/>
+              </w:rPr>
+              <w:t>5</w:t>
+            </w:r>
+          </w:p>
+        </w:tc>
+      </w:tr>
+      <w:tr>
+        <w:tc>
+          <w:tcPr>
+            <w:tcW w:w="1595" w:type="dxa"/>
+          </w:tcPr>
+          <w:p>
+            <w:pPr>
+              <w:pStyle w:val="ad"/>
+              <w:ind w:left="0" w:firstLine="0"/>
+              <w:jc w:val="center"/>
+              <w:rPr>
+                <w:lang w:val="en-US"/>
+              </w:rPr>
+            </w:pPr>
+            <w:r>
+              <w:rPr>
+                <w:lang w:val="en-US"/>
+              </w:rPr>
+              <w:t>b</w:t>
+            </w:r>
+          </w:p>
+        </w:tc>
+        <w:tc>
+          <w:tcPr>
+            <w:tcW w:w="1595" w:type="dxa"/>
+          </w:tcPr>
+          <w:p>
+            <w:pPr>
+              <w:pStyle w:val="ad"/>
+              <w:ind w:left="0" w:firstLine="0"/>
+              <w:rPr>
+                <w:lang w:val="en-US"/>
+              </w:rPr>
+            </w:pPr>
+            <w:r>
+              <w:rPr>
+                <w:lang w:val="en-US"/>
+              </w:rPr>
+              <w:t>3</w:t>
+            </w:r>
+          </w:p>
+        </w:tc>
+        <w:tc>
+          <w:tcPr>
+            <w:tcW w:w="1595" w:type="dxa"/>
+          </w:tcPr>
+          <w:p>
+            <w:pPr>
+              <w:pStyle w:val="ad"/>
+              <w:ind w:left="0" w:firstLine="0"/>
+              <w:rPr>
+                <w:lang w:val="en-US"/>
+              </w:rPr>
+            </w:pPr>
+            <w:r>
+              <w:rPr>
+                <w:lang w:val="en-US"/>
+              </w:rPr>
+              <w:t>2</w:t>
+            </w:r>
+          </w:p>
+        </w:tc>
+        <w:tc>
+          <w:tcPr>
+            <w:tcW w:w="1595" w:type="dxa"/>
+          </w:tcPr>
+          <w:p>
+            <w:pPr>
+              <w:pStyle w:val="ad"/>
+              <w:ind w:left="0" w:firstLine="0"/>
+              <w:rPr>
+                <w:lang w:val="en-US"/>
+              </w:rPr>
+            </w:pPr>
+            <w:r>
+              <w:rPr>
+                <w:lang w:val="en-US"/>
+              </w:rPr>
+              <w:t>1</w:t>
+            </w:r>
+          </w:p>
+        </w:tc>
+        <w:tc>
+          <w:tcPr>
+            <w:tcW w:w="1595" w:type="dxa"/>
+          </w:tcPr>
+          <w:p>
+            <w:pPr>
+              <w:pStyle w:val="ad"/>
+              <w:ind w:left="0" w:firstLine="0"/>
+              <w:rPr>
+                <w:lang w:val="en-US"/>
+              </w:rPr>
+            </w:pPr>
+            <w:r>
+              <w:rPr>
+                <w:lang w:val="en-US"/>
+              </w:rPr>
+              <w:t>7</w:t>
+            </w:r>
+          </w:p>
+        </w:tc>
+        <w:tc>
+          <w:tcPr>
+            <w:tcW w:w="1596" w:type="dxa"/>
+          </w:tcPr>
+          <w:p>
+            <w:pPr>
+              <w:pStyle w:val="ad"/>
+              <w:ind w:left="0" w:firstLine="0"/>
+              <w:rPr>
+                <w:lang w:val="en-US"/>
+              </w:rPr>
+            </w:pPr>
+            <w:r>
+              <w:rPr>
+                <w:lang w:val="en-US"/>
+              </w:rPr>
+              <w:t>8</w:t>
+            </w:r>
+          </w:p>
+        </w:tc>
+      </w:tr>
+      <w:tr>
+        <w:tc>
+          <w:tcPr>
+            <w:tcW w:w="1595" w:type="dxa"/>
+          </w:tcPr>
+          <w:p>
+            <w:pPr>
+              <w:pStyle w:val="ad"/>
+              <w:ind w:left="0" w:firstLine="0"/>
+              <w:jc w:val="center"/>
+              <w:rPr>
+                <w:lang w:val="en-US"/>
+              </w:rPr>
+            </w:pPr>
+            <w:r>
+              <w:rPr>
+                <w:lang w:val="en-US"/>
+              </w:rPr>
+              <w:t>a-b</w:t>
+            </w:r>
+          </w:p>
+        </w:tc>
+        <w:tc>
+          <w:tcPr>
+            <w:tcW w:w="1595" w:type="dxa"/>
+          </w:tcPr>
+          <w:p>
+            <w:pPr>
+              <w:pStyle w:val="ad"/>
+              <w:ind w:left="0" w:firstLine="0"/>
+              <w:rPr>
+                <w:lang w:val="en-US"/>
+              </w:rPr>
+            </w:pPr>
+            <w:r>
+              <w:rPr>
+                <w:lang w:val="en-US"/>
+              </w:rPr>
+              <w:t>-2</w:t>
+            </w:r>
+          </w:p>
+        </w:tc>
+        <w:tc>
+          <w:tcPr>
+            <w:tcW w:w="1595" w:type="dxa"/>
+          </w:tcPr>
+          <w:p>
+            <w:pPr>
+              <w:pStyle w:val="ad"/>
+              <w:ind w:left="0" w:firstLine="0"/>
+              <w:rPr>
+                <w:lang w:val="en-US"/>
+              </w:rPr>
+            </w:pPr>
+            <w:r>
+              <w:rPr>
+                <w:lang w:val="en-US"/>
+              </w:rPr>
+              <w:t>0</w:t>
+            </w:r>
+          </w:p>
+        </w:tc>
+        <w:tc>
+          <w:tcPr>
+            <w:tcW w:w="1595" w:type="dxa"/>
+          </w:tcPr>
+          <w:p>
+            <w:pPr>
+              <w:pStyle w:val="ad"/>
+              <w:ind w:left="0" w:firstLine="0"/>
+              <w:rPr>
+                <w:lang w:val="en-US"/>
+              </w:rPr>
+            </w:pPr>
+            <w:r>
+              <w:rPr>
+                <w:lang w:val="en-US"/>
+              </w:rPr>
+              <w:t>2</w:t>
+            </w:r>
+          </w:p>
+        </w:tc>
+        <w:tc>
+          <w:tcPr>
+            <w:tcW w:w="1595" w:type="dxa"/>
+          </w:tcPr>
+          <w:p>
+            <w:pPr>
+              <w:pStyle w:val="ad"/>
+              <w:ind w:left="0" w:firstLine="0"/>
+              <w:rPr>
+                <w:lang w:val="en-US"/>
+              </w:rPr>
+            </w:pPr>
+            <w:r>
+              <w:rPr>
+                <w:lang w:val="en-US"/>
+              </w:rPr>
+              <w:t>-3</w:t>
+            </w:r>
+          </w:p>
+        </w:tc>
+        <w:tc>
+          <w:tcPr>
+            <w:tcW w:w="1596" w:type="dxa"/>
+          </w:tcPr>
+          <w:p>
+            <w:pPr>
+              <w:pStyle w:val="ad"/>
+              <w:ind w:left="0" w:firstLine="0"/>
+              <w:rPr>
+                <w:lang w:val="en-US"/>
+              </w:rPr>
+            </w:pPr>
+            <w:r>
+              <w:rPr>
+                <w:lang w:val="en-US"/>
+              </w:rPr>
+              <w:t>-3</w:t>
+            </w:r>
+          </w:p>
+        </w:tc>
+      </w:tr>
+    </w:tbl>
+    <w:p>
+      <w:pPr>
+        <w:rPr>
+          <w:lang w:val="en-US"/>
+        </w:rPr>
+      </w:pPr>
+    </w:p>
     <w:p/>
     <w:p/>
     <w:p/>
@@ -5737,7 +6696,26 @@
         </w:numPr>
       </w:pPr>
       <w:r>
-        <w:t>Создаётся копия текущего объекта под результат.</w:t>
+        <w:t xml:space="preserve">Создаётся </w:t>
+      </w:r>
+      <w:r>
+        <w:t xml:space="preserve">переменная под результат </w:t>
+      </w:r>
+      <w:proofErr w:type="spellStart"/>
+      <w:r>
+        <w:t>сложения</w:t>
+      </w:r>
+      <w:proofErr w:type="gramStart"/>
+      <w:r>
+        <w:t>,и</w:t>
+      </w:r>
+      <w:proofErr w:type="gramEnd"/>
+      <w:r>
+        <w:t>меющая</w:t>
+      </w:r>
+      <w:proofErr w:type="spellEnd"/>
+      <w:r>
+        <w:t xml:space="preserve"> тип параметр шаблона.</w:t>
       </w:r>
     </w:p>
     <w:p>
@@ -5776,33 +6754,572 @@
           <w:ilvl w:val="0"/>
           <w:numId w:val="26"/>
         </w:numPr>
-      </w:pPr>
-      <w:r>
+        <w:rPr>
+          <w:lang w:val="en-US"/>
+        </w:rPr>
+      </w:pPr>
+      <w:r>
+        <w:t xml:space="preserve">Возвращается </w:t>
+      </w:r>
+      <w:r>
+        <w:t>результирующая переменная.</w:t>
+      </w:r>
+    </w:p>
+    <w:p>
+      <w:pPr>
+        <w:pStyle w:val="ad"/>
+        <w:ind w:left="1287" w:firstLine="0"/>
+        <w:rPr>
+          <w:lang w:val="en-US"/>
+        </w:rPr>
+      </w:pPr>
+      <w:r>
+        <w:rPr>
+          <w:lang w:val="en-US"/>
+        </w:rPr>
+        <w:t>a = (1</w:t>
+      </w:r>
+      <w:proofErr w:type="gramStart"/>
+      <w:r>
+        <w:rPr>
+          <w:lang w:val="en-US"/>
+        </w:rPr>
+        <w:t>,2,3,4,5</w:t>
+      </w:r>
+      <w:proofErr w:type="gramEnd"/>
+      <w:r>
+        <w:rPr>
+          <w:lang w:val="en-US"/>
+        </w:rPr>
+        <w:t>)</w:t>
+      </w:r>
+    </w:p>
+    <w:p>
+      <w:pPr>
+        <w:pStyle w:val="ad"/>
+        <w:ind w:left="1287" w:firstLine="0"/>
+      </w:pPr>
+      <w:r>
+        <w:rPr>
+          <w:lang w:val="en-US"/>
+        </w:rPr>
+        <w:t>b = (3</w:t>
+      </w:r>
+      <w:proofErr w:type="gramStart"/>
+      <w:r>
+        <w:rPr>
+          <w:lang w:val="en-US"/>
+        </w:rPr>
+        <w:t>,2,1,7,8</w:t>
+      </w:r>
+      <w:proofErr w:type="gramEnd"/>
+      <w:r>
+        <w:rPr>
+          <w:lang w:val="en-US"/>
+        </w:rPr>
+        <w:t>)</w:t>
+      </w:r>
+    </w:p>
+    <w:tbl>
+      <w:tblPr>
+        <w:tblStyle w:val="af5"/>
+        <w:tblW w:w="0" w:type="auto"/>
+        <w:tblInd w:w="1287" w:type="dxa"/>
+        <w:tblLook w:val="04A0" w:firstRow="1" w:lastRow="0" w:firstColumn="1" w:lastColumn="0" w:noHBand="0" w:noVBand="1"/>
+      </w:tblPr>
+      <w:tblGrid>
+        <w:gridCol w:w="1410"/>
+        <w:gridCol w:w="1374"/>
+        <w:gridCol w:w="1375"/>
+        <w:gridCol w:w="1375"/>
+        <w:gridCol w:w="1375"/>
+        <w:gridCol w:w="1375"/>
+      </w:tblGrid>
+      <w:tr>
+        <w:trPr>
+          <w:trHeight w:val="390"/>
+        </w:trPr>
+        <w:tc>
+          <w:tcPr>
+            <w:tcW w:w="1410" w:type="dxa"/>
+          </w:tcPr>
+          <w:p>
+            <w:pPr>
+              <w:pStyle w:val="ad"/>
+              <w:ind w:left="0" w:firstLine="0"/>
+              <w:jc w:val="center"/>
+              <w:rPr>
+                <w:lang w:val="en-US"/>
+              </w:rPr>
+            </w:pPr>
+            <w:r>
+              <w:rPr>
+                <w:lang w:val="en-US"/>
+              </w:rPr>
+              <w:t>a</w:t>
+            </w:r>
+          </w:p>
+        </w:tc>
+        <w:tc>
+          <w:tcPr>
+            <w:tcW w:w="1374" w:type="dxa"/>
+          </w:tcPr>
+          <w:p>
+            <w:pPr>
+              <w:pStyle w:val="ad"/>
+              <w:ind w:left="0" w:firstLine="0"/>
+              <w:rPr>
+                <w:lang w:val="en-US"/>
+              </w:rPr>
+            </w:pPr>
+            <w:r>
+              <w:rPr>
+                <w:lang w:val="en-US"/>
+              </w:rPr>
+              <w:t>1</w:t>
+            </w:r>
+          </w:p>
+        </w:tc>
+        <w:tc>
+          <w:tcPr>
+            <w:tcW w:w="1375" w:type="dxa"/>
+          </w:tcPr>
+          <w:p>
+            <w:pPr>
+              <w:pStyle w:val="ad"/>
+              <w:ind w:left="0" w:firstLine="0"/>
+              <w:rPr>
+                <w:lang w:val="en-US"/>
+              </w:rPr>
+            </w:pPr>
+            <w:r>
+              <w:rPr>
+                <w:lang w:val="en-US"/>
+              </w:rPr>
+              <w:t>2</w:t>
+            </w:r>
+          </w:p>
+        </w:tc>
+        <w:tc>
+          <w:tcPr>
+            <w:tcW w:w="1375" w:type="dxa"/>
+          </w:tcPr>
+          <w:p>
+            <w:pPr>
+              <w:pStyle w:val="ad"/>
+              <w:ind w:left="0" w:firstLine="0"/>
+              <w:rPr>
+                <w:lang w:val="en-US"/>
+              </w:rPr>
+            </w:pPr>
+            <w:r>
+              <w:rPr>
+                <w:lang w:val="en-US"/>
+              </w:rPr>
+              <w:t>3</w:t>
+            </w:r>
+          </w:p>
+        </w:tc>
+        <w:tc>
+          <w:tcPr>
+            <w:tcW w:w="1375" w:type="dxa"/>
+          </w:tcPr>
+          <w:p>
+            <w:pPr>
+              <w:pStyle w:val="ad"/>
+              <w:ind w:left="0" w:firstLine="0"/>
+              <w:rPr>
+                <w:lang w:val="en-US"/>
+              </w:rPr>
+            </w:pPr>
+            <w:r>
+              <w:rPr>
+                <w:lang w:val="en-US"/>
+              </w:rPr>
+              <w:t>4</w:t>
+            </w:r>
+          </w:p>
+        </w:tc>
+        <w:tc>
+          <w:tcPr>
+            <w:tcW w:w="1375" w:type="dxa"/>
+          </w:tcPr>
+          <w:p>
+            <w:pPr>
+              <w:pStyle w:val="ad"/>
+              <w:ind w:left="0" w:firstLine="0"/>
+              <w:rPr>
+                <w:lang w:val="en-US"/>
+              </w:rPr>
+            </w:pPr>
+            <w:r>
+              <w:rPr>
+                <w:lang w:val="en-US"/>
+              </w:rPr>
+              <w:t>5</w:t>
+            </w:r>
+          </w:p>
+        </w:tc>
+      </w:tr>
+      <w:tr>
+        <w:trPr>
+          <w:trHeight w:val="390"/>
+        </w:trPr>
+        <w:tc>
+          <w:tcPr>
+            <w:tcW w:w="1410" w:type="dxa"/>
+          </w:tcPr>
+          <w:p>
+            <w:pPr>
+              <w:pStyle w:val="ad"/>
+              <w:ind w:left="0" w:firstLine="0"/>
+              <w:jc w:val="center"/>
+              <w:rPr>
+                <w:lang w:val="en-US"/>
+              </w:rPr>
+            </w:pPr>
+            <w:r>
+              <w:rPr>
+                <w:lang w:val="en-US"/>
+              </w:rPr>
+              <w:t>b</w:t>
+            </w:r>
+          </w:p>
+        </w:tc>
+        <w:tc>
+          <w:tcPr>
+            <w:tcW w:w="1374" w:type="dxa"/>
+          </w:tcPr>
+          <w:p>
+            <w:pPr>
+              <w:pStyle w:val="ad"/>
+              <w:ind w:left="0" w:firstLine="0"/>
+              <w:rPr>
+                <w:lang w:val="en-US"/>
+              </w:rPr>
+            </w:pPr>
+            <w:r>
+              <w:rPr>
+                <w:lang w:val="en-US"/>
+              </w:rPr>
+              <w:t>3</w:t>
+            </w:r>
+          </w:p>
+        </w:tc>
+        <w:tc>
+          <w:tcPr>
+            <w:tcW w:w="1375" w:type="dxa"/>
+          </w:tcPr>
+          <w:p>
+            <w:pPr>
+              <w:pStyle w:val="ad"/>
+              <w:ind w:left="0" w:firstLine="0"/>
+              <w:rPr>
+                <w:lang w:val="en-US"/>
+              </w:rPr>
+            </w:pPr>
+            <w:r>
+              <w:rPr>
+                <w:lang w:val="en-US"/>
+              </w:rPr>
+              <w:t>2</w:t>
+            </w:r>
+          </w:p>
+        </w:tc>
+        <w:tc>
+          <w:tcPr>
+            <w:tcW w:w="1375" w:type="dxa"/>
+          </w:tcPr>
+          <w:p>
+            <w:pPr>
+              <w:pStyle w:val="ad"/>
+              <w:ind w:left="0" w:firstLine="0"/>
+              <w:rPr>
+                <w:lang w:val="en-US"/>
+              </w:rPr>
+            </w:pPr>
+            <w:r>
+              <w:rPr>
+                <w:lang w:val="en-US"/>
+              </w:rPr>
+              <w:t>1</w:t>
+            </w:r>
+          </w:p>
+        </w:tc>
+        <w:tc>
+          <w:tcPr>
+            <w:tcW w:w="1375" w:type="dxa"/>
+          </w:tcPr>
+          <w:p>
+            <w:pPr>
+              <w:pStyle w:val="ad"/>
+              <w:ind w:left="0" w:firstLine="0"/>
+              <w:rPr>
+                <w:lang w:val="en-US"/>
+              </w:rPr>
+            </w:pPr>
+            <w:r>
+              <w:rPr>
+                <w:lang w:val="en-US"/>
+              </w:rPr>
+              <w:t>7</w:t>
+            </w:r>
+          </w:p>
+        </w:tc>
+        <w:tc>
+          <w:tcPr>
+            <w:tcW w:w="1375" w:type="dxa"/>
+          </w:tcPr>
+          <w:p>
+            <w:pPr>
+              <w:pStyle w:val="ad"/>
+              <w:ind w:left="0" w:firstLine="0"/>
+              <w:rPr>
+                <w:lang w:val="en-US"/>
+              </w:rPr>
+            </w:pPr>
+            <w:r>
+              <w:rPr>
+                <w:lang w:val="en-US"/>
+              </w:rPr>
+              <w:t>8</w:t>
+            </w:r>
+          </w:p>
+        </w:tc>
+      </w:tr>
+      <w:tr>
+        <w:trPr>
+          <w:trHeight w:val="390"/>
+        </w:trPr>
+        <w:tc>
+          <w:tcPr>
+            <w:tcW w:w="1410" w:type="dxa"/>
+          </w:tcPr>
+          <w:p>
+            <w:pPr>
+              <w:pStyle w:val="ad"/>
+              <w:ind w:left="0" w:firstLine="0"/>
+              <w:jc w:val="center"/>
+            </w:pPr>
+            <w:r>
+              <w:rPr>
+                <w:lang w:val="en-US"/>
+              </w:rPr>
+              <w:t>a*b</w:t>
+            </w:r>
+          </w:p>
+        </w:tc>
+        <w:tc>
+          <w:tcPr>
+            <w:tcW w:w="1374" w:type="dxa"/>
+          </w:tcPr>
+          <w:p>
+            <w:pPr>
+              <w:pStyle w:val="ad"/>
+              <w:ind w:left="0" w:firstLine="0"/>
+              <w:rPr>
+                <w:lang w:val="en-US"/>
+              </w:rPr>
+            </w:pPr>
+            <w:r>
+              <w:rPr>
+                <w:lang w:val="en-US"/>
+              </w:rPr>
+              <w:t>3</w:t>
+            </w:r>
+          </w:p>
+        </w:tc>
+        <w:tc>
+          <w:tcPr>
+            <w:tcW w:w="1375" w:type="dxa"/>
+          </w:tcPr>
+          <w:p>
+            <w:pPr>
+              <w:pStyle w:val="ad"/>
+              <w:ind w:left="0" w:firstLine="0"/>
+              <w:rPr>
+                <w:lang w:val="en-US"/>
+              </w:rPr>
+            </w:pPr>
+            <w:r>
+              <w:rPr>
+                <w:lang w:val="en-US"/>
+              </w:rPr>
+              <w:t>4</w:t>
+            </w:r>
+          </w:p>
+        </w:tc>
+        <w:tc>
+          <w:tcPr>
+            <w:tcW w:w="1375" w:type="dxa"/>
+          </w:tcPr>
+          <w:p>
+            <w:pPr>
+              <w:pStyle w:val="ad"/>
+              <w:ind w:left="0" w:firstLine="0"/>
+              <w:rPr>
+                <w:lang w:val="en-US"/>
+              </w:rPr>
+            </w:pPr>
+            <w:r>
+              <w:rPr>
+                <w:lang w:val="en-US"/>
+              </w:rPr>
+              <w:t>3</w:t>
+            </w:r>
+          </w:p>
+        </w:tc>
+        <w:tc>
+          <w:tcPr>
+            <w:tcW w:w="1375" w:type="dxa"/>
+          </w:tcPr>
+          <w:p>
+            <w:pPr>
+              <w:pStyle w:val="ad"/>
+              <w:ind w:left="0" w:firstLine="0"/>
+              <w:rPr>
+                <w:lang w:val="en-US"/>
+              </w:rPr>
+            </w:pPr>
+            <w:r>
+              <w:rPr>
+                <w:lang w:val="en-US"/>
+              </w:rPr>
+              <w:t>28</w:t>
+            </w:r>
+          </w:p>
+        </w:tc>
+        <w:tc>
+          <w:tcPr>
+            <w:tcW w:w="1375" w:type="dxa"/>
+          </w:tcPr>
+          <w:p>
+            <w:pPr>
+              <w:pStyle w:val="ad"/>
+              <w:ind w:left="0" w:firstLine="0"/>
+              <w:rPr>
+                <w:lang w:val="en-US"/>
+              </w:rPr>
+            </w:pPr>
+            <w:r>
+              <w:rPr>
+                <w:lang w:val="en-US"/>
+              </w:rPr>
+              <w:t>40</w:t>
+            </w:r>
+          </w:p>
+        </w:tc>
+      </w:tr>
+    </w:tbl>
+    <w:p>
+      <w:pPr>
+        <w:rPr>
+          <w:lang w:val="en-US"/>
+        </w:rPr>
+      </w:pPr>
+      <w:r>
+        <w:rPr>
+          <w:lang w:val="en-US"/>
+        </w:rPr>
+        <w:tab/>
+      </w:r>
+      <w:r>
+        <w:rPr>
+          <w:lang w:val="en-US"/>
+        </w:rPr>
+        <w:tab/>
+      </w:r>
+    </w:p>
+    <w:p>
+      <w:pPr>
+        <w:rPr>
+          <w:lang w:val="en-US"/>
+        </w:rPr>
+      </w:pPr>
+      <w:r>
+        <w:rPr>
+          <w:lang w:val="en-US"/>
+        </w:rPr>
+        <w:tab/>
+      </w:r>
+      <w:r>
+        <w:rPr>
+          <w:lang w:val="en-US"/>
+        </w:rPr>
+        <w:tab/>
+      </w:r>
+      <w:r>
+        <w:rPr>
+          <w:rFonts w:cs="Times New Roman"/>
+          <w:lang w:val="en-US"/>
+        </w:rPr>
+        <w:t>∑</w:t>
+      </w:r>
+      <w:r>
+        <w:rPr>
+          <w:lang w:val="en-US"/>
+        </w:rPr>
+        <w:t xml:space="preserve"> </w:t>
+      </w:r>
+      <w:r>
+        <w:rPr>
+          <w:lang w:val="en-US"/>
+        </w:rPr>
+        <w:t>(</w:t>
+      </w:r>
+      <w:r>
+        <w:rPr>
+          <w:lang w:val="en-US"/>
+        </w:rPr>
+        <w:t>a*b</w:t>
+      </w:r>
+      <w:r>
+        <w:rPr>
+          <w:lang w:val="en-US"/>
+        </w:rPr>
+        <w:t>) = 3+4+3+28+40 = 78</w:t>
+      </w:r>
+    </w:p>
+    <w:p>
+      <w:pPr>
+        <w:rPr>
+          <w:lang w:val="en-US"/>
+        </w:rPr>
+      </w:pPr>
+    </w:p>
+    <w:p>
+      <w:pPr>
+        <w:ind w:left="567" w:firstLine="0"/>
+        <w:rPr>
+          <w:lang w:val="en-US"/>
+        </w:rPr>
+      </w:pPr>
+    </w:p>
+    <w:p>
+      <w:pPr>
+        <w:ind w:left="567" w:firstLine="0"/>
+        <w:rPr>
+          <w:lang w:val="en-US"/>
+        </w:rPr>
+      </w:pPr>
+    </w:p>
+    <w:p>
+      <w:pPr>
+        <w:ind w:left="567" w:firstLine="0"/>
+        <w:rPr>
+          <w:lang w:val="en-US"/>
+        </w:rPr>
+      </w:pPr>
+    </w:p>
+    <w:p>
+      <w:pPr>
+        <w:ind w:left="567" w:firstLine="0"/>
+      </w:pPr>
+      <w:r>
+        <w:rPr>
+          <w:lang w:val="en-US"/>
+        </w:rPr>
         <w:lastRenderedPageBreak/>
-        <w:t xml:space="preserve">Возвращается результирующий объект типа </w:t>
-      </w:r>
-      <w:proofErr w:type="spellStart"/>
-      <w:r>
-        <w:rPr>
-          <w:lang w:val="en-US"/>
-        </w:rPr>
-        <w:t>TVector</w:t>
-      </w:r>
-      <w:proofErr w:type="spellEnd"/>
-      <w:r>
-        <w:t>.</w:t>
-      </w:r>
-    </w:p>
-    <w:p/>
-    <w:p/>
-    <w:p>
-      <w:pPr>
-        <w:ind w:left="567" w:firstLine="0"/>
-      </w:pPr>
-      <w:r>
-        <w:rPr>
-          <w:lang w:val="en-US"/>
-        </w:rPr>
         <w:t>Operator</w:t>
       </w:r>
       <w:r>
@@ -6167,6 +7684,27 @@
       <w:pPr>
         <w:pStyle w:val="ad"/>
         <w:ind w:left="1647" w:firstLine="0"/>
+        <w:rPr>
+          <w:lang w:val="en-US"/>
+        </w:rPr>
+      </w:pPr>
+    </w:p>
+    <w:p>
+      <w:pPr>
+        <w:pStyle w:val="ad"/>
+        <w:ind w:left="1647" w:firstLine="0"/>
+        <w:rPr>
+          <w:lang w:val="en-US"/>
+        </w:rPr>
+      </w:pPr>
+    </w:p>
+    <w:p>
+      <w:pPr>
+        <w:pStyle w:val="ad"/>
+        <w:ind w:left="1647" w:firstLine="0"/>
+        <w:rPr>
+          <w:lang w:val="en-US"/>
+        </w:rPr>
       </w:pPr>
     </w:p>
     <w:p>
@@ -6294,11 +7832,6 @@
       <w:proofErr w:type="spellEnd"/>
     </w:p>
     <w:p>
-      <w:pPr>
-        <w:rPr>
-          <w:lang w:val="en-US"/>
-        </w:rPr>
-      </w:pPr>
       <w:r>
         <w:t>&lt;</w:t>
       </w:r>
@@ -6306,7 +7839,10 @@
         <w:rPr>
           <w:lang w:val="en-US"/>
         </w:rPr>
-        <w:t>Type&gt;  -</w:t>
+        <w:t>Type</w:t>
+      </w:r>
+      <w:r>
+        <w:t>&gt;  -</w:t>
       </w:r>
       <w:r>
         <w:t xml:space="preserve"> параметр шаблона класса </w:t>
@@ -6320,7 +7856,330 @@
       </w:r>
       <w:proofErr w:type="spellEnd"/>
     </w:p>
-    <w:p/>
+    <w:p>
+      <w:pPr>
+        <w:rPr>
+          <w:lang w:val="en-US"/>
+        </w:rPr>
+      </w:pPr>
+    </w:p>
+    <w:p>
+      <w:r>
+        <w:t>Рассматриваемый тип матриц – верхне-треугольные</w:t>
+      </w:r>
+    </w:p>
+    <w:tbl>
+      <w:tblPr>
+        <w:tblW w:w="0" w:type="auto"/>
+        <w:tblInd w:w="822" w:type="dxa"/>
+        <w:tblBorders>
+          <w:top w:val="single" w:sz="4" w:space="0" w:color="auto"/>
+          <w:left w:val="single" w:sz="4" w:space="0" w:color="auto"/>
+          <w:bottom w:val="single" w:sz="4" w:space="0" w:color="auto"/>
+          <w:right w:val="single" w:sz="4" w:space="0" w:color="auto"/>
+          <w:insideH w:val="single" w:sz="4" w:space="0" w:color="auto"/>
+          <w:insideV w:val="single" w:sz="4" w:space="0" w:color="auto"/>
+        </w:tblBorders>
+        <w:tblLook w:val="0000" w:firstRow="0" w:lastRow="0" w:firstColumn="0" w:lastColumn="0" w:noHBand="0" w:noVBand="0"/>
+      </w:tblPr>
+      <w:tblGrid>
+        <w:gridCol w:w="495"/>
+        <w:gridCol w:w="15"/>
+        <w:gridCol w:w="480"/>
+        <w:gridCol w:w="30"/>
+        <w:gridCol w:w="540"/>
+        <w:gridCol w:w="450"/>
+        <w:gridCol w:w="570"/>
+        <w:gridCol w:w="585"/>
+        <w:gridCol w:w="630"/>
+      </w:tblGrid>
+      <w:tr>
+        <w:tblPrEx>
+          <w:tblCellMar>
+            <w:top w:w="0" w:type="dxa"/>
+            <w:bottom w:w="0" w:type="dxa"/>
+          </w:tblCellMar>
+        </w:tblPrEx>
+        <w:trPr>
+          <w:trHeight w:val="420"/>
+        </w:trPr>
+        <w:tc>
+          <w:tcPr>
+            <w:tcW w:w="510" w:type="dxa"/>
+            <w:gridSpan w:val="2"/>
+            <w:tcBorders>
+              <w:bottom w:val="single" w:sz="4" w:space="0" w:color="auto"/>
+            </w:tcBorders>
+          </w:tcPr>
+          <w:p/>
+        </w:tc>
+        <w:tc>
+          <w:tcPr>
+            <w:tcW w:w="480" w:type="dxa"/>
+            <w:tcBorders>
+              <w:bottom w:val="single" w:sz="4" w:space="0" w:color="auto"/>
+            </w:tcBorders>
+          </w:tcPr>
+          <w:p/>
+        </w:tc>
+        <w:tc>
+          <w:tcPr>
+            <w:tcW w:w="570" w:type="dxa"/>
+            <w:gridSpan w:val="2"/>
+            <w:tcBorders>
+              <w:bottom w:val="single" w:sz="4" w:space="0" w:color="auto"/>
+            </w:tcBorders>
+          </w:tcPr>
+          <w:p/>
+        </w:tc>
+        <w:tc>
+          <w:tcPr>
+            <w:tcW w:w="450" w:type="dxa"/>
+            <w:tcBorders>
+              <w:bottom w:val="single" w:sz="4" w:space="0" w:color="auto"/>
+            </w:tcBorders>
+          </w:tcPr>
+          <w:p/>
+        </w:tc>
+        <w:tc>
+          <w:tcPr>
+            <w:tcW w:w="570" w:type="dxa"/>
+            <w:tcBorders>
+              <w:bottom w:val="single" w:sz="4" w:space="0" w:color="auto"/>
+            </w:tcBorders>
+          </w:tcPr>
+          <w:p/>
+        </w:tc>
+        <w:tc>
+          <w:tcPr>
+            <w:tcW w:w="585" w:type="dxa"/>
+            <w:tcBorders>
+              <w:bottom w:val="single" w:sz="4" w:space="0" w:color="auto"/>
+            </w:tcBorders>
+          </w:tcPr>
+          <w:p/>
+        </w:tc>
+        <w:tc>
+          <w:tcPr>
+            <w:tcW w:w="630" w:type="dxa"/>
+            <w:tcBorders>
+              <w:bottom w:val="single" w:sz="4" w:space="0" w:color="auto"/>
+            </w:tcBorders>
+          </w:tcPr>
+          <w:p/>
+        </w:tc>
+      </w:tr>
+      <w:tr>
+        <w:tblPrEx>
+          <w:tblCellMar>
+            <w:top w:w="0" w:type="dxa"/>
+            <w:bottom w:w="0" w:type="dxa"/>
+          </w:tblCellMar>
+        </w:tblPrEx>
+        <w:trPr>
+          <w:gridBefore w:val="1"/>
+          <w:wBefore w:w="495" w:type="dxa"/>
+          <w:trHeight w:val="495"/>
+        </w:trPr>
+        <w:tc>
+          <w:tcPr>
+            <w:tcW w:w="495" w:type="dxa"/>
+            <w:gridSpan w:val="2"/>
+          </w:tcPr>
+          <w:p/>
+        </w:tc>
+        <w:tc>
+          <w:tcPr>
+            <w:tcW w:w="570" w:type="dxa"/>
+            <w:gridSpan w:val="2"/>
+          </w:tcPr>
+          <w:p/>
+        </w:tc>
+        <w:tc>
+          <w:tcPr>
+            <w:tcW w:w="450" w:type="dxa"/>
+          </w:tcPr>
+          <w:p/>
+        </w:tc>
+        <w:tc>
+          <w:tcPr>
+            <w:tcW w:w="570" w:type="dxa"/>
+          </w:tcPr>
+          <w:p/>
+        </w:tc>
+        <w:tc>
+          <w:tcPr>
+            <w:tcW w:w="585" w:type="dxa"/>
+          </w:tcPr>
+          <w:p/>
+        </w:tc>
+        <w:tc>
+          <w:tcPr>
+            <w:tcW w:w="630" w:type="dxa"/>
+          </w:tcPr>
+          <w:p/>
+        </w:tc>
+      </w:tr>
+      <w:tr>
+        <w:tblPrEx>
+          <w:tblCellMar>
+            <w:top w:w="0" w:type="dxa"/>
+            <w:bottom w:w="0" w:type="dxa"/>
+          </w:tblCellMar>
+        </w:tblPrEx>
+        <w:trPr>
+          <w:gridBefore w:val="4"/>
+          <w:wBefore w:w="1020" w:type="dxa"/>
+          <w:trHeight w:val="555"/>
+        </w:trPr>
+        <w:tc>
+          <w:tcPr>
+            <w:tcW w:w="540" w:type="dxa"/>
+          </w:tcPr>
+          <w:p/>
+        </w:tc>
+        <w:tc>
+          <w:tcPr>
+            <w:tcW w:w="450" w:type="dxa"/>
+          </w:tcPr>
+          <w:p/>
+        </w:tc>
+        <w:tc>
+          <w:tcPr>
+            <w:tcW w:w="570" w:type="dxa"/>
+          </w:tcPr>
+          <w:p/>
+        </w:tc>
+        <w:tc>
+          <w:tcPr>
+            <w:tcW w:w="585" w:type="dxa"/>
+          </w:tcPr>
+          <w:p/>
+        </w:tc>
+        <w:tc>
+          <w:tcPr>
+            <w:tcW w:w="630" w:type="dxa"/>
+          </w:tcPr>
+          <w:p/>
+        </w:tc>
+      </w:tr>
+      <w:tr>
+        <w:tblPrEx>
+          <w:tblCellMar>
+            <w:top w:w="0" w:type="dxa"/>
+            <w:bottom w:w="0" w:type="dxa"/>
+          </w:tblCellMar>
+        </w:tblPrEx>
+        <w:trPr>
+          <w:gridBefore w:val="5"/>
+          <w:wBefore w:w="1560" w:type="dxa"/>
+          <w:trHeight w:val="585"/>
+        </w:trPr>
+        <w:tc>
+          <w:tcPr>
+            <w:tcW w:w="450" w:type="dxa"/>
+          </w:tcPr>
+          <w:p/>
+        </w:tc>
+        <w:tc>
+          <w:tcPr>
+            <w:tcW w:w="570" w:type="dxa"/>
+          </w:tcPr>
+          <w:p/>
+        </w:tc>
+        <w:tc>
+          <w:tcPr>
+            <w:tcW w:w="585" w:type="dxa"/>
+          </w:tcPr>
+          <w:p/>
+        </w:tc>
+        <w:tc>
+          <w:tcPr>
+            <w:tcW w:w="630" w:type="dxa"/>
+          </w:tcPr>
+          <w:p/>
+        </w:tc>
+      </w:tr>
+      <w:tr>
+        <w:tblPrEx>
+          <w:tblCellMar>
+            <w:top w:w="0" w:type="dxa"/>
+            <w:bottom w:w="0" w:type="dxa"/>
+          </w:tblCellMar>
+        </w:tblPrEx>
+        <w:trPr>
+          <w:gridBefore w:val="6"/>
+          <w:wBefore w:w="2010" w:type="dxa"/>
+          <w:trHeight w:val="540"/>
+        </w:trPr>
+        <w:tc>
+          <w:tcPr>
+            <w:tcW w:w="570" w:type="dxa"/>
+          </w:tcPr>
+          <w:p/>
+        </w:tc>
+        <w:tc>
+          <w:tcPr>
+            <w:tcW w:w="585" w:type="dxa"/>
+          </w:tcPr>
+          <w:p/>
+        </w:tc>
+        <w:tc>
+          <w:tcPr>
+            <w:tcW w:w="630" w:type="dxa"/>
+          </w:tcPr>
+          <w:p/>
+        </w:tc>
+      </w:tr>
+      <w:tr>
+        <w:tblPrEx>
+          <w:tblCellMar>
+            <w:top w:w="0" w:type="dxa"/>
+            <w:bottom w:w="0" w:type="dxa"/>
+          </w:tblCellMar>
+        </w:tblPrEx>
+        <w:trPr>
+          <w:gridBefore w:val="7"/>
+          <w:wBefore w:w="2580" w:type="dxa"/>
+          <w:trHeight w:val="570"/>
+        </w:trPr>
+        <w:tc>
+          <w:tcPr>
+            <w:tcW w:w="585" w:type="dxa"/>
+          </w:tcPr>
+          <w:p/>
+        </w:tc>
+        <w:tc>
+          <w:tcPr>
+            <w:tcW w:w="630" w:type="dxa"/>
+          </w:tcPr>
+          <w:p/>
+        </w:tc>
+      </w:tr>
+      <w:tr>
+        <w:tblPrEx>
+          <w:tblCellMar>
+            <w:top w:w="0" w:type="dxa"/>
+            <w:bottom w:w="0" w:type="dxa"/>
+          </w:tblCellMar>
+        </w:tblPrEx>
+        <w:trPr>
+          <w:gridBefore w:val="8"/>
+          <w:wBefore w:w="3165" w:type="dxa"/>
+          <w:trHeight w:val="615"/>
+        </w:trPr>
+        <w:tc>
+          <w:tcPr>
+            <w:tcW w:w="630" w:type="dxa"/>
+          </w:tcPr>
+          <w:p>
+            <w:pPr>
+              <w:ind w:firstLine="0"/>
+            </w:pPr>
+          </w:p>
+        </w:tc>
+      </w:tr>
+    </w:tbl>
     <w:p>
       <w:r>
         <w:t>Методы:</w:t>
@@ -6544,9 +8403,6 @@
         <w:t>Выходные параметры:</w:t>
       </w:r>
       <w:r>
-        <w:rPr>
-          <w:lang w:val="en-US"/>
-        </w:rPr>
         <w:t xml:space="preserve"> </w:t>
       </w:r>
       <w:r>
@@ -6573,27 +8429,303 @@
     </w:p>
     <w:p/>
     <w:p/>
-    <w:p>
-      <w:pPr>
-        <w:rPr>
-          <w:lang w:val="en-US"/>
-        </w:rPr>
-      </w:pPr>
-    </w:p>
-    <w:p>
-      <w:pPr>
-        <w:rPr>
-          <w:lang w:val="en-US"/>
-        </w:rPr>
-      </w:pPr>
-    </w:p>
-    <w:p>
-      <w:pPr>
-        <w:rPr>
-          <w:lang w:val="en-US"/>
-        </w:rPr>
-      </w:pPr>
-    </w:p>
+    <w:p/>
+    <w:p/>
+    <w:p/>
+    <w:p>
+      <w:r>
+        <w:rPr>
+          <w:lang w:val="en-US"/>
+        </w:rPr>
+        <w:t>Operator</w:t>
+      </w:r>
+      <w:r>
+        <w:t>=</w:t>
+      </w:r>
+    </w:p>
+    <w:p>
+      <w:r>
+        <w:t>Входные параметры:</w:t>
+      </w:r>
+      <w:r>
+        <w:t xml:space="preserve"> </w:t>
+      </w:r>
+      <w:r>
+        <w:t xml:space="preserve">константная ссылка на объект класса </w:t>
+      </w:r>
+      <w:proofErr w:type="spellStart"/>
+      <w:r>
+        <w:rPr>
+          <w:lang w:val="en-US"/>
+        </w:rPr>
+        <w:t>TMatrix</w:t>
+      </w:r>
+      <w:proofErr w:type="spellEnd"/>
+    </w:p>
+    <w:p>
+      <w:r>
+        <w:t>Выходные параметры:</w:t>
+      </w:r>
+      <w:r>
+        <w:t xml:space="preserve"> </w:t>
+      </w:r>
+      <w:r>
+        <w:t>ссылка на объект себя</w:t>
+      </w:r>
+    </w:p>
+    <w:p>
+      <w:r>
+        <w:t>Алгоритм:</w:t>
+      </w:r>
+    </w:p>
+    <w:p>
+      <w:r>
+        <w:t xml:space="preserve">Вызов оператора присваивания базового класса </w:t>
+      </w:r>
+      <w:proofErr w:type="spellStart"/>
+      <w:r>
+        <w:rPr>
+          <w:lang w:val="en-US"/>
+        </w:rPr>
+        <w:t>TVector</w:t>
+      </w:r>
+      <w:proofErr w:type="spellEnd"/>
+    </w:p>
+    <w:p/>
+    <w:p>
+      <w:pPr>
+        <w:ind w:firstLine="0"/>
+      </w:pPr>
+      <w:r>
+        <w:t xml:space="preserve">  </w:t>
+      </w:r>
+      <w:r>
+        <w:tab/>
+      </w:r>
+      <w:r>
+        <w:rPr>
+          <w:lang w:val="en-US"/>
+        </w:rPr>
+        <w:t>Operator</w:t>
+      </w:r>
+      <w:r>
+        <w:t>==</w:t>
+      </w:r>
+    </w:p>
+    <w:p>
+      <w:r>
+        <w:t>Входные данные:</w:t>
+      </w:r>
+      <w:r>
+        <w:t xml:space="preserve"> </w:t>
+      </w:r>
+      <w:r>
+        <w:t xml:space="preserve">константная ссылка на объект класса </w:t>
+      </w:r>
+      <w:proofErr w:type="spellStart"/>
+      <w:r>
+        <w:rPr>
+          <w:lang w:val="en-US"/>
+        </w:rPr>
+        <w:t>TMatrix</w:t>
+      </w:r>
+      <w:proofErr w:type="spellEnd"/>
+    </w:p>
+    <w:p>
+      <w:r>
+        <w:t>Выходные данные:</w:t>
+      </w:r>
+      <w:r>
+        <w:t xml:space="preserve"> </w:t>
+      </w:r>
+      <w:r>
+        <w:t>целое число – 0 или 1</w:t>
+      </w:r>
+    </w:p>
+    <w:p>
+      <w:r>
+        <w:t>Алгоритм:</w:t>
+      </w:r>
+    </w:p>
+    <w:p>
+      <w:r>
+        <w:t xml:space="preserve">Вызов оператора </w:t>
+      </w:r>
+      <w:r>
+        <w:t>==</w:t>
+      </w:r>
+      <w:r>
+        <w:t xml:space="preserve"> базового класса </w:t>
+      </w:r>
+      <w:proofErr w:type="spellStart"/>
+      <w:r>
+        <w:rPr>
+          <w:lang w:val="en-US"/>
+        </w:rPr>
+        <w:t>TVector</w:t>
+      </w:r>
+      <w:proofErr w:type="spellEnd"/>
+    </w:p>
+    <w:p/>
+    <w:p>
+      <w:pPr>
+        <w:ind w:firstLine="0"/>
+      </w:pPr>
+      <w:r>
+        <w:tab/>
+      </w:r>
+      <w:r>
+        <w:rPr>
+          <w:lang w:val="en-US"/>
+        </w:rPr>
+        <w:t>Operator</w:t>
+      </w:r>
+      <w:proofErr w:type="gramStart"/>
+      <w:r>
+        <w:t>!</w:t>
+      </w:r>
+      <w:r>
+        <w:t>=</w:t>
+      </w:r>
+      <w:proofErr w:type="gramEnd"/>
+    </w:p>
+    <w:p>
+      <w:r>
+        <w:t>Входные данные:</w:t>
+      </w:r>
+      <w:r>
+        <w:t xml:space="preserve"> </w:t>
+      </w:r>
+      <w:r>
+        <w:t xml:space="preserve">константная ссылка на объект класса </w:t>
+      </w:r>
+      <w:proofErr w:type="spellStart"/>
+      <w:r>
+        <w:rPr>
+          <w:lang w:val="en-US"/>
+        </w:rPr>
+        <w:t>TMatrix</w:t>
+      </w:r>
+      <w:proofErr w:type="spellEnd"/>
+    </w:p>
+    <w:p>
+      <w:r>
+        <w:t>Выходные данные:</w:t>
+      </w:r>
+      <w:r>
+        <w:t xml:space="preserve"> </w:t>
+      </w:r>
+      <w:r>
+        <w:t>целое число – 0 или 1</w:t>
+      </w:r>
+    </w:p>
+    <w:p>
+      <w:r>
+        <w:t>Алгоритм:</w:t>
+      </w:r>
+    </w:p>
+    <w:p>
+      <w:r>
+        <w:t>Вызов оператора</w:t>
+      </w:r>
+      <w:proofErr w:type="gramStart"/>
+      <w:r>
+        <w:t xml:space="preserve"> </w:t>
+      </w:r>
+      <w:r>
+        <w:t>!</w:t>
+      </w:r>
+      <w:proofErr w:type="gramEnd"/>
+      <w:r>
+        <w:t>=</w:t>
+      </w:r>
+      <w:r>
+        <w:t xml:space="preserve"> базового класса </w:t>
+      </w:r>
+      <w:proofErr w:type="spellStart"/>
+      <w:r>
+        <w:rPr>
+          <w:lang w:val="en-US"/>
+        </w:rPr>
+        <w:t>TVector</w:t>
+      </w:r>
+      <w:proofErr w:type="spellEnd"/>
+    </w:p>
+    <w:p/>
+    <w:p>
+      <w:r>
+        <w:rPr>
+          <w:lang w:val="en-US"/>
+        </w:rPr>
+        <w:t>Operator</w:t>
+      </w:r>
+      <w:r>
+        <w:t>+</w:t>
+      </w:r>
+    </w:p>
+    <w:p>
+      <w:r>
+        <w:t>Входные данные:</w:t>
+      </w:r>
+      <w:r>
+        <w:t xml:space="preserve"> </w:t>
+      </w:r>
+      <w:r>
+        <w:t xml:space="preserve">константная ссылка на объект класса </w:t>
+      </w:r>
+      <w:proofErr w:type="spellStart"/>
+      <w:r>
+        <w:rPr>
+          <w:lang w:val="en-US"/>
+        </w:rPr>
+        <w:t>TMatrix</w:t>
+      </w:r>
+      <w:proofErr w:type="spellEnd"/>
+    </w:p>
+    <w:p>
+      <w:r>
+        <w:t>Выходные данные:</w:t>
+      </w:r>
+      <w:r>
+        <w:t xml:space="preserve"> </w:t>
+      </w:r>
+      <w:r>
+        <w:t xml:space="preserve">новый объект класса </w:t>
+      </w:r>
+      <w:proofErr w:type="spellStart"/>
+      <w:r>
+        <w:rPr>
+          <w:lang w:val="en-US"/>
+        </w:rPr>
+        <w:t>TMatrix</w:t>
+      </w:r>
+      <w:proofErr w:type="spellEnd"/>
+    </w:p>
+    <w:p>
+      <w:r>
+        <w:t>Алгоритм:</w:t>
+      </w:r>
+    </w:p>
+    <w:p>
+      <w:r>
+        <w:t xml:space="preserve">Вызов оператора </w:t>
+      </w:r>
+      <w:r>
+        <w:t>+</w:t>
+      </w:r>
+      <w:r>
+        <w:t xml:space="preserve"> базового класса </w:t>
+      </w:r>
+      <w:proofErr w:type="spellStart"/>
+      <w:r>
+        <w:rPr>
+          <w:lang w:val="en-US"/>
+        </w:rPr>
+        <w:t>TVector</w:t>
+      </w:r>
+      <w:proofErr w:type="spellEnd"/>
+    </w:p>
+    <w:p/>
     <w:p>
       <w:r>
         <w:rPr>
@@ -6603,329 +8735,7 @@
         <w:t>Operator</w:t>
       </w:r>
       <w:r>
-        <w:t>=</w:t>
-      </w:r>
-    </w:p>
-    <w:p>
-      <w:r>
-        <w:t>Входные параметры:</w:t>
-      </w:r>
-      <w:r>
-        <w:t xml:space="preserve"> </w:t>
-      </w:r>
-      <w:r>
-        <w:t xml:space="preserve">константная ссылка на объект класса </w:t>
-      </w:r>
-      <w:proofErr w:type="spellStart"/>
-      <w:r>
-        <w:rPr>
-          <w:lang w:val="en-US"/>
-        </w:rPr>
-        <w:t>TMatrix</w:t>
-      </w:r>
-      <w:proofErr w:type="spellEnd"/>
-    </w:p>
-    <w:p>
-      <w:r>
-        <w:t>Выходные параметры:</w:t>
-      </w:r>
-      <w:r>
-        <w:t xml:space="preserve"> </w:t>
-      </w:r>
-      <w:r>
-        <w:t>ссылка на объект себя</w:t>
-      </w:r>
-    </w:p>
-    <w:p>
-      <w:r>
-        <w:t>Алгоритм:</w:t>
-      </w:r>
-    </w:p>
-    <w:p>
-      <w:pPr>
-        <w:rPr>
-          <w:lang w:val="en-US"/>
-        </w:rPr>
-      </w:pPr>
-      <w:r>
-        <w:t xml:space="preserve">Вызов оператора присваивания базового класса </w:t>
-      </w:r>
-      <w:proofErr w:type="spellStart"/>
-      <w:r>
-        <w:rPr>
-          <w:lang w:val="en-US"/>
-        </w:rPr>
-        <w:t>TVector</w:t>
-      </w:r>
-      <w:proofErr w:type="spellEnd"/>
-    </w:p>
-    <w:p>
-      <w:pPr>
-        <w:rPr>
-          <w:lang w:val="en-US"/>
-        </w:rPr>
-      </w:pPr>
-    </w:p>
-    <w:p>
-      <w:pPr>
-        <w:ind w:firstLine="0"/>
-      </w:pPr>
-      <w:r>
-        <w:rPr>
-          <w:lang w:val="en-US"/>
-        </w:rPr>
-        <w:t xml:space="preserve">  </w:t>
-      </w:r>
-      <w:r>
-        <w:rPr>
-          <w:lang w:val="en-US"/>
-        </w:rPr>
-        <w:tab/>
-        <w:t>Operator</w:t>
-      </w:r>
-      <w:r>
-        <w:t>==</w:t>
-      </w:r>
-    </w:p>
-    <w:p>
-      <w:r>
-        <w:t>Входные данные:</w:t>
-      </w:r>
-      <w:r>
-        <w:t xml:space="preserve"> </w:t>
-      </w:r>
-      <w:r>
-        <w:t xml:space="preserve">константная ссылка на объект класса </w:t>
-      </w:r>
-      <w:proofErr w:type="spellStart"/>
-      <w:r>
-        <w:rPr>
-          <w:lang w:val="en-US"/>
-        </w:rPr>
-        <w:t>TMatrix</w:t>
-      </w:r>
-      <w:proofErr w:type="spellEnd"/>
-    </w:p>
-    <w:p>
-      <w:r>
-        <w:t>Выходные данные:</w:t>
-      </w:r>
-      <w:r>
-        <w:t xml:space="preserve"> </w:t>
-      </w:r>
-      <w:r>
-        <w:t>целое число – 0 или 1</w:t>
-      </w:r>
-    </w:p>
-    <w:p>
-      <w:r>
-        <w:t>Алгоритм:</w:t>
-      </w:r>
-    </w:p>
-    <w:p>
-      <w:pPr>
-        <w:rPr>
-          <w:lang w:val="en-US"/>
-        </w:rPr>
-      </w:pPr>
-      <w:r>
-        <w:t xml:space="preserve">Вызов оператора </w:t>
-      </w:r>
-      <w:r>
-        <w:rPr>
-          <w:lang w:val="en-US"/>
-        </w:rPr>
-        <w:t>==</w:t>
-      </w:r>
-      <w:r>
-        <w:t xml:space="preserve"> базового класса </w:t>
-      </w:r>
-      <w:proofErr w:type="spellStart"/>
-      <w:r>
-        <w:rPr>
-          <w:lang w:val="en-US"/>
-        </w:rPr>
-        <w:t>TVector</w:t>
-      </w:r>
-      <w:proofErr w:type="spellEnd"/>
-    </w:p>
-    <w:p/>
-    <w:p>
-      <w:pPr>
-        <w:ind w:firstLine="0"/>
-      </w:pPr>
-      <w:r>
-        <w:rPr>
-          <w:lang w:val="en-US"/>
-        </w:rPr>
-        <w:tab/>
-        <w:t>Operator</w:t>
-      </w:r>
-      <w:proofErr w:type="gramStart"/>
-      <w:r>
-        <w:rPr>
-          <w:lang w:val="en-US"/>
-        </w:rPr>
-        <w:t>!</w:t>
-      </w:r>
-      <w:r>
-        <w:t>=</w:t>
-      </w:r>
-      <w:proofErr w:type="gramEnd"/>
-    </w:p>
-    <w:p>
-      <w:r>
-        <w:t>Входные данные:</w:t>
-      </w:r>
-      <w:r>
-        <w:t xml:space="preserve"> </w:t>
-      </w:r>
-      <w:r>
-        <w:t xml:space="preserve">константная ссылка на объект класса </w:t>
-      </w:r>
-      <w:proofErr w:type="spellStart"/>
-      <w:r>
-        <w:rPr>
-          <w:lang w:val="en-US"/>
-        </w:rPr>
-        <w:t>TMatrix</w:t>
-      </w:r>
-      <w:proofErr w:type="spellEnd"/>
-    </w:p>
-    <w:p>
-      <w:r>
-        <w:t>Выходные данные:</w:t>
-      </w:r>
-      <w:r>
-        <w:t xml:space="preserve"> </w:t>
-      </w:r>
-      <w:r>
-        <w:t>целое число – 0 или 1</w:t>
-      </w:r>
-    </w:p>
-    <w:p>
-      <w:r>
-        <w:t>Алгоритм:</w:t>
-      </w:r>
-    </w:p>
-    <w:p>
-      <w:r>
-        <w:t>Вызов оператора</w:t>
-      </w:r>
-      <w:proofErr w:type="gramStart"/>
-      <w:r>
-        <w:t xml:space="preserve"> </w:t>
-      </w:r>
-      <w:r>
-        <w:t>!</w:t>
-      </w:r>
-      <w:proofErr w:type="gramEnd"/>
-      <w:r>
-        <w:t>=</w:t>
-      </w:r>
-      <w:r>
-        <w:t xml:space="preserve"> базового класса </w:t>
-      </w:r>
-      <w:proofErr w:type="spellStart"/>
-      <w:r>
-        <w:rPr>
-          <w:lang w:val="en-US"/>
-        </w:rPr>
-        <w:t>TVector</w:t>
-      </w:r>
-      <w:proofErr w:type="spellEnd"/>
-    </w:p>
-    <w:p/>
-    <w:p>
-      <w:r>
-        <w:rPr>
-          <w:lang w:val="en-US"/>
-        </w:rPr>
-        <w:t>Operator</w:t>
-      </w:r>
-      <w:r>
-        <w:t>+</w:t>
-      </w:r>
-    </w:p>
-    <w:p>
-      <w:r>
-        <w:t>Входные данные:</w:t>
-      </w:r>
-      <w:r>
-        <w:t xml:space="preserve"> </w:t>
-      </w:r>
-      <w:r>
-        <w:t xml:space="preserve">константная ссылка на объект класса </w:t>
-      </w:r>
-      <w:proofErr w:type="spellStart"/>
-      <w:r>
-        <w:rPr>
-          <w:lang w:val="en-US"/>
-        </w:rPr>
-        <w:t>TMatrix</w:t>
-      </w:r>
-      <w:proofErr w:type="spellEnd"/>
-    </w:p>
-    <w:p>
-      <w:r>
-        <w:t>Выходные данные:</w:t>
-      </w:r>
-      <w:r>
-        <w:t xml:space="preserve"> </w:t>
-      </w:r>
-      <w:r>
-        <w:t xml:space="preserve">новый объект класса </w:t>
-      </w:r>
-      <w:proofErr w:type="spellStart"/>
-      <w:r>
-        <w:rPr>
-          <w:lang w:val="en-US"/>
-        </w:rPr>
-        <w:t>TMatrix</w:t>
-      </w:r>
-      <w:proofErr w:type="spellEnd"/>
-    </w:p>
-    <w:p>
-      <w:pPr>
-        <w:rPr>
-          <w:lang w:val="en-US"/>
-        </w:rPr>
-      </w:pPr>
-      <w:r>
-        <w:t>Алгоритм:</w:t>
-      </w:r>
-    </w:p>
-    <w:p>
-      <w:r>
-        <w:t xml:space="preserve">Вызов оператора </w:t>
-      </w:r>
-      <w:r>
-        <w:t>+</w:t>
-      </w:r>
-      <w:r>
-        <w:t xml:space="preserve"> базового класса </w:t>
-      </w:r>
-      <w:proofErr w:type="spellStart"/>
-      <w:r>
-        <w:rPr>
-          <w:lang w:val="en-US"/>
-        </w:rPr>
-        <w:t>TVector</w:t>
-      </w:r>
-      <w:proofErr w:type="spellEnd"/>
-    </w:p>
-    <w:p/>
-    <w:p>
-      <w:pPr>
-        <w:rPr>
-          <w:lang w:val="en-US"/>
-        </w:rPr>
-      </w:pPr>
-      <w:r>
-        <w:rPr>
-          <w:lang w:val="en-US"/>
-        </w:rPr>
-        <w:t>Operator-</w:t>
+        <w:t>-</w:t>
       </w:r>
     </w:p>
     <w:p>
@@ -7059,7 +8869,6 @@
         </w:numPr>
       </w:pPr>
       <w:r>
-        <w:lastRenderedPageBreak/>
         <w:t>Выполняется проверка на равенство размерностей матриц. В случае неравенства бросается исключение.</w:t>
       </w:r>
     </w:p>
@@ -7338,7 +9147,17 @@
           <w:lang w:val="en-US"/>
         </w:rPr>
       </w:pPr>
-      <w:r>
+    </w:p>
+    <w:p>
+      <w:pPr>
+        <w:rPr>
+          <w:lang w:val="en-US"/>
+        </w:rPr>
+      </w:pPr>
+      <w:bookmarkStart w:id="8" w:name="_GoBack"/>
+      <w:bookmarkEnd w:id="8"/>
+      <w:r>
+        <w:lastRenderedPageBreak/>
         <w:t>Алгоритм:</w:t>
       </w:r>
     </w:p>
@@ -7513,7 +9332,6 @@
         </w:rPr>
       </w:pPr>
       <w:r>
-        <w:lastRenderedPageBreak/>
         <w:t>Алгоритм:</w:t>
       </w:r>
     </w:p>
@@ -7618,21 +9436,21 @@
       <w:pPr>
         <w:pStyle w:val="2"/>
       </w:pPr>
-      <w:bookmarkStart w:id="8" w:name="_Toc149507578"/>
+      <w:bookmarkStart w:id="9" w:name="_Toc149507578"/>
       <w:r>
         <w:t>Описание программной реализации</w:t>
       </w:r>
-      <w:bookmarkEnd w:id="8"/>
+      <w:bookmarkEnd w:id="9"/>
     </w:p>
     <w:p>
       <w:pPr>
         <w:pStyle w:val="3"/>
       </w:pPr>
-      <w:bookmarkStart w:id="9" w:name="_Toc149507579"/>
+      <w:bookmarkStart w:id="10" w:name="_Toc149507579"/>
       <w:r>
         <w:t xml:space="preserve">Описание класса </w:t>
       </w:r>
-      <w:bookmarkEnd w:id="9"/>
+      <w:bookmarkEnd w:id="10"/>
       <w:proofErr w:type="spellStart"/>
       <w:r>
         <w:rPr>
@@ -7798,6 +9616,7 @@
         <w:pStyle w:val="af1"/>
         <w:rPr>
           <w:color w:val="000000"/>
+          <w:lang w:val="ru-RU"/>
         </w:rPr>
       </w:pPr>
       <w:r>
@@ -7806,31 +9625,29 @@
         </w:rPr>
         <w:tab/>
       </w:r>
-      <w:proofErr w:type="spellStart"/>
       <w:r>
         <w:rPr>
           <w:color w:val="2B91AF"/>
         </w:rPr>
         <w:t>Type</w:t>
       </w:r>
-      <w:proofErr w:type="spellEnd"/>
-      <w:r>
-        <w:rPr>
-          <w:color w:val="000000"/>
+      <w:r>
+        <w:rPr>
+          <w:color w:val="000000"/>
+          <w:lang w:val="ru-RU"/>
         </w:rPr>
         <w:t xml:space="preserve">* </w:t>
       </w:r>
-      <w:proofErr w:type="spellStart"/>
       <w:r>
         <w:rPr>
           <w:color w:val="000000"/>
         </w:rPr>
         <w:t>vector</w:t>
       </w:r>
-      <w:proofErr w:type="spellEnd"/>
-      <w:r>
-        <w:rPr>
-          <w:color w:val="000000"/>
+      <w:r>
+        <w:rPr>
+          <w:color w:val="000000"/>
+          <w:lang w:val="ru-RU"/>
         </w:rPr>
         <w:t>;</w:t>
       </w:r>
@@ -7840,18 +9657,18 @@
         <w:pStyle w:val="af1"/>
         <w:rPr>
           <w:color w:val="000000"/>
-        </w:rPr>
-      </w:pPr>
-      <w:proofErr w:type="spellStart"/>
+          <w:lang w:val="ru-RU"/>
+        </w:rPr>
+      </w:pPr>
       <w:proofErr w:type="gramStart"/>
       <w:r>
         <w:t>public</w:t>
       </w:r>
-      <w:proofErr w:type="spellEnd"/>
       <w:proofErr w:type="gramEnd"/>
       <w:r>
         <w:rPr>
           <w:color w:val="000000"/>
+          <w:lang w:val="ru-RU"/>
         </w:rPr>
         <w:t>:</w:t>
       </w:r>
@@ -7861,17 +9678,20 @@
         <w:pStyle w:val="af1"/>
         <w:rPr>
           <w:color w:val="000000"/>
-        </w:rPr>
-      </w:pPr>
-      <w:r>
-        <w:rPr>
-          <w:color w:val="000000"/>
+          <w:lang w:val="ru-RU"/>
+        </w:rPr>
+      </w:pPr>
+      <w:r>
+        <w:rPr>
+          <w:color w:val="000000"/>
+          <w:lang w:val="ru-RU"/>
         </w:rPr>
         <w:tab/>
       </w:r>
       <w:r>
         <w:rPr>
           <w:color w:val="008000"/>
+          <w:lang w:val="ru-RU"/>
         </w:rPr>
         <w:t>//#конструкторы и деструктор</w:t>
       </w:r>
@@ -7886,6 +9706,7 @@
       <w:r>
         <w:rPr>
           <w:color w:val="000000"/>
+          <w:lang w:val="ru-RU"/>
         </w:rPr>
         <w:tab/>
       </w:r>
@@ -8315,6 +10136,7 @@
         <w:rPr>
           <w:color w:val="000000"/>
         </w:rPr>
+        <w:lastRenderedPageBreak/>
         <w:tab/>
       </w:r>
       <w:r>
@@ -8350,19 +10172,253 @@
         </w:rPr>
         <w:t xml:space="preserve"> </w:t>
       </w:r>
-      <w:proofErr w:type="spellStart"/>
       <w:r>
         <w:rPr>
           <w:color w:val="008080"/>
         </w:rPr>
+        <w:t>operator ==</w:t>
+      </w:r>
+      <w:r>
+        <w:rPr>
+          <w:color w:val="000000"/>
+        </w:rPr>
+        <w:t>(</w:t>
+      </w:r>
+      <w:proofErr w:type="spellStart"/>
+      <w:r>
+        <w:t>const</w:t>
+      </w:r>
+      <w:proofErr w:type="spellEnd"/>
+      <w:r>
+        <w:rPr>
+          <w:color w:val="000000"/>
+        </w:rPr>
+        <w:t xml:space="preserve"> </w:t>
+      </w:r>
+      <w:proofErr w:type="spellStart"/>
+      <w:r>
+        <w:rPr>
+          <w:color w:val="2B91AF"/>
+        </w:rPr>
+        <w:t>TVector</w:t>
+      </w:r>
+      <w:proofErr w:type="spellEnd"/>
+      <w:r>
+        <w:rPr>
+          <w:color w:val="000000"/>
+        </w:rPr>
+        <w:t>&lt;</w:t>
+      </w:r>
+      <w:r>
+        <w:rPr>
+          <w:color w:val="2B91AF"/>
+        </w:rPr>
+        <w:t>Type</w:t>
+      </w:r>
+      <w:r>
+        <w:rPr>
+          <w:color w:val="000000"/>
+        </w:rPr>
+        <w:t xml:space="preserve">&gt;&amp; </w:t>
+      </w:r>
+      <w:proofErr w:type="spellStart"/>
+      <w:r>
+        <w:rPr>
+          <w:color w:val="808080"/>
+        </w:rPr>
+        <w:t>obj</w:t>
+      </w:r>
+      <w:proofErr w:type="spellEnd"/>
+      <w:r>
+        <w:rPr>
+          <w:color w:val="000000"/>
+        </w:rPr>
+        <w:t xml:space="preserve">) </w:t>
+      </w:r>
+      <w:proofErr w:type="spellStart"/>
+      <w:r>
+        <w:t>const</w:t>
+      </w:r>
+      <w:proofErr w:type="spellEnd"/>
+      <w:r>
+        <w:rPr>
+          <w:color w:val="000000"/>
+        </w:rPr>
+        <w:t>;</w:t>
+      </w:r>
+    </w:p>
+    <w:p>
+      <w:pPr>
+        <w:pStyle w:val="af1"/>
+        <w:rPr>
+          <w:color w:val="000000"/>
+        </w:rPr>
+      </w:pPr>
+      <w:r>
+        <w:rPr>
+          <w:color w:val="000000"/>
+        </w:rPr>
+        <w:tab/>
+      </w:r>
+      <w:proofErr w:type="spellStart"/>
+      <w:proofErr w:type="gramStart"/>
+      <w:r>
+        <w:t>int</w:t>
+      </w:r>
+      <w:proofErr w:type="spellEnd"/>
+      <w:proofErr w:type="gramEnd"/>
+      <w:r>
+        <w:rPr>
+          <w:color w:val="000000"/>
+        </w:rPr>
+        <w:t xml:space="preserve"> </w:t>
+      </w:r>
+      <w:r>
+        <w:rPr>
+          <w:color w:val="008080"/>
+        </w:rPr>
+        <w:t>operator !=</w:t>
+      </w:r>
+      <w:r>
+        <w:rPr>
+          <w:color w:val="000000"/>
+        </w:rPr>
+        <w:t>(</w:t>
+      </w:r>
+      <w:proofErr w:type="spellStart"/>
+      <w:r>
+        <w:t>const</w:t>
+      </w:r>
+      <w:proofErr w:type="spellEnd"/>
+      <w:r>
+        <w:rPr>
+          <w:color w:val="000000"/>
+        </w:rPr>
+        <w:t xml:space="preserve"> </w:t>
+      </w:r>
+      <w:proofErr w:type="spellStart"/>
+      <w:r>
+        <w:rPr>
+          <w:color w:val="2B91AF"/>
+        </w:rPr>
+        <w:t>TVector</w:t>
+      </w:r>
+      <w:proofErr w:type="spellEnd"/>
+      <w:r>
+        <w:rPr>
+          <w:color w:val="000000"/>
+        </w:rPr>
+        <w:t>&lt;</w:t>
+      </w:r>
+      <w:r>
+        <w:rPr>
+          <w:color w:val="2B91AF"/>
+        </w:rPr>
+        <w:t>Type</w:t>
+      </w:r>
+      <w:r>
+        <w:rPr>
+          <w:color w:val="000000"/>
+        </w:rPr>
+        <w:t xml:space="preserve">&gt;&amp; </w:t>
+      </w:r>
+      <w:proofErr w:type="spellStart"/>
+      <w:r>
+        <w:rPr>
+          <w:color w:val="808080"/>
+        </w:rPr>
+        <w:t>obj</w:t>
+      </w:r>
+      <w:proofErr w:type="spellEnd"/>
+      <w:r>
+        <w:rPr>
+          <w:color w:val="000000"/>
+        </w:rPr>
+        <w:t xml:space="preserve">) </w:t>
+      </w:r>
+      <w:proofErr w:type="spellStart"/>
+      <w:r>
+        <w:t>const</w:t>
+      </w:r>
+      <w:proofErr w:type="spellEnd"/>
+      <w:r>
+        <w:rPr>
+          <w:color w:val="000000"/>
+        </w:rPr>
+        <w:t>;</w:t>
+      </w:r>
+      <w:r>
+        <w:rPr>
+          <w:color w:val="008000"/>
+        </w:rPr>
+        <w:t xml:space="preserve"> </w:t>
+      </w:r>
+    </w:p>
+    <w:p>
+      <w:pPr>
+        <w:pStyle w:val="af1"/>
+        <w:rPr>
+          <w:color w:val="000000"/>
+        </w:rPr>
+      </w:pPr>
+      <w:r>
+        <w:rPr>
+          <w:color w:val="000000"/>
+        </w:rPr>
+        <w:tab/>
+      </w:r>
+    </w:p>
+    <w:p>
+      <w:pPr>
+        <w:pStyle w:val="af1"/>
+        <w:rPr>
+          <w:color w:val="000000"/>
+        </w:rPr>
+      </w:pPr>
+      <w:r>
+        <w:rPr>
+          <w:color w:val="000000"/>
+        </w:rPr>
+        <w:tab/>
+      </w:r>
+      <w:proofErr w:type="spellStart"/>
+      <w:r>
+        <w:rPr>
+          <w:color w:val="2B91AF"/>
+        </w:rPr>
+        <w:t>TVector</w:t>
+      </w:r>
+      <w:proofErr w:type="spellEnd"/>
+      <w:r>
+        <w:rPr>
+          <w:color w:val="000000"/>
+        </w:rPr>
+        <w:t>&lt;</w:t>
+      </w:r>
+      <w:r>
+        <w:rPr>
+          <w:color w:val="2B91AF"/>
+        </w:rPr>
+        <w:t>Type</w:t>
+      </w:r>
+      <w:r>
+        <w:rPr>
+          <w:color w:val="000000"/>
+        </w:rPr>
+        <w:t xml:space="preserve">&gt;&amp; </w:t>
+      </w:r>
+      <w:r>
+        <w:rPr>
+          <w:color w:val="008080"/>
+        </w:rPr>
         <w:t>operator</w:t>
       </w:r>
-      <w:proofErr w:type="spellEnd"/>
+      <w:proofErr w:type="gramStart"/>
       <w:r>
         <w:rPr>
           <w:color w:val="008080"/>
         </w:rPr>
-        <w:t xml:space="preserve"> ==</w:t>
+        <w:t>=</w:t>
       </w:r>
       <w:r>
         <w:rPr>
@@ -8371,6 +10427,7 @@
         <w:t>(</w:t>
       </w:r>
       <w:proofErr w:type="spellStart"/>
+      <w:proofErr w:type="gramEnd"/>
       <w:r>
         <w:t>const</w:t>
       </w:r>
@@ -8419,18 +10476,7 @@
         <w:rPr>
           <w:color w:val="000000"/>
         </w:rPr>
-        <w:t xml:space="preserve">) </w:t>
-      </w:r>
-      <w:proofErr w:type="spellStart"/>
-      <w:r>
-        <w:t>const</w:t>
-      </w:r>
-      <w:proofErr w:type="spellEnd"/>
-      <w:r>
-        <w:rPr>
-          <w:color w:val="000000"/>
-        </w:rPr>
-        <w:t>;</w:t>
+        <w:t xml:space="preserve">); </w:t>
       </w:r>
     </w:p>
     <w:p>
@@ -8446,41 +10492,25 @@
         </w:rPr>
         <w:tab/>
       </w:r>
-      <w:proofErr w:type="spellStart"/>
-      <w:proofErr w:type="gramStart"/>
-      <w:r>
-        <w:t>int</w:t>
-      </w:r>
-      <w:proofErr w:type="spellEnd"/>
-      <w:proofErr w:type="gramEnd"/>
-      <w:r>
-        <w:rPr>
-          <w:color w:val="000000"/>
-        </w:rPr>
-        <w:t xml:space="preserve"> </w:t>
-      </w:r>
-      <w:r>
-        <w:rPr>
-          <w:color w:val="008080"/>
-        </w:rPr>
-        <w:t>operator !=</w:t>
-      </w:r>
-      <w:r>
-        <w:rPr>
-          <w:color w:val="000000"/>
-        </w:rPr>
-        <w:t>(</w:t>
-      </w:r>
-      <w:proofErr w:type="spellStart"/>
-      <w:r>
-        <w:t>const</w:t>
-      </w:r>
-      <w:proofErr w:type="spellEnd"/>
-      <w:r>
-        <w:rPr>
-          <w:color w:val="000000"/>
-        </w:rPr>
-        <w:t xml:space="preserve"> </w:t>
+      <w:r>
+        <w:rPr>
+          <w:color w:val="008000"/>
+        </w:rPr>
+        <w:t>//#векторно-скалярные операции</w:t>
+      </w:r>
+    </w:p>
+    <w:p>
+      <w:pPr>
+        <w:pStyle w:val="af1"/>
+        <w:rPr>
+          <w:color w:val="000000"/>
+        </w:rPr>
+      </w:pPr>
+      <w:r>
+        <w:rPr>
+          <w:color w:val="000000"/>
+        </w:rPr>
+        <w:tab/>
       </w:r>
       <w:proofErr w:type="spellStart"/>
       <w:r>
@@ -8502,224 +10532,6 @@
         </w:rPr>
         <w:t>Type</w:t>
       </w:r>
-      <w:r>
-        <w:rPr>
-          <w:color w:val="000000"/>
-        </w:rPr>
-        <w:t xml:space="preserve">&gt;&amp; </w:t>
-      </w:r>
-      <w:proofErr w:type="spellStart"/>
-      <w:r>
-        <w:rPr>
-          <w:color w:val="808080"/>
-        </w:rPr>
-        <w:t>obj</w:t>
-      </w:r>
-      <w:proofErr w:type="spellEnd"/>
-      <w:r>
-        <w:rPr>
-          <w:color w:val="000000"/>
-        </w:rPr>
-        <w:t xml:space="preserve">) </w:t>
-      </w:r>
-      <w:proofErr w:type="spellStart"/>
-      <w:r>
-        <w:t>const</w:t>
-      </w:r>
-      <w:proofErr w:type="spellEnd"/>
-      <w:r>
-        <w:rPr>
-          <w:color w:val="000000"/>
-        </w:rPr>
-        <w:t>;</w:t>
-      </w:r>
-      <w:r>
-        <w:rPr>
-          <w:color w:val="008000"/>
-        </w:rPr>
-        <w:t xml:space="preserve"> </w:t>
-      </w:r>
-    </w:p>
-    <w:p>
-      <w:pPr>
-        <w:pStyle w:val="af1"/>
-        <w:rPr>
-          <w:color w:val="000000"/>
-        </w:rPr>
-      </w:pPr>
-      <w:r>
-        <w:rPr>
-          <w:color w:val="000000"/>
-        </w:rPr>
-        <w:tab/>
-      </w:r>
-    </w:p>
-    <w:p>
-      <w:pPr>
-        <w:pStyle w:val="af1"/>
-        <w:rPr>
-          <w:color w:val="000000"/>
-        </w:rPr>
-      </w:pPr>
-      <w:r>
-        <w:rPr>
-          <w:color w:val="000000"/>
-        </w:rPr>
-        <w:tab/>
-      </w:r>
-      <w:proofErr w:type="spellStart"/>
-      <w:r>
-        <w:rPr>
-          <w:color w:val="2B91AF"/>
-        </w:rPr>
-        <w:t>TVector</w:t>
-      </w:r>
-      <w:proofErr w:type="spellEnd"/>
-      <w:r>
-        <w:rPr>
-          <w:color w:val="000000"/>
-        </w:rPr>
-        <w:t>&lt;</w:t>
-      </w:r>
-      <w:r>
-        <w:rPr>
-          <w:color w:val="2B91AF"/>
-        </w:rPr>
-        <w:t>Type</w:t>
-      </w:r>
-      <w:r>
-        <w:rPr>
-          <w:color w:val="000000"/>
-        </w:rPr>
-        <w:t xml:space="preserve">&gt;&amp; </w:t>
-      </w:r>
-      <w:r>
-        <w:rPr>
-          <w:color w:val="008080"/>
-        </w:rPr>
-        <w:t>operator</w:t>
-      </w:r>
-      <w:proofErr w:type="gramStart"/>
-      <w:r>
-        <w:rPr>
-          <w:color w:val="008080"/>
-        </w:rPr>
-        <w:t>=</w:t>
-      </w:r>
-      <w:r>
-        <w:rPr>
-          <w:color w:val="000000"/>
-        </w:rPr>
-        <w:t>(</w:t>
-      </w:r>
-      <w:proofErr w:type="spellStart"/>
-      <w:proofErr w:type="gramEnd"/>
-      <w:r>
-        <w:t>const</w:t>
-      </w:r>
-      <w:proofErr w:type="spellEnd"/>
-      <w:r>
-        <w:rPr>
-          <w:color w:val="000000"/>
-        </w:rPr>
-        <w:t xml:space="preserve"> </w:t>
-      </w:r>
-      <w:proofErr w:type="spellStart"/>
-      <w:r>
-        <w:rPr>
-          <w:color w:val="2B91AF"/>
-        </w:rPr>
-        <w:t>TVector</w:t>
-      </w:r>
-      <w:proofErr w:type="spellEnd"/>
-      <w:r>
-        <w:rPr>
-          <w:color w:val="000000"/>
-        </w:rPr>
-        <w:t>&lt;</w:t>
-      </w:r>
-      <w:r>
-        <w:rPr>
-          <w:color w:val="2B91AF"/>
-        </w:rPr>
-        <w:t>Type</w:t>
-      </w:r>
-      <w:r>
-        <w:rPr>
-          <w:color w:val="000000"/>
-        </w:rPr>
-        <w:t xml:space="preserve">&gt;&amp; </w:t>
-      </w:r>
-      <w:proofErr w:type="spellStart"/>
-      <w:r>
-        <w:rPr>
-          <w:color w:val="808080"/>
-        </w:rPr>
-        <w:t>obj</w:t>
-      </w:r>
-      <w:proofErr w:type="spellEnd"/>
-      <w:r>
-        <w:rPr>
-          <w:color w:val="000000"/>
-        </w:rPr>
-        <w:t xml:space="preserve">); </w:t>
-      </w:r>
-    </w:p>
-    <w:p>
-      <w:pPr>
-        <w:pStyle w:val="af1"/>
-        <w:rPr>
-          <w:color w:val="000000"/>
-        </w:rPr>
-      </w:pPr>
-      <w:r>
-        <w:rPr>
-          <w:color w:val="000000"/>
-        </w:rPr>
-        <w:tab/>
-      </w:r>
-      <w:r>
-        <w:rPr>
-          <w:color w:val="008000"/>
-        </w:rPr>
-        <w:t>//#векторно-скалярные операции</w:t>
-      </w:r>
-    </w:p>
-    <w:p>
-      <w:pPr>
-        <w:pStyle w:val="af1"/>
-        <w:rPr>
-          <w:color w:val="000000"/>
-        </w:rPr>
-      </w:pPr>
-      <w:r>
-        <w:rPr>
-          <w:color w:val="000000"/>
-        </w:rPr>
-        <w:tab/>
-      </w:r>
-      <w:proofErr w:type="spellStart"/>
-      <w:r>
-        <w:rPr>
-          <w:color w:val="2B91AF"/>
-        </w:rPr>
-        <w:t>TVector</w:t>
-      </w:r>
-      <w:proofErr w:type="spellEnd"/>
-      <w:r>
-        <w:rPr>
-          <w:color w:val="000000"/>
-        </w:rPr>
-        <w:t>&lt;</w:t>
-      </w:r>
-      <w:proofErr w:type="spellStart"/>
-      <w:r>
-        <w:rPr>
-          <w:color w:val="2B91AF"/>
-        </w:rPr>
-        <w:t>Type</w:t>
-      </w:r>
-      <w:proofErr w:type="spellEnd"/>
       <w:r>
         <w:rPr>
           <w:color w:val="000000"/>
@@ -9019,7 +10831,6 @@
         </w:rPr>
         <w:t>векторно</w:t>
       </w:r>
-      <w:proofErr w:type="spellEnd"/>
       <w:r>
         <w:rPr>
           <w:color w:val="008000"/>
@@ -9032,18 +10843,21 @@
         </w:rPr>
         <w:t>векторные</w:t>
       </w:r>
+      <w:proofErr w:type="spellEnd"/>
       <w:r>
         <w:rPr>
           <w:color w:val="008000"/>
         </w:rPr>
         <w:t xml:space="preserve"> </w:t>
       </w:r>
+      <w:proofErr w:type="spellStart"/>
       <w:r>
         <w:rPr>
           <w:color w:val="008000"/>
         </w:rPr>
         <w:t>операции</w:t>
       </w:r>
+      <w:proofErr w:type="spellEnd"/>
     </w:p>
     <w:p>
       <w:pPr>
@@ -9377,6 +11191,7 @@
           <w:color w:val="000000"/>
           <w:sz w:val="19"/>
           <w:szCs w:val="19"/>
+          <w:lang w:val="en-US"/>
         </w:rPr>
       </w:pPr>
     </w:p>
@@ -9393,6 +11208,7 @@
           <w:color w:val="000000"/>
           <w:sz w:val="19"/>
           <w:szCs w:val="19"/>
+          <w:lang w:val="en-US"/>
         </w:rPr>
       </w:pPr>
     </w:p>
@@ -9409,6 +11225,7 @@
           <w:color w:val="000000"/>
           <w:sz w:val="19"/>
           <w:szCs w:val="19"/>
+          <w:lang w:val="en-US"/>
         </w:rPr>
       </w:pPr>
     </w:p>
@@ -9425,6 +11242,7 @@
           <w:color w:val="000000"/>
           <w:sz w:val="19"/>
           <w:szCs w:val="19"/>
+          <w:lang w:val="en-US"/>
         </w:rPr>
       </w:pPr>
     </w:p>
@@ -9456,7 +11274,6 @@
         <w:rPr>
           <w:color w:val="000000"/>
         </w:rPr>
-        <w:lastRenderedPageBreak/>
         <w:tab/>
       </w:r>
       <w:r>
@@ -10580,10 +12397,14 @@
     <w:p>
       <w:pPr>
         <w:pStyle w:val="af1"/>
-      </w:pPr>
-      <w:r>
-        <w:rPr>
-          <w:color w:val="000000"/>
+        <w:rPr>
+          <w:lang w:val="ru-RU"/>
+        </w:rPr>
+      </w:pPr>
+      <w:r>
+        <w:rPr>
+          <w:color w:val="000000"/>
+          <w:lang w:val="ru-RU"/>
         </w:rPr>
         <w:t>};</w:t>
       </w:r>
@@ -10760,25 +12581,16 @@
     <w:p>
       <w:pPr>
         <w:spacing w:before="120"/>
-        <w:rPr>
-          <w:lang w:val="en-US"/>
-        </w:rPr>
       </w:pPr>
     </w:p>
     <w:p>
       <w:pPr>
         <w:spacing w:before="120"/>
-        <w:rPr>
-          <w:lang w:val="en-US"/>
-        </w:rPr>
       </w:pPr>
     </w:p>
     <w:p>
       <w:pPr>
         <w:spacing w:before="120"/>
-        <w:rPr>
-          <w:lang w:val="en-US"/>
-        </w:rPr>
       </w:pPr>
     </w:p>
     <w:p>
@@ -11083,6 +12895,7 @@
         <w:spacing w:before="120"/>
       </w:pPr>
       <w:r>
+        <w:lastRenderedPageBreak/>
         <w:t xml:space="preserve">Выходные параметры: элемент с номером </w:t>
       </w:r>
       <w:r>
@@ -11124,9 +12937,6 @@
       <w:pPr>
         <w:spacing w:before="120"/>
         <w:ind w:firstLine="0"/>
-        <w:rPr>
-          <w:lang w:val="en-US"/>
-        </w:rPr>
       </w:pPr>
     </w:p>
     <w:p>
@@ -11418,6 +13228,7 @@
         <w:spacing w:before="120"/>
       </w:pPr>
       <w:r>
+        <w:lastRenderedPageBreak/>
         <w:t>Входные параметры:</w:t>
       </w:r>
       <w:r>
@@ -11531,15 +13342,15 @@
     <w:p>
       <w:pPr>
         <w:spacing w:before="120"/>
-        <w:rPr>
-          <w:lang w:val="en-US"/>
-        </w:rPr>
-      </w:pPr>
-      <w:r>
-        <w:rPr>
-          <w:lang w:val="en-US"/>
-        </w:rPr>
-        <w:t>Operator+</w:t>
+      </w:pPr>
+      <w:r>
+        <w:rPr>
+          <w:lang w:val="en-US"/>
+        </w:rPr>
+        <w:t>Operator</w:t>
+      </w:r>
+      <w:r>
+        <w:t>+</w:t>
       </w:r>
     </w:p>
     <w:p>
@@ -11730,6 +13541,7 @@
         <w:spacing w:before="120"/>
       </w:pPr>
       <w:r>
+        <w:lastRenderedPageBreak/>
         <w:t>Назначение: умножить один вектор на другой</w:t>
       </w:r>
     </w:p>
@@ -11871,7 +13683,6 @@
         <w:spacing w:before="120"/>
       </w:pPr>
       <w:r>
-        <w:lastRenderedPageBreak/>
         <w:t>Выходные параметры:</w:t>
       </w:r>
       <w:r>
@@ -12048,11 +13859,11 @@
       <w:pPr>
         <w:pStyle w:val="3"/>
       </w:pPr>
-      <w:bookmarkStart w:id="10" w:name="_Toc149507580"/>
+      <w:bookmarkStart w:id="11" w:name="_Toc149507580"/>
       <w:r>
         <w:t xml:space="preserve">Описание класса </w:t>
       </w:r>
-      <w:bookmarkEnd w:id="10"/>
+      <w:bookmarkEnd w:id="11"/>
       <w:proofErr w:type="spellStart"/>
       <w:r>
         <w:rPr>
@@ -13662,6 +15473,7 @@
           <w:szCs w:val="19"/>
           <w:lang w:val="en-US"/>
         </w:rPr>
+        <w:lastRenderedPageBreak/>
         <w:tab/>
       </w:r>
       <w:proofErr w:type="spellStart"/>
@@ -15998,7 +17810,6 @@
           <w:szCs w:val="19"/>
           <w:lang w:val="en-US"/>
         </w:rPr>
-        <w:lastRenderedPageBreak/>
         <w:tab/>
       </w:r>
       <w:r>
@@ -16459,11 +18270,6 @@
       <w:proofErr w:type="spellEnd"/>
     </w:p>
     <w:p>
-      <w:pPr>
-        <w:rPr>
-          <w:lang w:val="en-US"/>
-        </w:rPr>
-      </w:pPr>
       <w:r>
         <w:t>&lt;</w:t>
       </w:r>
@@ -16471,7 +18277,10 @@
         <w:rPr>
           <w:lang w:val="en-US"/>
         </w:rPr>
-        <w:t>Type&gt;  -</w:t>
+        <w:t>Type</w:t>
+      </w:r>
+      <w:r>
+        <w:t>&gt;  -</w:t>
       </w:r>
       <w:r>
         <w:t xml:space="preserve"> параметр шаблона класса </w:t>
@@ -16614,9 +18423,6 @@
         <w:t>Выходные параметры:</w:t>
       </w:r>
       <w:r>
-        <w:rPr>
-          <w:lang w:val="en-US"/>
-        </w:rPr>
         <w:t xml:space="preserve"> </w:t>
       </w:r>
       <w:r>
@@ -16652,6 +18458,7 @@
         <w:ind w:firstLine="0"/>
       </w:pPr>
       <w:r>
+        <w:lastRenderedPageBreak/>
         <w:t>Входные параметры:</w:t>
       </w:r>
       <w:r>
@@ -16728,9 +18535,6 @@
         <w:t>Выходные параметры:</w:t>
       </w:r>
       <w:r>
-        <w:rPr>
-          <w:lang w:val="en-US"/>
-        </w:rPr>
         <w:t xml:space="preserve"> </w:t>
       </w:r>
       <w:r>
@@ -16823,11 +18627,378 @@
         <w:rPr>
           <w:lang w:val="en-US"/>
         </w:rPr>
+        <w:t>Operator</w:t>
+      </w:r>
+      <w:r>
+        <w:t>==</w:t>
+      </w:r>
+    </w:p>
+    <w:p>
+      <w:pPr>
+        <w:ind w:firstLine="0"/>
+      </w:pPr>
+      <w:r>
+        <w:t>Назначение:</w:t>
+      </w:r>
+      <w:r>
+        <w:t xml:space="preserve"> </w:t>
+      </w:r>
+      <w:r>
+        <w:t>проверка матриц на равенство</w:t>
+      </w:r>
+    </w:p>
+    <w:p>
+      <w:pPr>
+        <w:ind w:firstLine="0"/>
+      </w:pPr>
+      <w:r>
+        <w:t>Входные параметры:</w:t>
+      </w:r>
+      <w:r>
+        <w:t xml:space="preserve"> константная ссылка на объект класса </w:t>
+      </w:r>
+      <w:proofErr w:type="spellStart"/>
+      <w:r>
+        <w:rPr>
+          <w:lang w:val="en-US"/>
+        </w:rPr>
+        <w:t>TMatrix</w:t>
+      </w:r>
+      <w:proofErr w:type="spellEnd"/>
+    </w:p>
+    <w:p>
+      <w:pPr>
+        <w:ind w:firstLine="0"/>
+      </w:pPr>
+      <w:r>
+        <w:t>Выходные параметры:</w:t>
+      </w:r>
+      <w:r>
+        <w:t xml:space="preserve"> целое число – 0 или 1</w:t>
+      </w:r>
+    </w:p>
+    <w:p>
+      <w:pPr>
+        <w:ind w:firstLine="0"/>
+      </w:pPr>
+    </w:p>
+    <w:p>
+      <w:pPr>
+        <w:ind w:firstLine="0"/>
+      </w:pPr>
+      <w:r>
+        <w:rPr>
+          <w:lang w:val="en-US"/>
+        </w:rPr>
+        <w:t>Operator</w:t>
+      </w:r>
+      <w:proofErr w:type="gramStart"/>
+      <w:r>
+        <w:t>!</w:t>
+      </w:r>
+      <w:r>
+        <w:t>=</w:t>
+      </w:r>
+      <w:proofErr w:type="gramEnd"/>
+    </w:p>
+    <w:p>
+      <w:pPr>
+        <w:ind w:firstLine="0"/>
+      </w:pPr>
+      <w:r>
+        <w:t>Назначение: проверка матриц</w:t>
+      </w:r>
+      <w:r>
+        <w:t xml:space="preserve"> на неравенство</w:t>
+      </w:r>
+    </w:p>
+    <w:p>
+      <w:pPr>
+        <w:ind w:firstLine="0"/>
+      </w:pPr>
+      <w:r>
+        <w:t>Входные параметры:</w:t>
+      </w:r>
+      <w:r>
+        <w:t xml:space="preserve"> </w:t>
+      </w:r>
+      <w:r>
+        <w:t xml:space="preserve">константная ссылка на объект класса </w:t>
+      </w:r>
+      <w:proofErr w:type="spellStart"/>
+      <w:r>
+        <w:rPr>
+          <w:lang w:val="en-US"/>
+        </w:rPr>
+        <w:t>TMatrix</w:t>
+      </w:r>
+      <w:proofErr w:type="spellEnd"/>
+    </w:p>
+    <w:p>
+      <w:pPr>
+        <w:ind w:firstLine="0"/>
+      </w:pPr>
+      <w:r>
+        <w:t>Выходные параметры:</w:t>
+      </w:r>
+      <w:r>
+        <w:t xml:space="preserve"> </w:t>
+      </w:r>
+      <w:r>
+        <w:t>целое число – 0 или 1</w:t>
+      </w:r>
+    </w:p>
+    <w:p>
+      <w:pPr>
+        <w:ind w:firstLine="0"/>
+      </w:pPr>
+    </w:p>
+    <w:p>
+      <w:pPr>
+        <w:ind w:firstLine="0"/>
+      </w:pPr>
+      <w:r>
+        <w:rPr>
+          <w:lang w:val="en-US"/>
+        </w:rPr>
+        <w:t>Operator</w:t>
+      </w:r>
+      <w:r>
+        <w:t>+</w:t>
+      </w:r>
+    </w:p>
+    <w:p>
+      <w:pPr>
+        <w:ind w:firstLine="0"/>
+      </w:pPr>
+      <w:r>
+        <w:t>Назначение:</w:t>
+      </w:r>
+      <w:r>
+        <w:t xml:space="preserve"> </w:t>
+      </w:r>
+      <w:r>
+        <w:t>сложить матрицы</w:t>
+      </w:r>
+    </w:p>
+    <w:p>
+      <w:pPr>
+        <w:ind w:firstLine="0"/>
+      </w:pPr>
+      <w:r>
+        <w:t>Входные параметры:</w:t>
+      </w:r>
+      <w:r>
+        <w:t xml:space="preserve"> константная ссылка на объект класса </w:t>
+      </w:r>
+      <w:proofErr w:type="spellStart"/>
+      <w:r>
+        <w:rPr>
+          <w:lang w:val="en-US"/>
+        </w:rPr>
+        <w:t>TMatrix</w:t>
+      </w:r>
+      <w:proofErr w:type="spellEnd"/>
+    </w:p>
+    <w:p>
+      <w:pPr>
+        <w:ind w:firstLine="0"/>
+      </w:pPr>
+      <w:r>
+        <w:t>Выходные параметры:</w:t>
+      </w:r>
+      <w:r>
+        <w:t xml:space="preserve"> </w:t>
+      </w:r>
+      <w:r>
+        <w:t xml:space="preserve">новый объект класса </w:t>
+      </w:r>
+      <w:proofErr w:type="spellStart"/>
+      <w:r>
+        <w:rPr>
+          <w:lang w:val="en-US"/>
+        </w:rPr>
+        <w:t>TMatrix</w:t>
+      </w:r>
+      <w:proofErr w:type="spellEnd"/>
+      <w:r>
+        <w:t xml:space="preserve"> как результат сложения</w:t>
+      </w:r>
+    </w:p>
+    <w:p>
+      <w:pPr>
+        <w:ind w:firstLine="0"/>
+      </w:pPr>
+    </w:p>
+    <w:p>
+      <w:pPr>
+        <w:ind w:firstLine="0"/>
+      </w:pPr>
+      <w:r>
+        <w:rPr>
+          <w:lang w:val="en-US"/>
+        </w:rPr>
+        <w:t>Operator</w:t>
+      </w:r>
+      <w:r>
+        <w:t>-</w:t>
+      </w:r>
+    </w:p>
+    <w:p>
+      <w:pPr>
+        <w:ind w:firstLine="0"/>
+      </w:pPr>
+      <w:r>
+        <w:t>Назначение:</w:t>
+      </w:r>
+      <w:r>
+        <w:t xml:space="preserve"> вычесть из одной матрицы другую</w:t>
+      </w:r>
+    </w:p>
+    <w:p>
+      <w:pPr>
+        <w:ind w:firstLine="0"/>
+      </w:pPr>
+      <w:r>
+        <w:t>Входные параметры:</w:t>
+      </w:r>
+      <w:r>
+        <w:t xml:space="preserve"> </w:t>
+      </w:r>
+      <w:r>
+        <w:t xml:space="preserve">константная ссылка на объект класса </w:t>
+      </w:r>
+      <w:proofErr w:type="spellStart"/>
+      <w:r>
+        <w:rPr>
+          <w:lang w:val="en-US"/>
+        </w:rPr>
+        <w:t>TMatrix</w:t>
+      </w:r>
+      <w:proofErr w:type="spellEnd"/>
+    </w:p>
+    <w:p>
+      <w:pPr>
+        <w:ind w:firstLine="0"/>
+      </w:pPr>
+      <w:r>
+        <w:t>Выходные параметры:</w:t>
+      </w:r>
+      <w:r>
+        <w:t xml:space="preserve"> константная ссылка на объект класса </w:t>
+      </w:r>
+      <w:proofErr w:type="spellStart"/>
+      <w:r>
+        <w:rPr>
+          <w:lang w:val="en-US"/>
+        </w:rPr>
+        <w:t>TMatrix</w:t>
+      </w:r>
+      <w:proofErr w:type="spellEnd"/>
+      <w:r>
+        <w:t xml:space="preserve"> как результат вычитания</w:t>
+      </w:r>
+    </w:p>
+    <w:p>
+      <w:pPr>
+        <w:ind w:firstLine="0"/>
+      </w:pPr>
+    </w:p>
+    <w:p>
+      <w:pPr>
+        <w:ind w:firstLine="0"/>
+      </w:pPr>
+      <w:r>
+        <w:rPr>
+          <w:lang w:val="en-US"/>
+        </w:rPr>
+        <w:t>Operator</w:t>
+      </w:r>
+      <w:r>
+        <w:t>*</w:t>
+      </w:r>
+    </w:p>
+    <w:p>
+      <w:pPr>
+        <w:ind w:firstLine="0"/>
+      </w:pPr>
+      <w:r>
+        <w:t>Назначение:</w:t>
+      </w:r>
+      <w:r>
+        <w:t xml:space="preserve"> умножить матрицу на матрицу</w:t>
+      </w:r>
+    </w:p>
+    <w:p>
+      <w:pPr>
+        <w:ind w:firstLine="0"/>
+      </w:pPr>
+      <w:r>
+        <w:t>Входные параметры:</w:t>
+      </w:r>
+      <w:r>
+        <w:t xml:space="preserve"> </w:t>
+      </w:r>
+      <w:r>
+        <w:t xml:space="preserve">константная ссылка на объект класса </w:t>
+      </w:r>
+      <w:proofErr w:type="spellStart"/>
+      <w:r>
+        <w:rPr>
+          <w:lang w:val="en-US"/>
+        </w:rPr>
+        <w:t>TMatrix</w:t>
+      </w:r>
+      <w:proofErr w:type="spellEnd"/>
+    </w:p>
+    <w:p>
+      <w:pPr>
+        <w:ind w:firstLine="0"/>
+      </w:pPr>
+      <w:r>
         <w:lastRenderedPageBreak/>
+        <w:t>Выходные параметры:</w:t>
+      </w:r>
+      <w:r>
+        <w:t xml:space="preserve"> </w:t>
+      </w:r>
+      <w:r>
+        <w:t xml:space="preserve">константная ссылка на объект класса </w:t>
+      </w:r>
+      <w:proofErr w:type="spellStart"/>
+      <w:r>
+        <w:rPr>
+          <w:lang w:val="en-US"/>
+        </w:rPr>
+        <w:t>TMatrix</w:t>
+      </w:r>
+      <w:proofErr w:type="spellEnd"/>
+      <w:proofErr w:type="gramStart"/>
+      <w:r>
+        <w:t>как</w:t>
+      </w:r>
+      <w:proofErr w:type="gramEnd"/>
+      <w:r>
+        <w:t xml:space="preserve"> результат умножения</w:t>
+      </w:r>
+    </w:p>
+    <w:p>
+      <w:pPr>
+        <w:ind w:firstLine="0"/>
+      </w:pPr>
+    </w:p>
+    <w:p>
+      <w:pPr>
+        <w:ind w:firstLine="0"/>
+      </w:pPr>
+      <w:r>
+        <w:rPr>
+          <w:lang w:val="en-US"/>
+        </w:rPr>
         <w:t>Operator</w:t>
       </w:r>
       <w:r>
-        <w:t>==</w:t>
+        <w:t>&lt;&lt;</w:t>
       </w:r>
     </w:p>
     <w:p>
@@ -16841,7 +19012,7 @@
         <w:t xml:space="preserve"> </w:t>
       </w:r>
       <w:r>
-        <w:t>проверка матриц на равенство</w:t>
+        <w:t>вывод матриц</w:t>
       </w:r>
     </w:p>
     <w:p>
@@ -16854,8 +19025,48 @@
       <w:r>
         <w:t xml:space="preserve"> </w:t>
       </w:r>
-      <w:r>
-        <w:t xml:space="preserve">константная ссылка на объект класса </w:t>
+      <w:proofErr w:type="spellStart"/>
+      <w:r>
+        <w:rPr>
+          <w:lang w:val="en-US"/>
+        </w:rPr>
+        <w:t>ostr</w:t>
+      </w:r>
+      <w:proofErr w:type="spellEnd"/>
+      <w:r>
+        <w:t>-</w:t>
+      </w:r>
+      <w:r>
+        <w:t>ссылка на стандартный поток ввода</w:t>
+      </w:r>
+      <w:r>
+        <w:t>,</w:t>
+      </w:r>
+      <w:proofErr w:type="spellStart"/>
+      <w:r>
+        <w:rPr>
+          <w:lang w:val="en-US"/>
+        </w:rPr>
+        <w:t>obj</w:t>
+      </w:r>
+      <w:proofErr w:type="spellEnd"/>
+      <w:r>
+        <w:t xml:space="preserve"> </w:t>
+      </w:r>
+      <w:r>
+        <w:t>–</w:t>
+      </w:r>
+      <w:r>
+        <w:t xml:space="preserve"> </w:t>
+      </w:r>
+      <w:r>
+        <w:t>константная ссылка на объект</w:t>
+      </w:r>
+      <w:r>
+        <w:t xml:space="preserve"> </w:t>
+      </w:r>
+      <w:r>
+        <w:t xml:space="preserve">класса </w:t>
       </w:r>
       <w:proofErr w:type="spellStart"/>
       <w:r>
@@ -16873,574 +19084,138 @@
       <w:r>
         <w:t>Выходные параметры:</w:t>
       </w:r>
+      <w:proofErr w:type="spellStart"/>
+      <w:r>
+        <w:rPr>
+          <w:lang w:val="en-US"/>
+        </w:rPr>
+        <w:t>ostr</w:t>
+      </w:r>
+      <w:proofErr w:type="spellEnd"/>
+      <w:r>
+        <w:t xml:space="preserve">- </w:t>
+      </w:r>
+      <w:r>
+        <w:t>ссылка на стандартный поток вывода</w:t>
+      </w:r>
+    </w:p>
+    <w:p>
+      <w:pPr>
+        <w:ind w:firstLine="0"/>
+      </w:pPr>
+    </w:p>
+    <w:p>
+      <w:pPr>
+        <w:ind w:firstLine="0"/>
+      </w:pPr>
+    </w:p>
+    <w:p>
+      <w:pPr>
+        <w:ind w:firstLine="0"/>
+      </w:pPr>
+    </w:p>
+    <w:p>
+      <w:pPr>
+        <w:ind w:firstLine="0"/>
+      </w:pPr>
+    </w:p>
+    <w:p>
+      <w:pPr>
+        <w:ind w:firstLine="0"/>
+      </w:pPr>
+    </w:p>
+    <w:p>
+      <w:pPr>
+        <w:ind w:firstLine="0"/>
+      </w:pPr>
+      <w:r>
+        <w:rPr>
+          <w:lang w:val="en-US"/>
+        </w:rPr>
+        <w:t>Operator</w:t>
+      </w:r>
+      <w:r>
+        <w:t>&gt;&gt;</w:t>
+      </w:r>
+    </w:p>
+    <w:p>
+      <w:pPr>
+        <w:ind w:firstLine="0"/>
+      </w:pPr>
+      <w:r>
+        <w:t>Назначение: ввод матриц</w:t>
+      </w:r>
+    </w:p>
+    <w:p>
+      <w:pPr>
+        <w:ind w:firstLine="0"/>
+      </w:pPr>
+      <w:r>
+        <w:t xml:space="preserve">Входные параметры: </w:t>
+      </w:r>
+      <w:proofErr w:type="spellStart"/>
+      <w:r>
+        <w:rPr>
+          <w:lang w:val="en-US"/>
+        </w:rPr>
+        <w:t>istr</w:t>
+      </w:r>
+      <w:proofErr w:type="spellEnd"/>
+      <w:r>
+        <w:t>-</w:t>
+      </w:r>
+      <w:r>
+        <w:t>ссылка на стандартный поток ввода</w:t>
+      </w:r>
+      <w:r>
+        <w:t>,</w:t>
+      </w:r>
+      <w:proofErr w:type="spellStart"/>
+      <w:r>
+        <w:rPr>
+          <w:lang w:val="en-US"/>
+        </w:rPr>
+        <w:t>obj</w:t>
+      </w:r>
+      <w:proofErr w:type="spellEnd"/>
       <w:r>
         <w:t xml:space="preserve"> </w:t>
       </w:r>
       <w:r>
-        <w:t>целое число – 0 или 1</w:t>
-      </w:r>
+        <w:t>–</w:t>
+      </w:r>
+      <w:r>
+        <w:t xml:space="preserve"> </w:t>
+      </w:r>
+      <w:proofErr w:type="spellStart"/>
+      <w:r>
+        <w:t>неконстантная</w:t>
+      </w:r>
+      <w:proofErr w:type="spellEnd"/>
+      <w:r>
+        <w:t xml:space="preserve"> ссылка на объект</w:t>
+      </w:r>
+      <w:r>
+        <w:t xml:space="preserve"> </w:t>
+      </w:r>
+      <w:r>
+        <w:t xml:space="preserve">класса </w:t>
+      </w:r>
+      <w:proofErr w:type="spellStart"/>
+      <w:r>
+        <w:rPr>
+          <w:lang w:val="en-US"/>
+        </w:rPr>
+        <w:t>TMatrix</w:t>
+      </w:r>
+      <w:proofErr w:type="spellEnd"/>
     </w:p>
     <w:p>
       <w:pPr>
         <w:ind w:firstLine="0"/>
       </w:pPr>
-    </w:p>
-    <w:p>
-      <w:pPr>
-        <w:ind w:firstLine="0"/>
-      </w:pPr>
-      <w:r>
-        <w:rPr>
-          <w:lang w:val="en-US"/>
-        </w:rPr>
-        <w:t>Operator</w:t>
-      </w:r>
-      <w:proofErr w:type="gramStart"/>
-      <w:r>
-        <w:t>!</w:t>
-      </w:r>
-      <w:r>
-        <w:t>=</w:t>
-      </w:r>
-      <w:proofErr w:type="gramEnd"/>
-    </w:p>
-    <w:p>
-      <w:pPr>
-        <w:ind w:firstLine="0"/>
-      </w:pPr>
-      <w:r>
-        <w:t>Назначение: проверка матриц</w:t>
-      </w:r>
-      <w:r>
-        <w:t xml:space="preserve"> на неравенство</w:t>
-      </w:r>
-    </w:p>
-    <w:p>
-      <w:pPr>
-        <w:ind w:firstLine="0"/>
-      </w:pPr>
-      <w:r>
-        <w:t>Входные параметры:</w:t>
-      </w:r>
-      <w:r>
-        <w:t xml:space="preserve"> </w:t>
-      </w:r>
-      <w:r>
-        <w:t xml:space="preserve">константная ссылка на объект класса </w:t>
-      </w:r>
-      <w:proofErr w:type="spellStart"/>
-      <w:r>
-        <w:rPr>
-          <w:lang w:val="en-US"/>
-        </w:rPr>
-        <w:t>TMatrix</w:t>
-      </w:r>
-      <w:proofErr w:type="spellEnd"/>
-    </w:p>
-    <w:p>
-      <w:pPr>
-        <w:ind w:firstLine="0"/>
-      </w:pPr>
-      <w:r>
-        <w:t>Выходные параметры:</w:t>
-      </w:r>
-      <w:r>
-        <w:t xml:space="preserve"> </w:t>
-      </w:r>
-      <w:r>
-        <w:t>целое число – 0 или 1</w:t>
-      </w:r>
-    </w:p>
-    <w:p>
-      <w:pPr>
-        <w:ind w:firstLine="0"/>
-      </w:pPr>
-    </w:p>
-    <w:p>
-      <w:pPr>
-        <w:ind w:firstLine="0"/>
-      </w:pPr>
-      <w:r>
-        <w:rPr>
-          <w:lang w:val="en-US"/>
-        </w:rPr>
-        <w:t>Operator</w:t>
-      </w:r>
-      <w:r>
-        <w:t>+</w:t>
-      </w:r>
-    </w:p>
-    <w:p>
-      <w:pPr>
-        <w:ind w:firstLine="0"/>
-      </w:pPr>
-      <w:r>
-        <w:t>Назначение:</w:t>
-      </w:r>
-      <w:r>
-        <w:t xml:space="preserve"> </w:t>
-      </w:r>
-      <w:r>
-        <w:t>сложить матрицы</w:t>
-      </w:r>
-    </w:p>
-    <w:p>
-      <w:pPr>
-        <w:ind w:firstLine="0"/>
-      </w:pPr>
-      <w:r>
-        <w:t>Входные параметры:</w:t>
-      </w:r>
-      <w:r>
-        <w:t xml:space="preserve"> константная ссылка на объект класса </w:t>
-      </w:r>
-      <w:proofErr w:type="spellStart"/>
-      <w:r>
-        <w:rPr>
-          <w:lang w:val="en-US"/>
-        </w:rPr>
-        <w:t>TMatrix</w:t>
-      </w:r>
-      <w:proofErr w:type="spellEnd"/>
-    </w:p>
-    <w:p>
-      <w:pPr>
-        <w:ind w:firstLine="0"/>
-      </w:pPr>
-      <w:r>
-        <w:t>Выходные параметры:</w:t>
-      </w:r>
-      <w:r>
-        <w:t xml:space="preserve"> </w:t>
-      </w:r>
-      <w:r>
-        <w:t xml:space="preserve">новый объект класса </w:t>
-      </w:r>
-      <w:proofErr w:type="spellStart"/>
-      <w:r>
-        <w:rPr>
-          <w:lang w:val="en-US"/>
-        </w:rPr>
-        <w:t>TMatrix</w:t>
-      </w:r>
-      <w:proofErr w:type="spellEnd"/>
-      <w:r>
-        <w:t xml:space="preserve"> как результат сложения</w:t>
-      </w:r>
-    </w:p>
-    <w:p>
-      <w:pPr>
-        <w:ind w:firstLine="0"/>
-      </w:pPr>
-    </w:p>
-    <w:p>
-      <w:pPr>
-        <w:ind w:firstLine="0"/>
-      </w:pPr>
-      <w:r>
-        <w:rPr>
-          <w:lang w:val="en-US"/>
-        </w:rPr>
-        <w:t>Operator</w:t>
-      </w:r>
-      <w:r>
-        <w:t>-</w:t>
-      </w:r>
-    </w:p>
-    <w:p>
-      <w:pPr>
-        <w:ind w:firstLine="0"/>
-      </w:pPr>
-      <w:r>
-        <w:t>Назначение:</w:t>
-      </w:r>
-      <w:r>
-        <w:t xml:space="preserve"> вычесть из одной матрицы другую</w:t>
-      </w:r>
-    </w:p>
-    <w:p>
-      <w:pPr>
-        <w:ind w:firstLine="0"/>
-      </w:pPr>
-      <w:r>
-        <w:t>Входные параметры:</w:t>
-      </w:r>
-      <w:r>
-        <w:t xml:space="preserve"> </w:t>
-      </w:r>
-      <w:r>
-        <w:t xml:space="preserve">константная ссылка на объект класса </w:t>
-      </w:r>
-      <w:proofErr w:type="spellStart"/>
-      <w:r>
-        <w:rPr>
-          <w:lang w:val="en-US"/>
-        </w:rPr>
-        <w:t>TMatrix</w:t>
-      </w:r>
-      <w:proofErr w:type="spellEnd"/>
-    </w:p>
-    <w:p>
-      <w:pPr>
-        <w:ind w:firstLine="0"/>
-      </w:pPr>
-      <w:r>
-        <w:t>Выходные параметры:</w:t>
-      </w:r>
-      <w:r>
-        <w:t xml:space="preserve"> </w:t>
-      </w:r>
-      <w:r>
-        <w:t xml:space="preserve">константная ссылка на объект класса </w:t>
-      </w:r>
-      <w:proofErr w:type="spellStart"/>
-      <w:r>
-        <w:rPr>
-          <w:lang w:val="en-US"/>
-        </w:rPr>
-        <w:t>TMatrix</w:t>
-      </w:r>
-      <w:proofErr w:type="spellEnd"/>
-      <w:r>
-        <w:t xml:space="preserve"> как результат вычитания</w:t>
-      </w:r>
-    </w:p>
-    <w:p>
-      <w:pPr>
-        <w:ind w:firstLine="0"/>
-      </w:pPr>
-    </w:p>
-    <w:p>
-      <w:pPr>
-        <w:ind w:firstLine="0"/>
-      </w:pPr>
-      <w:r>
-        <w:rPr>
-          <w:lang w:val="en-US"/>
-        </w:rPr>
-        <w:t>Operator</w:t>
-      </w:r>
-      <w:r>
-        <w:t>*</w:t>
-      </w:r>
-    </w:p>
-    <w:p>
-      <w:pPr>
-        <w:ind w:firstLine="0"/>
-      </w:pPr>
-      <w:r>
-        <w:t>Назначение:</w:t>
-      </w:r>
-      <w:r>
-        <w:t xml:space="preserve"> умножить матрицу на матрицу</w:t>
-      </w:r>
-    </w:p>
-    <w:p>
-      <w:pPr>
-        <w:ind w:firstLine="0"/>
-      </w:pPr>
-      <w:r>
-        <w:t>Входные параметры:</w:t>
-      </w:r>
-      <w:r>
-        <w:t xml:space="preserve"> </w:t>
-      </w:r>
-      <w:r>
-        <w:t xml:space="preserve">константная ссылка на объект класса </w:t>
-      </w:r>
-      <w:proofErr w:type="spellStart"/>
-      <w:r>
-        <w:rPr>
-          <w:lang w:val="en-US"/>
-        </w:rPr>
-        <w:t>TMatrix</w:t>
-      </w:r>
-      <w:proofErr w:type="spellEnd"/>
-    </w:p>
-    <w:p>
-      <w:pPr>
-        <w:ind w:firstLine="0"/>
-      </w:pPr>
-      <w:r>
-        <w:t>Выходные параметры:</w:t>
-      </w:r>
-      <w:r>
-        <w:t xml:space="preserve"> </w:t>
-      </w:r>
-      <w:r>
-        <w:t xml:space="preserve">константная ссылка на объект класса </w:t>
-      </w:r>
-      <w:proofErr w:type="spellStart"/>
-      <w:r>
-        <w:rPr>
-          <w:lang w:val="en-US"/>
-        </w:rPr>
-        <w:t>TMatrix</w:t>
-      </w:r>
-      <w:proofErr w:type="spellEnd"/>
-      <w:proofErr w:type="gramStart"/>
-      <w:r>
-        <w:t>как</w:t>
-      </w:r>
-      <w:proofErr w:type="gramEnd"/>
-      <w:r>
-        <w:t xml:space="preserve"> результат умножения</w:t>
-      </w:r>
-    </w:p>
-    <w:p>
-      <w:pPr>
-        <w:ind w:firstLine="0"/>
-      </w:pPr>
-    </w:p>
-    <w:p>
-      <w:pPr>
-        <w:ind w:firstLine="0"/>
-      </w:pPr>
-      <w:r>
-        <w:rPr>
-          <w:lang w:val="en-US"/>
-        </w:rPr>
-        <w:t>Operator</w:t>
-      </w:r>
-      <w:r>
-        <w:t>&lt;&lt;</w:t>
-      </w:r>
-    </w:p>
-    <w:p>
-      <w:pPr>
-        <w:ind w:firstLine="0"/>
-      </w:pPr>
-      <w:r>
-        <w:t>Назначение:</w:t>
-      </w:r>
-      <w:r>
-        <w:t xml:space="preserve"> </w:t>
-      </w:r>
-      <w:r>
-        <w:t>вывод матриц</w:t>
-      </w:r>
-    </w:p>
-    <w:p>
-      <w:pPr>
-        <w:ind w:firstLine="0"/>
-      </w:pPr>
-      <w:r>
-        <w:t>Входные параметры:</w:t>
-      </w:r>
-      <w:r>
-        <w:t xml:space="preserve"> </w:t>
-      </w:r>
-      <w:proofErr w:type="spellStart"/>
-      <w:r>
-        <w:rPr>
-          <w:lang w:val="en-US"/>
-        </w:rPr>
-        <w:t>ostr</w:t>
-      </w:r>
-      <w:proofErr w:type="spellEnd"/>
-      <w:r>
-        <w:t>-</w:t>
-      </w:r>
-      <w:r>
-        <w:t>ссылка на стандартный поток ввода</w:t>
-      </w:r>
-      <w:r>
-        <w:t>,</w:t>
-      </w:r>
-      <w:proofErr w:type="spellStart"/>
-      <w:r>
-        <w:rPr>
-          <w:lang w:val="en-US"/>
-        </w:rPr>
-        <w:t>obj</w:t>
-      </w:r>
-      <w:proofErr w:type="spellEnd"/>
-      <w:r>
-        <w:t xml:space="preserve"> </w:t>
-      </w:r>
-      <w:r>
-        <w:t>–</w:t>
-      </w:r>
-      <w:r>
-        <w:t xml:space="preserve"> </w:t>
-      </w:r>
-      <w:bookmarkStart w:id="11" w:name="_GoBack"/>
-      <w:bookmarkEnd w:id="11"/>
-      <w:r>
-        <w:t>константная ссылка на объект</w:t>
-      </w:r>
-      <w:r>
-        <w:t xml:space="preserve"> </w:t>
-      </w:r>
-      <w:r>
-        <w:t xml:space="preserve">класса </w:t>
-      </w:r>
-      <w:proofErr w:type="spellStart"/>
-      <w:r>
-        <w:rPr>
-          <w:lang w:val="en-US"/>
-        </w:rPr>
-        <w:t>TMatrix</w:t>
-      </w:r>
-      <w:proofErr w:type="spellEnd"/>
-    </w:p>
-    <w:p>
-      <w:pPr>
-        <w:ind w:firstLine="0"/>
-      </w:pPr>
-      <w:r>
-        <w:t>Выходные параметры:</w:t>
-      </w:r>
-      <w:proofErr w:type="spellStart"/>
-      <w:r>
-        <w:rPr>
-          <w:lang w:val="en-US"/>
-        </w:rPr>
-        <w:t>ostr</w:t>
-      </w:r>
-      <w:proofErr w:type="spellEnd"/>
-      <w:r>
-        <w:t xml:space="preserve">- </w:t>
-      </w:r>
-      <w:r>
-        <w:t>ссылка на стандартный поток вывода</w:t>
-      </w:r>
-    </w:p>
-    <w:p>
-      <w:pPr>
-        <w:ind w:firstLine="0"/>
-      </w:pPr>
-    </w:p>
-    <w:p>
-      <w:pPr>
-        <w:ind w:firstLine="0"/>
-      </w:pPr>
-    </w:p>
-    <w:p>
-      <w:pPr>
-        <w:ind w:firstLine="0"/>
-      </w:pPr>
-    </w:p>
-    <w:p>
-      <w:pPr>
-        <w:ind w:firstLine="0"/>
-      </w:pPr>
-    </w:p>
-    <w:p>
-      <w:pPr>
-        <w:ind w:firstLine="0"/>
-      </w:pPr>
-    </w:p>
-    <w:p>
-      <w:pPr>
-        <w:ind w:firstLine="0"/>
-      </w:pPr>
-      <w:r>
-        <w:rPr>
-          <w:lang w:val="en-US"/>
-        </w:rPr>
-        <w:t>Operator</w:t>
-      </w:r>
-      <w:r>
-        <w:t>&gt;&gt;</w:t>
-      </w:r>
-    </w:p>
-    <w:p>
-      <w:pPr>
-        <w:ind w:firstLine="0"/>
-      </w:pPr>
-      <w:r>
-        <w:t>Назначение:</w:t>
-      </w:r>
-      <w:r>
-        <w:t xml:space="preserve"> ввод матриц</w:t>
-      </w:r>
-    </w:p>
-    <w:p>
-      <w:pPr>
-        <w:ind w:firstLine="0"/>
-      </w:pPr>
-      <w:r>
-        <w:t>Входные параметры:</w:t>
-      </w:r>
-      <w:r>
-        <w:t xml:space="preserve"> </w:t>
-      </w:r>
-      <w:proofErr w:type="spellStart"/>
-      <w:r>
-        <w:rPr>
-          <w:lang w:val="en-US"/>
-        </w:rPr>
-        <w:t>i</w:t>
-      </w:r>
-      <w:r>
-        <w:rPr>
-          <w:lang w:val="en-US"/>
-        </w:rPr>
-        <w:t>str</w:t>
-      </w:r>
-      <w:proofErr w:type="spellEnd"/>
-      <w:r>
-        <w:t>-</w:t>
-      </w:r>
-      <w:r>
-        <w:t>ссылка на стандартный поток ввода</w:t>
-      </w:r>
-      <w:r>
-        <w:t>,</w:t>
-      </w:r>
-      <w:proofErr w:type="spellStart"/>
-      <w:r>
-        <w:rPr>
-          <w:lang w:val="en-US"/>
-        </w:rPr>
-        <w:t>obj</w:t>
-      </w:r>
-      <w:proofErr w:type="spellEnd"/>
-      <w:r>
-        <w:t xml:space="preserve"> </w:t>
-      </w:r>
-      <w:r>
-        <w:t>–</w:t>
-      </w:r>
-      <w:r>
-        <w:t xml:space="preserve"> </w:t>
-      </w:r>
-      <w:proofErr w:type="spellStart"/>
-      <w:r>
-        <w:t>не</w:t>
-      </w:r>
-      <w:r>
-        <w:t>константная</w:t>
-      </w:r>
-      <w:proofErr w:type="spellEnd"/>
-      <w:r>
-        <w:t xml:space="preserve"> ссылка на объект</w:t>
-      </w:r>
-      <w:r>
-        <w:t xml:space="preserve"> </w:t>
-      </w:r>
-      <w:r>
-        <w:t xml:space="preserve">класса </w:t>
-      </w:r>
-      <w:proofErr w:type="spellStart"/>
-      <w:r>
-        <w:rPr>
-          <w:lang w:val="en-US"/>
-        </w:rPr>
-        <w:t>TMatrix</w:t>
-      </w:r>
-      <w:proofErr w:type="spellEnd"/>
-    </w:p>
-    <w:p>
-      <w:pPr>
-        <w:ind w:firstLine="0"/>
-      </w:pPr>
-      <w:r>
-        <w:t>Выходные параметры:</w:t>
-      </w:r>
-      <w:r>
-        <w:t xml:space="preserve"> </w:t>
+      <w:r>
+        <w:t xml:space="preserve">Выходные параметры: </w:t>
       </w:r>
       <w:proofErr w:type="spellStart"/>
       <w:r>
@@ -18270,7 +20045,7 @@
           <w:rPr>
             <w:noProof/>
           </w:rPr>
-          <w:t>26</w:t>
+          <w:t>37</w:t>
         </w:r>
         <w:r>
           <w:rPr>
@@ -21645,7 +23420,7 @@
   <w:style w:type="paragraph" w:default="1" w:styleId="a0">
     <w:name w:val="Normal"/>
     <w:qFormat/>
-    <w:rsid w:val="00C5238E"/>
+    <w:rsid w:val="00DB1FF4"/>
     <w:pPr>
       <w:spacing w:after="0" w:line="360" w:lineRule="auto"/>
       <w:ind w:firstLine="567"/>
@@ -21903,6 +23678,7 @@
   <w:style w:type="character" w:default="1" w:styleId="a1">
     <w:name w:val="Default Paragraph Font"/>
     <w:uiPriority w:val="1"/>
+    <w:semiHidden/>
     <w:unhideWhenUsed/>
   </w:style>
   <w:style w:type="table" w:default="1" w:styleId="a2">
@@ -22364,6 +24140,25 @@
       <w:color w:val="800080" w:themeColor="followedHyperlink"/>
       <w:u w:val="single"/>
     </w:rPr>
+  </w:style>
+  <w:style w:type="table" w:styleId="af5">
+    <w:name w:val="Table Grid"/>
+    <w:basedOn w:val="a2"/>
+    <w:uiPriority w:val="59"/>
+    <w:rsid w:val="00685CB6"/>
+    <w:pPr>
+      <w:spacing w:after="0" w:line="240" w:lineRule="auto"/>
+    </w:pPr>
+    <w:tblPr>
+      <w:tblBorders>
+        <w:top w:val="single" w:sz="4" w:space="0" w:color="auto"/>
+        <w:left w:val="single" w:sz="4" w:space="0" w:color="auto"/>
+        <w:bottom w:val="single" w:sz="4" w:space="0" w:color="auto"/>
+        <w:right w:val="single" w:sz="4" w:space="0" w:color="auto"/>
+        <w:insideH w:val="single" w:sz="4" w:space="0" w:color="auto"/>
+        <w:insideV w:val="single" w:sz="4" w:space="0" w:color="auto"/>
+      </w:tblBorders>
+    </w:tblPr>
   </w:style>
 </w:styles>
 </file>
@@ -22846,7 +24641,7 @@
 </file>
 
 <file path=customXml/itemProps1.xml><?xml version="1.0" encoding="utf-8"?>
-<ds:datastoreItem xmlns:ds="http://schemas.openxmlformats.org/officeDocument/2006/customXml" ds:itemID="{52237395-E7DA-4EE9-BBBA-55F0058E4E4A}">
+<ds:datastoreItem xmlns:ds="http://schemas.openxmlformats.org/officeDocument/2006/customXml" ds:itemID="{7A90B6AD-55E2-41A3-85DE-01FD55D8BE2F}">
   <ds:schemaRefs>
     <ds:schemaRef ds:uri="http://schemas.openxmlformats.org/officeDocument/2006/bibliography"/>
   </ds:schemaRefs>

--- a/KholinKI/02_lab/doc/02_lab_report.docx
+++ b/KholinKI/02_lab/doc/02_lab_report.docx
@@ -503,7 +503,6 @@
         <w:rPr>
           <w:sz w:val="28"/>
           <w:szCs w:val="28"/>
-          <w:lang w:val="en-US"/>
         </w:rPr>
       </w:pPr>
       <w:r>
@@ -517,7 +516,6 @@
         <w:rPr>
           <w:sz w:val="28"/>
           <w:szCs w:val="28"/>
-          <w:lang w:val="en-US"/>
         </w:rPr>
         <w:t>/</w:t>
       </w:r>
@@ -539,7 +537,6 @@
         <w:rPr>
           <w:sz w:val="28"/>
           <w:szCs w:val="28"/>
-          <w:lang w:val="en-US"/>
         </w:rPr>
         <w:t>.</w:t>
       </w:r>
@@ -547,7 +544,6 @@
         <w:rPr>
           <w:sz w:val="28"/>
           <w:szCs w:val="28"/>
-          <w:lang w:val="en-US"/>
         </w:rPr>
         <w:t>/</w:t>
       </w:r>
@@ -4610,10 +4606,7 @@
       </w:r>
       <w:proofErr w:type="gramEnd"/>
       <w:r>
-        <w:t>4,1</w:t>
-      </w:r>
-      <w:r>
-        <w:t>);</w:t>
+        <w:t>4,1);</w:t>
       </w:r>
     </w:p>
     <w:p>
@@ -4629,13 +4622,7 @@
       </w:pPr>
       <w:proofErr w:type="spellStart"/>
       <w:r>
-        <w:t>V</w:t>
-      </w:r>
-      <w:r>
-        <w:t>ec</w:t>
-      </w:r>
-      <w:r>
-        <w:t>tor_</w:t>
+        <w:t>Vector_</w:t>
       </w:r>
       <w:proofErr w:type="gramStart"/>
       <w:r>
@@ -6222,9 +6209,6 @@
     <w:p>
       <w:pPr>
         <w:ind w:left="567" w:firstLine="0"/>
-        <w:rPr>
-          <w:lang w:val="en-US"/>
-        </w:rPr>
       </w:pPr>
     </w:p>
     <w:p>
@@ -6265,12 +6249,6 @@
         <w:gridCol w:w="1214"/>
       </w:tblGrid>
       <w:tr>
-        <w:tblPrEx>
-          <w:tblCellMar>
-            <w:top w:w="0" w:type="dxa"/>
-            <w:bottom w:w="0" w:type="dxa"/>
-          </w:tblCellMar>
-        </w:tblPrEx>
         <w:trPr>
           <w:trHeight w:val="533"/>
         </w:trPr>
@@ -6326,12 +6304,6 @@
         </w:tc>
       </w:tr>
       <w:tr>
-        <w:tblPrEx>
-          <w:tblCellMar>
-            <w:top w:w="0" w:type="dxa"/>
-            <w:bottom w:w="0" w:type="dxa"/>
-          </w:tblCellMar>
-        </w:tblPrEx>
         <w:trPr>
           <w:gridBefore w:val="2"/>
           <w:wBefore w:w="1240" w:type="dxa"/>
@@ -6376,12 +6348,6 @@
         </w:tc>
       </w:tr>
       <w:tr>
-        <w:tblPrEx>
-          <w:tblCellMar>
-            <w:top w:w="0" w:type="dxa"/>
-            <w:bottom w:w="0" w:type="dxa"/>
-          </w:tblCellMar>
-        </w:tblPrEx>
         <w:trPr>
           <w:gridBefore w:val="3"/>
           <w:wBefore w:w="2347" w:type="dxa"/>
@@ -6414,12 +6380,6 @@
         </w:tc>
       </w:tr>
       <w:tr>
-        <w:tblPrEx>
-          <w:tblCellMar>
-            <w:top w:w="0" w:type="dxa"/>
-            <w:bottom w:w="0" w:type="dxa"/>
-          </w:tblCellMar>
-        </w:tblPrEx>
         <w:trPr>
           <w:gridBefore w:val="5"/>
           <w:wBefore w:w="3667" w:type="dxa"/>
@@ -6582,12 +6542,6 @@
         <w:gridCol w:w="1214"/>
       </w:tblGrid>
       <w:tr>
-        <w:tblPrEx>
-          <w:tblCellMar>
-            <w:top w:w="0" w:type="dxa"/>
-            <w:bottom w:w="0" w:type="dxa"/>
-          </w:tblCellMar>
-        </w:tblPrEx>
         <w:trPr>
           <w:trHeight w:val="533"/>
         </w:trPr>
@@ -6659,12 +6613,6 @@
         </w:tc>
       </w:tr>
       <w:tr>
-        <w:tblPrEx>
-          <w:tblCellMar>
-            <w:top w:w="0" w:type="dxa"/>
-            <w:bottom w:w="0" w:type="dxa"/>
-          </w:tblCellMar>
-        </w:tblPrEx>
         <w:trPr>
           <w:gridBefore w:val="2"/>
           <w:wBefore w:w="1240" w:type="dxa"/>
@@ -6721,12 +6669,6 @@
         </w:tc>
       </w:tr>
       <w:tr>
-        <w:tblPrEx>
-          <w:tblCellMar>
-            <w:top w:w="0" w:type="dxa"/>
-            <w:bottom w:w="0" w:type="dxa"/>
-          </w:tblCellMar>
-        </w:tblPrEx>
         <w:trPr>
           <w:gridBefore w:val="3"/>
           <w:wBefore w:w="2347" w:type="dxa"/>
@@ -6767,12 +6709,6 @@
         </w:tc>
       </w:tr>
       <w:tr>
-        <w:tblPrEx>
-          <w:tblCellMar>
-            <w:top w:w="0" w:type="dxa"/>
-            <w:bottom w:w="0" w:type="dxa"/>
-          </w:tblCellMar>
-        </w:tblPrEx>
         <w:trPr>
           <w:gridBefore w:val="5"/>
           <w:wBefore w:w="3667" w:type="dxa"/>
@@ -6938,6 +6874,9 @@
       <w:pPr>
         <w:pStyle w:val="af1"/>
         <w:ind w:left="567"/>
+        <w:rPr>
+          <w:lang w:val="ru-RU"/>
+        </w:rPr>
       </w:pPr>
       <w:r>
         <w:tab/>
@@ -6945,23 +6884,35 @@
       <w:r>
         <w:tab/>
       </w:r>
+      <w:proofErr w:type="spellStart"/>
       <w:proofErr w:type="gramStart"/>
       <w:r>
-        <w:t>matr1</w:t>
+        <w:t>matr</w:t>
+      </w:r>
+      <w:proofErr w:type="spellEnd"/>
+      <w:r>
+        <w:rPr>
+          <w:lang w:val="ru-RU"/>
+        </w:rPr>
+        <w:t>1</w:t>
       </w:r>
       <w:r>
         <w:rPr>
           <w:color w:val="008080"/>
+          <w:lang w:val="ru-RU"/>
         </w:rPr>
         <w:t>[</w:t>
       </w:r>
+      <w:proofErr w:type="spellStart"/>
       <w:proofErr w:type="gramEnd"/>
       <w:r>
         <w:t>i</w:t>
       </w:r>
+      <w:proofErr w:type="spellEnd"/>
       <w:r>
         <w:rPr>
           <w:color w:val="008080"/>
+          <w:lang w:val="ru-RU"/>
         </w:rPr>
         <w:t>][</w:t>
       </w:r>
@@ -6971,19 +6922,38 @@
       <w:r>
         <w:rPr>
           <w:color w:val="008080"/>
+          <w:lang w:val="ru-RU"/>
         </w:rPr>
         <w:t>]</w:t>
       </w:r>
       <w:r>
-        <w:t xml:space="preserve"> = k;</w:t>
+        <w:rPr>
+          <w:lang w:val="ru-RU"/>
+        </w:rPr>
+        <w:t xml:space="preserve"> = </w:t>
+      </w:r>
+      <w:r>
+        <w:t>k</w:t>
+      </w:r>
+      <w:r>
+        <w:rPr>
+          <w:lang w:val="ru-RU"/>
+        </w:rPr>
+        <w:t>;</w:t>
       </w:r>
     </w:p>
     <w:p>
       <w:pPr>
         <w:pStyle w:val="af1"/>
         <w:ind w:left="567"/>
-      </w:pPr>
-      <w:r>
+        <w:rPr>
+          <w:lang w:val="ru-RU"/>
+        </w:rPr>
+      </w:pPr>
+      <w:r>
+        <w:rPr>
+          <w:lang w:val="ru-RU"/>
+        </w:rPr>
         <w:tab/>
         <w:t>}</w:t>
       </w:r>
@@ -6997,6 +6967,9 @@
         </w:rPr>
       </w:pPr>
       <w:r>
+        <w:rPr>
+          <w:lang w:val="ru-RU"/>
+        </w:rPr>
         <w:t>}</w:t>
       </w:r>
     </w:p>
@@ -7125,12 +7098,6 @@
         <w:gridCol w:w="1214"/>
       </w:tblGrid>
       <w:tr>
-        <w:tblPrEx>
-          <w:tblCellMar>
-            <w:top w:w="0" w:type="dxa"/>
-            <w:bottom w:w="0" w:type="dxa"/>
-          </w:tblCellMar>
-        </w:tblPrEx>
         <w:trPr>
           <w:trHeight w:val="533"/>
         </w:trPr>
@@ -7204,12 +7171,6 @@
         </w:tc>
       </w:tr>
       <w:tr>
-        <w:tblPrEx>
-          <w:tblCellMar>
-            <w:top w:w="0" w:type="dxa"/>
-            <w:bottom w:w="0" w:type="dxa"/>
-          </w:tblCellMar>
-        </w:tblPrEx>
         <w:trPr>
           <w:gridBefore w:val="2"/>
           <w:wBefore w:w="1240" w:type="dxa"/>
@@ -7266,12 +7227,6 @@
         </w:tc>
       </w:tr>
       <w:tr>
-        <w:tblPrEx>
-          <w:tblCellMar>
-            <w:top w:w="0" w:type="dxa"/>
-            <w:bottom w:w="0" w:type="dxa"/>
-          </w:tblCellMar>
-        </w:tblPrEx>
         <w:trPr>
           <w:gridBefore w:val="3"/>
           <w:wBefore w:w="2347" w:type="dxa"/>
@@ -7312,12 +7267,6 @@
         </w:tc>
       </w:tr>
       <w:tr>
-        <w:tblPrEx>
-          <w:tblCellMar>
-            <w:top w:w="0" w:type="dxa"/>
-            <w:bottom w:w="0" w:type="dxa"/>
-          </w:tblCellMar>
-        </w:tblPrEx>
         <w:trPr>
           <w:gridBefore w:val="5"/>
           <w:wBefore w:w="3667" w:type="dxa"/>
@@ -7380,12 +7329,6 @@
         <w:gridCol w:w="1214"/>
       </w:tblGrid>
       <w:tr>
-        <w:tblPrEx>
-          <w:tblCellMar>
-            <w:top w:w="0" w:type="dxa"/>
-            <w:bottom w:w="0" w:type="dxa"/>
-          </w:tblCellMar>
-        </w:tblPrEx>
         <w:trPr>
           <w:trHeight w:val="533"/>
         </w:trPr>
@@ -7459,12 +7402,6 @@
         </w:tc>
       </w:tr>
       <w:tr>
-        <w:tblPrEx>
-          <w:tblCellMar>
-            <w:top w:w="0" w:type="dxa"/>
-            <w:bottom w:w="0" w:type="dxa"/>
-          </w:tblCellMar>
-        </w:tblPrEx>
         <w:trPr>
           <w:gridBefore w:val="2"/>
           <w:wBefore w:w="1240" w:type="dxa"/>
@@ -7521,12 +7458,6 @@
         </w:tc>
       </w:tr>
       <w:tr>
-        <w:tblPrEx>
-          <w:tblCellMar>
-            <w:top w:w="0" w:type="dxa"/>
-            <w:bottom w:w="0" w:type="dxa"/>
-          </w:tblCellMar>
-        </w:tblPrEx>
         <w:trPr>
           <w:gridBefore w:val="3"/>
           <w:wBefore w:w="2347" w:type="dxa"/>
@@ -7567,12 +7498,6 @@
         </w:tc>
       </w:tr>
       <w:tr>
-        <w:tblPrEx>
-          <w:tblCellMar>
-            <w:top w:w="0" w:type="dxa"/>
-            <w:bottom w:w="0" w:type="dxa"/>
-          </w:tblCellMar>
-        </w:tblPrEx>
         <w:trPr>
           <w:gridBefore w:val="5"/>
           <w:wBefore w:w="3667" w:type="dxa"/>
@@ -7636,12 +7561,6 @@
         <w:gridCol w:w="1214"/>
       </w:tblGrid>
       <w:tr>
-        <w:tblPrEx>
-          <w:tblCellMar>
-            <w:top w:w="0" w:type="dxa"/>
-            <w:bottom w:w="0" w:type="dxa"/>
-          </w:tblCellMar>
-        </w:tblPrEx>
         <w:trPr>
           <w:trHeight w:val="533"/>
         </w:trPr>
@@ -7715,12 +7634,6 @@
         </w:tc>
       </w:tr>
       <w:tr>
-        <w:tblPrEx>
-          <w:tblCellMar>
-            <w:top w:w="0" w:type="dxa"/>
-            <w:bottom w:w="0" w:type="dxa"/>
-          </w:tblCellMar>
-        </w:tblPrEx>
         <w:trPr>
           <w:gridBefore w:val="2"/>
           <w:wBefore w:w="1240" w:type="dxa"/>
@@ -7777,12 +7690,6 @@
         </w:tc>
       </w:tr>
       <w:tr>
-        <w:tblPrEx>
-          <w:tblCellMar>
-            <w:top w:w="0" w:type="dxa"/>
-            <w:bottom w:w="0" w:type="dxa"/>
-          </w:tblCellMar>
-        </w:tblPrEx>
         <w:trPr>
           <w:gridBefore w:val="3"/>
           <w:wBefore w:w="2347" w:type="dxa"/>
@@ -7823,12 +7730,6 @@
         </w:tc>
       </w:tr>
       <w:tr>
-        <w:tblPrEx>
-          <w:tblCellMar>
-            <w:top w:w="0" w:type="dxa"/>
-            <w:bottom w:w="0" w:type="dxa"/>
-          </w:tblCellMar>
-        </w:tblPrEx>
         <w:trPr>
           <w:gridBefore w:val="5"/>
           <w:wBefore w:w="3667" w:type="dxa"/>
@@ -7939,12 +7840,6 @@
         <w:gridCol w:w="1214"/>
       </w:tblGrid>
       <w:tr>
-        <w:tblPrEx>
-          <w:tblCellMar>
-            <w:top w:w="0" w:type="dxa"/>
-            <w:bottom w:w="0" w:type="dxa"/>
-          </w:tblCellMar>
-        </w:tblPrEx>
         <w:trPr>
           <w:trHeight w:val="533"/>
         </w:trPr>
@@ -8018,12 +7913,6 @@
         </w:tc>
       </w:tr>
       <w:tr>
-        <w:tblPrEx>
-          <w:tblCellMar>
-            <w:top w:w="0" w:type="dxa"/>
-            <w:bottom w:w="0" w:type="dxa"/>
-          </w:tblCellMar>
-        </w:tblPrEx>
         <w:trPr>
           <w:gridBefore w:val="2"/>
           <w:wBefore w:w="1240" w:type="dxa"/>
@@ -8080,12 +7969,6 @@
         </w:tc>
       </w:tr>
       <w:tr>
-        <w:tblPrEx>
-          <w:tblCellMar>
-            <w:top w:w="0" w:type="dxa"/>
-            <w:bottom w:w="0" w:type="dxa"/>
-          </w:tblCellMar>
-        </w:tblPrEx>
         <w:trPr>
           <w:gridBefore w:val="3"/>
           <w:wBefore w:w="2347" w:type="dxa"/>
@@ -8126,12 +8009,6 @@
         </w:tc>
       </w:tr>
       <w:tr>
-        <w:tblPrEx>
-          <w:tblCellMar>
-            <w:top w:w="0" w:type="dxa"/>
-            <w:bottom w:w="0" w:type="dxa"/>
-          </w:tblCellMar>
-        </w:tblPrEx>
         <w:trPr>
           <w:gridBefore w:val="5"/>
           <w:wBefore w:w="3667" w:type="dxa"/>
@@ -8188,12 +8065,6 @@
         <w:gridCol w:w="1214"/>
       </w:tblGrid>
       <w:tr>
-        <w:tblPrEx>
-          <w:tblCellMar>
-            <w:top w:w="0" w:type="dxa"/>
-            <w:bottom w:w="0" w:type="dxa"/>
-          </w:tblCellMar>
-        </w:tblPrEx>
         <w:trPr>
           <w:trHeight w:val="533"/>
         </w:trPr>
@@ -8267,12 +8138,6 @@
         </w:tc>
       </w:tr>
       <w:tr>
-        <w:tblPrEx>
-          <w:tblCellMar>
-            <w:top w:w="0" w:type="dxa"/>
-            <w:bottom w:w="0" w:type="dxa"/>
-          </w:tblCellMar>
-        </w:tblPrEx>
         <w:trPr>
           <w:gridBefore w:val="2"/>
           <w:wBefore w:w="1240" w:type="dxa"/>
@@ -8329,12 +8194,6 @@
         </w:tc>
       </w:tr>
       <w:tr>
-        <w:tblPrEx>
-          <w:tblCellMar>
-            <w:top w:w="0" w:type="dxa"/>
-            <w:bottom w:w="0" w:type="dxa"/>
-          </w:tblCellMar>
-        </w:tblPrEx>
         <w:trPr>
           <w:gridBefore w:val="3"/>
           <w:wBefore w:w="2347" w:type="dxa"/>
@@ -8375,12 +8234,6 @@
         </w:tc>
       </w:tr>
       <w:tr>
-        <w:tblPrEx>
-          <w:tblCellMar>
-            <w:top w:w="0" w:type="dxa"/>
-            <w:bottom w:w="0" w:type="dxa"/>
-          </w:tblCellMar>
-        </w:tblPrEx>
         <w:trPr>
           <w:gridBefore w:val="5"/>
           <w:wBefore w:w="3667" w:type="dxa"/>
@@ -8437,12 +8290,6 @@
         <w:gridCol w:w="1214"/>
       </w:tblGrid>
       <w:tr>
-        <w:tblPrEx>
-          <w:tblCellMar>
-            <w:top w:w="0" w:type="dxa"/>
-            <w:bottom w:w="0" w:type="dxa"/>
-          </w:tblCellMar>
-        </w:tblPrEx>
         <w:trPr>
           <w:trHeight w:val="533"/>
         </w:trPr>
@@ -8516,12 +8363,6 @@
         </w:tc>
       </w:tr>
       <w:tr>
-        <w:tblPrEx>
-          <w:tblCellMar>
-            <w:top w:w="0" w:type="dxa"/>
-            <w:bottom w:w="0" w:type="dxa"/>
-          </w:tblCellMar>
-        </w:tblPrEx>
         <w:trPr>
           <w:gridBefore w:val="2"/>
           <w:wBefore w:w="1240" w:type="dxa"/>
@@ -8578,12 +8419,6 @@
         </w:tc>
       </w:tr>
       <w:tr>
-        <w:tblPrEx>
-          <w:tblCellMar>
-            <w:top w:w="0" w:type="dxa"/>
-            <w:bottom w:w="0" w:type="dxa"/>
-          </w:tblCellMar>
-        </w:tblPrEx>
         <w:trPr>
           <w:gridBefore w:val="3"/>
           <w:wBefore w:w="2347" w:type="dxa"/>
@@ -8624,12 +8459,6 @@
         </w:tc>
       </w:tr>
       <w:tr>
-        <w:tblPrEx>
-          <w:tblCellMar>
-            <w:top w:w="0" w:type="dxa"/>
-            <w:bottom w:w="0" w:type="dxa"/>
-          </w:tblCellMar>
-        </w:tblPrEx>
         <w:trPr>
           <w:gridBefore w:val="5"/>
           <w:wBefore w:w="3667" w:type="dxa"/>
@@ -8662,6 +8491,13 @@
     </w:p>
     <w:p>
       <w:pPr>
+        <w:spacing w:after="200" w:line="276" w:lineRule="auto"/>
+        <w:ind w:left="567" w:firstLine="0"/>
+        <w:jc w:val="left"/>
+      </w:pPr>
+    </w:p>
+    <w:p>
+      <w:pPr>
         <w:pStyle w:val="ad"/>
         <w:numPr>
           <w:ilvl w:val="0"/>
@@ -8672,15 +8508,23 @@
         <w:jc w:val="left"/>
       </w:pPr>
       <w:r>
-        <w:t xml:space="preserve">Умножение матриц специального вида. Чтобы умножить две треугольные матрицы, нужно соотнести стартовые индексы одного вектора-строки матрицы с </w:t>
+        <w:t>Умножение матриц специального вида. Чтобы умножить две треугольные матрицы, нужно соотнести стартовые индексы одного вектора-строки матрицы с вектором-строки другой матрицы, потому что не учи</w:t>
+      </w:r>
+      <w:r>
+        <w:t xml:space="preserve">тываем нулевые элементы </w:t>
+      </w:r>
+      <w:proofErr w:type="spellStart"/>
+      <w:r>
+        <w:t>матриц</w:t>
       </w:r>
       <w:proofErr w:type="gramStart"/>
       <w:r>
-        <w:t>вектором-строки</w:t>
-      </w:r>
+        <w:t>,а</w:t>
+      </w:r>
+      <w:proofErr w:type="spellEnd"/>
       <w:proofErr w:type="gramEnd"/>
       <w:r>
-        <w:t xml:space="preserve"> другой матрицы, потому что не учитываем нулевые элементы матриц. </w:t>
+        <w:t xml:space="preserve"> затем выполнить попарное умножение элементов и результаты сложить.</w:t>
       </w:r>
     </w:p>
     <w:p>
@@ -8698,9 +8542,6 @@
         <w:ind w:left="567" w:firstLine="0"/>
         <w:jc w:val="left"/>
       </w:pPr>
-      <w:r>
-        <w:t>Общий принцип:</w:t>
-      </w:r>
     </w:p>
     <w:p>
       <w:pPr>
@@ -8708,103 +8549,12 @@
         <w:spacing w:after="200" w:line="276" w:lineRule="auto"/>
         <w:ind w:left="567" w:firstLine="0"/>
         <w:jc w:val="left"/>
-      </w:pPr>
-      <w:r>
-        <w:t xml:space="preserve">Определим функцию, которая каждую строку одной матрицы сопоставляет с некоторой подматрицей порядка либо равного другой </w:t>
-      </w:r>
-      <w:proofErr w:type="spellStart"/>
-      <w:r>
-        <w:t>матрице</w:t>
-      </w:r>
-      <w:proofErr w:type="gramStart"/>
-      <w:r>
-        <w:t>,</w:t>
-      </w:r>
-      <w:r>
-        <w:t>л</w:t>
-      </w:r>
-      <w:proofErr w:type="gramEnd"/>
-      <w:r>
-        <w:t>ибо</w:t>
-      </w:r>
-      <w:proofErr w:type="spellEnd"/>
-      <w:r>
-        <w:t xml:space="preserve"> меньше</w:t>
-      </w:r>
-      <w:r>
-        <w:t xml:space="preserve">. </w:t>
-      </w:r>
-      <w:r>
-        <w:t>Каждой строке ставится в соответствие нижняя граница – стартовый индек</w:t>
-      </w:r>
-      <w:proofErr w:type="gramStart"/>
-      <w:r>
-        <w:t>с(</w:t>
-      </w:r>
-      <w:proofErr w:type="gramEnd"/>
-      <w:r>
-        <w:t xml:space="preserve">фиксированный) </w:t>
-      </w:r>
-      <w:proofErr w:type="spellStart"/>
-      <w:r>
-        <w:rPr>
-          <w:lang w:val="en-US"/>
-        </w:rPr>
-        <w:t>s</w:t>
-      </w:r>
-      <w:r>
-        <w:rPr>
-          <w:vertAlign w:val="subscript"/>
-          <w:lang w:val="en-US"/>
-        </w:rPr>
-        <w:t>i</w:t>
-      </w:r>
-      <w:proofErr w:type="spellEnd"/>
-      <w:r>
-        <w:t xml:space="preserve">-вектора строки и верхняя граница -  стартовый индекс строки </w:t>
-      </w:r>
-      <w:proofErr w:type="spellStart"/>
-      <w:r>
-        <w:rPr>
-          <w:lang w:val="en-US"/>
-        </w:rPr>
-        <w:t>s</w:t>
-      </w:r>
-      <w:r>
-        <w:rPr>
-          <w:vertAlign w:val="subscript"/>
-          <w:lang w:val="en-US"/>
-        </w:rPr>
-        <w:t>i</w:t>
-      </w:r>
-      <w:proofErr w:type="spellEnd"/>
-      <w:r>
-        <w:rPr>
-          <w:vertAlign w:val="subscript"/>
-        </w:rPr>
-        <w:t>+</w:t>
-      </w:r>
-      <w:r>
-        <w:rPr>
-          <w:vertAlign w:val="subscript"/>
-          <w:lang w:val="en-US"/>
-        </w:rPr>
-        <w:t>j</w:t>
-      </w:r>
-      <w:r>
-        <w:t>,</w:t>
-      </w:r>
-      <w:r>
-        <w:t xml:space="preserve">где </w:t>
-      </w:r>
-      <w:r>
-        <w:rPr>
-          <w:lang w:val="en-US"/>
-        </w:rPr>
-        <w:t>j</w:t>
-      </w:r>
-      <w:r>
-        <w:t xml:space="preserve"> = 1,2,3,…</w:t>
+        <w:rPr>
+          <w:lang w:val="en-US"/>
+        </w:rPr>
+      </w:pPr>
+      <w:r>
+        <w:t>Общий принцип:</w:t>
       </w:r>
     </w:p>
     <w:p>
@@ -8814,6 +8564,17 @@
         <w:ind w:left="567" w:firstLine="0"/>
         <w:jc w:val="left"/>
       </w:pPr>
+      <w:r>
+        <w:t>Выбираем первую матрицы 1. Первый элемент соотносится с первым элементом первого столбца матрицы 2. Они перемножаются. Это и будет первый результирующий элемент результирующей матрицы в первой строке. Первые 2 элемента первой строки соотносятся с первыми двумя элементами второго столбца</w:t>
+      </w:r>
+      <w:proofErr w:type="gramStart"/>
+      <w:r>
+        <w:t xml:space="preserve"> В</w:t>
+      </w:r>
+      <w:proofErr w:type="gramEnd"/>
+      <w:r>
+        <w:t xml:space="preserve">ыполняется попарное умножение соответствующих элементов и результаты суммируются. Это и будет второй элемент первой строки результирующей матрицы. Аналогично для остальных строк и столбцов. </w:t>
+      </w:r>
     </w:p>
     <w:p>
       <w:pPr>
@@ -8822,91 +8583,6 @@
         <w:ind w:left="567" w:firstLine="0"/>
         <w:jc w:val="left"/>
       </w:pPr>
-      <w:proofErr w:type="gramStart"/>
-      <w:r>
-        <w:rPr>
-          <w:lang w:val="en-US"/>
-        </w:rPr>
-        <w:t>F</w:t>
-      </w:r>
-      <w:r>
-        <w:t>(</w:t>
-      </w:r>
-      <w:proofErr w:type="spellStart"/>
-      <w:proofErr w:type="gramEnd"/>
-      <w:r>
-        <w:rPr>
-          <w:lang w:val="en-US"/>
-        </w:rPr>
-        <w:t>s</w:t>
-      </w:r>
-      <w:r>
-        <w:rPr>
-          <w:vertAlign w:val="subscript"/>
-          <w:lang w:val="en-US"/>
-        </w:rPr>
-        <w:t>i</w:t>
-      </w:r>
-      <w:proofErr w:type="spellEnd"/>
-      <w:r>
-        <w:t xml:space="preserve">) </w:t>
-      </w:r>
-      <w:r>
-        <w:rPr>
-          <w:rFonts w:cs="Times New Roman"/>
-        </w:rPr>
-        <w:t>→</w:t>
-      </w:r>
-      <w:proofErr w:type="spellStart"/>
-      <w:r>
-        <w:rPr>
-          <w:lang w:val="en-US"/>
-        </w:rPr>
-        <w:t>B</w:t>
-      </w:r>
-      <w:r>
-        <w:rPr>
-          <w:vertAlign w:val="subscript"/>
-          <w:lang w:val="en-US"/>
-        </w:rPr>
-        <w:t>m</w:t>
-      </w:r>
-      <w:proofErr w:type="spellEnd"/>
-      <w:r>
-        <w:t xml:space="preserve"> </w:t>
-      </w:r>
-      <w:r>
-        <w:t xml:space="preserve">принадлежит </w:t>
-      </w:r>
-      <w:r>
-        <w:rPr>
-          <w:lang w:val="en-US"/>
-        </w:rPr>
-        <w:t>A</w:t>
-      </w:r>
-      <w:r>
-        <w:rPr>
-          <w:vertAlign w:val="superscript"/>
-          <w:lang w:val="en-US"/>
-        </w:rPr>
-        <w:t>m</w:t>
-      </w:r>
-      <w:r>
-        <w:rPr>
-          <w:vertAlign w:val="superscript"/>
-        </w:rPr>
-        <w:t>*</w:t>
-      </w:r>
-      <w:r>
-        <w:rPr>
-          <w:vertAlign w:val="superscript"/>
-          <w:lang w:val="en-US"/>
-        </w:rPr>
-        <w:t>n</w:t>
-      </w:r>
-      <w:r>
-        <w:t xml:space="preserve"> и </w:t>
-      </w:r>
     </w:p>
     <w:p>
       <w:pPr>
@@ -8915,6 +8591,10 @@
         <w:ind w:left="567" w:firstLine="0"/>
         <w:jc w:val="left"/>
       </w:pPr>
+      <w:r>
+        <w:lastRenderedPageBreak/>
+        <w:t>Общая формула:</w:t>
+      </w:r>
     </w:p>
     <w:p>
       <w:pPr>
@@ -8922,64 +8602,118 @@
         <w:spacing w:after="200" w:line="276" w:lineRule="auto"/>
         <w:ind w:left="567" w:firstLine="0"/>
         <w:jc w:val="left"/>
-        <w:rPr>
-          <w:vertAlign w:val="subscript"/>
-        </w:rPr>
-      </w:pPr>
-      <w:r>
-        <w:t xml:space="preserve">Теперь чтобы получить результирующую </w:t>
-      </w:r>
-      <w:proofErr w:type="spellStart"/>
-      <w:r>
-        <w:t>строку</w:t>
-      </w:r>
+      </w:pPr>
+      <m:oMathPara>
+        <m:oMath>
+          <m:nary>
+            <m:naryPr>
+              <m:chr m:val="∑"/>
+              <m:limLoc m:val="undOvr"/>
+              <m:ctrlPr>
+                <w:rPr>
+                  <w:rFonts w:ascii="Cambria Math" w:hAnsi="Cambria Math"/>
+                  <w:i/>
+                </w:rPr>
+              </m:ctrlPr>
+            </m:naryPr>
+            <m:sub>
+              <m:r>
+                <w:rPr>
+                  <w:rFonts w:ascii="Cambria Math" w:hAnsi="Cambria Math"/>
+                </w:rPr>
+                <m:t>i=0</m:t>
+              </m:r>
+            </m:sub>
+            <m:sup>
+              <m:r>
+                <w:rPr>
+                  <w:rFonts w:ascii="Cambria Math" w:hAnsi="Cambria Math"/>
+                </w:rPr>
+                <m:t>size</m:t>
+              </m:r>
+            </m:sup>
+            <m:e>
+              <m:r>
+                <w:rPr>
+                  <w:rFonts w:ascii="Cambria Math" w:hAnsi="Cambria Math"/>
+                </w:rPr>
+                <m:t>a</m:t>
+              </m:r>
+              <m:d>
+                <m:dPr>
+                  <m:ctrlPr>
+                    <w:rPr>
+                      <w:rFonts w:ascii="Cambria Math" w:hAnsi="Cambria Math"/>
+                      <w:i/>
+                    </w:rPr>
+                  </m:ctrlPr>
+                </m:dPr>
+                <m:e>
+                  <m:r>
+                    <w:rPr>
+                      <w:rFonts w:ascii="Cambria Math" w:hAnsi="Cambria Math"/>
+                    </w:rPr>
+                    <m:t>i,k</m:t>
+                  </m:r>
+                </m:e>
+              </m:d>
+            </m:e>
+          </m:nary>
+          <m:r>
+            <w:rPr>
+              <w:rFonts w:ascii="Cambria Math" w:hAnsi="Cambria Math"/>
+            </w:rPr>
+            <m:t>*b(k,j)</m:t>
+          </m:r>
+        </m:oMath>
+      </m:oMathPara>
+    </w:p>
+    <w:p>
+      <w:pPr>
+        <w:pStyle w:val="ad"/>
+        <w:spacing w:after="200" w:line="276" w:lineRule="auto"/>
+        <w:ind w:left="567" w:firstLine="0"/>
+        <w:jc w:val="center"/>
+        <w:rPr>
+          <w:lang w:val="en-US"/>
+        </w:rPr>
+      </w:pPr>
+      <w:proofErr w:type="spellStart"/>
       <w:proofErr w:type="gramStart"/>
       <w:r>
-        <w:t>,н</w:t>
+        <w:rPr>
+          <w:lang w:val="en-US"/>
+        </w:rPr>
+        <w:t>i,</w:t>
       </w:r>
       <w:proofErr w:type="gramEnd"/>
       <w:r>
-        <w:t>ужно</w:t>
-      </w:r>
-      <w:proofErr w:type="spellEnd"/>
-      <w:r>
-        <w:t xml:space="preserve"> сопоставить число пар произведений элементов строки </w:t>
-      </w:r>
-      <w:proofErr w:type="spellStart"/>
-      <w:r>
-        <w:rPr>
-          <w:lang w:val="en-US"/>
-        </w:rPr>
-        <w:t>s</w:t>
-      </w:r>
-      <w:r>
-        <w:rPr>
-          <w:vertAlign w:val="subscript"/>
-          <w:lang w:val="en-US"/>
-        </w:rPr>
-        <w:t>i</w:t>
-      </w:r>
-      <w:proofErr w:type="spellEnd"/>
-      <w:r>
-        <w:rPr>
-          <w:vertAlign w:val="subscript"/>
-        </w:rPr>
-        <w:t xml:space="preserve"> </w:t>
-      </w:r>
-      <w:r>
-        <w:t xml:space="preserve">  матрицы </w:t>
-      </w:r>
-      <w:r>
-        <w:rPr>
-          <w:lang w:val="en-US"/>
-        </w:rPr>
-        <w:t>A</w:t>
-      </w:r>
-      <w:r>
-        <w:t xml:space="preserve"> </w:t>
-      </w:r>
-      <w:r>
-        <w:t>согласно выбранным границам.</w:t>
+        <w:rPr>
+          <w:lang w:val="en-US"/>
+        </w:rPr>
+        <w:t>j</w:t>
+      </w:r>
+      <w:proofErr w:type="spellEnd"/>
+      <w:r>
+        <w:rPr>
+          <w:lang w:val="en-US"/>
+        </w:rPr>
+        <w:t xml:space="preserve"> = 0,size </w:t>
+      </w:r>
+      <w:r>
+        <w:t>и</w:t>
+      </w:r>
+      <w:r>
+        <w:rPr>
+          <w:lang w:val="en-US"/>
+        </w:rPr>
+        <w:t xml:space="preserve"> </w:t>
+      </w:r>
+      <w:r>
+        <w:rPr>
+          <w:lang w:val="en-US"/>
+        </w:rPr>
+        <w:t>k = start_index+I,start_index+j+1</w:t>
       </w:r>
     </w:p>
     <w:p>
@@ -8992,30 +8726,206 @@
     </w:p>
     <w:p>
       <w:pPr>
-        <w:spacing w:after="200" w:line="276" w:lineRule="auto"/>
-        <w:ind w:firstLine="0"/>
-        <w:jc w:val="left"/>
-      </w:pPr>
-    </w:p>
-    <w:p>
-      <w:pPr>
+        <w:pStyle w:val="ad"/>
         <w:spacing w:after="200" w:line="276" w:lineRule="auto"/>
         <w:ind w:left="567" w:firstLine="0"/>
         <w:jc w:val="left"/>
       </w:pPr>
       <w:r>
-        <w:t>Матрица 1</w:t>
-      </w:r>
-    </w:p>
-    <w:p>
-      <w:pPr>
+        <w:t>Пояснение:</w:t>
+      </w:r>
+    </w:p>
+    <w:p>
+      <w:pPr>
+        <w:pStyle w:val="ad"/>
         <w:spacing w:after="200" w:line="276" w:lineRule="auto"/>
         <w:ind w:left="567" w:firstLine="0"/>
         <w:jc w:val="left"/>
       </w:pPr>
       <w:r>
+        <w:t xml:space="preserve">Каждой итерации </w:t>
+      </w:r>
+      <w:proofErr w:type="spellStart"/>
+      <w:r>
+        <w:rPr>
+          <w:lang w:val="en-US"/>
+        </w:rPr>
+        <w:t>i</w:t>
+      </w:r>
+      <w:proofErr w:type="spellEnd"/>
+      <w:r>
+        <w:t xml:space="preserve"> соответствует результирующая строка элементов новой матрицы.</w:t>
+      </w:r>
+    </w:p>
+    <w:p>
+      <w:pPr>
+        <w:pStyle w:val="ad"/>
+        <w:spacing w:after="200" w:line="276" w:lineRule="auto"/>
+        <w:ind w:left="567" w:firstLine="0"/>
+        <w:jc w:val="left"/>
+      </w:pPr>
+      <w:proofErr w:type="gramStart"/>
+      <w:r>
+        <w:rPr>
+          <w:lang w:val="en-US"/>
+        </w:rPr>
+        <w:t>a</w:t>
+      </w:r>
+      <w:r>
+        <w:t>(</w:t>
+      </w:r>
+      <w:proofErr w:type="spellStart"/>
+      <w:proofErr w:type="gramEnd"/>
+      <w:r>
+        <w:rPr>
+          <w:lang w:val="en-US"/>
+        </w:rPr>
+        <w:t>i</w:t>
+      </w:r>
+      <w:proofErr w:type="spellEnd"/>
+      <w:r>
+        <w:t>,</w:t>
+      </w:r>
+      <w:r>
+        <w:rPr>
+          <w:lang w:val="en-US"/>
+        </w:rPr>
+        <w:t>k</w:t>
+      </w:r>
+      <w:r>
+        <w:t xml:space="preserve">) – </w:t>
+      </w:r>
+      <w:r>
+        <w:t xml:space="preserve">это элементы </w:t>
+      </w:r>
+      <w:proofErr w:type="spellStart"/>
+      <w:r>
+        <w:rPr>
+          <w:lang w:val="en-US"/>
+        </w:rPr>
+        <w:t>i</w:t>
+      </w:r>
+      <w:proofErr w:type="spellEnd"/>
+      <w:r>
+        <w:t>-</w:t>
+      </w:r>
+      <w:r>
+        <w:t xml:space="preserve">той строки </w:t>
+      </w:r>
+      <w:r>
+        <w:rPr>
+          <w:lang w:val="en-US"/>
+        </w:rPr>
+        <w:t>k</w:t>
+      </w:r>
+      <w:r>
+        <w:t>-</w:t>
+      </w:r>
+      <w:r>
+        <w:t>столбца матрицы 1</w:t>
+      </w:r>
+    </w:p>
+    <w:p>
+      <w:pPr>
+        <w:pStyle w:val="ad"/>
+        <w:spacing w:after="200" w:line="276" w:lineRule="auto"/>
+        <w:ind w:left="567" w:firstLine="0"/>
+        <w:jc w:val="left"/>
+      </w:pPr>
+    </w:p>
+    <w:p>
+      <w:pPr>
+        <w:pStyle w:val="ad"/>
+        <w:spacing w:after="200" w:line="276" w:lineRule="auto"/>
+        <w:ind w:left="567" w:firstLine="0"/>
+        <w:jc w:val="left"/>
+      </w:pPr>
+      <w:proofErr w:type="gramStart"/>
+      <w:r>
+        <w:rPr>
+          <w:lang w:val="en-US"/>
+        </w:rPr>
+        <w:t>b</w:t>
+      </w:r>
+      <w:r>
+        <w:t>(</w:t>
+      </w:r>
+      <w:proofErr w:type="gramEnd"/>
+      <w:r>
+        <w:rPr>
+          <w:lang w:val="en-US"/>
+        </w:rPr>
+        <w:t>k</w:t>
+      </w:r>
+      <w:r>
+        <w:t>,</w:t>
+      </w:r>
+      <w:r>
+        <w:rPr>
+          <w:lang w:val="en-US"/>
+        </w:rPr>
+        <w:t>j</w:t>
+      </w:r>
+      <w:r>
+        <w:t xml:space="preserve">) – </w:t>
+      </w:r>
+      <w:r>
+        <w:t xml:space="preserve">это элементы </w:t>
+      </w:r>
+      <w:r>
+        <w:rPr>
+          <w:lang w:val="en-US"/>
+        </w:rPr>
+        <w:t>k</w:t>
+      </w:r>
+      <w:r>
+        <w:t>-той строки</w:t>
+      </w:r>
+      <w:r>
+        <w:t xml:space="preserve"> </w:t>
+      </w:r>
+      <w:r>
+        <w:rPr>
+          <w:lang w:val="en-US"/>
+        </w:rPr>
+        <w:t>j</w:t>
+      </w:r>
+      <w:r>
+        <w:t>-</w:t>
+      </w:r>
+      <w:r>
+        <w:t xml:space="preserve">того </w:t>
+      </w:r>
+      <w:proofErr w:type="spellStart"/>
+      <w:r>
+        <w:t>стобца</w:t>
+      </w:r>
+      <w:proofErr w:type="spellEnd"/>
+      <w:r>
+        <w:t xml:space="preserve"> матрицы 2</w:t>
+      </w:r>
+    </w:p>
+    <w:p>
+      <w:pPr>
+        <w:spacing w:after="200" w:line="276" w:lineRule="auto"/>
+        <w:ind w:left="567" w:firstLine="0"/>
+        <w:jc w:val="left"/>
+      </w:pPr>
+      <w:r>
         <w:t>Первая строка сопоставляется с подматрицей ранга 4.</w:t>
       </w:r>
+    </w:p>
+    <w:p>
+      <w:pPr>
+        <w:spacing w:after="200" w:line="276" w:lineRule="auto"/>
+        <w:ind w:left="567" w:firstLine="0"/>
+        <w:jc w:val="left"/>
+      </w:pPr>
+      <w:r>
+        <w:t>Матрица 1</w:t>
+      </w:r>
+      <w:bookmarkStart w:id="14" w:name="_GoBack"/>
+      <w:bookmarkEnd w:id="14"/>
     </w:p>
     <w:tbl>
       <w:tblPr>
@@ -9040,12 +8950,6 @@
         <w:gridCol w:w="1214"/>
       </w:tblGrid>
       <w:tr>
-        <w:tblPrEx>
-          <w:tblCellMar>
-            <w:top w:w="0" w:type="dxa"/>
-            <w:bottom w:w="0" w:type="dxa"/>
-          </w:tblCellMar>
-        </w:tblPrEx>
         <w:trPr>
           <w:trHeight w:val="533"/>
         </w:trPr>
@@ -9121,12 +9025,6 @@
         </w:tc>
       </w:tr>
       <w:tr>
-        <w:tblPrEx>
-          <w:tblCellMar>
-            <w:top w:w="0" w:type="dxa"/>
-            <w:bottom w:w="0" w:type="dxa"/>
-          </w:tblCellMar>
-        </w:tblPrEx>
         <w:trPr>
           <w:gridBefore w:val="2"/>
           <w:wBefore w:w="1240" w:type="dxa"/>
@@ -9183,12 +9081,6 @@
         </w:tc>
       </w:tr>
       <w:tr>
-        <w:tblPrEx>
-          <w:tblCellMar>
-            <w:top w:w="0" w:type="dxa"/>
-            <w:bottom w:w="0" w:type="dxa"/>
-          </w:tblCellMar>
-        </w:tblPrEx>
         <w:trPr>
           <w:gridBefore w:val="3"/>
           <w:wBefore w:w="2347" w:type="dxa"/>
@@ -9229,12 +9121,6 @@
         </w:tc>
       </w:tr>
       <w:tr>
-        <w:tblPrEx>
-          <w:tblCellMar>
-            <w:top w:w="0" w:type="dxa"/>
-            <w:bottom w:w="0" w:type="dxa"/>
-          </w:tblCellMar>
-        </w:tblPrEx>
         <w:trPr>
           <w:gridBefore w:val="5"/>
           <w:wBefore w:w="3667" w:type="dxa"/>
@@ -9291,12 +9177,6 @@
         <w:gridCol w:w="1214"/>
       </w:tblGrid>
       <w:tr>
-        <w:tblPrEx>
-          <w:tblCellMar>
-            <w:top w:w="0" w:type="dxa"/>
-            <w:bottom w:w="0" w:type="dxa"/>
-          </w:tblCellMar>
-        </w:tblPrEx>
         <w:trPr>
           <w:trHeight w:val="533"/>
         </w:trPr>
@@ -9372,12 +9252,6 @@
         </w:tc>
       </w:tr>
       <w:tr>
-        <w:tblPrEx>
-          <w:tblCellMar>
-            <w:top w:w="0" w:type="dxa"/>
-            <w:bottom w:w="0" w:type="dxa"/>
-          </w:tblCellMar>
-        </w:tblPrEx>
         <w:trPr>
           <w:gridBefore w:val="2"/>
           <w:wBefore w:w="1240" w:type="dxa"/>
@@ -9437,12 +9311,6 @@
         </w:tc>
       </w:tr>
       <w:tr>
-        <w:tblPrEx>
-          <w:tblCellMar>
-            <w:top w:w="0" w:type="dxa"/>
-            <w:bottom w:w="0" w:type="dxa"/>
-          </w:tblCellMar>
-        </w:tblPrEx>
         <w:trPr>
           <w:gridBefore w:val="3"/>
           <w:wBefore w:w="2347" w:type="dxa"/>
@@ -9485,12 +9353,6 @@
         </w:tc>
       </w:tr>
       <w:tr>
-        <w:tblPrEx>
-          <w:tblCellMar>
-            <w:top w:w="0" w:type="dxa"/>
-            <w:bottom w:w="0" w:type="dxa"/>
-          </w:tblCellMar>
-        </w:tblPrEx>
         <w:trPr>
           <w:gridBefore w:val="5"/>
           <w:wBefore w:w="3667" w:type="dxa"/>
@@ -9555,12 +9417,6 @@
         <w:gridCol w:w="1214"/>
       </w:tblGrid>
       <w:tr>
-        <w:tblPrEx>
-          <w:tblCellMar>
-            <w:top w:w="0" w:type="dxa"/>
-            <w:bottom w:w="0" w:type="dxa"/>
-          </w:tblCellMar>
-        </w:tblPrEx>
         <w:trPr>
           <w:trHeight w:val="533"/>
         </w:trPr>
@@ -9636,12 +9492,6 @@
         </w:tc>
       </w:tr>
       <w:tr>
-        <w:tblPrEx>
-          <w:tblCellMar>
-            <w:top w:w="0" w:type="dxa"/>
-            <w:bottom w:w="0" w:type="dxa"/>
-          </w:tblCellMar>
-        </w:tblPrEx>
         <w:trPr>
           <w:gridBefore w:val="2"/>
           <w:wBefore w:w="1240" w:type="dxa"/>
@@ -9698,12 +9548,6 @@
         </w:tc>
       </w:tr>
       <w:tr>
-        <w:tblPrEx>
-          <w:tblCellMar>
-            <w:top w:w="0" w:type="dxa"/>
-            <w:bottom w:w="0" w:type="dxa"/>
-          </w:tblCellMar>
-        </w:tblPrEx>
         <w:trPr>
           <w:gridBefore w:val="3"/>
           <w:wBefore w:w="2347" w:type="dxa"/>
@@ -9744,12 +9588,6 @@
         </w:tc>
       </w:tr>
       <w:tr>
-        <w:tblPrEx>
-          <w:tblCellMar>
-            <w:top w:w="0" w:type="dxa"/>
-            <w:bottom w:w="0" w:type="dxa"/>
-          </w:tblCellMar>
-        </w:tblPrEx>
         <w:trPr>
           <w:gridBefore w:val="5"/>
           <w:wBefore w:w="3667" w:type="dxa"/>
@@ -9779,8 +9617,6 @@
         <w:ind w:firstLine="0"/>
         <w:jc w:val="left"/>
       </w:pPr>
-      <w:bookmarkStart w:id="14" w:name="_GoBack"/>
-      <w:bookmarkEnd w:id="14"/>
     </w:p>
     <w:p>
       <w:pPr>
@@ -9837,7 +9673,6 @@
         <w:pStyle w:val="af1"/>
         <w:rPr>
           <w:color w:val="000000"/>
-          <w:lang w:val="ru-RU"/>
         </w:rPr>
       </w:pPr>
       <w:proofErr w:type="gramStart"/>
@@ -9848,7 +9683,6 @@
       <w:r>
         <w:rPr>
           <w:color w:val="000000"/>
-          <w:lang w:val="ru-RU"/>
         </w:rPr>
         <w:t xml:space="preserve"> &lt;</w:t>
       </w:r>
@@ -9858,7 +9692,6 @@
       <w:r>
         <w:rPr>
           <w:color w:val="000000"/>
-          <w:lang w:val="ru-RU"/>
         </w:rPr>
         <w:t xml:space="preserve"> </w:t>
       </w:r>
@@ -9871,7 +9704,6 @@
       <w:r>
         <w:rPr>
           <w:color w:val="000000"/>
-          <w:lang w:val="ru-RU"/>
         </w:rPr>
         <w:t xml:space="preserve">&gt; </w:t>
       </w:r>
@@ -9881,7 +9713,6 @@
       <w:r>
         <w:rPr>
           <w:color w:val="000000"/>
-          <w:lang w:val="ru-RU"/>
         </w:rPr>
         <w:t xml:space="preserve"> </w:t>
       </w:r>
@@ -9896,7 +9727,6 @@
       <w:r>
         <w:rPr>
           <w:color w:val="000000"/>
-          <w:lang w:val="ru-RU"/>
         </w:rPr>
         <w:t xml:space="preserve"> {</w:t>
       </w:r>
@@ -9906,7 +9736,6 @@
         <w:pStyle w:val="af1"/>
         <w:rPr>
           <w:color w:val="000000"/>
-          <w:lang w:val="ru-RU"/>
         </w:rPr>
       </w:pPr>
       <w:proofErr w:type="gramStart"/>
@@ -9917,7 +9746,6 @@
       <w:r>
         <w:rPr>
           <w:color w:val="000000"/>
-          <w:lang w:val="ru-RU"/>
         </w:rPr>
         <w:t>:</w:t>
       </w:r>
@@ -9932,7 +9760,6 @@
       <w:r>
         <w:rPr>
           <w:color w:val="000000"/>
-          <w:lang w:val="ru-RU"/>
         </w:rPr>
         <w:tab/>
       </w:r>
@@ -9946,10 +9773,10 @@
       <w:r>
         <w:rPr>
           <w:color w:val="000000"/>
-          <w:lang w:val="ru-RU"/>
-        </w:rPr>
-        <w:t xml:space="preserve"> </w:t>
-      </w:r>
+        </w:rPr>
+        <w:t xml:space="preserve"> </w:t>
+      </w:r>
+      <w:proofErr w:type="spellStart"/>
       <w:r>
         <w:rPr>
           <w:color w:val="000000"/>
@@ -9959,7 +9786,6 @@
       <w:r>
         <w:rPr>
           <w:color w:val="000000"/>
-          <w:lang w:val="ru-RU"/>
         </w:rPr>
         <w:t>_</w:t>
       </w:r>
@@ -9967,7 +9793,14 @@
         <w:rPr>
           <w:color w:val="000000"/>
         </w:rPr>
-        <w:t>index;</w:t>
+        <w:t>index</w:t>
+      </w:r>
+      <w:proofErr w:type="spellEnd"/>
+      <w:r>
+        <w:rPr>
+          <w:color w:val="000000"/>
+        </w:rPr>
+        <w:t>;</w:t>
       </w:r>
     </w:p>
     <w:p>
@@ -26813,6 +26646,9 @@
       <w:pPr>
         <w:pStyle w:val="af1"/>
         <w:ind w:left="567"/>
+        <w:rPr>
+          <w:lang w:val="ru-RU"/>
+        </w:rPr>
       </w:pPr>
       <w:r>
         <w:rPr>
@@ -26828,20 +26664,527 @@
       <w:proofErr w:type="spellEnd"/>
       <w:proofErr w:type="gramEnd"/>
       <w:r>
+        <w:rPr>
+          <w:lang w:val="ru-RU"/>
+        </w:rPr>
         <w:t xml:space="preserve"> </w:t>
       </w:r>
       <w:r>
         <w:rPr>
           <w:color w:val="008080"/>
+          <w:lang w:val="ru-RU"/>
         </w:rPr>
         <w:t>&lt;&lt;</w:t>
       </w:r>
       <w:r>
+        <w:rPr>
+          <w:lang w:val="ru-RU"/>
+        </w:rPr>
         <w:t xml:space="preserve"> </w:t>
       </w:r>
       <w:r>
         <w:rPr>
           <w:color w:val="A31515"/>
+          <w:lang w:val="ru-RU"/>
+        </w:rPr>
+        <w:t xml:space="preserve">"Размер вектора </w:t>
+      </w:r>
+      <w:proofErr w:type="spellStart"/>
+      <w:r>
+        <w:rPr>
+          <w:color w:val="A31515"/>
+        </w:rPr>
+        <w:t>vec</w:t>
+      </w:r>
+      <w:proofErr w:type="spellEnd"/>
+      <w:r>
+        <w:rPr>
+          <w:color w:val="A31515"/>
+          <w:lang w:val="ru-RU"/>
+        </w:rPr>
+        <w:t>1: "</w:t>
+      </w:r>
+      <w:r>
+        <w:rPr>
+          <w:lang w:val="ru-RU"/>
+        </w:rPr>
+        <w:t xml:space="preserve"> </w:t>
+      </w:r>
+      <w:r>
+        <w:rPr>
+          <w:color w:val="008080"/>
+          <w:lang w:val="ru-RU"/>
+        </w:rPr>
+        <w:t>&lt;&lt;</w:t>
+      </w:r>
+      <w:r>
+        <w:rPr>
+          <w:lang w:val="ru-RU"/>
+        </w:rPr>
+        <w:t xml:space="preserve"> </w:t>
+      </w:r>
+      <w:proofErr w:type="spellStart"/>
+      <w:r>
+        <w:t>vec</w:t>
+      </w:r>
+      <w:proofErr w:type="spellEnd"/>
+      <w:r>
+        <w:rPr>
+          <w:lang w:val="ru-RU"/>
+        </w:rPr>
+        <w:t>1.</w:t>
+      </w:r>
+      <w:proofErr w:type="spellStart"/>
+      <w:r>
+        <w:t>GetSize</w:t>
+      </w:r>
+      <w:proofErr w:type="spellEnd"/>
+      <w:r>
+        <w:rPr>
+          <w:lang w:val="ru-RU"/>
+        </w:rPr>
+        <w:t xml:space="preserve">() </w:t>
+      </w:r>
+      <w:r>
+        <w:rPr>
+          <w:color w:val="008080"/>
+          <w:lang w:val="ru-RU"/>
+        </w:rPr>
+        <w:t>&lt;&lt;</w:t>
+      </w:r>
+      <w:r>
+        <w:rPr>
+          <w:lang w:val="ru-RU"/>
+        </w:rPr>
+        <w:t xml:space="preserve"> </w:t>
+      </w:r>
+      <w:proofErr w:type="spellStart"/>
+      <w:r>
+        <w:t>endl</w:t>
+      </w:r>
+      <w:proofErr w:type="spellEnd"/>
+      <w:r>
+        <w:rPr>
+          <w:lang w:val="ru-RU"/>
+        </w:rPr>
+        <w:t>;</w:t>
+      </w:r>
+    </w:p>
+    <w:p>
+      <w:pPr>
+        <w:pStyle w:val="af1"/>
+        <w:ind w:left="567"/>
+        <w:rPr>
+          <w:lang w:val="ru-RU"/>
+        </w:rPr>
+      </w:pPr>
+      <w:r>
+        <w:rPr>
+          <w:lang w:val="ru-RU"/>
+        </w:rPr>
+        <w:t xml:space="preserve">    </w:t>
+      </w:r>
+      <w:proofErr w:type="spellStart"/>
+      <w:proofErr w:type="gramStart"/>
+      <w:r>
+        <w:t>cout</w:t>
+      </w:r>
+      <w:proofErr w:type="spellEnd"/>
+      <w:proofErr w:type="gramEnd"/>
+      <w:r>
+        <w:rPr>
+          <w:lang w:val="ru-RU"/>
+        </w:rPr>
+        <w:t xml:space="preserve"> </w:t>
+      </w:r>
+      <w:r>
+        <w:rPr>
+          <w:color w:val="008080"/>
+          <w:lang w:val="ru-RU"/>
+        </w:rPr>
+        <w:t>&lt;&lt;</w:t>
+      </w:r>
+      <w:r>
+        <w:rPr>
+          <w:lang w:val="ru-RU"/>
+        </w:rPr>
+        <w:t xml:space="preserve"> </w:t>
+      </w:r>
+      <w:r>
+        <w:rPr>
+          <w:color w:val="A31515"/>
+          <w:lang w:val="ru-RU"/>
+        </w:rPr>
+        <w:t xml:space="preserve">"Размер вектора </w:t>
+      </w:r>
+      <w:proofErr w:type="spellStart"/>
+      <w:r>
+        <w:rPr>
+          <w:color w:val="A31515"/>
+        </w:rPr>
+        <w:t>vec</w:t>
+      </w:r>
+      <w:proofErr w:type="spellEnd"/>
+      <w:r>
+        <w:rPr>
+          <w:color w:val="A31515"/>
+          <w:lang w:val="ru-RU"/>
+        </w:rPr>
+        <w:t>2: "</w:t>
+      </w:r>
+      <w:r>
+        <w:rPr>
+          <w:lang w:val="ru-RU"/>
+        </w:rPr>
+        <w:t xml:space="preserve"> </w:t>
+      </w:r>
+      <w:r>
+        <w:rPr>
+          <w:color w:val="008080"/>
+          <w:lang w:val="ru-RU"/>
+        </w:rPr>
+        <w:t>&lt;&lt;</w:t>
+      </w:r>
+      <w:r>
+        <w:rPr>
+          <w:lang w:val="ru-RU"/>
+        </w:rPr>
+        <w:t xml:space="preserve"> </w:t>
+      </w:r>
+      <w:proofErr w:type="spellStart"/>
+      <w:r>
+        <w:t>vec</w:t>
+      </w:r>
+      <w:proofErr w:type="spellEnd"/>
+      <w:r>
+        <w:rPr>
+          <w:lang w:val="ru-RU"/>
+        </w:rPr>
+        <w:t>2.</w:t>
+      </w:r>
+      <w:proofErr w:type="spellStart"/>
+      <w:r>
+        <w:t>GetSize</w:t>
+      </w:r>
+      <w:proofErr w:type="spellEnd"/>
+      <w:r>
+        <w:rPr>
+          <w:lang w:val="ru-RU"/>
+        </w:rPr>
+        <w:t xml:space="preserve">() </w:t>
+      </w:r>
+      <w:r>
+        <w:rPr>
+          <w:color w:val="008080"/>
+          <w:lang w:val="ru-RU"/>
+        </w:rPr>
+        <w:t>&lt;&lt;</w:t>
+      </w:r>
+      <w:r>
+        <w:rPr>
+          <w:lang w:val="ru-RU"/>
+        </w:rPr>
+        <w:t xml:space="preserve"> </w:t>
+      </w:r>
+      <w:proofErr w:type="spellStart"/>
+      <w:r>
+        <w:t>endl</w:t>
+      </w:r>
+      <w:proofErr w:type="spellEnd"/>
+      <w:r>
+        <w:rPr>
+          <w:lang w:val="ru-RU"/>
+        </w:rPr>
+        <w:t>;</w:t>
+      </w:r>
+    </w:p>
+    <w:p>
+      <w:pPr>
+        <w:pStyle w:val="af1"/>
+        <w:ind w:left="567"/>
+        <w:rPr>
+          <w:lang w:val="ru-RU"/>
+        </w:rPr>
+      </w:pPr>
+      <w:r>
+        <w:rPr>
+          <w:lang w:val="ru-RU"/>
+        </w:rPr>
+        <w:t xml:space="preserve">    </w:t>
+      </w:r>
+      <w:proofErr w:type="spellStart"/>
+      <w:proofErr w:type="gramStart"/>
+      <w:r>
+        <w:t>cout</w:t>
+      </w:r>
+      <w:proofErr w:type="spellEnd"/>
+      <w:proofErr w:type="gramEnd"/>
+      <w:r>
+        <w:rPr>
+          <w:lang w:val="ru-RU"/>
+        </w:rPr>
+        <w:t xml:space="preserve"> </w:t>
+      </w:r>
+      <w:r>
+        <w:rPr>
+          <w:color w:val="008080"/>
+          <w:lang w:val="ru-RU"/>
+        </w:rPr>
+        <w:t>&lt;&lt;</w:t>
+      </w:r>
+      <w:r>
+        <w:rPr>
+          <w:lang w:val="ru-RU"/>
+        </w:rPr>
+        <w:t xml:space="preserve"> </w:t>
+      </w:r>
+      <w:r>
+        <w:rPr>
+          <w:color w:val="A31515"/>
+          <w:lang w:val="ru-RU"/>
+        </w:rPr>
+        <w:t xml:space="preserve">"Размер вектора </w:t>
+      </w:r>
+      <w:proofErr w:type="spellStart"/>
+      <w:r>
+        <w:rPr>
+          <w:color w:val="A31515"/>
+        </w:rPr>
+        <w:t>vec</w:t>
+      </w:r>
+      <w:proofErr w:type="spellEnd"/>
+      <w:r>
+        <w:rPr>
+          <w:color w:val="A31515"/>
+          <w:lang w:val="ru-RU"/>
+        </w:rPr>
+        <w:t>3: "</w:t>
+      </w:r>
+      <w:r>
+        <w:rPr>
+          <w:lang w:val="ru-RU"/>
+        </w:rPr>
+        <w:t xml:space="preserve"> </w:t>
+      </w:r>
+      <w:r>
+        <w:rPr>
+          <w:color w:val="008080"/>
+          <w:lang w:val="ru-RU"/>
+        </w:rPr>
+        <w:t>&lt;&lt;</w:t>
+      </w:r>
+      <w:r>
+        <w:rPr>
+          <w:lang w:val="ru-RU"/>
+        </w:rPr>
+        <w:t xml:space="preserve"> </w:t>
+      </w:r>
+      <w:proofErr w:type="spellStart"/>
+      <w:r>
+        <w:t>vec</w:t>
+      </w:r>
+      <w:proofErr w:type="spellEnd"/>
+      <w:r>
+        <w:rPr>
+          <w:lang w:val="ru-RU"/>
+        </w:rPr>
+        <w:t>3.</w:t>
+      </w:r>
+      <w:proofErr w:type="spellStart"/>
+      <w:r>
+        <w:t>GetSize</w:t>
+      </w:r>
+      <w:proofErr w:type="spellEnd"/>
+      <w:r>
+        <w:rPr>
+          <w:lang w:val="ru-RU"/>
+        </w:rPr>
+        <w:t xml:space="preserve">() </w:t>
+      </w:r>
+      <w:r>
+        <w:rPr>
+          <w:color w:val="008080"/>
+          <w:lang w:val="ru-RU"/>
+        </w:rPr>
+        <w:t>&lt;&lt;</w:t>
+      </w:r>
+      <w:r>
+        <w:rPr>
+          <w:lang w:val="ru-RU"/>
+        </w:rPr>
+        <w:t xml:space="preserve"> </w:t>
+      </w:r>
+      <w:proofErr w:type="spellStart"/>
+      <w:r>
+        <w:t>endl</w:t>
+      </w:r>
+      <w:proofErr w:type="spellEnd"/>
+      <w:r>
+        <w:rPr>
+          <w:lang w:val="ru-RU"/>
+        </w:rPr>
+        <w:t>;</w:t>
+      </w:r>
+    </w:p>
+    <w:p>
+      <w:pPr>
+        <w:pStyle w:val="af1"/>
+        <w:ind w:left="567"/>
+        <w:rPr>
+          <w:lang w:val="ru-RU"/>
+        </w:rPr>
+      </w:pPr>
+      <w:r>
+        <w:rPr>
+          <w:lang w:val="ru-RU"/>
+        </w:rPr>
+        <w:t xml:space="preserve">    </w:t>
+      </w:r>
+      <w:proofErr w:type="spellStart"/>
+      <w:proofErr w:type="gramStart"/>
+      <w:r>
+        <w:t>cout</w:t>
+      </w:r>
+      <w:proofErr w:type="spellEnd"/>
+      <w:proofErr w:type="gramEnd"/>
+      <w:r>
+        <w:rPr>
+          <w:lang w:val="ru-RU"/>
+        </w:rPr>
+        <w:t xml:space="preserve"> </w:t>
+      </w:r>
+      <w:r>
+        <w:rPr>
+          <w:color w:val="008080"/>
+          <w:lang w:val="ru-RU"/>
+        </w:rPr>
+        <w:t>&lt;&lt;</w:t>
+      </w:r>
+      <w:r>
+        <w:rPr>
+          <w:lang w:val="ru-RU"/>
+        </w:rPr>
+        <w:t xml:space="preserve"> </w:t>
+      </w:r>
+      <w:proofErr w:type="spellStart"/>
+      <w:r>
+        <w:t>endl</w:t>
+      </w:r>
+      <w:proofErr w:type="spellEnd"/>
+      <w:r>
+        <w:rPr>
+          <w:lang w:val="ru-RU"/>
+        </w:rPr>
+        <w:t>;</w:t>
+      </w:r>
+    </w:p>
+    <w:p>
+      <w:pPr>
+        <w:pStyle w:val="af1"/>
+        <w:ind w:left="567"/>
+        <w:rPr>
+          <w:lang w:val="ru-RU"/>
+        </w:rPr>
+      </w:pPr>
+    </w:p>
+    <w:p>
+      <w:pPr>
+        <w:pStyle w:val="af1"/>
+        <w:ind w:left="567"/>
+      </w:pPr>
+      <w:r>
+        <w:rPr>
+          <w:lang w:val="ru-RU"/>
+        </w:rPr>
+        <w:t xml:space="preserve">    </w:t>
+      </w:r>
+      <w:proofErr w:type="spellStart"/>
+      <w:proofErr w:type="gramStart"/>
+      <w:r>
+        <w:t>cout</w:t>
+      </w:r>
+      <w:proofErr w:type="spellEnd"/>
+      <w:proofErr w:type="gramEnd"/>
+      <w:r>
+        <w:rPr>
+          <w:lang w:val="ru-RU"/>
+        </w:rPr>
+        <w:t xml:space="preserve"> </w:t>
+      </w:r>
+      <w:r>
+        <w:rPr>
+          <w:color w:val="008080"/>
+          <w:lang w:val="ru-RU"/>
+        </w:rPr>
+        <w:t>&lt;&lt;</w:t>
+      </w:r>
+      <w:r>
+        <w:rPr>
+          <w:lang w:val="ru-RU"/>
+        </w:rPr>
+        <w:t xml:space="preserve"> </w:t>
+      </w:r>
+      <w:r>
+        <w:rPr>
+          <w:color w:val="A31515"/>
+          <w:lang w:val="ru-RU"/>
+        </w:rPr>
+        <w:t>"Получение стартовых индексов..."</w:t>
+      </w:r>
+      <w:r>
+        <w:rPr>
+          <w:lang w:val="ru-RU"/>
+        </w:rPr>
+        <w:t xml:space="preserve"> </w:t>
+      </w:r>
+      <w:r>
+        <w:rPr>
+          <w:color w:val="008080"/>
+        </w:rPr>
+        <w:t>&lt;&lt;</w:t>
+      </w:r>
+      <w:r>
+        <w:t xml:space="preserve"> </w:t>
+      </w:r>
+      <w:proofErr w:type="spellStart"/>
+      <w:r>
+        <w:t>endl</w:t>
+      </w:r>
+      <w:proofErr w:type="spellEnd"/>
+      <w:r>
+        <w:t>;</w:t>
+      </w:r>
+    </w:p>
+    <w:p>
+      <w:pPr>
+        <w:pStyle w:val="af1"/>
+        <w:ind w:left="567"/>
+      </w:pPr>
+      <w:r>
+        <w:t xml:space="preserve">    </w:t>
+      </w:r>
+      <w:proofErr w:type="spellStart"/>
+      <w:proofErr w:type="gramStart"/>
+      <w:r>
+        <w:t>cout</w:t>
+      </w:r>
+      <w:proofErr w:type="spellEnd"/>
+      <w:proofErr w:type="gramEnd"/>
+      <w:r>
+        <w:t xml:space="preserve"> </w:t>
+      </w:r>
+      <w:r>
+        <w:rPr>
+          <w:color w:val="008080"/>
+        </w:rPr>
+        <w:t>&lt;&lt;</w:t>
+      </w:r>
+      <w:r>
+        <w:t xml:space="preserve"> </w:t>
+      </w:r>
+      <w:r>
+        <w:rPr>
+          <w:color w:val="A31515"/>
         </w:rPr>
         <w:t>"</w:t>
       </w:r>
@@ -26850,7 +27193,7 @@
         <w:rPr>
           <w:color w:val="A31515"/>
         </w:rPr>
-        <w:t>Размер</w:t>
+        <w:t>Стартовый</w:t>
       </w:r>
       <w:proofErr w:type="spellEnd"/>
       <w:r>
@@ -26864,14 +27207,14 @@
         <w:rPr>
           <w:color w:val="A31515"/>
         </w:rPr>
-        <w:t>вектора</w:t>
+        <w:t>индекс</w:t>
       </w:r>
       <w:proofErr w:type="spellEnd"/>
       <w:r>
         <w:rPr>
           <w:color w:val="A31515"/>
         </w:rPr>
-        <w:t xml:space="preserve"> vec1: "</w:t>
+        <w:t xml:space="preserve"> вектора vec1: "</w:t>
       </w:r>
       <w:r>
         <w:t xml:space="preserve"> </w:t>
@@ -26883,7 +27226,7 @@
         <w:t>&lt;&lt;</w:t>
       </w:r>
       <w:r>
-        <w:t xml:space="preserve"> vec1.GetSize() </w:t>
+        <w:t xml:space="preserve"> vec1.GetStart() </w:t>
       </w:r>
       <w:r>
         <w:rPr>
@@ -26941,7 +27284,7 @@
         <w:rPr>
           <w:color w:val="A31515"/>
         </w:rPr>
-        <w:t>Размер</w:t>
+        <w:t>Стартовый</w:t>
       </w:r>
       <w:proofErr w:type="spellEnd"/>
       <w:r>
@@ -26955,14 +27298,14 @@
         <w:rPr>
           <w:color w:val="A31515"/>
         </w:rPr>
-        <w:t>вектора</w:t>
+        <w:t>индекс</w:t>
       </w:r>
       <w:proofErr w:type="spellEnd"/>
       <w:r>
         <w:rPr>
           <w:color w:val="A31515"/>
         </w:rPr>
-        <w:t xml:space="preserve"> vec2: "</w:t>
+        <w:t xml:space="preserve"> вектора vec2: "</w:t>
       </w:r>
       <w:r>
         <w:t xml:space="preserve"> </w:t>
@@ -26974,7 +27317,7 @@
         <w:t>&lt;&lt;</w:t>
       </w:r>
       <w:r>
-        <w:t xml:space="preserve"> vec2.GetSize() </w:t>
+        <w:t xml:space="preserve"> vec2.GetStart() </w:t>
       </w:r>
       <w:r>
         <w:rPr>
@@ -27032,7 +27375,7 @@
         <w:rPr>
           <w:color w:val="A31515"/>
         </w:rPr>
-        <w:t>Размер</w:t>
+        <w:t>Стартовый</w:t>
       </w:r>
       <w:proofErr w:type="spellEnd"/>
       <w:r>
@@ -27046,14 +27389,14 @@
         <w:rPr>
           <w:color w:val="A31515"/>
         </w:rPr>
-        <w:t>вектора</w:t>
+        <w:t>индекс</w:t>
       </w:r>
       <w:proofErr w:type="spellEnd"/>
       <w:r>
         <w:rPr>
           <w:color w:val="A31515"/>
         </w:rPr>
-        <w:t xml:space="preserve"> vec3: "</w:t>
+        <w:t xml:space="preserve"> вектора vec3: "</w:t>
       </w:r>
       <w:r>
         <w:t xml:space="preserve"> </w:t>
@@ -27065,7 +27408,7 @@
         <w:t>&lt;&lt;</w:t>
       </w:r>
       <w:r>
-        <w:t xml:space="preserve"> vec3.GetSize() </w:t>
+        <w:t xml:space="preserve"> vec3.GetStart() </w:t>
       </w:r>
       <w:r>
         <w:rPr>
@@ -27089,9 +27432,6 @@
       <w:pPr>
         <w:pStyle w:val="af1"/>
         <w:ind w:left="567"/>
-        <w:rPr>
-          <w:lang w:val="ru-RU"/>
-        </w:rPr>
       </w:pPr>
       <w:r>
         <w:t xml:space="preserve">    </w:t>
@@ -27104,22 +27444,15 @@
       <w:proofErr w:type="spellEnd"/>
       <w:proofErr w:type="gramEnd"/>
       <w:r>
-        <w:rPr>
-          <w:lang w:val="ru-RU"/>
-        </w:rPr>
         <w:t xml:space="preserve"> </w:t>
       </w:r>
       <w:r>
         <w:rPr>
           <w:color w:val="008080"/>
-          <w:lang w:val="ru-RU"/>
         </w:rPr>
         <w:t>&lt;&lt;</w:t>
       </w:r>
       <w:r>
-        <w:rPr>
-          <w:lang w:val="ru-RU"/>
-        </w:rPr>
         <w:t xml:space="preserve"> </w:t>
       </w:r>
       <w:proofErr w:type="spellStart"/>
@@ -27128,9 +27461,6 @@
       </w:r>
       <w:proofErr w:type="spellEnd"/>
       <w:r>
-        <w:rPr>
-          <w:lang w:val="ru-RU"/>
-        </w:rPr>
         <w:t>;</w:t>
       </w:r>
     </w:p>
@@ -27138,9 +27468,6 @@
       <w:pPr>
         <w:pStyle w:val="af1"/>
         <w:ind w:left="567"/>
-        <w:rPr>
-          <w:lang w:val="ru-RU"/>
-        </w:rPr>
       </w:pPr>
     </w:p>
     <w:p>
@@ -27149,9 +27476,6 @@
         <w:ind w:left="567"/>
       </w:pPr>
       <w:r>
-        <w:rPr>
-          <w:lang w:val="ru-RU"/>
-        </w:rPr>
         <w:t xml:space="preserve">    </w:t>
       </w:r>
       <w:proofErr w:type="spellStart"/>
@@ -27162,35 +27486,38 @@
       <w:proofErr w:type="spellEnd"/>
       <w:proofErr w:type="gramEnd"/>
       <w:r>
-        <w:rPr>
-          <w:lang w:val="ru-RU"/>
-        </w:rPr>
         <w:t xml:space="preserve"> </w:t>
       </w:r>
       <w:r>
         <w:rPr>
           <w:color w:val="008080"/>
-          <w:lang w:val="ru-RU"/>
         </w:rPr>
         <w:t>&lt;&lt;</w:t>
       </w:r>
       <w:r>
-        <w:rPr>
-          <w:lang w:val="ru-RU"/>
-        </w:rPr>
         <w:t xml:space="preserve"> </w:t>
       </w:r>
       <w:r>
         <w:rPr>
           <w:color w:val="A31515"/>
-          <w:lang w:val="ru-RU"/>
-        </w:rPr>
-        <w:t>"Получение стартовых индексов..."</w:t>
-      </w:r>
-      <w:r>
-        <w:rPr>
-          <w:lang w:val="ru-RU"/>
-        </w:rPr>
+        </w:rPr>
+        <w:t>"</w:t>
+      </w:r>
+      <w:proofErr w:type="spellStart"/>
+      <w:r>
+        <w:rPr>
+          <w:color w:val="A31515"/>
+        </w:rPr>
+        <w:t>Векторы</w:t>
+      </w:r>
+      <w:proofErr w:type="spellEnd"/>
+      <w:r>
+        <w:rPr>
+          <w:color w:val="A31515"/>
+        </w:rPr>
+        <w:t>"</w:t>
+      </w:r>
+      <w:r>
         <w:t xml:space="preserve"> </w:t>
       </w:r>
       <w:r>
@@ -27214,8 +27541,168 @@
     <w:p>
       <w:pPr>
         <w:pStyle w:val="af1"/>
+        <w:ind w:left="1134" w:hanging="567"/>
+      </w:pPr>
+      <w:r>
+        <w:t xml:space="preserve">    </w:t>
+      </w:r>
+      <w:proofErr w:type="spellStart"/>
+      <w:proofErr w:type="gramStart"/>
+      <w:r>
+        <w:t>cout</w:t>
+      </w:r>
+      <w:proofErr w:type="spellEnd"/>
+      <w:proofErr w:type="gramEnd"/>
+      <w:r>
+        <w:t xml:space="preserve"> </w:t>
+      </w:r>
+      <w:r>
+        <w:rPr>
+          <w:color w:val="008080"/>
+        </w:rPr>
+        <w:t>&lt;&lt;</w:t>
+      </w:r>
+      <w:r>
+        <w:t xml:space="preserve"> </w:t>
+      </w:r>
+      <w:r>
+        <w:rPr>
+          <w:color w:val="A31515"/>
+        </w:rPr>
+        <w:t>"vec1 = "</w:t>
+      </w:r>
+      <w:r>
+        <w:t xml:space="preserve"> </w:t>
+      </w:r>
+      <w:r>
+        <w:rPr>
+          <w:color w:val="008080"/>
+        </w:rPr>
+        <w:t>&lt;&lt;</w:t>
+      </w:r>
+      <w:r>
+        <w:t xml:space="preserve"> vec1 </w:t>
+      </w:r>
+      <w:r>
+        <w:rPr>
+          <w:color w:val="008080"/>
+        </w:rPr>
+        <w:t>&lt;&lt;</w:t>
+      </w:r>
+      <w:r>
+        <w:t xml:space="preserve"> </w:t>
+      </w:r>
+      <w:proofErr w:type="spellStart"/>
+      <w:r>
+        <w:t>endl</w:t>
+      </w:r>
+      <w:proofErr w:type="spellEnd"/>
+      <w:r>
+        <w:t xml:space="preserve"> </w:t>
+      </w:r>
+      <w:r>
+        <w:rPr>
+          <w:color w:val="008080"/>
+        </w:rPr>
+        <w:t>&lt;&lt;</w:t>
+      </w:r>
+      <w:r>
+        <w:t xml:space="preserve"> </w:t>
+      </w:r>
+      <w:r>
+        <w:rPr>
+          <w:color w:val="A31515"/>
+        </w:rPr>
+        <w:t>"vec2 = "</w:t>
+      </w:r>
+      <w:r>
+        <w:t xml:space="preserve"> </w:t>
+      </w:r>
+      <w:r>
+        <w:rPr>
+          <w:color w:val="008080"/>
+        </w:rPr>
+        <w:t>&lt;&lt;</w:t>
+      </w:r>
+      <w:r>
+        <w:t xml:space="preserve"> vec2 </w:t>
+      </w:r>
+      <w:r>
+        <w:rPr>
+          <w:color w:val="008080"/>
+        </w:rPr>
+        <w:t>&lt;&lt;</w:t>
+      </w:r>
+      <w:r>
+        <w:t xml:space="preserve"> </w:t>
+      </w:r>
+      <w:proofErr w:type="spellStart"/>
+      <w:r>
+        <w:t>endl</w:t>
+      </w:r>
+      <w:proofErr w:type="spellEnd"/>
+      <w:r>
+        <w:t xml:space="preserve"> </w:t>
+      </w:r>
+      <w:r>
+        <w:rPr>
+          <w:color w:val="008080"/>
+        </w:rPr>
+        <w:t>&lt;&lt;</w:t>
+      </w:r>
+      <w:r>
+        <w:t xml:space="preserve">   </w:t>
+      </w:r>
+      <w:r>
+        <w:rPr>
+          <w:color w:val="A31515"/>
+        </w:rPr>
+        <w:t>"vec3 = "</w:t>
+      </w:r>
+      <w:r>
+        <w:t xml:space="preserve"> </w:t>
+      </w:r>
+      <w:r>
+        <w:rPr>
+          <w:color w:val="008080"/>
+        </w:rPr>
+        <w:t>&lt;&lt;</w:t>
+      </w:r>
+      <w:r>
+        <w:t xml:space="preserve"> vec3 </w:t>
+      </w:r>
+      <w:r>
+        <w:rPr>
+          <w:color w:val="008080"/>
+        </w:rPr>
+        <w:t>&lt;&lt;</w:t>
+      </w:r>
+      <w:r>
+        <w:t xml:space="preserve"> </w:t>
+      </w:r>
+      <w:proofErr w:type="spellStart"/>
+      <w:r>
+        <w:t>endl</w:t>
+      </w:r>
+      <w:proofErr w:type="spellEnd"/>
+      <w:r>
+        <w:t>;</w:t>
+      </w:r>
+    </w:p>
+    <w:p>
+      <w:pPr>
+        <w:pStyle w:val="af1"/>
         <w:ind w:left="567"/>
       </w:pPr>
+    </w:p>
+    <w:p>
+      <w:pPr>
+        <w:pStyle w:val="af1"/>
+        <w:ind w:left="567"/>
+        <w:rPr>
+          <w:lang w:val="ru-RU"/>
+        </w:rPr>
+      </w:pPr>
       <w:r>
         <w:t xml:space="preserve">    </w:t>
       </w:r>
@@ -27227,72 +27714,1178 @@
       <w:proofErr w:type="spellEnd"/>
       <w:proofErr w:type="gramEnd"/>
       <w:r>
+        <w:rPr>
+          <w:lang w:val="ru-RU"/>
+        </w:rPr>
         <w:t xml:space="preserve"> </w:t>
       </w:r>
       <w:r>
         <w:rPr>
           <w:color w:val="008080"/>
+          <w:lang w:val="ru-RU"/>
         </w:rPr>
         <w:t>&lt;&lt;</w:t>
       </w:r>
       <w:r>
+        <w:rPr>
+          <w:lang w:val="ru-RU"/>
+        </w:rPr>
         <w:t xml:space="preserve"> </w:t>
       </w:r>
       <w:r>
         <w:rPr>
           <w:color w:val="A31515"/>
+          <w:lang w:val="ru-RU"/>
+        </w:rPr>
+        <w:t xml:space="preserve">"Проверка на равенство векторов </w:t>
+      </w:r>
+      <w:proofErr w:type="spellStart"/>
+      <w:r>
+        <w:rPr>
+          <w:color w:val="A31515"/>
+        </w:rPr>
+        <w:t>vec</w:t>
+      </w:r>
+      <w:proofErr w:type="spellEnd"/>
+      <w:r>
+        <w:rPr>
+          <w:color w:val="A31515"/>
+          <w:lang w:val="ru-RU"/>
+        </w:rPr>
+        <w:t>1,</w:t>
+      </w:r>
+      <w:proofErr w:type="spellStart"/>
+      <w:r>
+        <w:rPr>
+          <w:color w:val="A31515"/>
+        </w:rPr>
+        <w:t>vec</w:t>
+      </w:r>
+      <w:proofErr w:type="spellEnd"/>
+      <w:r>
+        <w:rPr>
+          <w:color w:val="A31515"/>
+          <w:lang w:val="ru-RU"/>
+        </w:rPr>
+        <w:t>2"</w:t>
+      </w:r>
+      <w:r>
+        <w:rPr>
+          <w:lang w:val="ru-RU"/>
+        </w:rPr>
+        <w:t xml:space="preserve"> </w:t>
+      </w:r>
+      <w:r>
+        <w:rPr>
+          <w:color w:val="008080"/>
+          <w:lang w:val="ru-RU"/>
+        </w:rPr>
+        <w:t>&lt;&lt;</w:t>
+      </w:r>
+      <w:r>
+        <w:rPr>
+          <w:lang w:val="ru-RU"/>
+        </w:rPr>
+        <w:t xml:space="preserve"> </w:t>
+      </w:r>
+      <w:proofErr w:type="spellStart"/>
+      <w:r>
+        <w:t>endl</w:t>
+      </w:r>
+      <w:proofErr w:type="spellEnd"/>
+      <w:r>
+        <w:rPr>
+          <w:lang w:val="ru-RU"/>
+        </w:rPr>
+        <w:t>;</w:t>
+      </w:r>
+    </w:p>
+    <w:p>
+      <w:pPr>
+        <w:pStyle w:val="af1"/>
+        <w:ind w:left="567"/>
+        <w:rPr>
+          <w:lang w:val="ru-RU"/>
+        </w:rPr>
+      </w:pPr>
+      <w:r>
+        <w:rPr>
+          <w:lang w:val="ru-RU"/>
+        </w:rPr>
+        <w:t xml:space="preserve">    </w:t>
+      </w:r>
+      <w:proofErr w:type="gramStart"/>
+      <w:r>
+        <w:rPr>
+          <w:color w:val="0000FF"/>
+        </w:rPr>
+        <w:t>if</w:t>
+      </w:r>
+      <w:proofErr w:type="gramEnd"/>
+      <w:r>
+        <w:rPr>
+          <w:lang w:val="ru-RU"/>
+        </w:rPr>
+        <w:t xml:space="preserve"> (</w:t>
+      </w:r>
+      <w:proofErr w:type="spellStart"/>
+      <w:r>
+        <w:t>vec</w:t>
+      </w:r>
+      <w:proofErr w:type="spellEnd"/>
+      <w:r>
+        <w:rPr>
+          <w:lang w:val="ru-RU"/>
+        </w:rPr>
+        <w:t xml:space="preserve">1 </w:t>
+      </w:r>
+      <w:r>
+        <w:rPr>
+          <w:color w:val="008080"/>
+          <w:lang w:val="ru-RU"/>
+        </w:rPr>
+        <w:t>==</w:t>
+      </w:r>
+      <w:r>
+        <w:rPr>
+          <w:lang w:val="ru-RU"/>
+        </w:rPr>
+        <w:t xml:space="preserve"> </w:t>
+      </w:r>
+      <w:proofErr w:type="spellStart"/>
+      <w:r>
+        <w:t>vec</w:t>
+      </w:r>
+      <w:proofErr w:type="spellEnd"/>
+      <w:r>
+        <w:rPr>
+          <w:lang w:val="ru-RU"/>
+        </w:rPr>
+        <w:t>2) {</w:t>
+      </w:r>
+    </w:p>
+    <w:p>
+      <w:pPr>
+        <w:pStyle w:val="af1"/>
+        <w:ind w:left="567"/>
+        <w:rPr>
+          <w:lang w:val="ru-RU"/>
+        </w:rPr>
+      </w:pPr>
+      <w:r>
+        <w:rPr>
+          <w:lang w:val="ru-RU"/>
+        </w:rPr>
+        <w:t xml:space="preserve">        </w:t>
+      </w:r>
+      <w:proofErr w:type="spellStart"/>
+      <w:proofErr w:type="gramStart"/>
+      <w:r>
+        <w:t>cout</w:t>
+      </w:r>
+      <w:proofErr w:type="spellEnd"/>
+      <w:proofErr w:type="gramEnd"/>
+      <w:r>
+        <w:rPr>
+          <w:lang w:val="ru-RU"/>
+        </w:rPr>
+        <w:t xml:space="preserve"> </w:t>
+      </w:r>
+      <w:r>
+        <w:rPr>
+          <w:color w:val="008080"/>
+          <w:lang w:val="ru-RU"/>
+        </w:rPr>
+        <w:t>&lt;&lt;</w:t>
+      </w:r>
+      <w:r>
+        <w:rPr>
+          <w:lang w:val="ru-RU"/>
+        </w:rPr>
+        <w:t xml:space="preserve"> </w:t>
+      </w:r>
+      <w:r>
+        <w:rPr>
+          <w:color w:val="A31515"/>
+          <w:lang w:val="ru-RU"/>
+        </w:rPr>
+        <w:t xml:space="preserve">"Векторы </w:t>
+      </w:r>
+      <w:proofErr w:type="spellStart"/>
+      <w:r>
+        <w:rPr>
+          <w:color w:val="A31515"/>
+        </w:rPr>
+        <w:t>vec</w:t>
+      </w:r>
+      <w:proofErr w:type="spellEnd"/>
+      <w:r>
+        <w:rPr>
+          <w:color w:val="A31515"/>
+          <w:lang w:val="ru-RU"/>
+        </w:rPr>
+        <w:t xml:space="preserve">1 и </w:t>
+      </w:r>
+      <w:proofErr w:type="spellStart"/>
+      <w:r>
+        <w:rPr>
+          <w:color w:val="A31515"/>
+        </w:rPr>
+        <w:t>vec</w:t>
+      </w:r>
+      <w:proofErr w:type="spellEnd"/>
+      <w:r>
+        <w:rPr>
+          <w:color w:val="A31515"/>
+          <w:lang w:val="ru-RU"/>
+        </w:rPr>
+        <w:t>2 одинаковые!"</w:t>
+      </w:r>
+      <w:r>
+        <w:rPr>
+          <w:lang w:val="ru-RU"/>
+        </w:rPr>
+        <w:t xml:space="preserve"> </w:t>
+      </w:r>
+      <w:r>
+        <w:rPr>
+          <w:color w:val="008080"/>
+          <w:lang w:val="ru-RU"/>
+        </w:rPr>
+        <w:t>&lt;&lt;</w:t>
+      </w:r>
+      <w:r>
+        <w:rPr>
+          <w:lang w:val="ru-RU"/>
+        </w:rPr>
+        <w:t xml:space="preserve"> </w:t>
+      </w:r>
+      <w:proofErr w:type="spellStart"/>
+      <w:r>
+        <w:t>endl</w:t>
+      </w:r>
+      <w:proofErr w:type="spellEnd"/>
+      <w:r>
+        <w:rPr>
+          <w:lang w:val="ru-RU"/>
+        </w:rPr>
+        <w:t>;</w:t>
+      </w:r>
+    </w:p>
+    <w:p>
+      <w:pPr>
+        <w:pStyle w:val="af1"/>
+        <w:ind w:left="567"/>
+        <w:rPr>
+          <w:lang w:val="ru-RU"/>
+        </w:rPr>
+      </w:pPr>
+      <w:r>
+        <w:rPr>
+          <w:lang w:val="ru-RU"/>
+        </w:rPr>
+        <w:t xml:space="preserve">        </w:t>
+      </w:r>
+      <w:proofErr w:type="spellStart"/>
+      <w:proofErr w:type="gramStart"/>
+      <w:r>
+        <w:t>cout</w:t>
+      </w:r>
+      <w:proofErr w:type="spellEnd"/>
+      <w:proofErr w:type="gramEnd"/>
+      <w:r>
+        <w:rPr>
+          <w:lang w:val="ru-RU"/>
+        </w:rPr>
+        <w:t xml:space="preserve"> </w:t>
+      </w:r>
+      <w:r>
+        <w:rPr>
+          <w:color w:val="008080"/>
+          <w:lang w:val="ru-RU"/>
+        </w:rPr>
+        <w:t>&lt;&lt;</w:t>
+      </w:r>
+      <w:r>
+        <w:rPr>
+          <w:lang w:val="ru-RU"/>
+        </w:rPr>
+        <w:t xml:space="preserve"> </w:t>
+      </w:r>
+      <w:r>
+        <w:rPr>
+          <w:color w:val="A31515"/>
+          <w:lang w:val="ru-RU"/>
+        </w:rPr>
+        <w:t>"Сработала операция =="</w:t>
+      </w:r>
+      <w:r>
+        <w:rPr>
+          <w:lang w:val="ru-RU"/>
+        </w:rPr>
+        <w:t xml:space="preserve"> </w:t>
+      </w:r>
+      <w:r>
+        <w:rPr>
+          <w:color w:val="008080"/>
+          <w:lang w:val="ru-RU"/>
+        </w:rPr>
+        <w:t>&lt;&lt;</w:t>
+      </w:r>
+      <w:r>
+        <w:rPr>
+          <w:lang w:val="ru-RU"/>
+        </w:rPr>
+        <w:t xml:space="preserve"> </w:t>
+      </w:r>
+      <w:proofErr w:type="spellStart"/>
+      <w:r>
+        <w:t>endl</w:t>
+      </w:r>
+      <w:proofErr w:type="spellEnd"/>
+      <w:r>
+        <w:rPr>
+          <w:lang w:val="ru-RU"/>
+        </w:rPr>
+        <w:t>;</w:t>
+      </w:r>
+    </w:p>
+    <w:p>
+      <w:pPr>
+        <w:pStyle w:val="af1"/>
+        <w:ind w:left="567"/>
+        <w:rPr>
+          <w:lang w:val="ru-RU"/>
+        </w:rPr>
+      </w:pPr>
+      <w:r>
+        <w:rPr>
+          <w:lang w:val="ru-RU"/>
+        </w:rPr>
+        <w:t xml:space="preserve">    </w:t>
+      </w:r>
+      <w:r>
+        <w:rPr>
+          <w:lang w:val="ru-RU"/>
+        </w:rPr>
+        <w:t>}</w:t>
+      </w:r>
+    </w:p>
+    <w:p>
+      <w:pPr>
+        <w:pStyle w:val="af1"/>
+        <w:ind w:left="567"/>
+        <w:rPr>
+          <w:lang w:val="ru-RU"/>
+        </w:rPr>
+      </w:pPr>
+      <w:r>
+        <w:rPr>
+          <w:lang w:val="ru-RU"/>
+        </w:rPr>
+        <w:t xml:space="preserve">    </w:t>
+      </w:r>
+      <w:proofErr w:type="gramStart"/>
+      <w:r>
+        <w:rPr>
+          <w:color w:val="0000FF"/>
+        </w:rPr>
+        <w:t>else</w:t>
+      </w:r>
+      <w:proofErr w:type="gramEnd"/>
+      <w:r>
+        <w:rPr>
+          <w:lang w:val="ru-RU"/>
+        </w:rPr>
+        <w:t xml:space="preserve"> </w:t>
+      </w:r>
+      <w:r>
+        <w:rPr>
+          <w:color w:val="0000FF"/>
+        </w:rPr>
+        <w:t>if</w:t>
+      </w:r>
+      <w:r>
+        <w:rPr>
+          <w:lang w:val="ru-RU"/>
+        </w:rPr>
+        <w:t xml:space="preserve"> (</w:t>
+      </w:r>
+      <w:proofErr w:type="spellStart"/>
+      <w:r>
+        <w:t>vec</w:t>
+      </w:r>
+      <w:proofErr w:type="spellEnd"/>
+      <w:r>
+        <w:rPr>
+          <w:lang w:val="ru-RU"/>
+        </w:rPr>
+        <w:t xml:space="preserve">1 </w:t>
+      </w:r>
+      <w:r>
+        <w:rPr>
+          <w:color w:val="008080"/>
+          <w:lang w:val="ru-RU"/>
+        </w:rPr>
+        <w:t>!=</w:t>
+      </w:r>
+      <w:r>
+        <w:rPr>
+          <w:lang w:val="ru-RU"/>
+        </w:rPr>
+        <w:t xml:space="preserve"> </w:t>
+      </w:r>
+      <w:proofErr w:type="spellStart"/>
+      <w:r>
+        <w:t>vec</w:t>
+      </w:r>
+      <w:proofErr w:type="spellEnd"/>
+      <w:r>
+        <w:rPr>
+          <w:lang w:val="ru-RU"/>
+        </w:rPr>
+        <w:t>2) {</w:t>
+      </w:r>
+    </w:p>
+    <w:p>
+      <w:pPr>
+        <w:pStyle w:val="af1"/>
+        <w:ind w:left="567"/>
+        <w:rPr>
+          <w:lang w:val="ru-RU"/>
+        </w:rPr>
+      </w:pPr>
+      <w:r>
+        <w:rPr>
+          <w:lang w:val="ru-RU"/>
+        </w:rPr>
+        <w:t xml:space="preserve">        </w:t>
+      </w:r>
+      <w:proofErr w:type="spellStart"/>
+      <w:proofErr w:type="gramStart"/>
+      <w:r>
+        <w:t>cout</w:t>
+      </w:r>
+      <w:proofErr w:type="spellEnd"/>
+      <w:proofErr w:type="gramEnd"/>
+      <w:r>
+        <w:rPr>
+          <w:lang w:val="ru-RU"/>
+        </w:rPr>
+        <w:t xml:space="preserve"> </w:t>
+      </w:r>
+      <w:r>
+        <w:rPr>
+          <w:color w:val="008080"/>
+          <w:lang w:val="ru-RU"/>
+        </w:rPr>
+        <w:t>&lt;&lt;</w:t>
+      </w:r>
+      <w:r>
+        <w:rPr>
+          <w:lang w:val="ru-RU"/>
+        </w:rPr>
+        <w:t xml:space="preserve"> </w:t>
+      </w:r>
+      <w:r>
+        <w:rPr>
+          <w:color w:val="A31515"/>
+          <w:lang w:val="ru-RU"/>
+        </w:rPr>
+        <w:t xml:space="preserve">"Векторы </w:t>
+      </w:r>
+      <w:proofErr w:type="spellStart"/>
+      <w:r>
+        <w:rPr>
+          <w:color w:val="A31515"/>
+        </w:rPr>
+        <w:t>vec</w:t>
+      </w:r>
+      <w:proofErr w:type="spellEnd"/>
+      <w:r>
+        <w:rPr>
+          <w:color w:val="A31515"/>
+          <w:lang w:val="ru-RU"/>
+        </w:rPr>
+        <w:t xml:space="preserve">1 и </w:t>
+      </w:r>
+      <w:proofErr w:type="spellStart"/>
+      <w:r>
+        <w:rPr>
+          <w:color w:val="A31515"/>
+        </w:rPr>
+        <w:t>vec</w:t>
+      </w:r>
+      <w:proofErr w:type="spellEnd"/>
+      <w:r>
+        <w:rPr>
+          <w:color w:val="A31515"/>
+          <w:lang w:val="ru-RU"/>
+        </w:rPr>
+        <w:t>2 различны!"</w:t>
+      </w:r>
+      <w:r>
+        <w:rPr>
+          <w:lang w:val="ru-RU"/>
+        </w:rPr>
+        <w:t xml:space="preserve"> </w:t>
+      </w:r>
+      <w:r>
+        <w:rPr>
+          <w:color w:val="008080"/>
+          <w:lang w:val="ru-RU"/>
+        </w:rPr>
+        <w:t>&lt;&lt;</w:t>
+      </w:r>
+      <w:r>
+        <w:rPr>
+          <w:lang w:val="ru-RU"/>
+        </w:rPr>
+        <w:t xml:space="preserve"> </w:t>
+      </w:r>
+      <w:proofErr w:type="spellStart"/>
+      <w:r>
+        <w:t>endl</w:t>
+      </w:r>
+      <w:proofErr w:type="spellEnd"/>
+      <w:r>
+        <w:rPr>
+          <w:lang w:val="ru-RU"/>
+        </w:rPr>
+        <w:t>;</w:t>
+      </w:r>
+    </w:p>
+    <w:p>
+      <w:pPr>
+        <w:pStyle w:val="af1"/>
+        <w:ind w:left="567"/>
+        <w:rPr>
+          <w:lang w:val="ru-RU"/>
+        </w:rPr>
+      </w:pPr>
+      <w:r>
+        <w:rPr>
+          <w:lang w:val="ru-RU"/>
+        </w:rPr>
+        <w:t xml:space="preserve">        </w:t>
+      </w:r>
+      <w:proofErr w:type="spellStart"/>
+      <w:proofErr w:type="gramStart"/>
+      <w:r>
+        <w:t>cout</w:t>
+      </w:r>
+      <w:proofErr w:type="spellEnd"/>
+      <w:proofErr w:type="gramEnd"/>
+      <w:r>
+        <w:rPr>
+          <w:lang w:val="ru-RU"/>
+        </w:rPr>
+        <w:t xml:space="preserve"> </w:t>
+      </w:r>
+      <w:r>
+        <w:rPr>
+          <w:color w:val="008080"/>
+          <w:lang w:val="ru-RU"/>
+        </w:rPr>
+        <w:t>&lt;&lt;</w:t>
+      </w:r>
+      <w:r>
+        <w:rPr>
+          <w:lang w:val="ru-RU"/>
+        </w:rPr>
+        <w:t xml:space="preserve"> </w:t>
+      </w:r>
+      <w:r>
+        <w:rPr>
+          <w:color w:val="A31515"/>
+          <w:lang w:val="ru-RU"/>
+        </w:rPr>
+        <w:t>"Сработала операция !="</w:t>
+      </w:r>
+      <w:r>
+        <w:rPr>
+          <w:lang w:val="ru-RU"/>
+        </w:rPr>
+        <w:t xml:space="preserve"> </w:t>
+      </w:r>
+      <w:r>
+        <w:rPr>
+          <w:color w:val="008080"/>
+          <w:lang w:val="ru-RU"/>
+        </w:rPr>
+        <w:t>&lt;&lt;</w:t>
+      </w:r>
+      <w:r>
+        <w:rPr>
+          <w:lang w:val="ru-RU"/>
+        </w:rPr>
+        <w:t xml:space="preserve"> </w:t>
+      </w:r>
+      <w:proofErr w:type="spellStart"/>
+      <w:r>
+        <w:t>endl</w:t>
+      </w:r>
+      <w:proofErr w:type="spellEnd"/>
+      <w:r>
+        <w:rPr>
+          <w:lang w:val="ru-RU"/>
+        </w:rPr>
+        <w:t>;</w:t>
+      </w:r>
+    </w:p>
+    <w:p>
+      <w:pPr>
+        <w:pStyle w:val="af1"/>
+        <w:ind w:left="567"/>
+        <w:rPr>
+          <w:lang w:val="ru-RU"/>
+        </w:rPr>
+      </w:pPr>
+      <w:r>
+        <w:rPr>
+          <w:lang w:val="ru-RU"/>
+        </w:rPr>
+        <w:t xml:space="preserve">    </w:t>
+      </w:r>
+      <w:r>
+        <w:rPr>
+          <w:lang w:val="ru-RU"/>
+        </w:rPr>
+        <w:t>}</w:t>
+      </w:r>
+    </w:p>
+    <w:p>
+      <w:pPr>
+        <w:pStyle w:val="af1"/>
+        <w:ind w:left="567"/>
+        <w:rPr>
+          <w:lang w:val="ru-RU"/>
+        </w:rPr>
+      </w:pPr>
+      <w:r>
+        <w:rPr>
+          <w:lang w:val="ru-RU"/>
+        </w:rPr>
+        <w:t xml:space="preserve">    </w:t>
+      </w:r>
+      <w:proofErr w:type="spellStart"/>
+      <w:proofErr w:type="gramStart"/>
+      <w:r>
+        <w:t>cout</w:t>
+      </w:r>
+      <w:proofErr w:type="spellEnd"/>
+      <w:proofErr w:type="gramEnd"/>
+      <w:r>
+        <w:rPr>
+          <w:lang w:val="ru-RU"/>
+        </w:rPr>
+        <w:t xml:space="preserve"> </w:t>
+      </w:r>
+      <w:r>
+        <w:rPr>
+          <w:color w:val="008080"/>
+          <w:lang w:val="ru-RU"/>
+        </w:rPr>
+        <w:t>&lt;&lt;</w:t>
+      </w:r>
+      <w:r>
+        <w:rPr>
+          <w:lang w:val="ru-RU"/>
+        </w:rPr>
+        <w:t xml:space="preserve"> </w:t>
+      </w:r>
+      <w:proofErr w:type="spellStart"/>
+      <w:r>
+        <w:t>endl</w:t>
+      </w:r>
+      <w:proofErr w:type="spellEnd"/>
+      <w:r>
+        <w:rPr>
+          <w:lang w:val="ru-RU"/>
+        </w:rPr>
+        <w:t>;</w:t>
+      </w:r>
+    </w:p>
+    <w:p>
+      <w:pPr>
+        <w:pStyle w:val="af1"/>
+        <w:ind w:left="567"/>
+        <w:rPr>
+          <w:lang w:val="ru-RU"/>
+        </w:rPr>
+      </w:pPr>
+    </w:p>
+    <w:p>
+      <w:pPr>
+        <w:pStyle w:val="af1"/>
+        <w:ind w:left="567"/>
+        <w:rPr>
+          <w:lang w:val="ru-RU"/>
+        </w:rPr>
+      </w:pPr>
+      <w:r>
+        <w:rPr>
+          <w:lang w:val="ru-RU"/>
+        </w:rPr>
+        <w:t xml:space="preserve">    </w:t>
+      </w:r>
+      <w:proofErr w:type="spellStart"/>
+      <w:proofErr w:type="gramStart"/>
+      <w:r>
+        <w:t>cout</w:t>
+      </w:r>
+      <w:proofErr w:type="spellEnd"/>
+      <w:proofErr w:type="gramEnd"/>
+      <w:r>
+        <w:rPr>
+          <w:lang w:val="ru-RU"/>
+        </w:rPr>
+        <w:t xml:space="preserve"> </w:t>
+      </w:r>
+      <w:r>
+        <w:rPr>
+          <w:color w:val="008080"/>
+          <w:lang w:val="ru-RU"/>
+        </w:rPr>
+        <w:t>&lt;&lt;</w:t>
+      </w:r>
+      <w:r>
+        <w:rPr>
+          <w:lang w:val="ru-RU"/>
+        </w:rPr>
+        <w:t xml:space="preserve"> </w:t>
+      </w:r>
+      <w:r>
+        <w:rPr>
+          <w:color w:val="A31515"/>
+          <w:lang w:val="ru-RU"/>
+        </w:rPr>
+        <w:t xml:space="preserve">"Проверка присваивания векторов </w:t>
+      </w:r>
+      <w:proofErr w:type="spellStart"/>
+      <w:r>
+        <w:rPr>
+          <w:color w:val="A31515"/>
+        </w:rPr>
+        <w:t>vec</w:t>
+      </w:r>
+      <w:proofErr w:type="spellEnd"/>
+      <w:r>
+        <w:rPr>
+          <w:color w:val="A31515"/>
+          <w:lang w:val="ru-RU"/>
+        </w:rPr>
+        <w:t xml:space="preserve">3 и </w:t>
+      </w:r>
+      <w:proofErr w:type="spellStart"/>
+      <w:r>
+        <w:rPr>
+          <w:color w:val="A31515"/>
+        </w:rPr>
+        <w:t>vec</w:t>
+      </w:r>
+      <w:proofErr w:type="spellEnd"/>
+      <w:r>
+        <w:rPr>
+          <w:color w:val="A31515"/>
+          <w:lang w:val="ru-RU"/>
+        </w:rPr>
+        <w:t>2: "</w:t>
+      </w:r>
+      <w:r>
+        <w:rPr>
+          <w:lang w:val="ru-RU"/>
+        </w:rPr>
+        <w:t xml:space="preserve"> </w:t>
+      </w:r>
+      <w:r>
+        <w:rPr>
+          <w:color w:val="008080"/>
+          <w:lang w:val="ru-RU"/>
+        </w:rPr>
+        <w:t>&lt;&lt;</w:t>
+      </w:r>
+      <w:r>
+        <w:rPr>
+          <w:lang w:val="ru-RU"/>
+        </w:rPr>
+        <w:t xml:space="preserve"> </w:t>
+      </w:r>
+      <w:proofErr w:type="spellStart"/>
+      <w:r>
+        <w:t>endl</w:t>
+      </w:r>
+      <w:proofErr w:type="spellEnd"/>
+      <w:r>
+        <w:rPr>
+          <w:lang w:val="ru-RU"/>
+        </w:rPr>
+        <w:t>;</w:t>
+      </w:r>
+    </w:p>
+    <w:p>
+      <w:pPr>
+        <w:pStyle w:val="af1"/>
+        <w:ind w:left="567"/>
+      </w:pPr>
+      <w:r>
+        <w:rPr>
+          <w:lang w:val="ru-RU"/>
+        </w:rPr>
+        <w:t xml:space="preserve">    </w:t>
+      </w:r>
+      <w:r>
+        <w:t xml:space="preserve">vec3 </w:t>
+      </w:r>
+      <w:r>
+        <w:rPr>
+          <w:color w:val="008080"/>
+        </w:rPr>
+        <w:t>=</w:t>
+      </w:r>
+      <w:r>
+        <w:t xml:space="preserve"> vec2;</w:t>
+      </w:r>
+    </w:p>
+    <w:p>
+      <w:pPr>
+        <w:pStyle w:val="af1"/>
+        <w:ind w:left="567"/>
+      </w:pPr>
+      <w:r>
+        <w:t xml:space="preserve">    </w:t>
+      </w:r>
+      <w:proofErr w:type="spellStart"/>
+      <w:proofErr w:type="gramStart"/>
+      <w:r>
+        <w:t>cout</w:t>
+      </w:r>
+      <w:proofErr w:type="spellEnd"/>
+      <w:proofErr w:type="gramEnd"/>
+      <w:r>
+        <w:t xml:space="preserve"> </w:t>
+      </w:r>
+      <w:r>
+        <w:rPr>
+          <w:color w:val="008080"/>
+        </w:rPr>
+        <w:t>&lt;&lt;</w:t>
+      </w:r>
+      <w:r>
+        <w:t xml:space="preserve"> </w:t>
+      </w:r>
+      <w:r>
+        <w:rPr>
+          <w:color w:val="A31515"/>
         </w:rPr>
         <w:t>"</w:t>
       </w:r>
-      <w:proofErr w:type="spellStart"/>
       <w:r>
         <w:rPr>
           <w:color w:val="A31515"/>
         </w:rPr>
-        <w:t>Стартовый</w:t>
-      </w:r>
-      <w:proofErr w:type="spellEnd"/>
+        <w:t>vec</w:t>
+      </w:r>
       <w:r>
         <w:rPr>
           <w:color w:val="A31515"/>
         </w:rPr>
-        <w:t xml:space="preserve"> </w:t>
-      </w:r>
-      <w:proofErr w:type="spellStart"/>
+        <w:t>3= "</w:t>
+      </w:r>
+      <w:r>
+        <w:t xml:space="preserve"> </w:t>
+      </w:r>
+      <w:r>
+        <w:rPr>
+          <w:color w:val="008080"/>
+        </w:rPr>
+        <w:t>&lt;&lt;</w:t>
+      </w:r>
+      <w:r>
+        <w:t>vec</w:t>
+      </w:r>
+      <w:r>
+        <w:t xml:space="preserve">3 </w:t>
+      </w:r>
+      <w:r>
+        <w:rPr>
+          <w:color w:val="008080"/>
+        </w:rPr>
+        <w:t>&lt;&lt;</w:t>
+      </w:r>
+      <w:r>
+        <w:t xml:space="preserve"> </w:t>
+      </w:r>
+      <w:proofErr w:type="spellStart"/>
+      <w:r>
+        <w:t>endl</w:t>
+      </w:r>
+      <w:proofErr w:type="spellEnd"/>
+      <w:r>
+        <w:t>;</w:t>
+      </w:r>
+    </w:p>
+    <w:p>
+      <w:pPr>
+        <w:pStyle w:val="af1"/>
+        <w:ind w:left="567"/>
+      </w:pPr>
+    </w:p>
+    <w:p>
+      <w:pPr>
+        <w:pStyle w:val="af1"/>
+        <w:ind w:left="567"/>
+        <w:rPr>
+          <w:lang w:val="ru-RU"/>
+        </w:rPr>
+      </w:pPr>
+      <w:r>
+        <w:t xml:space="preserve">    </w:t>
+      </w:r>
+      <w:proofErr w:type="spellStart"/>
+      <w:proofErr w:type="gramStart"/>
+      <w:r>
+        <w:t>cout</w:t>
+      </w:r>
+      <w:proofErr w:type="spellEnd"/>
+      <w:proofErr w:type="gramEnd"/>
+      <w:r>
+        <w:rPr>
+          <w:lang w:val="ru-RU"/>
+        </w:rPr>
+        <w:t xml:space="preserve"> </w:t>
+      </w:r>
+      <w:r>
+        <w:rPr>
+          <w:color w:val="008080"/>
+          <w:lang w:val="ru-RU"/>
+        </w:rPr>
+        <w:t>&lt;&lt;</w:t>
+      </w:r>
+      <w:r>
+        <w:rPr>
+          <w:lang w:val="ru-RU"/>
+        </w:rPr>
+        <w:t xml:space="preserve"> </w:t>
+      </w:r>
       <w:r>
         <w:rPr>
           <w:color w:val="A31515"/>
-        </w:rPr>
-        <w:t>индекс</w:t>
-      </w:r>
-      <w:proofErr w:type="spellEnd"/>
+          <w:lang w:val="ru-RU"/>
+        </w:rPr>
+        <w:t>"Векторно-скалярные операции: "</w:t>
+      </w:r>
+      <w:r>
+        <w:rPr>
+          <w:lang w:val="ru-RU"/>
+        </w:rPr>
+        <w:t xml:space="preserve"> </w:t>
+      </w:r>
+      <w:r>
+        <w:rPr>
+          <w:color w:val="008080"/>
+          <w:lang w:val="ru-RU"/>
+        </w:rPr>
+        <w:t>&lt;&lt;</w:t>
+      </w:r>
+      <w:r>
+        <w:rPr>
+          <w:lang w:val="ru-RU"/>
+        </w:rPr>
+        <w:t xml:space="preserve"> </w:t>
+      </w:r>
+      <w:proofErr w:type="spellStart"/>
+      <w:r>
+        <w:t>endl</w:t>
+      </w:r>
+      <w:proofErr w:type="spellEnd"/>
+      <w:r>
+        <w:rPr>
+          <w:lang w:val="ru-RU"/>
+        </w:rPr>
+        <w:t>;</w:t>
+      </w:r>
+    </w:p>
+    <w:p>
+      <w:pPr>
+        <w:pStyle w:val="af1"/>
+        <w:ind w:left="567"/>
+        <w:rPr>
+          <w:lang w:val="ru-RU"/>
+        </w:rPr>
+      </w:pPr>
+      <w:r>
+        <w:rPr>
+          <w:lang w:val="ru-RU"/>
+        </w:rPr>
+        <w:t xml:space="preserve">    </w:t>
+      </w:r>
+      <w:proofErr w:type="spellStart"/>
+      <w:proofErr w:type="gramStart"/>
+      <w:r>
+        <w:t>cout</w:t>
+      </w:r>
+      <w:proofErr w:type="spellEnd"/>
+      <w:proofErr w:type="gramEnd"/>
+      <w:r>
+        <w:rPr>
+          <w:lang w:val="ru-RU"/>
+        </w:rPr>
+        <w:t xml:space="preserve"> </w:t>
+      </w:r>
+      <w:r>
+        <w:rPr>
+          <w:color w:val="008080"/>
+          <w:lang w:val="ru-RU"/>
+        </w:rPr>
+        <w:t>&lt;&lt;</w:t>
+      </w:r>
+      <w:r>
+        <w:rPr>
+          <w:lang w:val="ru-RU"/>
+        </w:rPr>
+        <w:t xml:space="preserve"> </w:t>
+      </w:r>
       <w:r>
         <w:rPr>
           <w:color w:val="A31515"/>
-        </w:rPr>
-        <w:t xml:space="preserve"> вектора vec1: "</w:t>
-      </w:r>
-      <w:r>
+          <w:lang w:val="ru-RU"/>
+        </w:rPr>
+        <w:t xml:space="preserve">"сложение вектора </w:t>
+      </w:r>
+      <w:proofErr w:type="spellStart"/>
+      <w:r>
+        <w:rPr>
+          <w:color w:val="A31515"/>
+        </w:rPr>
+        <w:t>vec</w:t>
+      </w:r>
+      <w:proofErr w:type="spellEnd"/>
+      <w:r>
+        <w:rPr>
+          <w:color w:val="A31515"/>
+          <w:lang w:val="ru-RU"/>
+        </w:rPr>
+        <w:t>1 со скаляром 6"</w:t>
+      </w:r>
+      <w:r>
+        <w:rPr>
+          <w:lang w:val="ru-RU"/>
+        </w:rPr>
         <w:t xml:space="preserve"> </w:t>
       </w:r>
       <w:r>
         <w:rPr>
           <w:color w:val="008080"/>
+          <w:lang w:val="ru-RU"/>
         </w:rPr>
         <w:t>&lt;&lt;</w:t>
       </w:r>
       <w:r>
-        <w:t xml:space="preserve"> vec1.GetStart() </w:t>
+        <w:rPr>
+          <w:lang w:val="ru-RU"/>
+        </w:rPr>
+        <w:t xml:space="preserve"> </w:t>
+      </w:r>
+      <w:proofErr w:type="spellStart"/>
+      <w:r>
+        <w:t>endl</w:t>
+      </w:r>
+      <w:proofErr w:type="spellEnd"/>
+      <w:r>
+        <w:rPr>
+          <w:lang w:val="ru-RU"/>
+        </w:rPr>
+        <w:t>;</w:t>
+      </w:r>
+    </w:p>
+    <w:p>
+      <w:pPr>
+        <w:pStyle w:val="af1"/>
+        <w:ind w:left="567"/>
+      </w:pPr>
+      <w:r>
+        <w:rPr>
+          <w:lang w:val="ru-RU"/>
+        </w:rPr>
+        <w:t xml:space="preserve">    </w:t>
+      </w:r>
+      <w:r>
+        <w:t xml:space="preserve">res1 </w:t>
       </w:r>
       <w:r>
         <w:rPr>
           <w:color w:val="008080"/>
         </w:rPr>
+        <w:t>=</w:t>
+      </w:r>
+      <w:r>
+        <w:t xml:space="preserve"> vec1 </w:t>
+      </w:r>
+      <w:r>
+        <w:rPr>
+          <w:color w:val="008080"/>
+        </w:rPr>
+        <w:t>+</w:t>
+      </w:r>
+      <w:r>
+        <w:t xml:space="preserve"> 6;</w:t>
+      </w:r>
+    </w:p>
+    <w:p>
+      <w:pPr>
+        <w:pStyle w:val="af1"/>
+        <w:ind w:left="567"/>
+      </w:pPr>
+      <w:r>
+        <w:t xml:space="preserve">    </w:t>
+      </w:r>
+      <w:proofErr w:type="spellStart"/>
+      <w:proofErr w:type="gramStart"/>
+      <w:r>
+        <w:t>cout</w:t>
+      </w:r>
+      <w:proofErr w:type="spellEnd"/>
+      <w:proofErr w:type="gramEnd"/>
+      <w:r>
+        <w:t xml:space="preserve"> </w:t>
+      </w:r>
+      <w:r>
+        <w:rPr>
+          <w:color w:val="008080"/>
+        </w:rPr>
         <w:t>&lt;&lt;</w:t>
       </w:r>
       <w:r>
         <w:t xml:space="preserve"> </w:t>
       </w:r>
+      <w:r>
+        <w:rPr>
+          <w:color w:val="A31515"/>
+        </w:rPr>
+        <w:t>"res1= "</w:t>
+      </w:r>
+      <w:r>
+        <w:t xml:space="preserve"> </w:t>
+      </w:r>
+      <w:r>
+        <w:rPr>
+          <w:color w:val="008080"/>
+        </w:rPr>
+        <w:t>&lt;&lt;</w:t>
+      </w:r>
+      <w:r>
+        <w:t xml:space="preserve"> res1 </w:t>
+      </w:r>
+      <w:r>
+        <w:rPr>
+          <w:color w:val="008080"/>
+        </w:rPr>
+        <w:t>&lt;&lt;</w:t>
+      </w:r>
+      <w:r>
+        <w:t xml:space="preserve"> </w:t>
+      </w:r>
       <w:proofErr w:type="spellStart"/>
       <w:r>
         <w:t>endl</w:t>
@@ -27307,6 +28900,15 @@
         <w:pStyle w:val="af1"/>
         <w:ind w:left="567"/>
       </w:pPr>
+    </w:p>
+    <w:p>
+      <w:pPr>
+        <w:pStyle w:val="af1"/>
+        <w:ind w:left="567"/>
+        <w:rPr>
+          <w:lang w:val="ru-RU"/>
+        </w:rPr>
+      </w:pPr>
       <w:r>
         <w:t xml:space="preserve">    </w:t>
       </w:r>
@@ -27318,1940 +28920,306 @@
       <w:proofErr w:type="spellEnd"/>
       <w:proofErr w:type="gramEnd"/>
       <w:r>
+        <w:rPr>
+          <w:lang w:val="ru-RU"/>
+        </w:rPr>
         <w:t xml:space="preserve"> </w:t>
       </w:r>
       <w:r>
         <w:rPr>
           <w:color w:val="008080"/>
+          <w:lang w:val="ru-RU"/>
         </w:rPr>
         <w:t>&lt;&lt;</w:t>
       </w:r>
       <w:r>
+        <w:rPr>
+          <w:lang w:val="ru-RU"/>
+        </w:rPr>
         <w:t xml:space="preserve"> </w:t>
       </w:r>
       <w:r>
         <w:rPr>
           <w:color w:val="A31515"/>
-        </w:rPr>
-        <w:t>"</w:t>
+          <w:lang w:val="ru-RU"/>
+        </w:rPr>
+        <w:t xml:space="preserve">"вычитание из вектора </w:t>
       </w:r>
       <w:proofErr w:type="spellStart"/>
       <w:r>
         <w:rPr>
           <w:color w:val="A31515"/>
         </w:rPr>
-        <w:t>Стартовый</w:t>
+        <w:t>vec</w:t>
       </w:r>
       <w:proofErr w:type="spellEnd"/>
       <w:r>
         <w:rPr>
           <w:color w:val="A31515"/>
-        </w:rPr>
-        <w:t xml:space="preserve"> </w:t>
-      </w:r>
-      <w:proofErr w:type="spellStart"/>
+          <w:lang w:val="ru-RU"/>
+        </w:rPr>
+        <w:t>2 скаляра 4"</w:t>
+      </w:r>
+      <w:r>
+        <w:rPr>
+          <w:lang w:val="ru-RU"/>
+        </w:rPr>
+        <w:t xml:space="preserve"> </w:t>
+      </w:r>
+      <w:r>
+        <w:rPr>
+          <w:color w:val="008080"/>
+          <w:lang w:val="ru-RU"/>
+        </w:rPr>
+        <w:t>&lt;&lt;</w:t>
+      </w:r>
+      <w:r>
+        <w:rPr>
+          <w:lang w:val="ru-RU"/>
+        </w:rPr>
+        <w:t xml:space="preserve"> </w:t>
+      </w:r>
+      <w:proofErr w:type="spellStart"/>
+      <w:r>
+        <w:t>endl</w:t>
+      </w:r>
+      <w:proofErr w:type="spellEnd"/>
+      <w:r>
+        <w:rPr>
+          <w:lang w:val="ru-RU"/>
+        </w:rPr>
+        <w:t>;</w:t>
+      </w:r>
+    </w:p>
+    <w:p>
+      <w:pPr>
+        <w:pStyle w:val="af1"/>
+        <w:ind w:left="567"/>
+      </w:pPr>
+      <w:r>
+        <w:rPr>
+          <w:lang w:val="ru-RU"/>
+        </w:rPr>
+        <w:t xml:space="preserve">    </w:t>
+      </w:r>
+      <w:r>
+        <w:t xml:space="preserve">res2 </w:t>
+      </w:r>
+      <w:r>
+        <w:rPr>
+          <w:color w:val="008080"/>
+        </w:rPr>
+        <w:t>=</w:t>
+      </w:r>
+      <w:r>
+        <w:t xml:space="preserve"> vec2 </w:t>
+      </w:r>
+      <w:r>
+        <w:rPr>
+          <w:color w:val="008080"/>
+        </w:rPr>
+        <w:t>-</w:t>
+      </w:r>
+      <w:r>
+        <w:t xml:space="preserve"> 4;</w:t>
+      </w:r>
+    </w:p>
+    <w:p>
+      <w:pPr>
+        <w:pStyle w:val="af1"/>
+        <w:ind w:left="567"/>
+      </w:pPr>
+      <w:r>
+        <w:t xml:space="preserve">    </w:t>
+      </w:r>
+      <w:proofErr w:type="spellStart"/>
+      <w:proofErr w:type="gramStart"/>
+      <w:r>
+        <w:t>cout</w:t>
+      </w:r>
+      <w:proofErr w:type="spellEnd"/>
+      <w:proofErr w:type="gramEnd"/>
+      <w:r>
+        <w:t xml:space="preserve"> </w:t>
+      </w:r>
+      <w:r>
+        <w:rPr>
+          <w:color w:val="008080"/>
+        </w:rPr>
+        <w:t>&lt;&lt;</w:t>
+      </w:r>
+      <w:r>
+        <w:t xml:space="preserve"> </w:t>
+      </w:r>
       <w:r>
         <w:rPr>
           <w:color w:val="A31515"/>
         </w:rPr>
-        <w:t>индекс</w:t>
-      </w:r>
-      <w:proofErr w:type="spellEnd"/>
+        <w:t>"res2= "</w:t>
+      </w:r>
+      <w:r>
+        <w:t xml:space="preserve"> </w:t>
+      </w:r>
+      <w:r>
+        <w:rPr>
+          <w:color w:val="008080"/>
+        </w:rPr>
+        <w:t>&lt;&lt;</w:t>
+      </w:r>
+      <w:r>
+        <w:t xml:space="preserve"> res2 </w:t>
+      </w:r>
+      <w:r>
+        <w:rPr>
+          <w:color w:val="008080"/>
+        </w:rPr>
+        <w:t>&lt;&lt;</w:t>
+      </w:r>
+      <w:r>
+        <w:t xml:space="preserve"> </w:t>
+      </w:r>
+      <w:proofErr w:type="spellStart"/>
+      <w:r>
+        <w:t>endl</w:t>
+      </w:r>
+      <w:proofErr w:type="spellEnd"/>
+      <w:r>
+        <w:t>;</w:t>
+      </w:r>
+    </w:p>
+    <w:p>
+      <w:pPr>
+        <w:pStyle w:val="af1"/>
+        <w:ind w:left="567"/>
+      </w:pPr>
+    </w:p>
+    <w:p>
+      <w:pPr>
+        <w:pStyle w:val="af1"/>
+        <w:ind w:left="567"/>
+        <w:rPr>
+          <w:lang w:val="ru-RU"/>
+        </w:rPr>
+      </w:pPr>
+      <w:r>
+        <w:t xml:space="preserve">    </w:t>
+      </w:r>
+      <w:proofErr w:type="spellStart"/>
+      <w:proofErr w:type="gramStart"/>
+      <w:r>
+        <w:t>cout</w:t>
+      </w:r>
+      <w:proofErr w:type="spellEnd"/>
+      <w:proofErr w:type="gramEnd"/>
+      <w:r>
+        <w:rPr>
+          <w:lang w:val="ru-RU"/>
+        </w:rPr>
+        <w:t xml:space="preserve"> </w:t>
+      </w:r>
+      <w:r>
+        <w:rPr>
+          <w:color w:val="008080"/>
+          <w:lang w:val="ru-RU"/>
+        </w:rPr>
+        <w:t>&lt;&lt;</w:t>
+      </w:r>
+      <w:r>
+        <w:rPr>
+          <w:lang w:val="ru-RU"/>
+        </w:rPr>
+        <w:t xml:space="preserve"> </w:t>
+      </w:r>
       <w:r>
         <w:rPr>
           <w:color w:val="A31515"/>
-        </w:rPr>
-        <w:t xml:space="preserve"> вектора vec2: "</w:t>
-      </w:r>
-      <w:r>
+          <w:lang w:val="ru-RU"/>
+        </w:rPr>
+        <w:t xml:space="preserve">"умножение вектора </w:t>
+      </w:r>
+      <w:proofErr w:type="spellStart"/>
+      <w:r>
+        <w:rPr>
+          <w:color w:val="A31515"/>
+        </w:rPr>
+        <w:t>vec</w:t>
+      </w:r>
+      <w:proofErr w:type="spellEnd"/>
+      <w:r>
+        <w:rPr>
+          <w:color w:val="A31515"/>
+          <w:lang w:val="ru-RU"/>
+        </w:rPr>
+        <w:t>3 на скаляр 5"</w:t>
+      </w:r>
+      <w:r>
+        <w:rPr>
+          <w:lang w:val="ru-RU"/>
+        </w:rPr>
         <w:t xml:space="preserve"> </w:t>
       </w:r>
       <w:r>
         <w:rPr>
           <w:color w:val="008080"/>
+          <w:lang w:val="ru-RU"/>
         </w:rPr>
         <w:t>&lt;&lt;</w:t>
       </w:r>
       <w:r>
-        <w:t xml:space="preserve"> vec2.GetStart() </w:t>
+        <w:rPr>
+          <w:lang w:val="ru-RU"/>
+        </w:rPr>
+        <w:t xml:space="preserve"> </w:t>
+      </w:r>
+      <w:proofErr w:type="spellStart"/>
+      <w:r>
+        <w:t>endl</w:t>
+      </w:r>
+      <w:proofErr w:type="spellEnd"/>
+      <w:r>
+        <w:rPr>
+          <w:lang w:val="ru-RU"/>
+        </w:rPr>
+        <w:t>;</w:t>
+      </w:r>
+    </w:p>
+    <w:p>
+      <w:pPr>
+        <w:pStyle w:val="af1"/>
+        <w:ind w:left="567"/>
+      </w:pPr>
+      <w:r>
+        <w:rPr>
+          <w:lang w:val="ru-RU"/>
+        </w:rPr>
+        <w:t xml:space="preserve">    </w:t>
+      </w:r>
+      <w:r>
+        <w:t xml:space="preserve">res3 </w:t>
       </w:r>
       <w:r>
         <w:rPr>
           <w:color w:val="008080"/>
         </w:rPr>
-        <w:t>&lt;&lt;</w:t>
-      </w:r>
-      <w:r>
-        <w:t xml:space="preserve"> </w:t>
-      </w:r>
-      <w:proofErr w:type="spellStart"/>
-      <w:r>
-        <w:t>endl</w:t>
-      </w:r>
-      <w:proofErr w:type="spellEnd"/>
-      <w:r>
-        <w:t>;</w:t>
+        <w:t>=</w:t>
+      </w:r>
+      <w:r>
+        <w:t xml:space="preserve"> vec3 </w:t>
+      </w:r>
+      <w:r>
+        <w:rPr>
+          <w:color w:val="008080"/>
+        </w:rPr>
+        <w:t>*</w:t>
+      </w:r>
+      <w:r>
+        <w:t xml:space="preserve"> 5;</w:t>
       </w:r>
     </w:p>
     <w:p>
       <w:pPr>
         <w:pStyle w:val="af1"/>
         <w:ind w:left="567"/>
-      </w:pPr>
-      <w:r>
-        <w:t xml:space="preserve">    </w:t>
-      </w:r>
-      <w:proofErr w:type="spellStart"/>
-      <w:proofErr w:type="gramStart"/>
-      <w:r>
-        <w:t>cout</w:t>
-      </w:r>
-      <w:proofErr w:type="spellEnd"/>
-      <w:proofErr w:type="gramEnd"/>
-      <w:r>
-        <w:t xml:space="preserve"> </w:t>
-      </w:r>
-      <w:r>
-        <w:rPr>
-          <w:color w:val="008080"/>
-        </w:rPr>
-        <w:t>&lt;&lt;</w:t>
-      </w:r>
-      <w:r>
-        <w:t xml:space="preserve"> </w:t>
-      </w:r>
-      <w:r>
-        <w:rPr>
-          <w:color w:val="A31515"/>
-        </w:rPr>
-        <w:t>"</w:t>
-      </w:r>
-      <w:proofErr w:type="spellStart"/>
-      <w:r>
-        <w:rPr>
-          <w:color w:val="A31515"/>
-        </w:rPr>
-        <w:t>Стартовый</w:t>
-      </w:r>
-      <w:proofErr w:type="spellEnd"/>
-      <w:r>
-        <w:rPr>
-          <w:color w:val="A31515"/>
-        </w:rPr>
-        <w:t xml:space="preserve"> </w:t>
-      </w:r>
-      <w:proofErr w:type="spellStart"/>
-      <w:r>
-        <w:rPr>
-          <w:color w:val="A31515"/>
-        </w:rPr>
-        <w:t>индекс</w:t>
-      </w:r>
-      <w:proofErr w:type="spellEnd"/>
-      <w:r>
-        <w:rPr>
-          <w:color w:val="A31515"/>
-        </w:rPr>
-        <w:t xml:space="preserve"> вектора vec3: "</w:t>
-      </w:r>
-      <w:r>
-        <w:t xml:space="preserve"> </w:t>
-      </w:r>
-      <w:r>
-        <w:rPr>
-          <w:color w:val="008080"/>
-        </w:rPr>
-        <w:t>&lt;&lt;</w:t>
-      </w:r>
-      <w:r>
-        <w:t xml:space="preserve"> vec3.GetStart() </w:t>
-      </w:r>
-      <w:r>
-        <w:rPr>
-          <w:color w:val="008080"/>
-        </w:rPr>
-        <w:t>&lt;&lt;</w:t>
-      </w:r>
-      <w:r>
-        <w:t xml:space="preserve"> </w:t>
-      </w:r>
-      <w:proofErr w:type="spellStart"/>
-      <w:r>
-        <w:t>endl</w:t>
-      </w:r>
-      <w:proofErr w:type="spellEnd"/>
-      <w:r>
-        <w:t>;</w:t>
-      </w:r>
-    </w:p>
-    <w:p>
-      <w:pPr>
-        <w:pStyle w:val="af1"/>
-        <w:ind w:left="567"/>
-      </w:pPr>
-      <w:r>
-        <w:t xml:space="preserve">    </w:t>
-      </w:r>
-      <w:proofErr w:type="spellStart"/>
-      <w:proofErr w:type="gramStart"/>
-      <w:r>
-        <w:t>cout</w:t>
-      </w:r>
-      <w:proofErr w:type="spellEnd"/>
-      <w:proofErr w:type="gramEnd"/>
-      <w:r>
-        <w:t xml:space="preserve"> </w:t>
-      </w:r>
-      <w:r>
-        <w:rPr>
-          <w:color w:val="008080"/>
-        </w:rPr>
-        <w:t>&lt;&lt;</w:t>
-      </w:r>
-      <w:r>
-        <w:t xml:space="preserve"> </w:t>
-      </w:r>
-      <w:proofErr w:type="spellStart"/>
-      <w:r>
-        <w:t>endl</w:t>
-      </w:r>
-      <w:proofErr w:type="spellEnd"/>
-      <w:r>
-        <w:t>;</w:t>
-      </w:r>
-    </w:p>
-    <w:p>
-      <w:pPr>
-        <w:pStyle w:val="af1"/>
-        <w:ind w:left="567"/>
-      </w:pPr>
-    </w:p>
-    <w:p>
-      <w:pPr>
-        <w:pStyle w:val="af1"/>
-        <w:ind w:left="567"/>
-      </w:pPr>
-      <w:r>
-        <w:t xml:space="preserve">    </w:t>
-      </w:r>
-      <w:proofErr w:type="spellStart"/>
-      <w:proofErr w:type="gramStart"/>
-      <w:r>
-        <w:t>cout</w:t>
-      </w:r>
-      <w:proofErr w:type="spellEnd"/>
-      <w:proofErr w:type="gramEnd"/>
-      <w:r>
-        <w:t xml:space="preserve"> </w:t>
-      </w:r>
-      <w:r>
-        <w:rPr>
-          <w:color w:val="008080"/>
-        </w:rPr>
-        <w:t>&lt;&lt;</w:t>
-      </w:r>
-      <w:r>
-        <w:t xml:space="preserve"> </w:t>
-      </w:r>
-      <w:r>
-        <w:rPr>
-          <w:color w:val="A31515"/>
-        </w:rPr>
-        <w:t>"</w:t>
-      </w:r>
-      <w:proofErr w:type="spellStart"/>
-      <w:r>
-        <w:rPr>
-          <w:color w:val="A31515"/>
-        </w:rPr>
-        <w:t>Векторы</w:t>
-      </w:r>
-      <w:proofErr w:type="spellEnd"/>
-      <w:r>
-        <w:rPr>
-          <w:color w:val="A31515"/>
-        </w:rPr>
-        <w:t>"</w:t>
-      </w:r>
-      <w:r>
-        <w:t xml:space="preserve"> </w:t>
-      </w:r>
-      <w:r>
-        <w:rPr>
-          <w:color w:val="008080"/>
-        </w:rPr>
-        <w:t>&lt;&lt;</w:t>
-      </w:r>
-      <w:r>
-        <w:t xml:space="preserve"> </w:t>
-      </w:r>
-      <w:proofErr w:type="spellStart"/>
-      <w:r>
-        <w:t>endl</w:t>
-      </w:r>
-      <w:proofErr w:type="spellEnd"/>
-      <w:r>
-        <w:t>;</w:t>
-      </w:r>
-    </w:p>
-    <w:p>
-      <w:pPr>
-        <w:pStyle w:val="af1"/>
-        <w:ind w:left="1134" w:hanging="567"/>
-      </w:pPr>
-      <w:r>
-        <w:t xml:space="preserve">    </w:t>
-      </w:r>
-      <w:proofErr w:type="spellStart"/>
-      <w:proofErr w:type="gramStart"/>
-      <w:r>
-        <w:t>cout</w:t>
-      </w:r>
-      <w:proofErr w:type="spellEnd"/>
-      <w:proofErr w:type="gramEnd"/>
-      <w:r>
-        <w:t xml:space="preserve"> </w:t>
-      </w:r>
-      <w:r>
-        <w:rPr>
-          <w:color w:val="008080"/>
-        </w:rPr>
-        <w:t>&lt;&lt;</w:t>
-      </w:r>
-      <w:r>
-        <w:t xml:space="preserve"> </w:t>
-      </w:r>
-      <w:r>
-        <w:rPr>
-          <w:color w:val="A31515"/>
-        </w:rPr>
-        <w:t>"vec1 = "</w:t>
-      </w:r>
-      <w:r>
-        <w:t xml:space="preserve"> </w:t>
-      </w:r>
-      <w:r>
-        <w:rPr>
-          <w:color w:val="008080"/>
-        </w:rPr>
-        <w:t>&lt;&lt;</w:t>
-      </w:r>
-      <w:r>
-        <w:t xml:space="preserve"> vec1 </w:t>
-      </w:r>
-      <w:r>
-        <w:rPr>
-          <w:color w:val="008080"/>
-        </w:rPr>
-        <w:t>&lt;&lt;</w:t>
-      </w:r>
-      <w:r>
-        <w:t xml:space="preserve"> </w:t>
-      </w:r>
-      <w:proofErr w:type="spellStart"/>
-      <w:r>
-        <w:t>endl</w:t>
-      </w:r>
-      <w:proofErr w:type="spellEnd"/>
-      <w:r>
-        <w:t xml:space="preserve"> </w:t>
-      </w:r>
-      <w:r>
-        <w:rPr>
-          <w:color w:val="008080"/>
-        </w:rPr>
-        <w:t>&lt;&lt;</w:t>
-      </w:r>
-      <w:r>
-        <w:t xml:space="preserve"> </w:t>
-      </w:r>
-      <w:r>
-        <w:rPr>
-          <w:color w:val="A31515"/>
-        </w:rPr>
-        <w:t>"vec2 = "</w:t>
-      </w:r>
-      <w:r>
-        <w:t xml:space="preserve"> </w:t>
-      </w:r>
-      <w:r>
-        <w:rPr>
-          <w:color w:val="008080"/>
-        </w:rPr>
-        <w:t>&lt;&lt;</w:t>
-      </w:r>
-      <w:r>
-        <w:t xml:space="preserve"> vec2 </w:t>
-      </w:r>
-      <w:r>
-        <w:rPr>
-          <w:color w:val="008080"/>
-        </w:rPr>
-        <w:t>&lt;&lt;</w:t>
-      </w:r>
-      <w:r>
-        <w:t xml:space="preserve"> </w:t>
-      </w:r>
-      <w:proofErr w:type="spellStart"/>
-      <w:r>
-        <w:t>endl</w:t>
-      </w:r>
-      <w:proofErr w:type="spellEnd"/>
-      <w:r>
-        <w:t xml:space="preserve"> </w:t>
-      </w:r>
-      <w:r>
-        <w:rPr>
-          <w:color w:val="008080"/>
-        </w:rPr>
-        <w:t>&lt;&lt;</w:t>
-      </w:r>
-      <w:r>
-        <w:t xml:space="preserve">   </w:t>
-      </w:r>
-      <w:r>
-        <w:rPr>
-          <w:color w:val="A31515"/>
-        </w:rPr>
-        <w:t>"vec3 = "</w:t>
-      </w:r>
-      <w:r>
-        <w:t xml:space="preserve"> </w:t>
-      </w:r>
-      <w:r>
-        <w:rPr>
-          <w:color w:val="008080"/>
-        </w:rPr>
-        <w:t>&lt;&lt;</w:t>
-      </w:r>
-      <w:r>
-        <w:t xml:space="preserve"> vec3 </w:t>
-      </w:r>
-      <w:r>
-        <w:rPr>
-          <w:color w:val="008080"/>
-        </w:rPr>
-        <w:t>&lt;&lt;</w:t>
-      </w:r>
-      <w:r>
-        <w:t xml:space="preserve"> </w:t>
-      </w:r>
-      <w:proofErr w:type="spellStart"/>
-      <w:r>
-        <w:t>endl</w:t>
-      </w:r>
-      <w:proofErr w:type="spellEnd"/>
-      <w:r>
-        <w:t>;</w:t>
-      </w:r>
-    </w:p>
-    <w:p>
-      <w:pPr>
-        <w:pStyle w:val="af1"/>
-        <w:ind w:left="567"/>
-      </w:pPr>
-    </w:p>
-    <w:p>
-      <w:pPr>
-        <w:pStyle w:val="af1"/>
-        <w:ind w:left="567"/>
-        <w:rPr>
-          <w:lang w:val="ru-RU"/>
-        </w:rPr>
-      </w:pPr>
-      <w:r>
-        <w:t xml:space="preserve">    </w:t>
-      </w:r>
-      <w:proofErr w:type="spellStart"/>
-      <w:proofErr w:type="gramStart"/>
-      <w:r>
-        <w:t>cout</w:t>
-      </w:r>
-      <w:proofErr w:type="spellEnd"/>
-      <w:proofErr w:type="gramEnd"/>
-      <w:r>
-        <w:rPr>
-          <w:lang w:val="ru-RU"/>
-        </w:rPr>
-        <w:t xml:space="preserve"> </w:t>
-      </w:r>
-      <w:r>
-        <w:rPr>
-          <w:color w:val="008080"/>
-          <w:lang w:val="ru-RU"/>
-        </w:rPr>
-        <w:t>&lt;&lt;</w:t>
-      </w:r>
-      <w:r>
-        <w:rPr>
-          <w:lang w:val="ru-RU"/>
-        </w:rPr>
-        <w:t xml:space="preserve"> </w:t>
-      </w:r>
-      <w:r>
-        <w:rPr>
-          <w:color w:val="A31515"/>
-          <w:lang w:val="ru-RU"/>
-        </w:rPr>
-        <w:t xml:space="preserve">"Проверка на равенство векторов </w:t>
-      </w:r>
-      <w:proofErr w:type="spellStart"/>
-      <w:r>
-        <w:rPr>
-          <w:color w:val="A31515"/>
-        </w:rPr>
-        <w:t>vec</w:t>
-      </w:r>
-      <w:proofErr w:type="spellEnd"/>
-      <w:r>
-        <w:rPr>
-          <w:color w:val="A31515"/>
-          <w:lang w:val="ru-RU"/>
-        </w:rPr>
-        <w:t>1,</w:t>
-      </w:r>
-      <w:proofErr w:type="spellStart"/>
-      <w:r>
-        <w:rPr>
-          <w:color w:val="A31515"/>
-        </w:rPr>
-        <w:t>vec</w:t>
-      </w:r>
-      <w:proofErr w:type="spellEnd"/>
-      <w:r>
-        <w:rPr>
-          <w:color w:val="A31515"/>
-          <w:lang w:val="ru-RU"/>
-        </w:rPr>
-        <w:t>2"</w:t>
-      </w:r>
-      <w:r>
-        <w:rPr>
-          <w:lang w:val="ru-RU"/>
-        </w:rPr>
-        <w:t xml:space="preserve"> </w:t>
-      </w:r>
-      <w:r>
-        <w:rPr>
-          <w:color w:val="008080"/>
-          <w:lang w:val="ru-RU"/>
-        </w:rPr>
-        <w:t>&lt;&lt;</w:t>
-      </w:r>
-      <w:r>
-        <w:rPr>
-          <w:lang w:val="ru-RU"/>
-        </w:rPr>
-        <w:t xml:space="preserve"> </w:t>
-      </w:r>
-      <w:proofErr w:type="spellStart"/>
-      <w:r>
-        <w:t>endl</w:t>
-      </w:r>
-      <w:proofErr w:type="spellEnd"/>
-      <w:r>
-        <w:rPr>
-          <w:lang w:val="ru-RU"/>
-        </w:rPr>
-        <w:t>;</w:t>
-      </w:r>
-    </w:p>
-    <w:p>
-      <w:pPr>
-        <w:pStyle w:val="af1"/>
-        <w:ind w:left="567"/>
-        <w:rPr>
-          <w:lang w:val="ru-RU"/>
-        </w:rPr>
-      </w:pPr>
-      <w:r>
-        <w:rPr>
-          <w:lang w:val="ru-RU"/>
-        </w:rPr>
-        <w:t xml:space="preserve">    </w:t>
-      </w:r>
-      <w:proofErr w:type="gramStart"/>
-      <w:r>
-        <w:rPr>
-          <w:color w:val="0000FF"/>
-        </w:rPr>
-        <w:t>if</w:t>
-      </w:r>
-      <w:proofErr w:type="gramEnd"/>
-      <w:r>
-        <w:rPr>
-          <w:lang w:val="ru-RU"/>
-        </w:rPr>
-        <w:t xml:space="preserve"> (</w:t>
-      </w:r>
-      <w:proofErr w:type="spellStart"/>
-      <w:r>
-        <w:t>vec</w:t>
-      </w:r>
-      <w:proofErr w:type="spellEnd"/>
-      <w:r>
-        <w:rPr>
-          <w:lang w:val="ru-RU"/>
-        </w:rPr>
-        <w:t xml:space="preserve">1 </w:t>
-      </w:r>
-      <w:r>
-        <w:rPr>
-          <w:color w:val="008080"/>
-          <w:lang w:val="ru-RU"/>
-        </w:rPr>
-        <w:t>==</w:t>
-      </w:r>
-      <w:r>
-        <w:rPr>
-          <w:lang w:val="ru-RU"/>
-        </w:rPr>
-        <w:t xml:space="preserve"> </w:t>
-      </w:r>
-      <w:proofErr w:type="spellStart"/>
-      <w:r>
-        <w:t>vec</w:t>
-      </w:r>
-      <w:proofErr w:type="spellEnd"/>
-      <w:r>
-        <w:rPr>
-          <w:lang w:val="ru-RU"/>
-        </w:rPr>
-        <w:t>2) {</w:t>
-      </w:r>
-    </w:p>
-    <w:p>
-      <w:pPr>
-        <w:pStyle w:val="af1"/>
-        <w:ind w:left="567"/>
-        <w:rPr>
-          <w:lang w:val="ru-RU"/>
-        </w:rPr>
-      </w:pPr>
-      <w:r>
-        <w:rPr>
-          <w:lang w:val="ru-RU"/>
-        </w:rPr>
-        <w:t xml:space="preserve">        </w:t>
-      </w:r>
-      <w:proofErr w:type="spellStart"/>
-      <w:proofErr w:type="gramStart"/>
-      <w:r>
-        <w:t>cout</w:t>
-      </w:r>
-      <w:proofErr w:type="spellEnd"/>
-      <w:proofErr w:type="gramEnd"/>
-      <w:r>
-        <w:rPr>
-          <w:lang w:val="ru-RU"/>
-        </w:rPr>
-        <w:t xml:space="preserve"> </w:t>
-      </w:r>
-      <w:r>
-        <w:rPr>
-          <w:color w:val="008080"/>
-          <w:lang w:val="ru-RU"/>
-        </w:rPr>
-        <w:t>&lt;&lt;</w:t>
-      </w:r>
-      <w:r>
-        <w:rPr>
-          <w:lang w:val="ru-RU"/>
-        </w:rPr>
-        <w:t xml:space="preserve"> </w:t>
-      </w:r>
-      <w:r>
-        <w:rPr>
-          <w:color w:val="A31515"/>
-          <w:lang w:val="ru-RU"/>
-        </w:rPr>
-        <w:t xml:space="preserve">"Векторы </w:t>
-      </w:r>
-      <w:proofErr w:type="spellStart"/>
-      <w:r>
-        <w:rPr>
-          <w:color w:val="A31515"/>
-        </w:rPr>
-        <w:t>vec</w:t>
-      </w:r>
-      <w:proofErr w:type="spellEnd"/>
-      <w:r>
-        <w:rPr>
-          <w:color w:val="A31515"/>
-          <w:lang w:val="ru-RU"/>
-        </w:rPr>
-        <w:t xml:space="preserve">1 и </w:t>
-      </w:r>
-      <w:proofErr w:type="spellStart"/>
-      <w:r>
-        <w:rPr>
-          <w:color w:val="A31515"/>
-        </w:rPr>
-        <w:t>vec</w:t>
-      </w:r>
-      <w:proofErr w:type="spellEnd"/>
-      <w:r>
-        <w:rPr>
-          <w:color w:val="A31515"/>
-          <w:lang w:val="ru-RU"/>
-        </w:rPr>
-        <w:t>2 одинаковые!"</w:t>
-      </w:r>
-      <w:r>
-        <w:rPr>
-          <w:lang w:val="ru-RU"/>
-        </w:rPr>
-        <w:t xml:space="preserve"> </w:t>
-      </w:r>
-      <w:r>
-        <w:rPr>
-          <w:color w:val="008080"/>
-          <w:lang w:val="ru-RU"/>
-        </w:rPr>
-        <w:t>&lt;&lt;</w:t>
-      </w:r>
-      <w:r>
-        <w:rPr>
-          <w:lang w:val="ru-RU"/>
-        </w:rPr>
-        <w:t xml:space="preserve"> </w:t>
-      </w:r>
-      <w:proofErr w:type="spellStart"/>
-      <w:r>
-        <w:t>endl</w:t>
-      </w:r>
-      <w:proofErr w:type="spellEnd"/>
-      <w:r>
-        <w:rPr>
-          <w:lang w:val="ru-RU"/>
-        </w:rPr>
-        <w:t>;</w:t>
-      </w:r>
-    </w:p>
-    <w:p>
-      <w:pPr>
-        <w:pStyle w:val="af1"/>
-        <w:ind w:left="567"/>
-        <w:rPr>
-          <w:lang w:val="ru-RU"/>
-        </w:rPr>
-      </w:pPr>
-      <w:r>
-        <w:rPr>
-          <w:lang w:val="ru-RU"/>
-        </w:rPr>
-        <w:t xml:space="preserve">        </w:t>
-      </w:r>
-      <w:proofErr w:type="spellStart"/>
-      <w:proofErr w:type="gramStart"/>
-      <w:r>
-        <w:t>cout</w:t>
-      </w:r>
-      <w:proofErr w:type="spellEnd"/>
-      <w:proofErr w:type="gramEnd"/>
-      <w:r>
-        <w:rPr>
-          <w:lang w:val="ru-RU"/>
-        </w:rPr>
-        <w:t xml:space="preserve"> </w:t>
-      </w:r>
-      <w:r>
-        <w:rPr>
-          <w:color w:val="008080"/>
-          <w:lang w:val="ru-RU"/>
-        </w:rPr>
-        <w:t>&lt;&lt;</w:t>
-      </w:r>
-      <w:r>
-        <w:rPr>
-          <w:lang w:val="ru-RU"/>
-        </w:rPr>
-        <w:t xml:space="preserve"> </w:t>
-      </w:r>
-      <w:r>
-        <w:rPr>
-          <w:color w:val="A31515"/>
-          <w:lang w:val="ru-RU"/>
-        </w:rPr>
-        <w:t>"Сработала операция =="</w:t>
-      </w:r>
-      <w:r>
-        <w:rPr>
-          <w:lang w:val="ru-RU"/>
-        </w:rPr>
-        <w:t xml:space="preserve"> </w:t>
-      </w:r>
-      <w:r>
-        <w:rPr>
-          <w:color w:val="008080"/>
-          <w:lang w:val="ru-RU"/>
-        </w:rPr>
-        <w:t>&lt;&lt;</w:t>
-      </w:r>
-      <w:r>
-        <w:rPr>
-          <w:lang w:val="ru-RU"/>
-        </w:rPr>
-        <w:t xml:space="preserve"> </w:t>
-      </w:r>
-      <w:proofErr w:type="spellStart"/>
-      <w:r>
-        <w:t>endl</w:t>
-      </w:r>
-      <w:proofErr w:type="spellEnd"/>
-      <w:r>
-        <w:rPr>
-          <w:lang w:val="ru-RU"/>
-        </w:rPr>
-        <w:t>;</w:t>
-      </w:r>
-    </w:p>
-    <w:p>
-      <w:pPr>
-        <w:pStyle w:val="af1"/>
-        <w:ind w:left="567"/>
-      </w:pPr>
-      <w:r>
-        <w:rPr>
-          <w:lang w:val="ru-RU"/>
-        </w:rPr>
-        <w:t xml:space="preserve">    </w:t>
-      </w:r>
-      <w:r>
-        <w:t>}</w:t>
-      </w:r>
-    </w:p>
-    <w:p>
-      <w:pPr>
-        <w:pStyle w:val="af1"/>
-        <w:ind w:left="567"/>
-      </w:pPr>
-      <w:r>
-        <w:t xml:space="preserve">    </w:t>
-      </w:r>
-      <w:proofErr w:type="gramStart"/>
-      <w:r>
-        <w:rPr>
-          <w:color w:val="0000FF"/>
-        </w:rPr>
-        <w:t>else</w:t>
-      </w:r>
-      <w:proofErr w:type="gramEnd"/>
-      <w:r>
-        <w:t xml:space="preserve"> </w:t>
-      </w:r>
-      <w:r>
-        <w:rPr>
-          <w:color w:val="0000FF"/>
-        </w:rPr>
-        <w:t>if</w:t>
-      </w:r>
-      <w:r>
-        <w:t xml:space="preserve"> (vec1 </w:t>
-      </w:r>
-      <w:r>
-        <w:rPr>
-          <w:color w:val="008080"/>
-        </w:rPr>
-        <w:t>!=</w:t>
-      </w:r>
-      <w:r>
-        <w:t xml:space="preserve"> vec2) {</w:t>
-      </w:r>
-    </w:p>
-    <w:p>
-      <w:pPr>
-        <w:pStyle w:val="af1"/>
-        <w:ind w:left="567"/>
-        <w:rPr>
-          <w:lang w:val="ru-RU"/>
-        </w:rPr>
-      </w:pPr>
-      <w:r>
-        <w:t xml:space="preserve">        </w:t>
-      </w:r>
-      <w:proofErr w:type="spellStart"/>
-      <w:proofErr w:type="gramStart"/>
-      <w:r>
-        <w:t>cout</w:t>
-      </w:r>
-      <w:proofErr w:type="spellEnd"/>
-      <w:proofErr w:type="gramEnd"/>
-      <w:r>
-        <w:t xml:space="preserve"> </w:t>
-      </w:r>
-      <w:r>
-        <w:rPr>
-          <w:color w:val="008080"/>
-        </w:rPr>
-        <w:t>&lt;&lt;</w:t>
-      </w:r>
-      <w:r>
-        <w:t xml:space="preserve"> </w:t>
-      </w:r>
-      <w:r>
-        <w:rPr>
-          <w:color w:val="A31515"/>
-        </w:rPr>
-        <w:t>"</w:t>
-      </w:r>
-      <w:proofErr w:type="spellStart"/>
-      <w:r>
-        <w:rPr>
-          <w:color w:val="A31515"/>
-        </w:rPr>
-        <w:t>Векторы</w:t>
-      </w:r>
-      <w:proofErr w:type="spellEnd"/>
-      <w:r>
-        <w:rPr>
-          <w:color w:val="A31515"/>
-        </w:rPr>
-        <w:t xml:space="preserve"> vec1 и vec2 </w:t>
-      </w:r>
-      <w:proofErr w:type="spellStart"/>
-      <w:r>
-        <w:rPr>
-          <w:color w:val="A31515"/>
-        </w:rPr>
-        <w:t>различны</w:t>
-      </w:r>
-      <w:proofErr w:type="spellEnd"/>
-      <w:r>
-        <w:rPr>
-          <w:color w:val="A31515"/>
-        </w:rPr>
-        <w:t>!"</w:t>
-      </w:r>
-      <w:r>
-        <w:t xml:space="preserve"> </w:t>
-      </w:r>
-      <w:r>
-        <w:rPr>
-          <w:color w:val="008080"/>
-          <w:lang w:val="ru-RU"/>
-        </w:rPr>
-        <w:t>&lt;&lt;</w:t>
-      </w:r>
-      <w:r>
-        <w:rPr>
-          <w:lang w:val="ru-RU"/>
-        </w:rPr>
-        <w:t xml:space="preserve"> </w:t>
-      </w:r>
-      <w:proofErr w:type="spellStart"/>
-      <w:r>
-        <w:t>endl</w:t>
-      </w:r>
-      <w:proofErr w:type="spellEnd"/>
-      <w:r>
-        <w:rPr>
-          <w:lang w:val="ru-RU"/>
-        </w:rPr>
-        <w:t>;</w:t>
-      </w:r>
-    </w:p>
-    <w:p>
-      <w:pPr>
-        <w:pStyle w:val="af1"/>
-        <w:ind w:left="567"/>
-        <w:rPr>
-          <w:lang w:val="ru-RU"/>
-        </w:rPr>
-      </w:pPr>
-      <w:r>
-        <w:rPr>
-          <w:lang w:val="ru-RU"/>
-        </w:rPr>
-        <w:t xml:space="preserve">        </w:t>
-      </w:r>
-      <w:proofErr w:type="spellStart"/>
-      <w:proofErr w:type="gramStart"/>
-      <w:r>
-        <w:t>cout</w:t>
-      </w:r>
-      <w:proofErr w:type="spellEnd"/>
-      <w:proofErr w:type="gramEnd"/>
-      <w:r>
-        <w:rPr>
-          <w:lang w:val="ru-RU"/>
-        </w:rPr>
-        <w:t xml:space="preserve"> </w:t>
-      </w:r>
-      <w:r>
-        <w:rPr>
-          <w:color w:val="008080"/>
-          <w:lang w:val="ru-RU"/>
-        </w:rPr>
-        <w:t>&lt;&lt;</w:t>
-      </w:r>
-      <w:r>
-        <w:rPr>
-          <w:lang w:val="ru-RU"/>
-        </w:rPr>
-        <w:t xml:space="preserve"> </w:t>
-      </w:r>
-      <w:r>
-        <w:rPr>
-          <w:color w:val="A31515"/>
-          <w:lang w:val="ru-RU"/>
-        </w:rPr>
-        <w:t>"Сработала операция !="</w:t>
-      </w:r>
-      <w:r>
-        <w:rPr>
-          <w:lang w:val="ru-RU"/>
-        </w:rPr>
-        <w:t xml:space="preserve"> </w:t>
-      </w:r>
-      <w:r>
-        <w:rPr>
-          <w:color w:val="008080"/>
-          <w:lang w:val="ru-RU"/>
-        </w:rPr>
-        <w:t>&lt;&lt;</w:t>
-      </w:r>
-      <w:r>
-        <w:rPr>
-          <w:lang w:val="ru-RU"/>
-        </w:rPr>
-        <w:t xml:space="preserve"> </w:t>
-      </w:r>
-      <w:proofErr w:type="spellStart"/>
-      <w:r>
-        <w:t>endl</w:t>
-      </w:r>
-      <w:proofErr w:type="spellEnd"/>
-      <w:r>
-        <w:rPr>
-          <w:lang w:val="ru-RU"/>
-        </w:rPr>
-        <w:t>;</w:t>
-      </w:r>
-    </w:p>
-    <w:p>
-      <w:pPr>
-        <w:pStyle w:val="af1"/>
-        <w:ind w:left="567"/>
-      </w:pPr>
-      <w:r>
-        <w:rPr>
-          <w:lang w:val="ru-RU"/>
-        </w:rPr>
-        <w:t xml:space="preserve">    </w:t>
-      </w:r>
-      <w:r>
-        <w:t>}</w:t>
-      </w:r>
-    </w:p>
-    <w:p>
-      <w:pPr>
-        <w:pStyle w:val="af1"/>
-        <w:ind w:left="567"/>
-        <w:rPr>
-          <w:lang w:val="ru-RU"/>
-        </w:rPr>
-      </w:pPr>
-      <w:r>
-        <w:t xml:space="preserve">    </w:t>
-      </w:r>
-      <w:proofErr w:type="spellStart"/>
-      <w:proofErr w:type="gramStart"/>
-      <w:r>
-        <w:t>cout</w:t>
-      </w:r>
-      <w:proofErr w:type="spellEnd"/>
-      <w:proofErr w:type="gramEnd"/>
-      <w:r>
-        <w:rPr>
-          <w:lang w:val="ru-RU"/>
-        </w:rPr>
-        <w:t xml:space="preserve"> </w:t>
-      </w:r>
-      <w:r>
-        <w:rPr>
-          <w:color w:val="008080"/>
-          <w:lang w:val="ru-RU"/>
-        </w:rPr>
-        <w:t>&lt;&lt;</w:t>
-      </w:r>
-      <w:r>
-        <w:rPr>
-          <w:lang w:val="ru-RU"/>
-        </w:rPr>
-        <w:t xml:space="preserve"> </w:t>
-      </w:r>
-      <w:proofErr w:type="spellStart"/>
-      <w:r>
-        <w:t>endl</w:t>
-      </w:r>
-      <w:proofErr w:type="spellEnd"/>
-      <w:r>
-        <w:rPr>
-          <w:lang w:val="ru-RU"/>
-        </w:rPr>
-        <w:t>;</w:t>
-      </w:r>
-    </w:p>
-    <w:p>
-      <w:pPr>
-        <w:pStyle w:val="af1"/>
-        <w:ind w:left="567"/>
-        <w:rPr>
-          <w:lang w:val="ru-RU"/>
-        </w:rPr>
-      </w:pPr>
-    </w:p>
-    <w:p>
-      <w:pPr>
-        <w:pStyle w:val="af1"/>
-        <w:ind w:left="567"/>
-        <w:rPr>
-          <w:lang w:val="ru-RU"/>
-        </w:rPr>
-      </w:pPr>
-      <w:r>
-        <w:rPr>
-          <w:lang w:val="ru-RU"/>
-        </w:rPr>
-        <w:t xml:space="preserve">    </w:t>
-      </w:r>
-      <w:proofErr w:type="spellStart"/>
-      <w:proofErr w:type="gramStart"/>
-      <w:r>
-        <w:t>cout</w:t>
-      </w:r>
-      <w:proofErr w:type="spellEnd"/>
-      <w:proofErr w:type="gramEnd"/>
-      <w:r>
-        <w:rPr>
-          <w:lang w:val="ru-RU"/>
-        </w:rPr>
-        <w:t xml:space="preserve"> </w:t>
-      </w:r>
-      <w:r>
-        <w:rPr>
-          <w:color w:val="008080"/>
-          <w:lang w:val="ru-RU"/>
-        </w:rPr>
-        <w:t>&lt;&lt;</w:t>
-      </w:r>
-      <w:r>
-        <w:rPr>
-          <w:lang w:val="ru-RU"/>
-        </w:rPr>
-        <w:t xml:space="preserve"> </w:t>
-      </w:r>
-      <w:r>
-        <w:rPr>
-          <w:color w:val="A31515"/>
-          <w:lang w:val="ru-RU"/>
-        </w:rPr>
-        <w:t xml:space="preserve">"Проверка присваивания векторов </w:t>
-      </w:r>
-      <w:proofErr w:type="spellStart"/>
-      <w:r>
-        <w:rPr>
-          <w:color w:val="A31515"/>
-        </w:rPr>
-        <w:t>vec</w:t>
-      </w:r>
-      <w:proofErr w:type="spellEnd"/>
-      <w:r>
-        <w:rPr>
-          <w:color w:val="A31515"/>
-          <w:lang w:val="ru-RU"/>
-        </w:rPr>
-        <w:t xml:space="preserve">3 и </w:t>
-      </w:r>
-      <w:proofErr w:type="spellStart"/>
-      <w:r>
-        <w:rPr>
-          <w:color w:val="A31515"/>
-        </w:rPr>
-        <w:t>vec</w:t>
-      </w:r>
-      <w:proofErr w:type="spellEnd"/>
-      <w:r>
-        <w:rPr>
-          <w:color w:val="A31515"/>
-          <w:lang w:val="ru-RU"/>
-        </w:rPr>
-        <w:t>2: "</w:t>
-      </w:r>
-      <w:r>
-        <w:rPr>
-          <w:lang w:val="ru-RU"/>
-        </w:rPr>
-        <w:t xml:space="preserve"> </w:t>
-      </w:r>
-      <w:r>
-        <w:rPr>
-          <w:color w:val="008080"/>
-          <w:lang w:val="ru-RU"/>
-        </w:rPr>
-        <w:t>&lt;&lt;</w:t>
-      </w:r>
-      <w:r>
-        <w:rPr>
-          <w:lang w:val="ru-RU"/>
-        </w:rPr>
-        <w:t xml:space="preserve"> </w:t>
-      </w:r>
-      <w:proofErr w:type="spellStart"/>
-      <w:r>
-        <w:t>endl</w:t>
-      </w:r>
-      <w:proofErr w:type="spellEnd"/>
-      <w:r>
-        <w:rPr>
-          <w:lang w:val="ru-RU"/>
-        </w:rPr>
-        <w:t>;</w:t>
-      </w:r>
-    </w:p>
-    <w:p>
-      <w:pPr>
-        <w:pStyle w:val="af1"/>
-        <w:ind w:left="567"/>
-      </w:pPr>
-      <w:r>
-        <w:rPr>
-          <w:lang w:val="ru-RU"/>
-        </w:rPr>
-        <w:t xml:space="preserve">    </w:t>
-      </w:r>
-      <w:r>
-        <w:t xml:space="preserve">vec3 </w:t>
-      </w:r>
-      <w:r>
-        <w:rPr>
-          <w:color w:val="008080"/>
-        </w:rPr>
-        <w:t>=</w:t>
-      </w:r>
-      <w:r>
-        <w:t xml:space="preserve"> vec2;</w:t>
-      </w:r>
-    </w:p>
-    <w:p>
-      <w:pPr>
-        <w:pStyle w:val="af1"/>
-        <w:ind w:left="567"/>
-        <w:rPr>
-          <w:lang w:val="ru-RU"/>
-        </w:rPr>
-      </w:pPr>
-      <w:r>
-        <w:t xml:space="preserve">    </w:t>
-      </w:r>
-      <w:proofErr w:type="spellStart"/>
-      <w:proofErr w:type="gramStart"/>
-      <w:r>
-        <w:t>cout</w:t>
-      </w:r>
-      <w:proofErr w:type="spellEnd"/>
-      <w:proofErr w:type="gramEnd"/>
-      <w:r>
-        <w:rPr>
-          <w:lang w:val="ru-RU"/>
-        </w:rPr>
-        <w:t xml:space="preserve"> </w:t>
-      </w:r>
-      <w:r>
-        <w:rPr>
-          <w:color w:val="008080"/>
-          <w:lang w:val="ru-RU"/>
-        </w:rPr>
-        <w:t>&lt;&lt;</w:t>
-      </w:r>
-      <w:r>
-        <w:rPr>
-          <w:lang w:val="ru-RU"/>
-        </w:rPr>
-        <w:t xml:space="preserve"> </w:t>
-      </w:r>
-      <w:r>
-        <w:rPr>
-          <w:color w:val="A31515"/>
-          <w:lang w:val="ru-RU"/>
-        </w:rPr>
-        <w:t>"</w:t>
-      </w:r>
-      <w:proofErr w:type="spellStart"/>
-      <w:r>
-        <w:rPr>
-          <w:color w:val="A31515"/>
-        </w:rPr>
-        <w:t>vec</w:t>
-      </w:r>
-      <w:proofErr w:type="spellEnd"/>
-      <w:r>
-        <w:rPr>
-          <w:color w:val="A31515"/>
-          <w:lang w:val="ru-RU"/>
-        </w:rPr>
-        <w:t>3= "</w:t>
-      </w:r>
-      <w:r>
-        <w:rPr>
-          <w:lang w:val="ru-RU"/>
-        </w:rPr>
-        <w:t xml:space="preserve"> </w:t>
-      </w:r>
-      <w:r>
-        <w:rPr>
-          <w:color w:val="008080"/>
-          <w:lang w:val="ru-RU"/>
-        </w:rPr>
-        <w:t>&lt;&lt;</w:t>
-      </w:r>
-      <w:proofErr w:type="spellStart"/>
-      <w:r>
-        <w:t>vec</w:t>
-      </w:r>
-      <w:proofErr w:type="spellEnd"/>
-      <w:r>
-        <w:rPr>
-          <w:lang w:val="ru-RU"/>
-        </w:rPr>
-        <w:t xml:space="preserve">3 </w:t>
-      </w:r>
-      <w:r>
-        <w:rPr>
-          <w:color w:val="008080"/>
-          <w:lang w:val="ru-RU"/>
-        </w:rPr>
-        <w:t>&lt;&lt;</w:t>
-      </w:r>
-      <w:r>
-        <w:rPr>
-          <w:lang w:val="ru-RU"/>
-        </w:rPr>
-        <w:t xml:space="preserve"> </w:t>
-      </w:r>
-      <w:proofErr w:type="spellStart"/>
-      <w:r>
-        <w:t>endl</w:t>
-      </w:r>
-      <w:proofErr w:type="spellEnd"/>
-      <w:r>
-        <w:rPr>
-          <w:lang w:val="ru-RU"/>
-        </w:rPr>
-        <w:t>;</w:t>
-      </w:r>
-    </w:p>
-    <w:p>
-      <w:pPr>
-        <w:pStyle w:val="af1"/>
-        <w:ind w:left="567"/>
-        <w:rPr>
-          <w:lang w:val="ru-RU"/>
-        </w:rPr>
-      </w:pPr>
-    </w:p>
-    <w:p>
-      <w:pPr>
-        <w:pStyle w:val="af1"/>
-        <w:ind w:left="567"/>
-        <w:rPr>
-          <w:lang w:val="ru-RU"/>
-        </w:rPr>
-      </w:pPr>
-      <w:r>
-        <w:rPr>
-          <w:lang w:val="ru-RU"/>
-        </w:rPr>
-        <w:t xml:space="preserve">    </w:t>
-      </w:r>
-      <w:proofErr w:type="spellStart"/>
-      <w:proofErr w:type="gramStart"/>
-      <w:r>
-        <w:t>cout</w:t>
-      </w:r>
-      <w:proofErr w:type="spellEnd"/>
-      <w:proofErr w:type="gramEnd"/>
-      <w:r>
-        <w:rPr>
-          <w:lang w:val="ru-RU"/>
-        </w:rPr>
-        <w:t xml:space="preserve"> </w:t>
-      </w:r>
-      <w:r>
-        <w:rPr>
-          <w:color w:val="008080"/>
-          <w:lang w:val="ru-RU"/>
-        </w:rPr>
-        <w:t>&lt;&lt;</w:t>
-      </w:r>
-      <w:r>
-        <w:rPr>
-          <w:lang w:val="ru-RU"/>
-        </w:rPr>
-        <w:t xml:space="preserve"> </w:t>
-      </w:r>
-      <w:r>
-        <w:rPr>
-          <w:color w:val="A31515"/>
-          <w:lang w:val="ru-RU"/>
-        </w:rPr>
-        <w:t>"Векторно-скалярные операции: "</w:t>
-      </w:r>
-      <w:r>
-        <w:rPr>
-          <w:lang w:val="ru-RU"/>
-        </w:rPr>
-        <w:t xml:space="preserve"> </w:t>
-      </w:r>
-      <w:r>
-        <w:rPr>
-          <w:color w:val="008080"/>
-          <w:lang w:val="ru-RU"/>
-        </w:rPr>
-        <w:t>&lt;&lt;</w:t>
-      </w:r>
-      <w:r>
-        <w:rPr>
-          <w:lang w:val="ru-RU"/>
-        </w:rPr>
-        <w:t xml:space="preserve"> </w:t>
-      </w:r>
-      <w:proofErr w:type="spellStart"/>
-      <w:r>
-        <w:t>endl</w:t>
-      </w:r>
-      <w:proofErr w:type="spellEnd"/>
-      <w:r>
-        <w:rPr>
-          <w:lang w:val="ru-RU"/>
-        </w:rPr>
-        <w:t>;</w:t>
-      </w:r>
-    </w:p>
-    <w:p>
-      <w:pPr>
-        <w:pStyle w:val="af1"/>
-        <w:ind w:left="567"/>
-        <w:rPr>
-          <w:lang w:val="ru-RU"/>
-        </w:rPr>
-      </w:pPr>
-      <w:r>
-        <w:rPr>
-          <w:lang w:val="ru-RU"/>
-        </w:rPr>
-        <w:t xml:space="preserve">    </w:t>
-      </w:r>
-      <w:proofErr w:type="spellStart"/>
-      <w:proofErr w:type="gramStart"/>
-      <w:r>
-        <w:t>cout</w:t>
-      </w:r>
-      <w:proofErr w:type="spellEnd"/>
-      <w:proofErr w:type="gramEnd"/>
-      <w:r>
-        <w:rPr>
-          <w:lang w:val="ru-RU"/>
-        </w:rPr>
-        <w:t xml:space="preserve"> </w:t>
-      </w:r>
-      <w:r>
-        <w:rPr>
-          <w:color w:val="008080"/>
-          <w:lang w:val="ru-RU"/>
-        </w:rPr>
-        <w:t>&lt;&lt;</w:t>
-      </w:r>
-      <w:r>
-        <w:rPr>
-          <w:lang w:val="ru-RU"/>
-        </w:rPr>
-        <w:t xml:space="preserve"> </w:t>
-      </w:r>
-      <w:r>
-        <w:rPr>
-          <w:color w:val="A31515"/>
-          <w:lang w:val="ru-RU"/>
-        </w:rPr>
-        <w:t xml:space="preserve">"сложение вектора </w:t>
-      </w:r>
-      <w:proofErr w:type="spellStart"/>
-      <w:r>
-        <w:rPr>
-          <w:color w:val="A31515"/>
-        </w:rPr>
-        <w:t>vec</w:t>
-      </w:r>
-      <w:proofErr w:type="spellEnd"/>
-      <w:r>
-        <w:rPr>
-          <w:color w:val="A31515"/>
-          <w:lang w:val="ru-RU"/>
-        </w:rPr>
-        <w:t>1 со скаляром 6"</w:t>
-      </w:r>
-      <w:r>
-        <w:rPr>
-          <w:lang w:val="ru-RU"/>
-        </w:rPr>
-        <w:t xml:space="preserve"> </w:t>
-      </w:r>
-      <w:r>
-        <w:rPr>
-          <w:color w:val="008080"/>
-          <w:lang w:val="ru-RU"/>
-        </w:rPr>
-        <w:t>&lt;&lt;</w:t>
-      </w:r>
-      <w:r>
-        <w:rPr>
-          <w:lang w:val="ru-RU"/>
-        </w:rPr>
-        <w:t xml:space="preserve"> </w:t>
-      </w:r>
-      <w:proofErr w:type="spellStart"/>
-      <w:r>
-        <w:t>endl</w:t>
-      </w:r>
-      <w:proofErr w:type="spellEnd"/>
-      <w:r>
-        <w:rPr>
-          <w:lang w:val="ru-RU"/>
-        </w:rPr>
-        <w:t>;</w:t>
-      </w:r>
-    </w:p>
-    <w:p>
-      <w:pPr>
-        <w:pStyle w:val="af1"/>
-        <w:ind w:left="567"/>
-      </w:pPr>
-      <w:r>
-        <w:rPr>
-          <w:lang w:val="ru-RU"/>
-        </w:rPr>
-        <w:t xml:space="preserve">    </w:t>
-      </w:r>
-      <w:r>
-        <w:t xml:space="preserve">res1 </w:t>
-      </w:r>
-      <w:r>
-        <w:rPr>
-          <w:color w:val="008080"/>
-        </w:rPr>
-        <w:t>=</w:t>
-      </w:r>
-      <w:r>
-        <w:t xml:space="preserve"> vec1 </w:t>
-      </w:r>
-      <w:r>
-        <w:rPr>
-          <w:color w:val="008080"/>
-        </w:rPr>
-        <w:t>+</w:t>
-      </w:r>
-      <w:r>
-        <w:t xml:space="preserve"> 6;</w:t>
-      </w:r>
-    </w:p>
-    <w:p>
-      <w:pPr>
-        <w:pStyle w:val="af1"/>
-        <w:ind w:left="567"/>
-      </w:pPr>
-      <w:r>
-        <w:t xml:space="preserve">    </w:t>
-      </w:r>
-      <w:proofErr w:type="spellStart"/>
-      <w:proofErr w:type="gramStart"/>
-      <w:r>
-        <w:t>cout</w:t>
-      </w:r>
-      <w:proofErr w:type="spellEnd"/>
-      <w:proofErr w:type="gramEnd"/>
-      <w:r>
-        <w:t xml:space="preserve"> </w:t>
-      </w:r>
-      <w:r>
-        <w:rPr>
-          <w:color w:val="008080"/>
-        </w:rPr>
-        <w:t>&lt;&lt;</w:t>
-      </w:r>
-      <w:r>
-        <w:t xml:space="preserve"> </w:t>
-      </w:r>
-      <w:r>
-        <w:rPr>
-          <w:color w:val="A31515"/>
-        </w:rPr>
-        <w:t>"res1= "</w:t>
-      </w:r>
-      <w:r>
-        <w:t xml:space="preserve"> </w:t>
-      </w:r>
-      <w:r>
-        <w:rPr>
-          <w:color w:val="008080"/>
-        </w:rPr>
-        <w:t>&lt;&lt;</w:t>
-      </w:r>
-      <w:r>
-        <w:t xml:space="preserve"> res1 </w:t>
-      </w:r>
-      <w:r>
-        <w:rPr>
-          <w:color w:val="008080"/>
-        </w:rPr>
-        <w:t>&lt;&lt;</w:t>
-      </w:r>
-      <w:r>
-        <w:t xml:space="preserve"> </w:t>
-      </w:r>
-      <w:proofErr w:type="spellStart"/>
-      <w:r>
-        <w:t>endl</w:t>
-      </w:r>
-      <w:proofErr w:type="spellEnd"/>
-      <w:r>
-        <w:t>;</w:t>
-      </w:r>
-    </w:p>
-    <w:p>
-      <w:pPr>
-        <w:pStyle w:val="af1"/>
-        <w:ind w:left="567"/>
-      </w:pPr>
-    </w:p>
-    <w:p>
-      <w:pPr>
-        <w:pStyle w:val="af1"/>
-        <w:ind w:left="567"/>
-      </w:pPr>
-      <w:r>
-        <w:t xml:space="preserve">    </w:t>
-      </w:r>
-      <w:proofErr w:type="spellStart"/>
-      <w:proofErr w:type="gramStart"/>
-      <w:r>
-        <w:t>cout</w:t>
-      </w:r>
-      <w:proofErr w:type="spellEnd"/>
-      <w:proofErr w:type="gramEnd"/>
-      <w:r>
-        <w:t xml:space="preserve"> </w:t>
-      </w:r>
-      <w:r>
-        <w:rPr>
-          <w:color w:val="008080"/>
-        </w:rPr>
-        <w:t>&lt;&lt;</w:t>
-      </w:r>
-      <w:r>
-        <w:t xml:space="preserve"> </w:t>
-      </w:r>
-      <w:r>
-        <w:rPr>
-          <w:color w:val="A31515"/>
-        </w:rPr>
-        <w:t>"</w:t>
-      </w:r>
-      <w:proofErr w:type="spellStart"/>
-      <w:r>
-        <w:rPr>
-          <w:color w:val="A31515"/>
-        </w:rPr>
-        <w:t>вычитание</w:t>
-      </w:r>
-      <w:proofErr w:type="spellEnd"/>
-      <w:r>
-        <w:rPr>
-          <w:color w:val="A31515"/>
-        </w:rPr>
-        <w:t xml:space="preserve"> </w:t>
-      </w:r>
-      <w:proofErr w:type="spellStart"/>
-      <w:r>
-        <w:rPr>
-          <w:color w:val="A31515"/>
-        </w:rPr>
-        <w:t>из</w:t>
-      </w:r>
-      <w:proofErr w:type="spellEnd"/>
-      <w:r>
-        <w:rPr>
-          <w:color w:val="A31515"/>
-        </w:rPr>
-        <w:t xml:space="preserve"> вектора vec2 </w:t>
-      </w:r>
-      <w:proofErr w:type="spellStart"/>
-      <w:r>
-        <w:rPr>
-          <w:color w:val="A31515"/>
-        </w:rPr>
-        <w:t>скаляра</w:t>
-      </w:r>
-      <w:proofErr w:type="spellEnd"/>
-      <w:r>
-        <w:rPr>
-          <w:color w:val="A31515"/>
-        </w:rPr>
-        <w:t xml:space="preserve"> 4"</w:t>
-      </w:r>
-      <w:r>
-        <w:t xml:space="preserve"> </w:t>
-      </w:r>
-      <w:r>
-        <w:rPr>
-          <w:color w:val="008080"/>
-        </w:rPr>
-        <w:t>&lt;&lt;</w:t>
-      </w:r>
-      <w:r>
-        <w:t xml:space="preserve"> </w:t>
-      </w:r>
-      <w:proofErr w:type="spellStart"/>
-      <w:r>
-        <w:t>endl</w:t>
-      </w:r>
-      <w:proofErr w:type="spellEnd"/>
-      <w:r>
-        <w:t>;</w:t>
-      </w:r>
-    </w:p>
-    <w:p>
-      <w:pPr>
-        <w:pStyle w:val="af1"/>
-        <w:ind w:left="567"/>
-      </w:pPr>
-      <w:r>
-        <w:t xml:space="preserve">    </w:t>
-      </w:r>
-      <w:r>
-        <w:t xml:space="preserve">res2 </w:t>
-      </w:r>
-      <w:r>
-        <w:rPr>
-          <w:color w:val="008080"/>
-        </w:rPr>
-        <w:t>=</w:t>
-      </w:r>
-      <w:r>
-        <w:t xml:space="preserve"> vec2 </w:t>
-      </w:r>
-      <w:r>
-        <w:rPr>
-          <w:color w:val="008080"/>
-        </w:rPr>
-        <w:t>-</w:t>
-      </w:r>
-      <w:r>
-        <w:t xml:space="preserve"> 4;</w:t>
-      </w:r>
-    </w:p>
-    <w:p>
-      <w:pPr>
-        <w:pStyle w:val="af1"/>
-        <w:ind w:left="567"/>
-      </w:pPr>
-      <w:r>
-        <w:t xml:space="preserve">    </w:t>
-      </w:r>
-      <w:proofErr w:type="spellStart"/>
-      <w:proofErr w:type="gramStart"/>
-      <w:r>
-        <w:t>cout</w:t>
-      </w:r>
-      <w:proofErr w:type="spellEnd"/>
-      <w:proofErr w:type="gramEnd"/>
-      <w:r>
-        <w:t xml:space="preserve"> </w:t>
-      </w:r>
-      <w:r>
-        <w:rPr>
-          <w:color w:val="008080"/>
-        </w:rPr>
-        <w:t>&lt;&lt;</w:t>
-      </w:r>
-      <w:r>
-        <w:t xml:space="preserve"> </w:t>
-      </w:r>
-      <w:r>
-        <w:rPr>
-          <w:color w:val="A31515"/>
-        </w:rPr>
-        <w:t>"res2= "</w:t>
-      </w:r>
-      <w:r>
-        <w:t xml:space="preserve"> </w:t>
-      </w:r>
-      <w:r>
-        <w:rPr>
-          <w:color w:val="008080"/>
-        </w:rPr>
-        <w:t>&lt;&lt;</w:t>
-      </w:r>
-      <w:r>
-        <w:t xml:space="preserve"> res2 </w:t>
-      </w:r>
-      <w:r>
-        <w:rPr>
-          <w:color w:val="008080"/>
-        </w:rPr>
-        <w:t>&lt;&lt;</w:t>
-      </w:r>
-      <w:r>
-        <w:t xml:space="preserve"> </w:t>
-      </w:r>
-      <w:proofErr w:type="spellStart"/>
-      <w:r>
-        <w:t>endl</w:t>
-      </w:r>
-      <w:proofErr w:type="spellEnd"/>
-      <w:r>
-        <w:t>;</w:t>
-      </w:r>
-    </w:p>
-    <w:p>
-      <w:pPr>
-        <w:pStyle w:val="af1"/>
-        <w:ind w:left="567"/>
-      </w:pPr>
-    </w:p>
-    <w:p>
-      <w:pPr>
-        <w:pStyle w:val="af1"/>
-        <w:ind w:left="567"/>
-      </w:pPr>
-      <w:r>
-        <w:t xml:space="preserve">    </w:t>
-      </w:r>
-      <w:proofErr w:type="spellStart"/>
-      <w:proofErr w:type="gramStart"/>
-      <w:r>
-        <w:t>cout</w:t>
-      </w:r>
-      <w:proofErr w:type="spellEnd"/>
-      <w:proofErr w:type="gramEnd"/>
-      <w:r>
-        <w:t xml:space="preserve"> </w:t>
-      </w:r>
-      <w:r>
-        <w:rPr>
-          <w:color w:val="008080"/>
-        </w:rPr>
-        <w:t>&lt;&lt;</w:t>
-      </w:r>
-      <w:r>
-        <w:t xml:space="preserve"> </w:t>
-      </w:r>
-      <w:r>
-        <w:rPr>
-          <w:color w:val="A31515"/>
-        </w:rPr>
-        <w:t>"</w:t>
-      </w:r>
-      <w:proofErr w:type="spellStart"/>
-      <w:r>
-        <w:rPr>
-          <w:color w:val="A31515"/>
-        </w:rPr>
-        <w:t>умножение</w:t>
-      </w:r>
-      <w:proofErr w:type="spellEnd"/>
-      <w:r>
-        <w:rPr>
-          <w:color w:val="A31515"/>
-        </w:rPr>
-        <w:t xml:space="preserve"> </w:t>
-      </w:r>
-      <w:proofErr w:type="spellStart"/>
-      <w:r>
-        <w:rPr>
-          <w:color w:val="A31515"/>
-        </w:rPr>
-        <w:t>вектора</w:t>
-      </w:r>
-      <w:proofErr w:type="spellEnd"/>
-      <w:r>
-        <w:rPr>
-          <w:color w:val="A31515"/>
-        </w:rPr>
-        <w:t xml:space="preserve"> vec3 на </w:t>
-      </w:r>
-      <w:proofErr w:type="spellStart"/>
-      <w:r>
-        <w:rPr>
-          <w:color w:val="A31515"/>
-        </w:rPr>
-        <w:t>скаляр</w:t>
-      </w:r>
-      <w:proofErr w:type="spellEnd"/>
-      <w:r>
-        <w:rPr>
-          <w:color w:val="A31515"/>
-        </w:rPr>
-        <w:t xml:space="preserve"> 5"</w:t>
-      </w:r>
-      <w:r>
-        <w:t xml:space="preserve"> </w:t>
-      </w:r>
-      <w:r>
-        <w:rPr>
-          <w:color w:val="008080"/>
-        </w:rPr>
-        <w:t>&lt;&lt;</w:t>
-      </w:r>
-      <w:r>
-        <w:t xml:space="preserve"> </w:t>
-      </w:r>
-      <w:proofErr w:type="spellStart"/>
-      <w:r>
-        <w:t>endl</w:t>
-      </w:r>
-      <w:proofErr w:type="spellEnd"/>
-      <w:r>
-        <w:t>;</w:t>
-      </w:r>
-    </w:p>
-    <w:p>
-      <w:pPr>
-        <w:pStyle w:val="af1"/>
-        <w:ind w:left="567"/>
-      </w:pPr>
-      <w:r>
-        <w:t xml:space="preserve">    </w:t>
-      </w:r>
-      <w:r>
-        <w:t xml:space="preserve">res3 </w:t>
-      </w:r>
-      <w:r>
-        <w:rPr>
-          <w:color w:val="008080"/>
-        </w:rPr>
-        <w:t>=</w:t>
-      </w:r>
-      <w:r>
-        <w:t xml:space="preserve"> vec3 </w:t>
-      </w:r>
-      <w:r>
-        <w:rPr>
-          <w:color w:val="008080"/>
-        </w:rPr>
-        <w:t>*</w:t>
-      </w:r>
-      <w:r>
-        <w:t xml:space="preserve"> 5;</w:t>
-      </w:r>
-    </w:p>
-    <w:p>
-      <w:pPr>
-        <w:pStyle w:val="af1"/>
-        <w:ind w:left="567"/>
-        <w:rPr>
-          <w:lang w:val="ru-RU"/>
-        </w:rPr>
       </w:pPr>
       <w:r>
         <w:lastRenderedPageBreak/>
@@ -29265,28 +29233,20 @@
       <w:proofErr w:type="spellEnd"/>
       <w:proofErr w:type="gramEnd"/>
       <w:r>
-        <w:rPr>
-          <w:lang w:val="ru-RU"/>
-        </w:rPr>
         <w:t xml:space="preserve"> </w:t>
       </w:r>
       <w:r>
         <w:rPr>
           <w:color w:val="008080"/>
-          <w:lang w:val="ru-RU"/>
         </w:rPr>
         <w:t>&lt;&lt;</w:t>
       </w:r>
       <w:r>
-        <w:rPr>
-          <w:lang w:val="ru-RU"/>
-        </w:rPr>
         <w:t xml:space="preserve"> </w:t>
       </w:r>
       <w:r>
         <w:rPr>
           <w:color w:val="A31515"/>
-          <w:lang w:val="ru-RU"/>
         </w:rPr>
         <w:t>"</w:t>
       </w:r>
@@ -29299,49 +29259,34 @@
       <w:r>
         <w:rPr>
           <w:color w:val="A31515"/>
-          <w:lang w:val="ru-RU"/>
         </w:rPr>
         <w:t>3= "</w:t>
       </w:r>
       <w:r>
-        <w:rPr>
-          <w:lang w:val="ru-RU"/>
-        </w:rPr>
         <w:t xml:space="preserve"> </w:t>
       </w:r>
       <w:r>
         <w:rPr>
           <w:color w:val="008080"/>
-          <w:lang w:val="ru-RU"/>
         </w:rPr>
         <w:t>&lt;&lt;</w:t>
       </w:r>
       <w:r>
-        <w:rPr>
-          <w:lang w:val="ru-RU"/>
-        </w:rPr>
         <w:t xml:space="preserve"> </w:t>
       </w:r>
       <w:r>
         <w:t>res</w:t>
       </w:r>
       <w:r>
-        <w:rPr>
-          <w:lang w:val="ru-RU"/>
-        </w:rPr>
         <w:t xml:space="preserve">3 </w:t>
       </w:r>
       <w:r>
         <w:rPr>
           <w:color w:val="008080"/>
-          <w:lang w:val="ru-RU"/>
         </w:rPr>
         <w:t>&lt;&lt;</w:t>
       </w:r>
       <w:r>
-        <w:rPr>
-          <w:lang w:val="ru-RU"/>
-        </w:rPr>
         <w:t xml:space="preserve"> </w:t>
       </w:r>
       <w:proofErr w:type="spellStart"/>
@@ -29350,9 +29295,6 @@
       </w:r>
       <w:proofErr w:type="spellEnd"/>
       <w:r>
-        <w:rPr>
-          <w:lang w:val="ru-RU"/>
-        </w:rPr>
         <w:t>;</w:t>
       </w:r>
     </w:p>
@@ -29360,9 +29302,6 @@
       <w:pPr>
         <w:pStyle w:val="af1"/>
         <w:ind w:left="567"/>
-        <w:rPr>
-          <w:lang w:val="ru-RU"/>
-        </w:rPr>
       </w:pPr>
     </w:p>
     <w:p>
@@ -29374,9 +29313,6 @@
         </w:rPr>
       </w:pPr>
       <w:r>
-        <w:rPr>
-          <w:lang w:val="ru-RU"/>
-        </w:rPr>
         <w:t xml:space="preserve">    </w:t>
       </w:r>
       <w:proofErr w:type="spellStart"/>
@@ -29555,6 +29491,9 @@
       <w:pPr>
         <w:pStyle w:val="af1"/>
         <w:ind w:left="567"/>
+        <w:rPr>
+          <w:lang w:val="ru-RU"/>
+        </w:rPr>
       </w:pPr>
       <w:r>
         <w:rPr>
@@ -29563,25 +29502,61 @@
         <w:t xml:space="preserve">    </w:t>
       </w:r>
       <w:r>
-        <w:t xml:space="preserve">res1 </w:t>
+        <w:t>res</w:t>
+      </w:r>
+      <w:r>
+        <w:rPr>
+          <w:lang w:val="ru-RU"/>
+        </w:rPr>
+        <w:t xml:space="preserve">1 </w:t>
       </w:r>
       <w:r>
         <w:rPr>
           <w:color w:val="008080"/>
+          <w:lang w:val="ru-RU"/>
         </w:rPr>
         <w:t>=</w:t>
       </w:r>
       <w:r>
-        <w:t xml:space="preserve"> vec1 </w:t>
+        <w:rPr>
+          <w:lang w:val="ru-RU"/>
+        </w:rPr>
+        <w:t xml:space="preserve"> </w:t>
+      </w:r>
+      <w:proofErr w:type="spellStart"/>
+      <w:r>
+        <w:t>vec</w:t>
+      </w:r>
+      <w:proofErr w:type="spellEnd"/>
+      <w:r>
+        <w:rPr>
+          <w:lang w:val="ru-RU"/>
+        </w:rPr>
+        <w:t xml:space="preserve">1 </w:t>
       </w:r>
       <w:r>
         <w:rPr>
           <w:color w:val="008080"/>
+          <w:lang w:val="ru-RU"/>
         </w:rPr>
         <w:t>+</w:t>
       </w:r>
       <w:r>
-        <w:t xml:space="preserve"> vec2;</w:t>
+        <w:rPr>
+          <w:lang w:val="ru-RU"/>
+        </w:rPr>
+        <w:t xml:space="preserve"> </w:t>
+      </w:r>
+      <w:proofErr w:type="spellStart"/>
+      <w:r>
+        <w:t>vec</w:t>
+      </w:r>
+      <w:proofErr w:type="spellEnd"/>
+      <w:r>
+        <w:rPr>
+          <w:lang w:val="ru-RU"/>
+        </w:rPr>
+        <w:t>2;</w:t>
       </w:r>
     </w:p>
     <w:p>
@@ -29593,6 +29568,9 @@
         </w:rPr>
       </w:pPr>
       <w:r>
+        <w:rPr>
+          <w:lang w:val="ru-RU"/>
+        </w:rPr>
         <w:t xml:space="preserve">    </w:t>
       </w:r>
       <w:proofErr w:type="spellStart"/>
@@ -29802,6 +29780,9 @@
       <w:pPr>
         <w:pStyle w:val="af1"/>
         <w:ind w:left="567"/>
+        <w:rPr>
+          <w:lang w:val="ru-RU"/>
+        </w:rPr>
       </w:pPr>
       <w:r>
         <w:rPr>
@@ -29810,25 +29791,61 @@
         <w:t xml:space="preserve">    </w:t>
       </w:r>
       <w:r>
-        <w:t xml:space="preserve">res2 </w:t>
+        <w:t>res</w:t>
+      </w:r>
+      <w:r>
+        <w:rPr>
+          <w:lang w:val="ru-RU"/>
+        </w:rPr>
+        <w:t xml:space="preserve">2 </w:t>
       </w:r>
       <w:r>
         <w:rPr>
           <w:color w:val="008080"/>
+          <w:lang w:val="ru-RU"/>
         </w:rPr>
         <w:t>=</w:t>
       </w:r>
       <w:r>
-        <w:t xml:space="preserve"> vec1 </w:t>
+        <w:rPr>
+          <w:lang w:val="ru-RU"/>
+        </w:rPr>
+        <w:t xml:space="preserve"> </w:t>
+      </w:r>
+      <w:proofErr w:type="spellStart"/>
+      <w:r>
+        <w:t>vec</w:t>
+      </w:r>
+      <w:proofErr w:type="spellEnd"/>
+      <w:r>
+        <w:rPr>
+          <w:lang w:val="ru-RU"/>
+        </w:rPr>
+        <w:t xml:space="preserve">1 </w:t>
       </w:r>
       <w:r>
         <w:rPr>
           <w:color w:val="008080"/>
+          <w:lang w:val="ru-RU"/>
         </w:rPr>
         <w:t>-</w:t>
       </w:r>
       <w:r>
-        <w:t xml:space="preserve"> vec3;</w:t>
+        <w:rPr>
+          <w:lang w:val="ru-RU"/>
+        </w:rPr>
+        <w:t xml:space="preserve"> </w:t>
+      </w:r>
+      <w:proofErr w:type="spellStart"/>
+      <w:r>
+        <w:t>vec</w:t>
+      </w:r>
+      <w:proofErr w:type="spellEnd"/>
+      <w:r>
+        <w:rPr>
+          <w:lang w:val="ru-RU"/>
+        </w:rPr>
+        <w:t>3;</w:t>
       </w:r>
     </w:p>
     <w:p>
@@ -29840,6 +29857,9 @@
         </w:rPr>
       </w:pPr>
       <w:r>
+        <w:rPr>
+          <w:lang w:val="ru-RU"/>
+        </w:rPr>
         <w:t xml:space="preserve">    </w:t>
       </w:r>
       <w:proofErr w:type="spellStart"/>
@@ -34300,9 +34320,6 @@
       <w:pPr>
         <w:pStyle w:val="af1"/>
         <w:ind w:left="567"/>
-        <w:rPr>
-          <w:lang w:val="ru-RU"/>
-        </w:rPr>
       </w:pPr>
       <w:r>
         <w:tab/>
@@ -34315,22 +34332,15 @@
       <w:proofErr w:type="spellEnd"/>
       <w:proofErr w:type="gramEnd"/>
       <w:r>
-        <w:rPr>
-          <w:lang w:val="ru-RU"/>
-        </w:rPr>
         <w:t xml:space="preserve"> </w:t>
       </w:r>
       <w:r>
         <w:rPr>
           <w:color w:val="008080"/>
-          <w:lang w:val="ru-RU"/>
         </w:rPr>
         <w:t>&lt;&lt;</w:t>
       </w:r>
       <w:r>
-        <w:rPr>
-          <w:lang w:val="ru-RU"/>
-        </w:rPr>
         <w:t xml:space="preserve"> </w:t>
       </w:r>
       <w:proofErr w:type="spellStart"/>
@@ -34339,9 +34349,6 @@
       </w:r>
       <w:proofErr w:type="spellEnd"/>
       <w:r>
-        <w:rPr>
-          <w:lang w:val="ru-RU"/>
-        </w:rPr>
         <w:t>;</w:t>
       </w:r>
     </w:p>
@@ -34349,14 +34356,8 @@
       <w:pPr>
         <w:pStyle w:val="af1"/>
         <w:ind w:left="567"/>
-        <w:rPr>
-          <w:lang w:val="ru-RU"/>
-        </w:rPr>
-      </w:pPr>
-      <w:r>
-        <w:rPr>
-          <w:lang w:val="ru-RU"/>
-        </w:rPr>
+      </w:pPr>
+      <w:r>
         <w:tab/>
       </w:r>
     </w:p>
@@ -34364,14 +34365,8 @@
       <w:pPr>
         <w:pStyle w:val="af1"/>
         <w:ind w:left="567"/>
-        <w:rPr>
-          <w:lang w:val="ru-RU"/>
-        </w:rPr>
-      </w:pPr>
-      <w:r>
-        <w:rPr>
-          <w:lang w:val="ru-RU"/>
-        </w:rPr>
+      </w:pPr>
+      <w:r>
         <w:tab/>
       </w:r>
       <w:proofErr w:type="spellStart"/>
@@ -34382,48 +34377,59 @@
       <w:proofErr w:type="spellEnd"/>
       <w:proofErr w:type="gramEnd"/>
       <w:r>
-        <w:rPr>
-          <w:lang w:val="ru-RU"/>
-        </w:rPr>
         <w:t xml:space="preserve"> </w:t>
       </w:r>
       <w:r>
         <w:rPr>
           <w:color w:val="008080"/>
-          <w:lang w:val="ru-RU"/>
         </w:rPr>
         <w:t>&lt;&lt;</w:t>
       </w:r>
       <w:r>
-        <w:rPr>
-          <w:lang w:val="ru-RU"/>
-        </w:rPr>
         <w:t xml:space="preserve"> </w:t>
       </w:r>
       <w:r>
         <w:rPr>
           <w:color w:val="A31515"/>
-          <w:lang w:val="ru-RU"/>
-        </w:rPr>
-        <w:t>"Заполните матрицу 1: "</w:t>
-      </w:r>
-      <w:r>
-        <w:rPr>
-          <w:lang w:val="ru-RU"/>
-        </w:rPr>
+        </w:rPr>
+        <w:t>"</w:t>
+      </w:r>
+      <w:r>
+        <w:rPr>
+          <w:color w:val="A31515"/>
+          <w:lang w:val="ru-RU"/>
+        </w:rPr>
+        <w:t>Заполните</w:t>
+      </w:r>
+      <w:r>
+        <w:rPr>
+          <w:color w:val="A31515"/>
+        </w:rPr>
+        <w:t xml:space="preserve"> </w:t>
+      </w:r>
+      <w:r>
+        <w:rPr>
+          <w:color w:val="A31515"/>
+          <w:lang w:val="ru-RU"/>
+        </w:rPr>
+        <w:t>матрицу</w:t>
+      </w:r>
+      <w:r>
+        <w:rPr>
+          <w:color w:val="A31515"/>
+        </w:rPr>
+        <w:t xml:space="preserve"> 1: "</w:t>
+      </w:r>
+      <w:r>
         <w:t xml:space="preserve"> </w:t>
       </w:r>
       <w:r>
         <w:rPr>
           <w:color w:val="008080"/>
-          <w:lang w:val="ru-RU"/>
         </w:rPr>
         <w:t>&lt;&lt;</w:t>
       </w:r>
       <w:r>
-        <w:rPr>
-          <w:lang w:val="ru-RU"/>
-        </w:rPr>
         <w:t xml:space="preserve"> </w:t>
       </w:r>
       <w:proofErr w:type="spellStart"/>
@@ -34432,9 +34438,6 @@
       </w:r>
       <w:proofErr w:type="spellEnd"/>
       <w:r>
-        <w:rPr>
-          <w:lang w:val="ru-RU"/>
-        </w:rPr>
         <w:t>;</w:t>
       </w:r>
     </w:p>
@@ -34442,14 +34445,8 @@
       <w:pPr>
         <w:pStyle w:val="af1"/>
         <w:ind w:left="567"/>
-        <w:rPr>
-          <w:lang w:val="ru-RU"/>
-        </w:rPr>
-      </w:pPr>
-      <w:r>
-        <w:rPr>
-          <w:lang w:val="ru-RU"/>
-        </w:rPr>
+      </w:pPr>
+      <w:r>
         <w:tab/>
       </w:r>
       <w:proofErr w:type="spellStart"/>
@@ -34460,31 +34457,21 @@
       <w:proofErr w:type="spellEnd"/>
       <w:proofErr w:type="gramEnd"/>
       <w:r>
-        <w:rPr>
-          <w:lang w:val="ru-RU"/>
-        </w:rPr>
         <w:t xml:space="preserve"> </w:t>
       </w:r>
       <w:r>
         <w:rPr>
           <w:color w:val="008080"/>
-          <w:lang w:val="ru-RU"/>
         </w:rPr>
         <w:t>&gt;&gt;</w:t>
       </w:r>
       <w:r>
-        <w:rPr>
-          <w:lang w:val="ru-RU"/>
-        </w:rPr>
         <w:t xml:space="preserve"> </w:t>
       </w:r>
       <w:r>
         <w:t>matrix</w:t>
       </w:r>
       <w:r>
-        <w:rPr>
-          <w:lang w:val="ru-RU"/>
-        </w:rPr>
         <w:t>1;</w:t>
       </w:r>
     </w:p>
@@ -34492,14 +34479,8 @@
       <w:pPr>
         <w:pStyle w:val="af1"/>
         <w:ind w:left="567"/>
-        <w:rPr>
-          <w:lang w:val="ru-RU"/>
-        </w:rPr>
-      </w:pPr>
-      <w:r>
-        <w:rPr>
-          <w:lang w:val="ru-RU"/>
-        </w:rPr>
+      </w:pPr>
+      <w:r>
         <w:tab/>
       </w:r>
       <w:proofErr w:type="spellStart"/>
@@ -34510,22 +34491,15 @@
       <w:proofErr w:type="spellEnd"/>
       <w:proofErr w:type="gramEnd"/>
       <w:r>
-        <w:rPr>
-          <w:lang w:val="ru-RU"/>
-        </w:rPr>
         <w:t xml:space="preserve"> </w:t>
       </w:r>
       <w:r>
         <w:rPr>
           <w:color w:val="008080"/>
-          <w:lang w:val="ru-RU"/>
         </w:rPr>
         <w:t>&lt;&lt;</w:t>
       </w:r>
       <w:r>
-        <w:rPr>
-          <w:lang w:val="ru-RU"/>
-        </w:rPr>
         <w:t xml:space="preserve"> </w:t>
       </w:r>
       <w:proofErr w:type="spellStart"/>
@@ -34534,9 +34508,6 @@
       </w:r>
       <w:proofErr w:type="spellEnd"/>
       <w:r>
-        <w:rPr>
-          <w:lang w:val="ru-RU"/>
-        </w:rPr>
         <w:t>;</w:t>
       </w:r>
     </w:p>
@@ -34544,9 +34515,6 @@
       <w:pPr>
         <w:pStyle w:val="af1"/>
         <w:ind w:left="567"/>
-        <w:rPr>
-          <w:lang w:val="ru-RU"/>
-        </w:rPr>
       </w:pPr>
     </w:p>
     <w:p>
@@ -34558,9 +34526,6 @@
         </w:rPr>
       </w:pPr>
       <w:r>
-        <w:rPr>
-          <w:lang w:val="ru-RU"/>
-        </w:rPr>
         <w:tab/>
       </w:r>
       <w:proofErr w:type="spellStart"/>
@@ -36022,9 +35987,6 @@
       <w:pPr>
         <w:pStyle w:val="af1"/>
         <w:ind w:left="567"/>
-        <w:rPr>
-          <w:lang w:val="ru-RU"/>
-        </w:rPr>
       </w:pPr>
       <w:r>
         <w:tab/>
@@ -36040,28 +36002,20 @@
       <w:proofErr w:type="spellEnd"/>
       <w:proofErr w:type="gramEnd"/>
       <w:r>
-        <w:rPr>
-          <w:lang w:val="ru-RU"/>
-        </w:rPr>
         <w:t xml:space="preserve"> </w:t>
       </w:r>
       <w:r>
         <w:rPr>
           <w:color w:val="008080"/>
-          <w:lang w:val="ru-RU"/>
         </w:rPr>
         <w:t>&lt;&lt;</w:t>
       </w:r>
       <w:r>
-        <w:rPr>
-          <w:lang w:val="ru-RU"/>
-        </w:rPr>
         <w:t xml:space="preserve"> </w:t>
       </w:r>
       <w:r>
         <w:rPr>
           <w:color w:val="A31515"/>
-          <w:lang w:val="ru-RU"/>
         </w:rPr>
         <w:t>"</w:t>
       </w:r>
@@ -36074,40 +36028,70 @@
       <w:r>
         <w:rPr>
           <w:color w:val="A31515"/>
-          <w:lang w:val="ru-RU"/>
-        </w:rPr>
-        <w:t xml:space="preserve">1 и </w:t>
+        </w:rPr>
+        <w:t xml:space="preserve">1 </w:t>
       </w:r>
       <w:r>
         <w:rPr>
           <w:color w:val="A31515"/>
+          <w:lang w:val="ru-RU"/>
+        </w:rPr>
+        <w:t>и</w:t>
+      </w:r>
+      <w:r>
+        <w:rPr>
+          <w:color w:val="A31515"/>
+        </w:rPr>
+        <w:t xml:space="preserve"> </w:t>
+      </w:r>
+      <w:r>
+        <w:rPr>
+          <w:color w:val="A31515"/>
         </w:rPr>
         <w:t>matrix</w:t>
       </w:r>
       <w:r>
         <w:rPr>
           <w:color w:val="A31515"/>
-          <w:lang w:val="ru-RU"/>
-        </w:rPr>
-        <w:t>2 - не идентичны"</w:t>
-      </w:r>
-      <w:r>
-        <w:rPr>
-          <w:lang w:val="ru-RU"/>
-        </w:rPr>
+        </w:rPr>
+        <w:t xml:space="preserve">2 - </w:t>
+      </w:r>
+      <w:r>
+        <w:rPr>
+          <w:color w:val="A31515"/>
+          <w:lang w:val="ru-RU"/>
+        </w:rPr>
+        <w:t>не</w:t>
+      </w:r>
+      <w:r>
+        <w:rPr>
+          <w:color w:val="A31515"/>
+        </w:rPr>
+        <w:t xml:space="preserve"> </w:t>
+      </w:r>
+      <w:r>
+        <w:rPr>
+          <w:color w:val="A31515"/>
+          <w:lang w:val="ru-RU"/>
+        </w:rPr>
+        <w:t>идентичны</w:t>
+      </w:r>
+      <w:r>
+        <w:rPr>
+          <w:color w:val="A31515"/>
+        </w:rPr>
+        <w:t>"</w:t>
+      </w:r>
+      <w:r>
         <w:t xml:space="preserve"> </w:t>
       </w:r>
       <w:r>
         <w:rPr>
           <w:color w:val="008080"/>
-          <w:lang w:val="ru-RU"/>
         </w:rPr>
         <w:t>&lt;&lt;</w:t>
       </w:r>
       <w:r>
-        <w:rPr>
-          <w:lang w:val="ru-RU"/>
-        </w:rPr>
         <w:t xml:space="preserve"> </w:t>
       </w:r>
       <w:proofErr w:type="spellStart"/>
@@ -36116,9 +36100,6 @@
       </w:r>
       <w:proofErr w:type="spellEnd"/>
       <w:r>
-        <w:rPr>
-          <w:lang w:val="ru-RU"/>
-        </w:rPr>
         <w:t>;</w:t>
       </w:r>
     </w:p>
@@ -36126,14 +36107,17 @@
       <w:pPr>
         <w:pStyle w:val="af1"/>
         <w:ind w:left="567"/>
-      </w:pPr>
-      <w:r>
-        <w:rPr>
-          <w:lang w:val="ru-RU"/>
-        </w:rPr>
+        <w:rPr>
+          <w:lang w:val="ru-RU"/>
+        </w:rPr>
+      </w:pPr>
+      <w:r>
         <w:tab/>
       </w:r>
       <w:r>
+        <w:rPr>
+          <w:lang w:val="ru-RU"/>
+        </w:rPr>
         <w:t>}</w:t>
       </w:r>
     </w:p>
@@ -36146,6 +36130,9 @@
         </w:rPr>
       </w:pPr>
       <w:r>
+        <w:rPr>
+          <w:lang w:val="ru-RU"/>
+        </w:rPr>
         <w:tab/>
       </w:r>
       <w:proofErr w:type="spellStart"/>
@@ -37951,7 +37938,7 @@
           <w:rPr>
             <w:noProof/>
           </w:rPr>
-          <w:t>30</w:t>
+          <w:t>16</w:t>
         </w:r>
         <w:r>
           <w:rPr>
@@ -42966,6 +42953,16 @@
       </w:tblBorders>
     </w:tblPr>
   </w:style>
+  <w:style w:type="character" w:styleId="af6">
+    <w:name w:val="Placeholder Text"/>
+    <w:basedOn w:val="a1"/>
+    <w:uiPriority w:val="99"/>
+    <w:semiHidden/>
+    <w:rsid w:val="00F90ECD"/>
+    <w:rPr>
+      <w:color w:val="808080"/>
+    </w:rPr>
+  </w:style>
 </w:styles>
 </file>
 
@@ -43157,6 +43154,507 @@
     <w:unhideWhenUsed/>
   </w:style>
 </w:styles>
+</file>
+
+<file path=word/glossary/document.xml><?xml version="1.0" encoding="utf-8"?>
+<w:glossaryDocument xmlns:wpc="http://schemas.microsoft.com/office/word/2010/wordprocessingCanvas" xmlns:mc="http://schemas.openxmlformats.org/markup-compatibility/2006" xmlns:o="urn:schemas-microsoft-com:office:office" xmlns:r="http://schemas.openxmlformats.org/officeDocument/2006/relationships" xmlns:m="http://schemas.openxmlformats.org/officeDocument/2006/math" xmlns:v="urn:schemas-microsoft-com:vml" xmlns:wp14="http://schemas.microsoft.com/office/word/2010/wordprocessingDrawing" xmlns:wp="http://schemas.openxmlformats.org/drawingml/2006/wordprocessingDrawing" xmlns:w10="urn:schemas-microsoft-com:office:word" xmlns:w="http://schemas.openxmlformats.org/wordprocessingml/2006/main" xmlns:w14="http://schemas.microsoft.com/office/word/2010/wordml" xmlns:wpg="http://schemas.microsoft.com/office/word/2010/wordprocessingGroup" xmlns:wpi="http://schemas.microsoft.com/office/word/2010/wordprocessingInk" xmlns:wne="http://schemas.microsoft.com/office/word/2006/wordml" xmlns:wps="http://schemas.microsoft.com/office/word/2010/wordprocessingShape" mc:Ignorable="w14 wp14"/>
+</file>
+
+<file path=word/glossary/fontTable.xml><?xml version="1.0" encoding="utf-8"?>
+<w:fonts xmlns:mc="http://schemas.openxmlformats.org/markup-compatibility/2006" xmlns:r="http://schemas.openxmlformats.org/officeDocument/2006/relationships" xmlns:w="http://schemas.openxmlformats.org/wordprocessingml/2006/main" xmlns:w14="http://schemas.microsoft.com/office/word/2010/wordml" mc:Ignorable="w14">
+  <w:font w:name="Times New Roman">
+    <w:panose1 w:val="02020603050405020304"/>
+    <w:charset w:val="CC"/>
+    <w:family w:val="roman"/>
+    <w:pitch w:val="variable"/>
+    <w:sig w:usb0="E0002EFF" w:usb1="C000785B" w:usb2="00000009" w:usb3="00000000" w:csb0="000001FF" w:csb1="00000000"/>
+  </w:font>
+  <w:font w:name="Calibri">
+    <w:panose1 w:val="020F0502020204030204"/>
+    <w:charset w:val="CC"/>
+    <w:family w:val="swiss"/>
+    <w:pitch w:val="variable"/>
+    <w:sig w:usb0="E4002EFF" w:usb1="C000247B" w:usb2="00000009" w:usb3="00000000" w:csb0="000001FF" w:csb1="00000000"/>
+  </w:font>
+  <w:font w:name="Cambria">
+    <w:panose1 w:val="02040503050406030204"/>
+    <w:charset w:val="CC"/>
+    <w:family w:val="roman"/>
+    <w:pitch w:val="variable"/>
+    <w:sig w:usb0="E00006FF" w:usb1="420024FF" w:usb2="02000000" w:usb3="00000000" w:csb0="0000019F" w:csb1="00000000"/>
+  </w:font>
+  <w:font w:name="Tahoma">
+    <w:panose1 w:val="020B0604030504040204"/>
+    <w:charset w:val="CC"/>
+    <w:family w:val="swiss"/>
+    <w:pitch w:val="variable"/>
+    <w:sig w:usb0="E1002EFF" w:usb1="C000605B" w:usb2="00000029" w:usb3="00000000" w:csb0="000101FF" w:csb1="00000000"/>
+  </w:font>
+  <w:font w:name="Courier New">
+    <w:panose1 w:val="02070309020205020404"/>
+    <w:charset w:val="CC"/>
+    <w:family w:val="modern"/>
+    <w:pitch w:val="fixed"/>
+    <w:sig w:usb0="E0002EFF" w:usb1="C0007843" w:usb2="00000009" w:usb3="00000000" w:csb0="000001FF" w:csb1="00000000"/>
+  </w:font>
+  <w:font w:name="Cambria Math">
+    <w:panose1 w:val="02040503050406030204"/>
+    <w:charset w:val="CC"/>
+    <w:family w:val="roman"/>
+    <w:pitch w:val="variable"/>
+    <w:sig w:usb0="E00006FF" w:usb1="420024FF" w:usb2="02000000" w:usb3="00000000" w:csb0="0000019F" w:csb1="00000000"/>
+  </w:font>
+  <w:font w:name="Cascadia Mono">
+    <w:panose1 w:val="020B0609020000020004"/>
+    <w:charset w:val="CC"/>
+    <w:family w:val="modern"/>
+    <w:pitch w:val="fixed"/>
+    <w:sig w:usb0="A10002FF" w:usb1="4000F9FB" w:usb2="00040000" w:usb3="00000000" w:csb0="0000019F" w:csb1="00000000"/>
+  </w:font>
+</w:fonts>
+</file>
+
+<file path=word/glossary/settings.xml><?xml version="1.0" encoding="utf-8"?>
+<w:settings xmlns:mc="http://schemas.openxmlformats.org/markup-compatibility/2006" xmlns:o="urn:schemas-microsoft-com:office:office" xmlns:r="http://schemas.openxmlformats.org/officeDocument/2006/relationships" xmlns:m="http://schemas.openxmlformats.org/officeDocument/2006/math" xmlns:v="urn:schemas-microsoft-com:vml" xmlns:w10="urn:schemas-microsoft-com:office:word" xmlns:w="http://schemas.openxmlformats.org/wordprocessingml/2006/main" xmlns:w14="http://schemas.microsoft.com/office/word/2010/wordml" xmlns:sl="http://schemas.openxmlformats.org/schemaLibrary/2006/main" mc:Ignorable="w14">
+  <w:view w:val="normal"/>
+  <w:defaultTabStop w:val="708"/>
+  <w:characterSpacingControl w:val="doNotCompress"/>
+  <w:compat>
+    <w:useFELayout/>
+    <w:compatSetting w:name="compatibilityMode" w:uri="http://schemas.microsoft.com/office/word" w:val="14"/>
+    <w:compatSetting w:name="overrideTableStyleFontSizeAndJustification" w:uri="http://schemas.microsoft.com/office/word" w:val="1"/>
+    <w:compatSetting w:name="enableOpenTypeFeatures" w:uri="http://schemas.microsoft.com/office/word" w:val="1"/>
+    <w:compatSetting w:name="doNotFlipMirrorIndents" w:uri="http://schemas.microsoft.com/office/word" w:val="1"/>
+  </w:compat>
+  <w:rsids>
+    <w:rsidRoot w:val="00F03E01"/>
+    <w:rsid w:val="00F03E01"/>
+  </w:rsids>
+  <m:mathPr>
+    <m:mathFont m:val="Cambria Math"/>
+    <m:brkBin m:val="before"/>
+    <m:brkBinSub m:val="--"/>
+    <m:smallFrac m:val="0"/>
+    <m:dispDef/>
+    <m:lMargin m:val="0"/>
+    <m:rMargin m:val="0"/>
+    <m:defJc m:val="centerGroup"/>
+    <m:wrapIndent m:val="1440"/>
+    <m:intLim m:val="subSup"/>
+    <m:naryLim m:val="undOvr"/>
+  </m:mathPr>
+  <w:themeFontLang w:val="ru-RU"/>
+  <w:clrSchemeMapping w:bg1="light1" w:t1="dark1" w:bg2="light2" w:t2="dark2" w:accent1="accent1" w:accent2="accent2" w:accent3="accent3" w:accent4="accent4" w:accent5="accent5" w:accent6="accent6" w:hyperlink="hyperlink" w:followedHyperlink="followedHyperlink"/>
+  <w:decimalSymbol w:val=","/>
+  <w:listSeparator w:val=";"/>
+</w:settings>
+</file>
+
+<file path=word/glossary/styles.xml><?xml version="1.0" encoding="utf-8"?>
+<w:styles xmlns:mc="http://schemas.openxmlformats.org/markup-compatibility/2006" xmlns:r="http://schemas.openxmlformats.org/officeDocument/2006/relationships" xmlns:w="http://schemas.openxmlformats.org/wordprocessingml/2006/main" xmlns:w14="http://schemas.microsoft.com/office/word/2010/wordml" mc:Ignorable="w14">
+  <w:docDefaults>
+    <w:rPrDefault>
+      <w:rPr>
+        <w:rFonts w:asciiTheme="minorHAnsi" w:eastAsiaTheme="minorEastAsia" w:hAnsiTheme="minorHAnsi" w:cstheme="minorBidi"/>
+        <w:sz w:val="22"/>
+        <w:szCs w:val="22"/>
+        <w:lang w:val="ru-RU" w:eastAsia="ru-RU" w:bidi="ar-SA"/>
+      </w:rPr>
+    </w:rPrDefault>
+    <w:pPrDefault>
+      <w:pPr>
+        <w:spacing w:after="200" w:line="276" w:lineRule="auto"/>
+      </w:pPr>
+    </w:pPrDefault>
+  </w:docDefaults>
+  <w:latentStyles w:defLockedState="0" w:defUIPriority="99" w:defSemiHidden="1" w:defUnhideWhenUsed="1" w:defQFormat="0" w:count="267">
+    <w:lsdException w:name="Normal" w:semiHidden="0" w:uiPriority="0" w:unhideWhenUsed="0" w:qFormat="1"/>
+    <w:lsdException w:name="heading 1" w:semiHidden="0" w:uiPriority="9" w:unhideWhenUsed="0" w:qFormat="1"/>
+    <w:lsdException w:name="heading 2" w:uiPriority="9" w:qFormat="1"/>
+    <w:lsdException w:name="heading 3" w:uiPriority="9" w:qFormat="1"/>
+    <w:lsdException w:name="heading 4" w:uiPriority="9" w:qFormat="1"/>
+    <w:lsdException w:name="heading 5" w:uiPriority="9" w:qFormat="1"/>
+    <w:lsdException w:name="heading 6" w:uiPriority="9" w:qFormat="1"/>
+    <w:lsdException w:name="heading 7" w:uiPriority="9" w:qFormat="1"/>
+    <w:lsdException w:name="heading 8" w:uiPriority="9" w:qFormat="1"/>
+    <w:lsdException w:name="heading 9" w:uiPriority="9" w:qFormat="1"/>
+    <w:lsdException w:name="toc 1" w:uiPriority="39"/>
+    <w:lsdException w:name="toc 2" w:uiPriority="39"/>
+    <w:lsdException w:name="toc 3" w:uiPriority="39"/>
+    <w:lsdException w:name="toc 4" w:uiPriority="39"/>
+    <w:lsdException w:name="toc 5" w:uiPriority="39"/>
+    <w:lsdException w:name="toc 6" w:uiPriority="39"/>
+    <w:lsdException w:name="toc 7" w:uiPriority="39"/>
+    <w:lsdException w:name="toc 8" w:uiPriority="39"/>
+    <w:lsdException w:name="toc 9" w:uiPriority="39"/>
+    <w:lsdException w:name="caption" w:uiPriority="35" w:qFormat="1"/>
+    <w:lsdException w:name="Title" w:semiHidden="0" w:uiPriority="10" w:unhideWhenUsed="0" w:qFormat="1"/>
+    <w:lsdException w:name="Default Paragraph Font" w:uiPriority="1"/>
+    <w:lsdException w:name="Subtitle" w:semiHidden="0" w:uiPriority="11" w:unhideWhenUsed="0" w:qFormat="1"/>
+    <w:lsdException w:name="Strong" w:semiHidden="0" w:uiPriority="22" w:unhideWhenUsed="0" w:qFormat="1"/>
+    <w:lsdException w:name="Emphasis" w:semiHidden="0" w:uiPriority="20" w:unhideWhenUsed="0" w:qFormat="1"/>
+    <w:lsdException w:name="Table Grid" w:semiHidden="0" w:uiPriority="59" w:unhideWhenUsed="0"/>
+    <w:lsdException w:name="Placeholder Text" w:unhideWhenUsed="0"/>
+    <w:lsdException w:name="No Spacing" w:semiHidden="0" w:uiPriority="1" w:unhideWhenUsed="0" w:qFormat="1"/>
+    <w:lsdException w:name="Light Shading" w:semiHidden="0" w:uiPriority="60" w:unhideWhenUsed="0"/>
+    <w:lsdException w:name="Light List" w:semiHidden="0" w:uiPriority="61" w:unhideWhenUsed="0"/>
+    <w:lsdException w:name="Light Grid" w:semiHidden="0" w:uiPriority="62" w:unhideWhenUsed="0"/>
+    <w:lsdException w:name="Medium Shading 1" w:semiHidden="0" w:uiPriority="63" w:unhideWhenUsed="0"/>
+    <w:lsdException w:name="Medium Shading 2" w:semiHidden="0" w:uiPriority="64" w:unhideWhenUsed="0"/>
+    <w:lsdException w:name="Medium List 1" w:semiHidden="0" w:uiPriority="65" w:unhideWhenUsed="0"/>
+    <w:lsdException w:name="Medium List 2" w:semiHidden="0" w:uiPriority="66" w:unhideWhenUsed="0"/>
+    <w:lsdException w:name="Medium Grid 1" w:semiHidden="0" w:uiPriority="67" w:unhideWhenUsed="0"/>
+    <w:lsdException w:name="Medium Grid 2" w:semiHidden="0" w:uiPriority="68" w:unhideWhenUsed="0"/>
+    <w:lsdException w:name="Medium Grid 3" w:semiHidden="0" w:uiPriority="69" w:unhideWhenUsed="0"/>
+    <w:lsdException w:name="Dark List" w:semiHidden="0" w:uiPriority="70" w:unhideWhenUsed="0"/>
+    <w:lsdException w:name="Colorful Shading" w:semiHidden="0" w:uiPriority="71" w:unhideWhenUsed="0"/>
+    <w:lsdException w:name="Colorful List" w:semiHidden="0" w:uiPriority="72" w:unhideWhenUsed="0"/>
+    <w:lsdException w:name="Colorful Grid" w:semiHidden="0" w:uiPriority="73" w:unhideWhenUsed="0"/>
+    <w:lsdException w:name="Light Shading Accent 1" w:semiHidden="0" w:uiPriority="60" w:unhideWhenUsed="0"/>
+    <w:lsdException w:name="Light List Accent 1" w:semiHidden="0" w:uiPriority="61" w:unhideWhenUsed="0"/>
+    <w:lsdException w:name="Light Grid Accent 1" w:semiHidden="0" w:uiPriority="62" w:unhideWhenUsed="0"/>
+    <w:lsdException w:name="Medium Shading 1 Accent 1" w:semiHidden="0" w:uiPriority="63" w:unhideWhenUsed="0"/>
+    <w:lsdException w:name="Medium Shading 2 Accent 1" w:semiHidden="0" w:uiPriority="64" w:unhideWhenUsed="0"/>
+    <w:lsdException w:name="Medium List 1 Accent 1" w:semiHidden="0" w:uiPriority="65" w:unhideWhenUsed="0"/>
+    <w:lsdException w:name="Revision" w:unhideWhenUsed="0"/>
+    <w:lsdException w:name="List Paragraph" w:semiHidden="0" w:uiPriority="34" w:unhideWhenUsed="0" w:qFormat="1"/>
+    <w:lsdException w:name="Quote" w:semiHidden="0" w:uiPriority="29" w:unhideWhenUsed="0" w:qFormat="1"/>
+    <w:lsdException w:name="Intense Quote" w:semiHidden="0" w:uiPriority="30" w:unhideWhenUsed="0" w:qFormat="1"/>
+    <w:lsdException w:name="Medium List 2 Accent 1" w:semiHidden="0" w:uiPriority="66" w:unhideWhenUsed="0"/>
+    <w:lsdException w:name="Medium Grid 1 Accent 1" w:semiHidden="0" w:uiPriority="67" w:unhideWhenUsed="0"/>
+    <w:lsdException w:name="Medium Grid 2 Accent 1" w:semiHidden="0" w:uiPriority="68" w:unhideWhenUsed="0"/>
+    <w:lsdException w:name="Medium Grid 3 Accent 1" w:semiHidden="0" w:uiPriority="69" w:unhideWhenUsed="0"/>
+    <w:lsdException w:name="Dark List Accent 1" w:semiHidden="0" w:uiPriority="70" w:unhideWhenUsed="0"/>
+    <w:lsdException w:name="Colorful Shading Accent 1" w:semiHidden="0" w:uiPriority="71" w:unhideWhenUsed="0"/>
+    <w:lsdException w:name="Colorful List Accent 1" w:semiHidden="0" w:uiPriority="72" w:unhideWhenUsed="0"/>
+    <w:lsdException w:name="Colorful Grid Accent 1" w:semiHidden="0" w:uiPriority="73" w:unhideWhenUsed="0"/>
+    <w:lsdException w:name="Light Shading Accent 2" w:semiHidden="0" w:uiPriority="60" w:unhideWhenUsed="0"/>
+    <w:lsdException w:name="Light List Accent 2" w:semiHidden="0" w:uiPriority="61" w:unhideWhenUsed="0"/>
+    <w:lsdException w:name="Light Grid Accent 2" w:semiHidden="0" w:uiPriority="62" w:unhideWhenUsed="0"/>
+    <w:lsdException w:name="Medium Shading 1 Accent 2" w:semiHidden="0" w:uiPriority="63" w:unhideWhenUsed="0"/>
+    <w:lsdException w:name="Medium Shading 2 Accent 2" w:semiHidden="0" w:uiPriority="64" w:unhideWhenUsed="0"/>
+    <w:lsdException w:name="Medium List 1 Accent 2" w:semiHidden="0" w:uiPriority="65" w:unhideWhenUsed="0"/>
+    <w:lsdException w:name="Medium List 2 Accent 2" w:semiHidden="0" w:uiPriority="66" w:unhideWhenUsed="0"/>
+    <w:lsdException w:name="Medium Grid 1 Accent 2" w:semiHidden="0" w:uiPriority="67" w:unhideWhenUsed="0"/>
+    <w:lsdException w:name="Medium Grid 2 Accent 2" w:semiHidden="0" w:uiPriority="68" w:unhideWhenUsed="0"/>
+    <w:lsdException w:name="Medium Grid 3 Accent 2" w:semiHidden="0" w:uiPriority="69" w:unhideWhenUsed="0"/>
+    <w:lsdException w:name="Dark List Accent 2" w:semiHidden="0" w:uiPriority="70" w:unhideWhenUsed="0"/>
+    <w:lsdException w:name="Colorful Shading Accent 2" w:semiHidden="0" w:uiPriority="71" w:unhideWhenUsed="0"/>
+    <w:lsdException w:name="Colorful List Accent 2" w:semiHidden="0" w:uiPriority="72" w:unhideWhenUsed="0"/>
+    <w:lsdException w:name="Colorful Grid Accent 2" w:semiHidden="0" w:uiPriority="73" w:unhideWhenUsed="0"/>
+    <w:lsdException w:name="Light Shading Accent 3" w:semiHidden="0" w:uiPriority="60" w:unhideWhenUsed="0"/>
+    <w:lsdException w:name="Light List Accent 3" w:semiHidden="0" w:uiPriority="61" w:unhideWhenUsed="0"/>
+    <w:lsdException w:name="Light Grid Accent 3" w:semiHidden="0" w:uiPriority="62" w:unhideWhenUsed="0"/>
+    <w:lsdException w:name="Medium Shading 1 Accent 3" w:semiHidden="0" w:uiPriority="63" w:unhideWhenUsed="0"/>
+    <w:lsdException w:name="Medium Shading 2 Accent 3" w:semiHidden="0" w:uiPriority="64" w:unhideWhenUsed="0"/>
+    <w:lsdException w:name="Medium List 1 Accent 3" w:semiHidden="0" w:uiPriority="65" w:unhideWhenUsed="0"/>
+    <w:lsdException w:name="Medium List 2 Accent 3" w:semiHidden="0" w:uiPriority="66" w:unhideWhenUsed="0"/>
+    <w:lsdException w:name="Medium Grid 1 Accent 3" w:semiHidden="0" w:uiPriority="67" w:unhideWhenUsed="0"/>
+    <w:lsdException w:name="Medium Grid 2 Accent 3" w:semiHidden="0" w:uiPriority="68" w:unhideWhenUsed="0"/>
+    <w:lsdException w:name="Medium Grid 3 Accent 3" w:semiHidden="0" w:uiPriority="69" w:unhideWhenUsed="0"/>
+    <w:lsdException w:name="Dark List Accent 3" w:semiHidden="0" w:uiPriority="70" w:unhideWhenUsed="0"/>
+    <w:lsdException w:name="Colorful Shading Accent 3" w:semiHidden="0" w:uiPriority="71" w:unhideWhenUsed="0"/>
+    <w:lsdException w:name="Colorful List Accent 3" w:semiHidden="0" w:uiPriority="72" w:unhideWhenUsed="0"/>
+    <w:lsdException w:name="Colorful Grid Accent 3" w:semiHidden="0" w:uiPriority="73" w:unhideWhenUsed="0"/>
+    <w:lsdException w:name="Light Shading Accent 4" w:semiHidden="0" w:uiPriority="60" w:unhideWhenUsed="0"/>
+    <w:lsdException w:name="Light List Accent 4" w:semiHidden="0" w:uiPriority="61" w:unhideWhenUsed="0"/>
+    <w:lsdException w:name="Light Grid Accent 4" w:semiHidden="0" w:uiPriority="62" w:unhideWhenUsed="0"/>
+    <w:lsdException w:name="Medium Shading 1 Accent 4" w:semiHidden="0" w:uiPriority="63" w:unhideWhenUsed="0"/>
+    <w:lsdException w:name="Medium Shading 2 Accent 4" w:semiHidden="0" w:uiPriority="64" w:unhideWhenUsed="0"/>
+    <w:lsdException w:name="Medium List 1 Accent 4" w:semiHidden="0" w:uiPriority="65" w:unhideWhenUsed="0"/>
+    <w:lsdException w:name="Medium List 2 Accent 4" w:semiHidden="0" w:uiPriority="66" w:unhideWhenUsed="0"/>
+    <w:lsdException w:name="Medium Grid 1 Accent 4" w:semiHidden="0" w:uiPriority="67" w:unhideWhenUsed="0"/>
+    <w:lsdException w:name="Medium Grid 2 Accent 4" w:semiHidden="0" w:uiPriority="68" w:unhideWhenUsed="0"/>
+    <w:lsdException w:name="Medium Grid 3 Accent 4" w:semiHidden="0" w:uiPriority="69" w:unhideWhenUsed="0"/>
+    <w:lsdException w:name="Dark List Accent 4" w:semiHidden="0" w:uiPriority="70" w:unhideWhenUsed="0"/>
+    <w:lsdException w:name="Colorful Shading Accent 4" w:semiHidden="0" w:uiPriority="71" w:unhideWhenUsed="0"/>
+    <w:lsdException w:name="Colorful List Accent 4" w:semiHidden="0" w:uiPriority="72" w:unhideWhenUsed="0"/>
+    <w:lsdException w:name="Colorful Grid Accent 4" w:semiHidden="0" w:uiPriority="73" w:unhideWhenUsed="0"/>
+    <w:lsdException w:name="Light Shading Accent 5" w:semiHidden="0" w:uiPriority="60" w:unhideWhenUsed="0"/>
+    <w:lsdException w:name="Light List Accent 5" w:semiHidden="0" w:uiPriority="61" w:unhideWhenUsed="0"/>
+    <w:lsdException w:name="Light Grid Accent 5" w:semiHidden="0" w:uiPriority="62" w:unhideWhenUsed="0"/>
+    <w:lsdException w:name="Medium Shading 1 Accent 5" w:semiHidden="0" w:uiPriority="63" w:unhideWhenUsed="0"/>
+    <w:lsdException w:name="Medium Shading 2 Accent 5" w:semiHidden="0" w:uiPriority="64" w:unhideWhenUsed="0"/>
+    <w:lsdException w:name="Medium List 1 Accent 5" w:semiHidden="0" w:uiPriority="65" w:unhideWhenUsed="0"/>
+    <w:lsdException w:name="Medium List 2 Accent 5" w:semiHidden="0" w:uiPriority="66" w:unhideWhenUsed="0"/>
+    <w:lsdException w:name="Medium Grid 1 Accent 5" w:semiHidden="0" w:uiPriority="67" w:unhideWhenUsed="0"/>
+    <w:lsdException w:name="Medium Grid 2 Accent 5" w:semiHidden="0" w:uiPriority="68" w:unhideWhenUsed="0"/>
+    <w:lsdException w:name="Medium Grid 3 Accent 5" w:semiHidden="0" w:uiPriority="69" w:unhideWhenUsed="0"/>
+    <w:lsdException w:name="Dark List Accent 5" w:semiHidden="0" w:uiPriority="70" w:unhideWhenUsed="0"/>
+    <w:lsdException w:name="Colorful Shading Accent 5" w:semiHidden="0" w:uiPriority="71" w:unhideWhenUsed="0"/>
+    <w:lsdException w:name="Colorful List Accent 5" w:semiHidden="0" w:uiPriority="72" w:unhideWhenUsed="0"/>
+    <w:lsdException w:name="Colorful Grid Accent 5" w:semiHidden="0" w:uiPriority="73" w:unhideWhenUsed="0"/>
+    <w:lsdException w:name="Light Shading Accent 6" w:semiHidden="0" w:uiPriority="60" w:unhideWhenUsed="0"/>
+    <w:lsdException w:name="Light List Accent 6" w:semiHidden="0" w:uiPriority="61" w:unhideWhenUsed="0"/>
+    <w:lsdException w:name="Light Grid Accent 6" w:semiHidden="0" w:uiPriority="62" w:unhideWhenUsed="0"/>
+    <w:lsdException w:name="Medium Shading 1 Accent 6" w:semiHidden="0" w:uiPriority="63" w:unhideWhenUsed="0"/>
+    <w:lsdException w:name="Medium Shading 2 Accent 6" w:semiHidden="0" w:uiPriority="64" w:unhideWhenUsed="0"/>
+    <w:lsdException w:name="Medium List 1 Accent 6" w:semiHidden="0" w:uiPriority="65" w:unhideWhenUsed="0"/>
+    <w:lsdException w:name="Medium List 2 Accent 6" w:semiHidden="0" w:uiPriority="66" w:unhideWhenUsed="0"/>
+    <w:lsdException w:name="Medium Grid 1 Accent 6" w:semiHidden="0" w:uiPriority="67" w:unhideWhenUsed="0"/>
+    <w:lsdException w:name="Medium Grid 2 Accent 6" w:semiHidden="0" w:uiPriority="68" w:unhideWhenUsed="0"/>
+    <w:lsdException w:name="Medium Grid 3 Accent 6" w:semiHidden="0" w:uiPriority="69" w:unhideWhenUsed="0"/>
+    <w:lsdException w:name="Dark List Accent 6" w:semiHidden="0" w:uiPriority="70" w:unhideWhenUsed="0"/>
+    <w:lsdException w:name="Colorful Shading Accent 6" w:semiHidden="0" w:uiPriority="71" w:unhideWhenUsed="0"/>
+    <w:lsdException w:name="Colorful List Accent 6" w:semiHidden="0" w:uiPriority="72" w:unhideWhenUsed="0"/>
+    <w:lsdException w:name="Colorful Grid Accent 6" w:semiHidden="0" w:uiPriority="73" w:unhideWhenUsed="0"/>
+    <w:lsdException w:name="Subtle Emphasis" w:semiHidden="0" w:uiPriority="19" w:unhideWhenUsed="0" w:qFormat="1"/>
+    <w:lsdException w:name="Intense Emphasis" w:semiHidden="0" w:uiPriority="21" w:unhideWhenUsed="0" w:qFormat="1"/>
+    <w:lsdException w:name="Subtle Reference" w:semiHidden="0" w:uiPriority="31" w:unhideWhenUsed="0" w:qFormat="1"/>
+    <w:lsdException w:name="Intense Reference" w:semiHidden="0" w:uiPriority="32" w:unhideWhenUsed="0" w:qFormat="1"/>
+    <w:lsdException w:name="Book Title" w:semiHidden="0" w:uiPriority="33" w:unhideWhenUsed="0" w:qFormat="1"/>
+    <w:lsdException w:name="Bibliography" w:uiPriority="37"/>
+    <w:lsdException w:name="TOC Heading" w:uiPriority="39" w:qFormat="1"/>
+  </w:latentStyles>
+  <w:style w:type="paragraph" w:default="1" w:styleId="a">
+    <w:name w:val="Normal"/>
+    <w:qFormat/>
+  </w:style>
+  <w:style w:type="character" w:default="1" w:styleId="a0">
+    <w:name w:val="Default Paragraph Font"/>
+    <w:uiPriority w:val="1"/>
+    <w:semiHidden/>
+    <w:unhideWhenUsed/>
+  </w:style>
+  <w:style w:type="table" w:default="1" w:styleId="a1">
+    <w:name w:val="Normal Table"/>
+    <w:uiPriority w:val="99"/>
+    <w:semiHidden/>
+    <w:unhideWhenUsed/>
+    <w:tblPr>
+      <w:tblInd w:w="0" w:type="dxa"/>
+      <w:tblCellMar>
+        <w:top w:w="0" w:type="dxa"/>
+        <w:left w:w="108" w:type="dxa"/>
+        <w:bottom w:w="0" w:type="dxa"/>
+        <w:right w:w="108" w:type="dxa"/>
+      </w:tblCellMar>
+    </w:tblPr>
+  </w:style>
+  <w:style w:type="numbering" w:default="1" w:styleId="a2">
+    <w:name w:val="No List"/>
+    <w:uiPriority w:val="99"/>
+    <w:semiHidden/>
+    <w:unhideWhenUsed/>
+  </w:style>
+  <w:style w:type="character" w:styleId="a3">
+    <w:name w:val="Placeholder Text"/>
+    <w:basedOn w:val="a0"/>
+    <w:uiPriority w:val="99"/>
+    <w:semiHidden/>
+    <w:rsid w:val="00F03E01"/>
+    <w:rPr>
+      <w:color w:val="808080"/>
+    </w:rPr>
+  </w:style>
+</w:styles>
+</file>
+
+<file path=word/glossary/stylesWithEffects.xml><?xml version="1.0" encoding="utf-8"?>
+<w:styles xmlns:wpc="http://schemas.microsoft.com/office/word/2010/wordprocessingCanvas" xmlns:mc="http://schemas.openxmlformats.org/markup-compatibility/2006" xmlns:o="urn:schemas-microsoft-com:office:office" xmlns:r="http://schemas.openxmlformats.org/officeDocument/2006/relationships" xmlns:m="http://schemas.openxmlformats.org/officeDocument/2006/math" xmlns:v="urn:schemas-microsoft-com:vml" xmlns:wp14="http://schemas.microsoft.com/office/word/2010/wordprocessingDrawing" xmlns:wp="http://schemas.openxmlformats.org/drawingml/2006/wordprocessingDrawing" xmlns:w10="urn:schemas-microsoft-com:office:word" xmlns:w="http://schemas.openxmlformats.org/wordprocessingml/2006/main" xmlns:w14="http://schemas.microsoft.com/office/word/2010/wordml" xmlns:wpg="http://schemas.microsoft.com/office/word/2010/wordprocessingGroup" xmlns:wpi="http://schemas.microsoft.com/office/word/2010/wordprocessingInk" xmlns:wne="http://schemas.microsoft.com/office/word/2006/wordml" xmlns:wps="http://schemas.microsoft.com/office/word/2010/wordprocessingShape" mc:Ignorable="w14 wp14">
+  <w:docDefaults>
+    <w:rPrDefault>
+      <w:rPr>
+        <w:rFonts w:asciiTheme="minorHAnsi" w:eastAsiaTheme="minorEastAsia" w:hAnsiTheme="minorHAnsi" w:cstheme="minorBidi"/>
+        <w:sz w:val="22"/>
+        <w:szCs w:val="22"/>
+        <w:lang w:val="ru-RU" w:eastAsia="ru-RU" w:bidi="ar-SA"/>
+      </w:rPr>
+    </w:rPrDefault>
+    <w:pPrDefault>
+      <w:pPr>
+        <w:spacing w:after="200" w:line="276" w:lineRule="auto"/>
+      </w:pPr>
+    </w:pPrDefault>
+  </w:docDefaults>
+  <w:latentStyles w:defLockedState="0" w:defUIPriority="99" w:defSemiHidden="1" w:defUnhideWhenUsed="1" w:defQFormat="0" w:count="267">
+    <w:lsdException w:name="Normal" w:semiHidden="0" w:uiPriority="0" w:unhideWhenUsed="0" w:qFormat="1"/>
+    <w:lsdException w:name="heading 1" w:semiHidden="0" w:uiPriority="9" w:unhideWhenUsed="0" w:qFormat="1"/>
+    <w:lsdException w:name="heading 2" w:uiPriority="9" w:qFormat="1"/>
+    <w:lsdException w:name="heading 3" w:uiPriority="9" w:qFormat="1"/>
+    <w:lsdException w:name="heading 4" w:uiPriority="9" w:qFormat="1"/>
+    <w:lsdException w:name="heading 5" w:uiPriority="9" w:qFormat="1"/>
+    <w:lsdException w:name="heading 6" w:uiPriority="9" w:qFormat="1"/>
+    <w:lsdException w:name="heading 7" w:uiPriority="9" w:qFormat="1"/>
+    <w:lsdException w:name="heading 8" w:uiPriority="9" w:qFormat="1"/>
+    <w:lsdException w:name="heading 9" w:uiPriority="9" w:qFormat="1"/>
+    <w:lsdException w:name="toc 1" w:uiPriority="39"/>
+    <w:lsdException w:name="toc 2" w:uiPriority="39"/>
+    <w:lsdException w:name="toc 3" w:uiPriority="39"/>
+    <w:lsdException w:name="toc 4" w:uiPriority="39"/>
+    <w:lsdException w:name="toc 5" w:uiPriority="39"/>
+    <w:lsdException w:name="toc 6" w:uiPriority="39"/>
+    <w:lsdException w:name="toc 7" w:uiPriority="39"/>
+    <w:lsdException w:name="toc 8" w:uiPriority="39"/>
+    <w:lsdException w:name="toc 9" w:uiPriority="39"/>
+    <w:lsdException w:name="caption" w:uiPriority="35" w:qFormat="1"/>
+    <w:lsdException w:name="Title" w:semiHidden="0" w:uiPriority="10" w:unhideWhenUsed="0" w:qFormat="1"/>
+    <w:lsdException w:name="Default Paragraph Font" w:uiPriority="1"/>
+    <w:lsdException w:name="Subtitle" w:semiHidden="0" w:uiPriority="11" w:unhideWhenUsed="0" w:qFormat="1"/>
+    <w:lsdException w:name="Strong" w:semiHidden="0" w:uiPriority="22" w:unhideWhenUsed="0" w:qFormat="1"/>
+    <w:lsdException w:name="Emphasis" w:semiHidden="0" w:uiPriority="20" w:unhideWhenUsed="0" w:qFormat="1"/>
+    <w:lsdException w:name="Table Grid" w:semiHidden="0" w:uiPriority="59" w:unhideWhenUsed="0"/>
+    <w:lsdException w:name="Placeholder Text" w:unhideWhenUsed="0"/>
+    <w:lsdException w:name="No Spacing" w:semiHidden="0" w:uiPriority="1" w:unhideWhenUsed="0" w:qFormat="1"/>
+    <w:lsdException w:name="Light Shading" w:semiHidden="0" w:uiPriority="60" w:unhideWhenUsed="0"/>
+    <w:lsdException w:name="Light List" w:semiHidden="0" w:uiPriority="61" w:unhideWhenUsed="0"/>
+    <w:lsdException w:name="Light Grid" w:semiHidden="0" w:uiPriority="62" w:unhideWhenUsed="0"/>
+    <w:lsdException w:name="Medium Shading 1" w:semiHidden="0" w:uiPriority="63" w:unhideWhenUsed="0"/>
+    <w:lsdException w:name="Medium Shading 2" w:semiHidden="0" w:uiPriority="64" w:unhideWhenUsed="0"/>
+    <w:lsdException w:name="Medium List 1" w:semiHidden="0" w:uiPriority="65" w:unhideWhenUsed="0"/>
+    <w:lsdException w:name="Medium List 2" w:semiHidden="0" w:uiPriority="66" w:unhideWhenUsed="0"/>
+    <w:lsdException w:name="Medium Grid 1" w:semiHidden="0" w:uiPriority="67" w:unhideWhenUsed="0"/>
+    <w:lsdException w:name="Medium Grid 2" w:semiHidden="0" w:uiPriority="68" w:unhideWhenUsed="0"/>
+    <w:lsdException w:name="Medium Grid 3" w:semiHidden="0" w:uiPriority="69" w:unhideWhenUsed="0"/>
+    <w:lsdException w:name="Dark List" w:semiHidden="0" w:uiPriority="70" w:unhideWhenUsed="0"/>
+    <w:lsdException w:name="Colorful Shading" w:semiHidden="0" w:uiPriority="71" w:unhideWhenUsed="0"/>
+    <w:lsdException w:name="Colorful List" w:semiHidden="0" w:uiPriority="72" w:unhideWhenUsed="0"/>
+    <w:lsdException w:name="Colorful Grid" w:semiHidden="0" w:uiPriority="73" w:unhideWhenUsed="0"/>
+    <w:lsdException w:name="Light Shading Accent 1" w:semiHidden="0" w:uiPriority="60" w:unhideWhenUsed="0"/>
+    <w:lsdException w:name="Light List Accent 1" w:semiHidden="0" w:uiPriority="61" w:unhideWhenUsed="0"/>
+    <w:lsdException w:name="Light Grid Accent 1" w:semiHidden="0" w:uiPriority="62" w:unhideWhenUsed="0"/>
+    <w:lsdException w:name="Medium Shading 1 Accent 1" w:semiHidden="0" w:uiPriority="63" w:unhideWhenUsed="0"/>
+    <w:lsdException w:name="Medium Shading 2 Accent 1" w:semiHidden="0" w:uiPriority="64" w:unhideWhenUsed="0"/>
+    <w:lsdException w:name="Medium List 1 Accent 1" w:semiHidden="0" w:uiPriority="65" w:unhideWhenUsed="0"/>
+    <w:lsdException w:name="Revision" w:unhideWhenUsed="0"/>
+    <w:lsdException w:name="List Paragraph" w:semiHidden="0" w:uiPriority="34" w:unhideWhenUsed="0" w:qFormat="1"/>
+    <w:lsdException w:name="Quote" w:semiHidden="0" w:uiPriority="29" w:unhideWhenUsed="0" w:qFormat="1"/>
+    <w:lsdException w:name="Intense Quote" w:semiHidden="0" w:uiPriority="30" w:unhideWhenUsed="0" w:qFormat="1"/>
+    <w:lsdException w:name="Medium List 2 Accent 1" w:semiHidden="0" w:uiPriority="66" w:unhideWhenUsed="0"/>
+    <w:lsdException w:name="Medium Grid 1 Accent 1" w:semiHidden="0" w:uiPriority="67" w:unhideWhenUsed="0"/>
+    <w:lsdException w:name="Medium Grid 2 Accent 1" w:semiHidden="0" w:uiPriority="68" w:unhideWhenUsed="0"/>
+    <w:lsdException w:name="Medium Grid 3 Accent 1" w:semiHidden="0" w:uiPriority="69" w:unhideWhenUsed="0"/>
+    <w:lsdException w:name="Dark List Accent 1" w:semiHidden="0" w:uiPriority="70" w:unhideWhenUsed="0"/>
+    <w:lsdException w:name="Colorful Shading Accent 1" w:semiHidden="0" w:uiPriority="71" w:unhideWhenUsed="0"/>
+    <w:lsdException w:name="Colorful List Accent 1" w:semiHidden="0" w:uiPriority="72" w:unhideWhenUsed="0"/>
+    <w:lsdException w:name="Colorful Grid Accent 1" w:semiHidden="0" w:uiPriority="73" w:unhideWhenUsed="0"/>
+    <w:lsdException w:name="Light Shading Accent 2" w:semiHidden="0" w:uiPriority="60" w:unhideWhenUsed="0"/>
+    <w:lsdException w:name="Light List Accent 2" w:semiHidden="0" w:uiPriority="61" w:unhideWhenUsed="0"/>
+    <w:lsdException w:name="Light Grid Accent 2" w:semiHidden="0" w:uiPriority="62" w:unhideWhenUsed="0"/>
+    <w:lsdException w:name="Medium Shading 1 Accent 2" w:semiHidden="0" w:uiPriority="63" w:unhideWhenUsed="0"/>
+    <w:lsdException w:name="Medium Shading 2 Accent 2" w:semiHidden="0" w:uiPriority="64" w:unhideWhenUsed="0"/>
+    <w:lsdException w:name="Medium List 1 Accent 2" w:semiHidden="0" w:uiPriority="65" w:unhideWhenUsed="0"/>
+    <w:lsdException w:name="Medium List 2 Accent 2" w:semiHidden="0" w:uiPriority="66" w:unhideWhenUsed="0"/>
+    <w:lsdException w:name="Medium Grid 1 Accent 2" w:semiHidden="0" w:uiPriority="67" w:unhideWhenUsed="0"/>
+    <w:lsdException w:name="Medium Grid 2 Accent 2" w:semiHidden="0" w:uiPriority="68" w:unhideWhenUsed="0"/>
+    <w:lsdException w:name="Medium Grid 3 Accent 2" w:semiHidden="0" w:uiPriority="69" w:unhideWhenUsed="0"/>
+    <w:lsdException w:name="Dark List Accent 2" w:semiHidden="0" w:uiPriority="70" w:unhideWhenUsed="0"/>
+    <w:lsdException w:name="Colorful Shading Accent 2" w:semiHidden="0" w:uiPriority="71" w:unhideWhenUsed="0"/>
+    <w:lsdException w:name="Colorful List Accent 2" w:semiHidden="0" w:uiPriority="72" w:unhideWhenUsed="0"/>
+    <w:lsdException w:name="Colorful Grid Accent 2" w:semiHidden="0" w:uiPriority="73" w:unhideWhenUsed="0"/>
+    <w:lsdException w:name="Light Shading Accent 3" w:semiHidden="0" w:uiPriority="60" w:unhideWhenUsed="0"/>
+    <w:lsdException w:name="Light List Accent 3" w:semiHidden="0" w:uiPriority="61" w:unhideWhenUsed="0"/>
+    <w:lsdException w:name="Light Grid Accent 3" w:semiHidden="0" w:uiPriority="62" w:unhideWhenUsed="0"/>
+    <w:lsdException w:name="Medium Shading 1 Accent 3" w:semiHidden="0" w:uiPriority="63" w:unhideWhenUsed="0"/>
+    <w:lsdException w:name="Medium Shading 2 Accent 3" w:semiHidden="0" w:uiPriority="64" w:unhideWhenUsed="0"/>
+    <w:lsdException w:name="Medium List 1 Accent 3" w:semiHidden="0" w:uiPriority="65" w:unhideWhenUsed="0"/>
+    <w:lsdException w:name="Medium List 2 Accent 3" w:semiHidden="0" w:uiPriority="66" w:unhideWhenUsed="0"/>
+    <w:lsdException w:name="Medium Grid 1 Accent 3" w:semiHidden="0" w:uiPriority="67" w:unhideWhenUsed="0"/>
+    <w:lsdException w:name="Medium Grid 2 Accent 3" w:semiHidden="0" w:uiPriority="68" w:unhideWhenUsed="0"/>
+    <w:lsdException w:name="Medium Grid 3 Accent 3" w:semiHidden="0" w:uiPriority="69" w:unhideWhenUsed="0"/>
+    <w:lsdException w:name="Dark List Accent 3" w:semiHidden="0" w:uiPriority="70" w:unhideWhenUsed="0"/>
+    <w:lsdException w:name="Colorful Shading Accent 3" w:semiHidden="0" w:uiPriority="71" w:unhideWhenUsed="0"/>
+    <w:lsdException w:name="Colorful List Accent 3" w:semiHidden="0" w:uiPriority="72" w:unhideWhenUsed="0"/>
+    <w:lsdException w:name="Colorful Grid Accent 3" w:semiHidden="0" w:uiPriority="73" w:unhideWhenUsed="0"/>
+    <w:lsdException w:name="Light Shading Accent 4" w:semiHidden="0" w:uiPriority="60" w:unhideWhenUsed="0"/>
+    <w:lsdException w:name="Light List Accent 4" w:semiHidden="0" w:uiPriority="61" w:unhideWhenUsed="0"/>
+    <w:lsdException w:name="Light Grid Accent 4" w:semiHidden="0" w:uiPriority="62" w:unhideWhenUsed="0"/>
+    <w:lsdException w:name="Medium Shading 1 Accent 4" w:semiHidden="0" w:uiPriority="63" w:unhideWhenUsed="0"/>
+    <w:lsdException w:name="Medium Shading 2 Accent 4" w:semiHidden="0" w:uiPriority="64" w:unhideWhenUsed="0"/>
+    <w:lsdException w:name="Medium List 1 Accent 4" w:semiHidden="0" w:uiPriority="65" w:unhideWhenUsed="0"/>
+    <w:lsdException w:name="Medium List 2 Accent 4" w:semiHidden="0" w:uiPriority="66" w:unhideWhenUsed="0"/>
+    <w:lsdException w:name="Medium Grid 1 Accent 4" w:semiHidden="0" w:uiPriority="67" w:unhideWhenUsed="0"/>
+    <w:lsdException w:name="Medium Grid 2 Accent 4" w:semiHidden="0" w:uiPriority="68" w:unhideWhenUsed="0"/>
+    <w:lsdException w:name="Medium Grid 3 Accent 4" w:semiHidden="0" w:uiPriority="69" w:unhideWhenUsed="0"/>
+    <w:lsdException w:name="Dark List Accent 4" w:semiHidden="0" w:uiPriority="70" w:unhideWhenUsed="0"/>
+    <w:lsdException w:name="Colorful Shading Accent 4" w:semiHidden="0" w:uiPriority="71" w:unhideWhenUsed="0"/>
+    <w:lsdException w:name="Colorful List Accent 4" w:semiHidden="0" w:uiPriority="72" w:unhideWhenUsed="0"/>
+    <w:lsdException w:name="Colorful Grid Accent 4" w:semiHidden="0" w:uiPriority="73" w:unhideWhenUsed="0"/>
+    <w:lsdException w:name="Light Shading Accent 5" w:semiHidden="0" w:uiPriority="60" w:unhideWhenUsed="0"/>
+    <w:lsdException w:name="Light List Accent 5" w:semiHidden="0" w:uiPriority="61" w:unhideWhenUsed="0"/>
+    <w:lsdException w:name="Light Grid Accent 5" w:semiHidden="0" w:uiPriority="62" w:unhideWhenUsed="0"/>
+    <w:lsdException w:name="Medium Shading 1 Accent 5" w:semiHidden="0" w:uiPriority="63" w:unhideWhenUsed="0"/>
+    <w:lsdException w:name="Medium Shading 2 Accent 5" w:semiHidden="0" w:uiPriority="64" w:unhideWhenUsed="0"/>
+    <w:lsdException w:name="Medium List 1 Accent 5" w:semiHidden="0" w:uiPriority="65" w:unhideWhenUsed="0"/>
+    <w:lsdException w:name="Medium List 2 Accent 5" w:semiHidden="0" w:uiPriority="66" w:unhideWhenUsed="0"/>
+    <w:lsdException w:name="Medium Grid 1 Accent 5" w:semiHidden="0" w:uiPriority="67" w:unhideWhenUsed="0"/>
+    <w:lsdException w:name="Medium Grid 2 Accent 5" w:semiHidden="0" w:uiPriority="68" w:unhideWhenUsed="0"/>
+    <w:lsdException w:name="Medium Grid 3 Accent 5" w:semiHidden="0" w:uiPriority="69" w:unhideWhenUsed="0"/>
+    <w:lsdException w:name="Dark List Accent 5" w:semiHidden="0" w:uiPriority="70" w:unhideWhenUsed="0"/>
+    <w:lsdException w:name="Colorful Shading Accent 5" w:semiHidden="0" w:uiPriority="71" w:unhideWhenUsed="0"/>
+    <w:lsdException w:name="Colorful List Accent 5" w:semiHidden="0" w:uiPriority="72" w:unhideWhenUsed="0"/>
+    <w:lsdException w:name="Colorful Grid Accent 5" w:semiHidden="0" w:uiPriority="73" w:unhideWhenUsed="0"/>
+    <w:lsdException w:name="Light Shading Accent 6" w:semiHidden="0" w:uiPriority="60" w:unhideWhenUsed="0"/>
+    <w:lsdException w:name="Light List Accent 6" w:semiHidden="0" w:uiPriority="61" w:unhideWhenUsed="0"/>
+    <w:lsdException w:name="Light Grid Accent 6" w:semiHidden="0" w:uiPriority="62" w:unhideWhenUsed="0"/>
+    <w:lsdException w:name="Medium Shading 1 Accent 6" w:semiHidden="0" w:uiPriority="63" w:unhideWhenUsed="0"/>
+    <w:lsdException w:name="Medium Shading 2 Accent 6" w:semiHidden="0" w:uiPriority="64" w:unhideWhenUsed="0"/>
+    <w:lsdException w:name="Medium List 1 Accent 6" w:semiHidden="0" w:uiPriority="65" w:unhideWhenUsed="0"/>
+    <w:lsdException w:name="Medium List 2 Accent 6" w:semiHidden="0" w:uiPriority="66" w:unhideWhenUsed="0"/>
+    <w:lsdException w:name="Medium Grid 1 Accent 6" w:semiHidden="0" w:uiPriority="67" w:unhideWhenUsed="0"/>
+    <w:lsdException w:name="Medium Grid 2 Accent 6" w:semiHidden="0" w:uiPriority="68" w:unhideWhenUsed="0"/>
+    <w:lsdException w:name="Medium Grid 3 Accent 6" w:semiHidden="0" w:uiPriority="69" w:unhideWhenUsed="0"/>
+    <w:lsdException w:name="Dark List Accent 6" w:semiHidden="0" w:uiPriority="70" w:unhideWhenUsed="0"/>
+    <w:lsdException w:name="Colorful Shading Accent 6" w:semiHidden="0" w:uiPriority="71" w:unhideWhenUsed="0"/>
+    <w:lsdException w:name="Colorful List Accent 6" w:semiHidden="0" w:uiPriority="72" w:unhideWhenUsed="0"/>
+    <w:lsdException w:name="Colorful Grid Accent 6" w:semiHidden="0" w:uiPriority="73" w:unhideWhenUsed="0"/>
+    <w:lsdException w:name="Subtle Emphasis" w:semiHidden="0" w:uiPriority="19" w:unhideWhenUsed="0" w:qFormat="1"/>
+    <w:lsdException w:name="Intense Emphasis" w:semiHidden="0" w:uiPriority="21" w:unhideWhenUsed="0" w:qFormat="1"/>
+    <w:lsdException w:name="Subtle Reference" w:semiHidden="0" w:uiPriority="31" w:unhideWhenUsed="0" w:qFormat="1"/>
+    <w:lsdException w:name="Intense Reference" w:semiHidden="0" w:uiPriority="32" w:unhideWhenUsed="0" w:qFormat="1"/>
+    <w:lsdException w:name="Book Title" w:semiHidden="0" w:uiPriority="33" w:unhideWhenUsed="0" w:qFormat="1"/>
+    <w:lsdException w:name="Bibliography" w:uiPriority="37"/>
+    <w:lsdException w:name="TOC Heading" w:uiPriority="39" w:qFormat="1"/>
+  </w:latentStyles>
+  <w:style w:type="paragraph" w:default="1" w:styleId="a">
+    <w:name w:val="Normal"/>
+    <w:qFormat/>
+  </w:style>
+  <w:style w:type="character" w:default="1" w:styleId="a0">
+    <w:name w:val="Default Paragraph Font"/>
+    <w:uiPriority w:val="1"/>
+    <w:semiHidden/>
+    <w:unhideWhenUsed/>
+  </w:style>
+  <w:style w:type="table" w:default="1" w:styleId="a1">
+    <w:name w:val="Normal Table"/>
+    <w:uiPriority w:val="99"/>
+    <w:semiHidden/>
+    <w:unhideWhenUsed/>
+    <w:tblPr>
+      <w:tblInd w:w="0" w:type="dxa"/>
+      <w:tblCellMar>
+        <w:top w:w="0" w:type="dxa"/>
+        <w:left w:w="108" w:type="dxa"/>
+        <w:bottom w:w="0" w:type="dxa"/>
+        <w:right w:w="108" w:type="dxa"/>
+      </w:tblCellMar>
+    </w:tblPr>
+  </w:style>
+  <w:style w:type="numbering" w:default="1" w:styleId="a2">
+    <w:name w:val="No List"/>
+    <w:uiPriority w:val="99"/>
+    <w:semiHidden/>
+    <w:unhideWhenUsed/>
+  </w:style>
+  <w:style w:type="character" w:styleId="a3">
+    <w:name w:val="Placeholder Text"/>
+    <w:basedOn w:val="a0"/>
+    <w:uiPriority w:val="99"/>
+    <w:semiHidden/>
+    <w:rsid w:val="00F03E01"/>
+    <w:rPr>
+      <w:color w:val="808080"/>
+    </w:rPr>
+  </w:style>
+</w:styles>
+</file>
+
+<file path=word/glossary/webSettings.xml><?xml version="1.0" encoding="utf-8"?>
+<w:webSettings xmlns:mc="http://schemas.openxmlformats.org/markup-compatibility/2006" xmlns:r="http://schemas.openxmlformats.org/officeDocument/2006/relationships" xmlns:w="http://schemas.openxmlformats.org/wordprocessingml/2006/main" xmlns:w14="http://schemas.microsoft.com/office/word/2010/wordml" mc:Ignorable="w14">
+  <w:optimizeForBrowser/>
+  <w:allowPNG/>
+</w:webSettings>
 </file>
 
 <file path=word/theme/theme1.xml><?xml version="1.0" encoding="utf-8"?>
@@ -43447,7 +43945,7 @@
 </file>
 
 <file path=customXml/itemProps1.xml><?xml version="1.0" encoding="utf-8"?>
-<ds:datastoreItem xmlns:ds="http://schemas.openxmlformats.org/officeDocument/2006/customXml" ds:itemID="{3B5277B9-A491-4705-ACAA-46128FF9F175}">
+<ds:datastoreItem xmlns:ds="http://schemas.openxmlformats.org/officeDocument/2006/customXml" ds:itemID="{ECCF759B-DE19-45E5-BEA4-A71E91BA0478}">
   <ds:schemaRefs>
     <ds:schemaRef ds:uri="http://schemas.openxmlformats.org/officeDocument/2006/bibliography"/>
   </ds:schemaRefs>

--- a/KholinKI/02_lab/doc/02_lab_report.docx
+++ b/KholinKI/02_lab/doc/02_lab_report.docx
@@ -155,7 +155,6 @@
           <w:b/>
           <w:sz w:val="28"/>
           <w:szCs w:val="28"/>
-          <w:lang w:val="en-US"/>
         </w:rPr>
       </w:pPr>
     </w:p>
@@ -397,7 +396,6 @@
           <w:b/>
           <w:sz w:val="28"/>
           <w:szCs w:val="28"/>
-          <w:lang w:val="en-US"/>
         </w:rPr>
       </w:pPr>
     </w:p>
@@ -410,7 +408,6 @@
           <w:b/>
           <w:sz w:val="28"/>
           <w:szCs w:val="28"/>
-          <w:lang w:val="en-US"/>
         </w:rPr>
       </w:pPr>
     </w:p>
@@ -423,7 +420,6 @@
           <w:b/>
           <w:sz w:val="28"/>
           <w:szCs w:val="28"/>
-          <w:lang w:val="en-US"/>
         </w:rPr>
       </w:pPr>
     </w:p>
@@ -2327,7 +2323,19 @@
         <w:t>TVector</w:t>
       </w:r>
       <w:r>
-        <w:t xml:space="preserve"> и матрицами</w:t>
+        <w:t xml:space="preserve"> и </w:t>
+      </w:r>
+      <w:r>
+        <w:rPr>
+          <w:lang w:val="en-US"/>
+        </w:rPr>
+        <w:t>c</w:t>
+      </w:r>
+      <w:r>
+        <w:t xml:space="preserve"> </w:t>
+      </w:r>
+      <w:r>
+        <w:t>матрицами</w:t>
       </w:r>
       <w:r>
         <w:t xml:space="preserve"> </w:t>
@@ -2377,24 +2385,37 @@
         <w:t>,</w:t>
       </w:r>
       <w:r>
-        <w:t xml:space="preserve"> который должен поддерживать следующие операции</w:t>
-      </w:r>
-      <w:proofErr w:type="gramStart"/>
-      <w:r>
-        <w:t>:</w:t>
-      </w:r>
-      <w:r>
-        <w:t>с</w:t>
-      </w:r>
-      <w:proofErr w:type="gramEnd"/>
-      <w:r>
-        <w:t>ложени</w:t>
-      </w:r>
-      <w:r>
-        <w:t>е,вычитание,копирование</w:t>
-      </w:r>
-      <w:r>
-        <w:t>, равенство,неравенство</w:t>
+        <w:t xml:space="preserve"> который должен поддерживать следующие операции:</w:t>
+      </w:r>
+      <w:r>
+        <w:t xml:space="preserve"> </w:t>
+      </w:r>
+      <w:r>
+        <w:t>сложение,</w:t>
+      </w:r>
+      <w:r>
+        <w:t xml:space="preserve"> </w:t>
+      </w:r>
+      <w:r>
+        <w:t>вычитание,</w:t>
+      </w:r>
+      <w:r>
+        <w:t xml:space="preserve"> </w:t>
+      </w:r>
+      <w:r>
+        <w:t>копирование,</w:t>
+      </w:r>
+      <w:r>
+        <w:t xml:space="preserve"> </w:t>
+      </w:r>
+      <w:r>
+        <w:t>равенство,</w:t>
+      </w:r>
+      <w:r>
+        <w:t xml:space="preserve"> </w:t>
+      </w:r>
+      <w:r>
+        <w:t>неравенство</w:t>
       </w:r>
     </w:p>
     <w:p>
@@ -2416,18 +2437,19 @@
         <w:t>TMatrix</w:t>
       </w:r>
       <w:r>
-        <w:t>, который должен поддерживать следующие операции</w:t>
-      </w:r>
-      <w:proofErr w:type="gramStart"/>
-      <w:r>
-        <w:t>:</w:t>
-      </w:r>
-      <w:r>
-        <w:t>с</w:t>
-      </w:r>
-      <w:proofErr w:type="gramEnd"/>
-      <w:r>
-        <w:t>ложение, вычитание, копирование матриц, равенство,неравенство</w:t>
+        <w:t>, который должен поддерживать следующие операции:</w:t>
+      </w:r>
+      <w:r>
+        <w:t xml:space="preserve"> </w:t>
+      </w:r>
+      <w:r>
+        <w:t>сложение, вычитание, копирование матриц, равенство,</w:t>
+      </w:r>
+      <w:r>
+        <w:t xml:space="preserve"> </w:t>
+      </w:r>
+      <w:r>
+        <w:t>неравенство</w:t>
       </w:r>
       <w:r>
         <w:t>.</w:t>
@@ -2526,7 +2548,13 @@
         <w:fldChar w:fldCharType="separate"/>
       </w:r>
       <w:r>
-        <w:t>рис. 1</w:t>
+        <w:t>рис.</w:t>
+      </w:r>
+      <w:r>
+        <w:t xml:space="preserve"> </w:t>
+      </w:r>
+      <w:r>
+        <w:t>1</w:t>
       </w:r>
       <w:r>
         <w:fldChar w:fldCharType="end"/>
@@ -2635,10 +2663,7 @@
         <w:fldChar w:fldCharType="separate"/>
       </w:r>
       <w:r>
-        <w:t xml:space="preserve">рис. </w:t>
-      </w:r>
-      <w:r>
-        <w:t>2</w:t>
+        <w:t>рис. 2</w:t>
       </w:r>
       <w:r>
         <w:fldChar w:fldCharType="end"/>
@@ -2706,6 +2731,12 @@
     </w:p>
     <w:p>
       <w:pPr>
+        <w:pStyle w:val="a"/>
+        <w:ind w:left="0" w:firstLine="567"/>
+      </w:pPr>
+    </w:p>
+    <w:p>
+      <w:pPr>
         <w:pStyle w:val="ad"/>
         <w:numPr>
           <w:ilvl w:val="0"/>
@@ -2732,6 +2763,9 @@
         <w:t>1,</w:t>
       </w:r>
       <w:r>
+        <w:t xml:space="preserve"> </w:t>
+      </w:r>
+      <w:r>
         <w:rPr>
           <w:lang w:val="en-US"/>
         </w:rPr>
@@ -2741,6 +2775,9 @@
         <w:t>2,</w:t>
       </w:r>
       <w:r>
+        <w:t xml:space="preserve"> </w:t>
+      </w:r>
+      <w:r>
         <w:rPr>
           <w:lang w:val="en-US"/>
         </w:rPr>
@@ -2770,13 +2807,7 @@
         <w:fldChar w:fldCharType="separate"/>
       </w:r>
       <w:r>
-        <w:t>рис</w:t>
-      </w:r>
-      <w:r>
-        <w:t>.</w:t>
-      </w:r>
-      <w:r>
-        <w:t xml:space="preserve"> 3</w:t>
+        <w:t>рис. 3</w:t>
       </w:r>
       <w:r>
         <w:fldChar w:fldCharType="end"/>
@@ -2889,13 +2920,7 @@
         <w:fldChar w:fldCharType="separate"/>
       </w:r>
       <w:r>
-        <w:t>рис</w:t>
-      </w:r>
-      <w:r>
-        <w:t>.</w:t>
-      </w:r>
-      <w:r>
-        <w:t xml:space="preserve"> 4</w:t>
+        <w:t>рис. 4</w:t>
       </w:r>
       <w:r>
         <w:fldChar w:fldCharType="end"/>
@@ -2997,13 +3022,7 @@
         <w:fldChar w:fldCharType="separate"/>
       </w:r>
       <w:r>
-        <w:t>ри</w:t>
-      </w:r>
-      <w:r>
-        <w:t>с</w:t>
-      </w:r>
-      <w:r>
-        <w:t>. 5</w:t>
+        <w:t>рис. 5</w:t>
       </w:r>
       <w:r>
         <w:fldChar w:fldCharType="end"/>
@@ -3074,6 +3093,12 @@
     </w:p>
     <w:p>
       <w:pPr>
+        <w:pStyle w:val="a"/>
+        <w:ind w:left="0" w:firstLine="567"/>
+      </w:pPr>
+    </w:p>
+    <w:p>
+      <w:pPr>
         <w:pStyle w:val="ad"/>
         <w:numPr>
           <w:ilvl w:val="0"/>
@@ -3097,13 +3122,7 @@
         <w:fldChar w:fldCharType="separate"/>
       </w:r>
       <w:r>
-        <w:t>рис</w:t>
-      </w:r>
-      <w:r>
-        <w:t>.</w:t>
-      </w:r>
-      <w:r>
-        <w:t xml:space="preserve"> 6</w:t>
+        <w:t>рис. 6</w:t>
       </w:r>
       <w:r>
         <w:fldChar w:fldCharType="end"/>
@@ -3203,10 +3222,7 @@
         <w:fldChar w:fldCharType="separate"/>
       </w:r>
       <w:r>
-        <w:t xml:space="preserve">рис. </w:t>
-      </w:r>
-      <w:r>
-        <w:t>7</w:t>
+        <w:t>рис. 7</w:t>
       </w:r>
       <w:r>
         <w:fldChar w:fldCharType="end"/>
@@ -3274,7 +3290,17 @@
       </w:r>
       <w:bookmarkEnd w:id="10"/>
     </w:p>
-    <w:p/>
+    <w:p>
+      <w:pPr>
+        <w:pStyle w:val="a"/>
+        <w:numPr>
+          <w:ilvl w:val="0"/>
+          <w:numId w:val="0"/>
+        </w:numPr>
+        <w:ind w:left="720"/>
+        <w:jc w:val="both"/>
+      </w:pPr>
+    </w:p>
     <w:p>
       <w:pPr>
         <w:pStyle w:val="ad"/>
@@ -3436,13 +3462,7 @@
         <w:fldChar w:fldCharType="separate"/>
       </w:r>
       <w:r>
-        <w:t>рис.</w:t>
-      </w:r>
-      <w:r>
-        <w:t xml:space="preserve"> </w:t>
-      </w:r>
-      <w:r>
-        <w:t>1</w:t>
+        <w:t>рис. 1</w:t>
       </w:r>
       <w:r>
         <w:fldChar w:fldCharType="end"/>
@@ -3529,6 +3549,13 @@
       <w:r>
         <w:t xml:space="preserve"> </w:t>
       </w:r>
+    </w:p>
+    <w:p>
+      <w:pPr>
+        <w:pStyle w:val="ad"/>
+        <w:ind w:left="567" w:firstLine="0"/>
+        <w:jc w:val="left"/>
+      </w:pPr>
       <w:r>
         <w:t>(</w:t>
       </w:r>
@@ -3542,19 +3569,16 @@
         <w:fldChar w:fldCharType="separate"/>
       </w:r>
       <w:r>
-        <w:t>р</w:t>
-      </w:r>
-      <w:r>
-        <w:t>и</w:t>
-      </w:r>
-      <w:r>
-        <w:t>с. 2</w:t>
+        <w:t>рис. 2</w:t>
       </w:r>
       <w:r>
         <w:fldChar w:fldCharType="end"/>
       </w:r>
       <w:r>
         <w:t>)</w:t>
+      </w:r>
+      <w:r>
+        <w:t>.</w:t>
       </w:r>
     </w:p>
     <w:p>
@@ -3658,19 +3682,16 @@
         <w:fldChar w:fldCharType="separate"/>
       </w:r>
       <w:r>
-        <w:t>рис</w:t>
+        <w:t>рис. 3</w:t>
+      </w:r>
+      <w:r>
+        <w:fldChar w:fldCharType="end"/>
+      </w:r>
+      <w:r>
+        <w:t>)</w:t>
       </w:r>
       <w:r>
         <w:t>.</w:t>
-      </w:r>
-      <w:r>
-        <w:t xml:space="preserve"> 3</w:t>
-      </w:r>
-      <w:r>
-        <w:fldChar w:fldCharType="end"/>
-      </w:r>
-      <w:r>
-        <w:t>)</w:t>
       </w:r>
     </w:p>
     <w:p>
@@ -3793,19 +3814,16 @@
         <w:fldChar w:fldCharType="separate"/>
       </w:r>
       <w:r>
-        <w:t>рис</w:t>
+        <w:t>рис. 4</w:t>
+      </w:r>
+      <w:r>
+        <w:fldChar w:fldCharType="end"/>
+      </w:r>
+      <w:r>
+        <w:t>)</w:t>
       </w:r>
       <w:r>
         <w:t>.</w:t>
-      </w:r>
-      <w:r>
-        <w:t xml:space="preserve"> 4</w:t>
-      </w:r>
-      <w:r>
-        <w:fldChar w:fldCharType="end"/>
-      </w:r>
-      <w:r>
-        <w:t>)</w:t>
       </w:r>
     </w:p>
     <w:p>
@@ -3888,14 +3906,9 @@
       <w:r>
         <w:t>Примеры матрично-матричных операци</w:t>
       </w:r>
-      <w:proofErr w:type="gramStart"/>
-      <w:r>
-        <w:t>й</w:t>
-      </w:r>
-      <w:r>
-        <w:t>(</w:t>
-      </w:r>
-      <w:proofErr w:type="gramEnd"/>
+      <w:r>
+        <w:t>й (</w:t>
+      </w:r>
       <w:r>
         <w:fldChar w:fldCharType="begin"/>
       </w:r>
@@ -3913,6 +3926,9 @@
       </w:r>
       <w:r>
         <w:t>)</w:t>
+      </w:r>
+      <w:r>
+        <w:t>.</w:t>
       </w:r>
     </w:p>
     <w:p>
@@ -4008,19 +4024,16 @@
         <w:fldChar w:fldCharType="separate"/>
       </w:r>
       <w:r>
-        <w:t>ри</w:t>
-      </w:r>
-      <w:r>
-        <w:t>с</w:t>
-      </w:r>
-      <w:r>
-        <w:t>. 6</w:t>
+        <w:t>рис. 6</w:t>
       </w:r>
       <w:r>
         <w:fldChar w:fldCharType="end"/>
       </w:r>
       <w:r>
         <w:t>)</w:t>
+      </w:r>
+      <w:r>
+        <w:t>.</w:t>
       </w:r>
     </w:p>
     <w:p>
@@ -4144,7 +4157,7 @@
         <w:t>тся как</w:t>
       </w:r>
       <w:r>
-        <w:t xml:space="preserve">  </w:t>
+        <w:t xml:space="preserve"> </w:t>
       </w:r>
       <w:r>
         <w:t xml:space="preserve">динамический одномерный </w:t>
@@ -4166,6 +4179,12 @@
       </w:r>
       <w:r>
         <w:t>ора есть стартовый индекс и размер – количество компонент.</w:t>
+      </w:r>
+      <w:r>
+        <w:t xml:space="preserve"> </w:t>
+      </w:r>
+      <w:r>
+        <w:t>Стартовый индекс – это индекс, начиная с которого можно получить доступ к компонентам вектора.</w:t>
       </w:r>
     </w:p>
     <w:p>
@@ -4204,7 +4223,7 @@
         <w:t>Н</w:t>
       </w:r>
       <w:r>
-        <w:t>еобходима</w:t>
+        <w:t>ужна</w:t>
       </w:r>
       <w:proofErr w:type="gramEnd"/>
       <w:r>
@@ -4476,85 +4495,106 @@
       <w:r>
         <w:t>Известно</w:t>
       </w:r>
+      <w:r>
+        <w:t xml:space="preserve">, </w:t>
+      </w:r>
+      <w:r>
+        <w:t xml:space="preserve">что выделенная память расположена от </w:t>
+      </w:r>
+      <w:r>
+        <w:rPr>
+          <w:lang w:val="en-US"/>
+        </w:rPr>
+        <w:t>start</w:t>
+      </w:r>
+      <w:r>
+        <w:t>_</w:t>
+      </w:r>
+      <w:r>
+        <w:rPr>
+          <w:lang w:val="en-US"/>
+        </w:rPr>
+        <w:t>index</w:t>
+      </w:r>
+      <w:r>
+        <w:t xml:space="preserve"> до </w:t>
+      </w:r>
+      <w:r>
+        <w:rPr>
+          <w:lang w:val="en-US"/>
+        </w:rPr>
+        <w:t>pos</w:t>
+      </w:r>
+      <w:r>
+        <w:t>-</w:t>
+      </w:r>
+      <w:r>
+        <w:rPr>
+          <w:lang w:val="en-US"/>
+        </w:rPr>
+        <w:t>start</w:t>
+      </w:r>
+      <w:r>
+        <w:t>_</w:t>
+      </w:r>
+      <w:r>
+        <w:rPr>
+          <w:lang w:val="en-US"/>
+        </w:rPr>
+        <w:t>index</w:t>
+      </w:r>
+      <w:r>
+        <w:t>, где</w:t>
+      </w:r>
+      <w:r>
+        <w:t xml:space="preserve"> </w:t>
+      </w:r>
+      <w:r>
+        <w:rPr>
+          <w:lang w:val="en-US"/>
+        </w:rPr>
+        <w:t>pos</w:t>
+      </w:r>
+      <w:r>
+        <w:t xml:space="preserve"> </w:t>
+      </w:r>
+      <w:r>
+        <w:t>–</w:t>
+      </w:r>
+      <w:r>
+        <w:t xml:space="preserve"> </w:t>
+      </w:r>
+      <w:r>
+        <w:t>это индекс, по которому мы хо</w:t>
+      </w:r>
+      <w:r>
+        <w:t>тим получить компоненту вектора</w:t>
+      </w:r>
       <w:proofErr w:type="gramStart"/>
       <w:r>
-        <w:t>.ч</w:t>
+        <w:t>.</w:t>
       </w:r>
       <w:proofErr w:type="gramEnd"/>
       <w:r>
-        <w:t xml:space="preserve">то выделенная память расположена от </w:t>
-      </w:r>
-      <w:r>
-        <w:rPr>
-          <w:lang w:val="en-US"/>
-        </w:rPr>
-        <w:t>start</w:t>
-      </w:r>
-      <w:r>
-        <w:t>_</w:t>
-      </w:r>
-      <w:r>
-        <w:rPr>
-          <w:lang w:val="en-US"/>
-        </w:rPr>
-        <w:t>index</w:t>
-      </w:r>
-      <w:r>
-        <w:t xml:space="preserve"> до </w:t>
-      </w:r>
-      <w:r>
-        <w:rPr>
-          <w:lang w:val="en-US"/>
-        </w:rPr>
-        <w:t>pos</w:t>
-      </w:r>
-      <w:r>
-        <w:t>-</w:t>
-      </w:r>
-      <w:r>
-        <w:rPr>
-          <w:lang w:val="en-US"/>
-        </w:rPr>
-        <w:t>start</w:t>
-      </w:r>
-      <w:r>
-        <w:t>_</w:t>
-      </w:r>
-      <w:r>
-        <w:rPr>
-          <w:lang w:val="en-US"/>
-        </w:rPr>
-        <w:t>index</w:t>
-      </w:r>
-      <w:r>
-        <w:t>, где</w:t>
-      </w:r>
-      <w:r>
-        <w:t xml:space="preserve"> </w:t>
-      </w:r>
-      <w:r>
-        <w:rPr>
-          <w:lang w:val="en-US"/>
-        </w:rPr>
-        <w:t>pos</w:t>
-      </w:r>
-      <w:r>
-        <w:t xml:space="preserve"> </w:t>
-      </w:r>
-      <w:r>
-        <w:t>–</w:t>
-      </w:r>
-      <w:r>
-        <w:t xml:space="preserve"> </w:t>
-      </w:r>
-      <w:r>
-        <w:t xml:space="preserve">это индекс, по которому мы хотим получить компоненту вектора </w:t>
-      </w:r>
-      <w:r>
-        <w:t>. Это нужно затем, чтобы не хранить нулевые элементы матрицы, расположенные ниже главной диагонали.</w:t>
-      </w:r>
-      <w:r>
-        <w:t xml:space="preserve"> </w:t>
+        <w:t xml:space="preserve"> </w:t>
+      </w:r>
+      <w:r>
+        <w:t>Данная стратегия выделения памяти необходима,</w:t>
+      </w:r>
+      <w:r>
+        <w:t xml:space="preserve"> чтобы не хранить нулевые элементы матрицы, расположенные ниже главной диагонали.</w:t>
+      </w:r>
+      <w:r>
+        <w:t xml:space="preserve"> Пример</w:t>
+      </w:r>
+      <w:r>
+        <w:rPr>
+          <w:lang w:val="en-US"/>
+        </w:rPr>
+        <w:t xml:space="preserve"> </w:t>
+      </w:r>
+      <w:r>
+        <w:t>со стартовым индексом 0.</w:t>
       </w:r>
     </w:p>
     <w:p>
@@ -4567,117 +4607,55 @@
       <w:pPr>
         <w:pStyle w:val="af1"/>
         <w:ind w:left="567"/>
-        <w:rPr>
-          <w:lang w:val="ru-RU"/>
-        </w:rPr>
-      </w:pPr>
-      <w:r>
-        <w:rPr>
-          <w:color w:val="2B91AF"/>
-        </w:rPr>
-        <w:t>TVector</w:t>
-      </w:r>
-      <w:r>
-        <w:rPr>
-          <w:lang w:val="ru-RU"/>
-        </w:rPr>
-        <w:t>&lt;</w:t>
-      </w:r>
-      <w:r>
-        <w:rPr>
-          <w:color w:val="0000FF"/>
-        </w:rPr>
-        <w:t>int</w:t>
-      </w:r>
-      <w:r>
-        <w:rPr>
-          <w:lang w:val="ru-RU"/>
-        </w:rPr>
-        <w:t xml:space="preserve">&gt; </w:t>
-      </w:r>
-      <w:r>
-        <w:t>vector</w:t>
-      </w:r>
-      <w:r>
-        <w:rPr>
-          <w:lang w:val="ru-RU"/>
-        </w:rPr>
-        <w:t>_</w:t>
+      </w:pPr>
+      <w:r>
+        <w:t xml:space="preserve">Vector&lt;int&gt; </w:t>
       </w:r>
       <w:proofErr w:type="gramStart"/>
       <w:r>
+        <w:t>A(</w:t>
+      </w:r>
+      <w:proofErr w:type="gramEnd"/>
+      <w:r>
+        <w:t>5);</w:t>
+      </w:r>
+    </w:p>
+    <w:p>
+      <w:pPr>
+        <w:pStyle w:val="af1"/>
+        <w:ind w:left="567"/>
+        <w:rPr>
+          <w:lang w:val="ru-RU"/>
+        </w:rPr>
+      </w:pPr>
+      <w:proofErr w:type="gramStart"/>
+      <w:r>
+        <w:t>cout</w:t>
+      </w:r>
+      <w:proofErr w:type="gramEnd"/>
+      <w:r>
+        <w:rPr>
+          <w:lang w:val="ru-RU"/>
+        </w:rPr>
+        <w:t xml:space="preserve"> &lt;&lt;</w:t>
+      </w:r>
+      <w:r>
+        <w:rPr>
+          <w:lang w:val="ru-RU"/>
+        </w:rPr>
+        <w:t xml:space="preserve"> </w:t>
+      </w:r>
+      <w:r>
         <w:t>A</w:t>
       </w:r>
       <w:r>
         <w:rPr>
           <w:lang w:val="ru-RU"/>
         </w:rPr>
-        <w:t>(</w:t>
-      </w:r>
-      <w:proofErr w:type="gramEnd"/>
-      <w:r>
-        <w:rPr>
-          <w:lang w:val="ru-RU"/>
-        </w:rPr>
-        <w:t>4,1);</w:t>
-      </w:r>
-    </w:p>
-    <w:p>
-      <w:pPr>
-        <w:pStyle w:val="af1"/>
-        <w:ind w:left="567"/>
-        <w:rPr>
-          <w:lang w:val="ru-RU"/>
-        </w:rPr>
-      </w:pPr>
-    </w:p>
-    <w:p>
-      <w:pPr>
-        <w:pStyle w:val="af1"/>
-        <w:ind w:left="567"/>
-        <w:rPr>
-          <w:lang w:val="ru-RU"/>
-        </w:rPr>
-      </w:pPr>
-      <w:r>
-        <w:t>Vector</w:t>
-      </w:r>
-      <w:r>
-        <w:rPr>
-          <w:lang w:val="ru-RU"/>
-        </w:rPr>
-        <w:t>_</w:t>
-      </w:r>
-      <w:proofErr w:type="gramStart"/>
-      <w:r>
-        <w:t>A</w:t>
-      </w:r>
-      <w:r>
-        <w:rPr>
-          <w:color w:val="008080"/>
-          <w:lang w:val="ru-RU"/>
-        </w:rPr>
-        <w:t>[</w:t>
-      </w:r>
-      <w:proofErr w:type="gramEnd"/>
-      <w:r>
-        <w:rPr>
-          <w:lang w:val="ru-RU"/>
-        </w:rPr>
-        <w:t>2</w:t>
-      </w:r>
-      <w:r>
-        <w:rPr>
-          <w:color w:val="008080"/>
-          <w:lang w:val="ru-RU"/>
-        </w:rPr>
-        <w:t>]</w:t>
-      </w:r>
-      <w:r>
-        <w:rPr>
-          <w:lang w:val="ru-RU"/>
-        </w:rPr>
-        <w:t>;</w:t>
+        <w:t xml:space="preserve">[0] &lt;&lt; </w:t>
+      </w:r>
+      <w:r>
+        <w:t>endl;</w:t>
       </w:r>
     </w:p>
     <w:p>
@@ -4694,7 +4672,16 @@
         <w:t xml:space="preserve">В результате будет получена компонента вектора </w:t>
       </w:r>
       <w:r>
-        <w:t>с индексом 1.</w:t>
+        <w:t xml:space="preserve">с </w:t>
+      </w:r>
+      <w:r>
+        <w:t xml:space="preserve">индексом </w:t>
+      </w:r>
+      <w:r>
+        <w:t>0</w:t>
+      </w:r>
+      <w:r>
+        <w:t>.</w:t>
       </w:r>
     </w:p>
     <w:p>
@@ -4724,7 +4711,13 @@
         <w:t>C</w:t>
       </w:r>
       <w:r>
-        <w:t>, который получается путём покомпонентного сложения  векторов</w:t>
+        <w:t xml:space="preserve">, который получается </w:t>
+      </w:r>
+      <w:r>
+        <w:t xml:space="preserve">путём покомпонентного сложения </w:t>
+      </w:r>
+      <w:r>
+        <w:t>векторов</w:t>
       </w:r>
       <w:r>
         <w:t xml:space="preserve"> </w:t>
@@ -5805,9 +5798,6 @@
       <w:pPr>
         <w:pStyle w:val="ad"/>
         <w:ind w:left="567" w:firstLine="0"/>
-        <w:rPr>
-          <w:lang w:val="en-US"/>
-        </w:rPr>
       </w:pPr>
       <w:r>
         <w:rPr>
@@ -5958,7 +5948,13 @@
               <w:rPr>
                 <w:lang w:val="en-US"/>
               </w:rPr>
-              <w:t>Scalar* Vector C</w:t>
+              <w:t>Scalar*</w:t>
+            </w:r>
+            <w:r>
+              <w:rPr>
+                <w:lang w:val="en-US"/>
+              </w:rPr>
+              <w:t>Vector C</w:t>
             </w:r>
           </w:p>
         </w:tc>
@@ -6072,16 +6068,37 @@
         <w:ind w:left="567" w:firstLine="0"/>
       </w:pPr>
       <w:r>
-        <w:t>Матрица хранится как вектор векторов. Другими словами, как массив массивов. Каждый элемент такого массива – это вектор. Легко заметить, что матрицы полностью основаны на векторах. Поэтому работать с ними будем именно как с массивом векторов</w:t>
-      </w:r>
-      <w:proofErr w:type="gramStart"/>
-      <w:r>
-        <w:t>,а</w:t>
-      </w:r>
-      <w:proofErr w:type="gramEnd"/>
-      <w:r>
-        <w:t xml:space="preserve"> это напоминает работу с двумерным массивом,в котором доступ к элементу осуществляется через двойные квадратные скобки. Здесь же ситуация аналогичная.</w:t>
-      </w:r>
+        <w:t>Матрица хранится как вектор векторов. Другими словами, как массив массивов. Каждый элемент такого массива – это вектор. Легко заметить, что матрицы полностью основаны на векторах. Поэто</w:t>
+      </w:r>
+      <w:r>
+        <w:t>му работать с</w:t>
+      </w:r>
+      <w:r>
+        <w:t xml:space="preserve"> </w:t>
+      </w:r>
+      <w:r>
+        <w:t xml:space="preserve">матрицами будем </w:t>
+      </w:r>
+      <w:r>
+        <w:t>как с массивом векторов,</w:t>
+      </w:r>
+      <w:r>
+        <w:t xml:space="preserve"> </w:t>
+      </w:r>
+      <w:r>
+        <w:t>а это напоминает работу с двумерным массивом,</w:t>
+      </w:r>
+      <w:r>
+        <w:t xml:space="preserve"> </w:t>
+      </w:r>
+      <w:r>
+        <w:t xml:space="preserve">в котором доступ к элементу осуществляется через двойные квадратные скобки. </w:t>
+      </w:r>
+    </w:p>
+    <w:p>
+      <w:pPr>
+        <w:ind w:left="567" w:firstLine="0"/>
+      </w:pPr>
     </w:p>
     <w:p>
       <w:pPr>
@@ -6090,6 +6107,9 @@
       <w:r>
         <w:lastRenderedPageBreak/>
         <w:t>Рассматриваемый тип матриц – верхне-треугольные</w:t>
+      </w:r>
+      <w:r>
+        <w:t>, где элементы ниже главной диагонали равны 0.</w:t>
       </w:r>
     </w:p>
     <w:p>
@@ -6364,10 +6384,10 @@
         <w:t>-</w:t>
       </w:r>
       <w:r>
-        <w:t>того вектора). Приведём показательный пример</w:t>
-      </w:r>
-      <w:r>
-        <w:t xml:space="preserve"> на матрице 4-ого порядка</w:t>
+        <w:t xml:space="preserve">того вектора). </w:t>
+      </w:r>
+      <w:r>
+        <w:t>Пример:</w:t>
       </w:r>
     </w:p>
     <w:p>
@@ -6375,6 +6395,373 @@
         <w:pStyle w:val="ad"/>
         <w:ind w:left="567" w:firstLine="0"/>
       </w:pPr>
+    </w:p>
+    <w:p>
+      <w:pPr>
+        <w:pStyle w:val="ad"/>
+        <w:ind w:left="567" w:firstLine="0"/>
+        <w:rPr>
+          <w:lang w:val="en-US"/>
+        </w:rPr>
+      </w:pPr>
+      <w:r>
+        <w:rPr>
+          <w:lang w:val="en-US"/>
+        </w:rPr>
+        <w:t xml:space="preserve">Matrix&lt;int&gt; </w:t>
+      </w:r>
+      <w:proofErr w:type="gramStart"/>
+      <w:r>
+        <w:rPr>
+          <w:lang w:val="en-US"/>
+        </w:rPr>
+        <w:t>A(</w:t>
+      </w:r>
+      <w:proofErr w:type="gramEnd"/>
+      <w:r>
+        <w:rPr>
+          <w:lang w:val="en-US"/>
+        </w:rPr>
+        <w:t>4)</w:t>
+      </w:r>
+      <w:r>
+        <w:t>;</w:t>
+      </w:r>
+    </w:p>
+    <w:p>
+      <w:pPr>
+        <w:pStyle w:val="ad"/>
+        <w:ind w:left="567" w:firstLine="0"/>
+        <w:rPr>
+          <w:lang w:val="en-US"/>
+        </w:rPr>
+      </w:pPr>
+      <w:proofErr w:type="gramStart"/>
+      <w:r>
+        <w:rPr>
+          <w:lang w:val="en-US"/>
+        </w:rPr>
+        <w:t>cout</w:t>
+      </w:r>
+      <w:proofErr w:type="gramEnd"/>
+      <w:r>
+        <w:rPr>
+          <w:lang w:val="en-US"/>
+        </w:rPr>
+        <w:t xml:space="preserve"> &lt;&lt; A[1][2] &lt;&lt; endl</w:t>
+      </w:r>
+      <w:r>
+        <w:t>;</w:t>
+      </w:r>
+    </w:p>
+    <w:p>
+      <w:pPr>
+        <w:pStyle w:val="ad"/>
+        <w:ind w:left="567" w:firstLine="0"/>
+      </w:pPr>
+      <w:r>
+        <w:t>;</w:t>
+      </w:r>
+    </w:p>
+    <w:p>
+      <w:pPr>
+        <w:pStyle w:val="ad"/>
+        <w:ind w:left="567" w:firstLine="0"/>
+      </w:pPr>
+      <w:r>
+        <w:t xml:space="preserve">В результате буден получен элемент </w:t>
+      </w:r>
+      <w:r>
+        <w:rPr>
+          <w:lang w:val="en-US"/>
+        </w:rPr>
+        <w:t>a</w:t>
+      </w:r>
+      <w:r>
+        <w:rPr>
+          <w:vertAlign w:val="subscript"/>
+        </w:rPr>
+        <w:t>12</w:t>
+      </w:r>
+      <w:r>
+        <w:t xml:space="preserve">,где </w:t>
+      </w:r>
+      <w:r>
+        <w:rPr>
+          <w:lang w:val="en-US"/>
+        </w:rPr>
+        <w:t>i</w:t>
+      </w:r>
+      <w:r>
+        <w:t>=1,</w:t>
+      </w:r>
+      <w:r>
+        <w:rPr>
+          <w:lang w:val="en-US"/>
+        </w:rPr>
+        <w:t>j</w:t>
+      </w:r>
+      <w:r>
+        <w:t>=2</w:t>
+      </w:r>
+      <w:r>
+        <w:t>.</w:t>
+      </w:r>
+      <w:bookmarkStart w:id="23" w:name="_GoBack"/>
+      <w:bookmarkEnd w:id="23"/>
+    </w:p>
+    <w:p>
+      <w:pPr>
+        <w:pStyle w:val="ad"/>
+        <w:numPr>
+          <w:ilvl w:val="0"/>
+          <w:numId w:val="43"/>
+        </w:numPr>
+        <w:ind w:left="567" w:firstLine="0"/>
+      </w:pPr>
+      <w:r>
+        <w:t xml:space="preserve">Операция сложения. </w:t>
+      </w:r>
+      <w:r>
+        <w:t xml:space="preserve">Каждый </w:t>
+      </w:r>
+      <w:r>
+        <w:t>элемент одной матрицы складывается с элементом другой матрицы соответственно.</w:t>
+      </w:r>
+    </w:p>
+    <w:p>
+      <w:pPr>
+        <w:pStyle w:val="ad"/>
+        <w:ind w:left="567" w:firstLine="0"/>
+      </w:pPr>
+      <w:r>
+        <w:t>Матрица 1</w:t>
+      </w:r>
+    </w:p>
+    <w:tbl>
+      <w:tblPr>
+        <w:tblW w:w="0" w:type="dxa"/>
+        <w:tblInd w:w="980" w:type="dxa"/>
+        <w:tblBorders>
+          <w:top w:val="single" w:sz="4" w:space="0" w:color="auto"/>
+          <w:left w:val="single" w:sz="4" w:space="0" w:color="auto"/>
+          <w:bottom w:val="single" w:sz="4" w:space="0" w:color="auto"/>
+          <w:right w:val="single" w:sz="4" w:space="0" w:color="auto"/>
+          <w:insideH w:val="single" w:sz="4" w:space="0" w:color="auto"/>
+          <w:insideV w:val="single" w:sz="4" w:space="0" w:color="auto"/>
+        </w:tblBorders>
+        <w:tblLook w:val="0000" w:firstRow="0" w:lastRow="0" w:firstColumn="0" w:lastColumn="0" w:noHBand="0" w:noVBand="0"/>
+      </w:tblPr>
+      <w:tblGrid>
+        <w:gridCol w:w="1021"/>
+        <w:gridCol w:w="219"/>
+        <w:gridCol w:w="1107"/>
+        <w:gridCol w:w="1021"/>
+        <w:gridCol w:w="299"/>
+        <w:gridCol w:w="1021"/>
+      </w:tblGrid>
+      <w:tr>
+        <w:trPr>
+          <w:trHeight w:val="533"/>
+        </w:trPr>
+        <w:tc>
+          <w:tcPr>
+            <w:tcW w:w="1021" w:type="dxa"/>
+            <w:shd w:val="clear" w:color="auto" w:fill="92D050"/>
+            <w:vAlign w:val="center"/>
+          </w:tcPr>
+          <w:p>
+            <w:pPr>
+              <w:spacing w:after="200" w:line="276" w:lineRule="auto"/>
+              <w:ind w:left="567" w:firstLine="0"/>
+              <w:jc w:val="center"/>
+            </w:pPr>
+            <w:r>
+              <w:t>3</w:t>
+            </w:r>
+          </w:p>
+        </w:tc>
+        <w:tc>
+          <w:tcPr>
+            <w:tcW w:w="1021" w:type="dxa"/>
+            <w:gridSpan w:val="2"/>
+            <w:shd w:val="clear" w:color="auto" w:fill="FFC000"/>
+            <w:vAlign w:val="center"/>
+          </w:tcPr>
+          <w:p>
+            <w:pPr>
+              <w:spacing w:after="200" w:line="276" w:lineRule="auto"/>
+              <w:ind w:left="567" w:firstLine="0"/>
+              <w:jc w:val="center"/>
+            </w:pPr>
+            <w:r>
+              <w:t>2</w:t>
+            </w:r>
+          </w:p>
+        </w:tc>
+        <w:tc>
+          <w:tcPr>
+            <w:tcW w:w="1021" w:type="dxa"/>
+            <w:vAlign w:val="center"/>
+          </w:tcPr>
+          <w:p>
+            <w:pPr>
+              <w:spacing w:after="200" w:line="276" w:lineRule="auto"/>
+              <w:ind w:left="567" w:firstLine="0"/>
+              <w:jc w:val="center"/>
+            </w:pPr>
+            <w:r>
+              <w:t>3</w:t>
+            </w:r>
+          </w:p>
+        </w:tc>
+        <w:tc>
+          <w:tcPr>
+            <w:tcW w:w="1021" w:type="dxa"/>
+            <w:gridSpan w:val="2"/>
+            <w:vAlign w:val="center"/>
+          </w:tcPr>
+          <w:p>
+            <w:pPr>
+              <w:spacing w:after="200" w:line="276" w:lineRule="auto"/>
+              <w:ind w:left="567" w:firstLine="0"/>
+              <w:jc w:val="center"/>
+            </w:pPr>
+            <w:r>
+              <w:t>4</w:t>
+            </w:r>
+          </w:p>
+        </w:tc>
+      </w:tr>
+      <w:tr>
+        <w:trPr>
+          <w:gridBefore w:val="2"/>
+          <w:wBefore w:w="1240" w:type="dxa"/>
+          <w:trHeight w:val="587"/>
+        </w:trPr>
+        <w:tc>
+          <w:tcPr>
+            <w:tcW w:w="1021" w:type="dxa"/>
+            <w:vAlign w:val="center"/>
+          </w:tcPr>
+          <w:p>
+            <w:pPr>
+              <w:spacing w:after="200" w:line="276" w:lineRule="auto"/>
+              <w:ind w:left="567" w:firstLine="0"/>
+              <w:jc w:val="center"/>
+            </w:pPr>
+            <w:r>
+              <w:t>2</w:t>
+            </w:r>
+          </w:p>
+        </w:tc>
+        <w:tc>
+          <w:tcPr>
+            <w:tcW w:w="1021" w:type="dxa"/>
+            <w:gridSpan w:val="2"/>
+            <w:vAlign w:val="center"/>
+          </w:tcPr>
+          <w:p>
+            <w:pPr>
+              <w:spacing w:after="200" w:line="276" w:lineRule="auto"/>
+              <w:ind w:left="567" w:firstLine="0"/>
+              <w:jc w:val="center"/>
+            </w:pPr>
+            <w:r>
+              <w:t>1</w:t>
+            </w:r>
+          </w:p>
+        </w:tc>
+        <w:tc>
+          <w:tcPr>
+            <w:tcW w:w="1021" w:type="dxa"/>
+            <w:vAlign w:val="center"/>
+          </w:tcPr>
+          <w:p>
+            <w:pPr>
+              <w:spacing w:after="200" w:line="276" w:lineRule="auto"/>
+              <w:ind w:left="567" w:firstLine="0"/>
+              <w:jc w:val="center"/>
+            </w:pPr>
+            <w:r>
+              <w:t>4</w:t>
+            </w:r>
+          </w:p>
+        </w:tc>
+      </w:tr>
+      <w:tr>
+        <w:trPr>
+          <w:gridBefore w:val="3"/>
+          <w:wBefore w:w="2347" w:type="dxa"/>
+          <w:trHeight w:val="560"/>
+        </w:trPr>
+        <w:tc>
+          <w:tcPr>
+            <w:tcW w:w="1021" w:type="dxa"/>
+            <w:gridSpan w:val="2"/>
+            <w:vAlign w:val="center"/>
+          </w:tcPr>
+          <w:p>
+            <w:pPr>
+              <w:spacing w:after="200" w:line="276" w:lineRule="auto"/>
+              <w:ind w:left="567" w:firstLine="0"/>
+              <w:jc w:val="center"/>
+            </w:pPr>
+            <w:r>
+              <w:t>3</w:t>
+            </w:r>
+          </w:p>
+        </w:tc>
+        <w:tc>
+          <w:tcPr>
+            <w:tcW w:w="1021" w:type="dxa"/>
+            <w:vAlign w:val="center"/>
+          </w:tcPr>
+          <w:p>
+            <w:pPr>
+              <w:spacing w:after="200" w:line="276" w:lineRule="auto"/>
+              <w:ind w:left="567" w:firstLine="0"/>
+              <w:jc w:val="center"/>
+            </w:pPr>
+            <w:r>
+              <w:t>3</w:t>
+            </w:r>
+          </w:p>
+        </w:tc>
+      </w:tr>
+      <w:tr>
+        <w:trPr>
+          <w:gridBefore w:val="5"/>
+          <w:wBefore w:w="3667" w:type="dxa"/>
+          <w:trHeight w:val="268"/>
+        </w:trPr>
+        <w:tc>
+          <w:tcPr>
+            <w:tcW w:w="1021" w:type="dxa"/>
+            <w:vAlign w:val="center"/>
+          </w:tcPr>
+          <w:p>
+            <w:pPr>
+              <w:spacing w:after="200" w:line="276" w:lineRule="auto"/>
+              <w:ind w:left="567" w:firstLine="0"/>
+              <w:jc w:val="center"/>
+            </w:pPr>
+            <w:r>
+              <w:t>4</w:t>
+            </w:r>
+          </w:p>
+        </w:tc>
+      </w:tr>
+    </w:tbl>
+    <w:p>
+      <w:pPr>
+        <w:spacing w:after="200" w:line="276" w:lineRule="auto"/>
+        <w:ind w:firstLine="708"/>
+        <w:jc w:val="left"/>
+      </w:pPr>
+      <w:r>
+        <w:t>Матрица 2</w:t>
+      </w:r>
     </w:p>
     <w:tbl>
       <w:tblPr>
@@ -6405,6 +6792,7 @@
         <w:tc>
           <w:tcPr>
             <w:tcW w:w="1220" w:type="dxa"/>
+            <w:shd w:val="clear" w:color="auto" w:fill="92D050"/>
             <w:vAlign w:val="center"/>
           </w:tcPr>
           <w:p>
@@ -6422,6 +6810,7 @@
           <w:tcPr>
             <w:tcW w:w="1127" w:type="dxa"/>
             <w:gridSpan w:val="2"/>
+            <w:shd w:val="clear" w:color="auto" w:fill="FFC000"/>
             <w:vAlign w:val="center"/>
           </w:tcPr>
           <w:p>
@@ -6447,7 +6836,7 @@
               <w:jc w:val="center"/>
             </w:pPr>
             <w:r>
-              <w:t>3</w:t>
+              <w:t>0</w:t>
             </w:r>
           </w:p>
         </w:tc>
@@ -6583,7 +6972,7 @@
               <w:jc w:val="center"/>
             </w:pPr>
             <w:r>
-              <w:t>4</w:t>
+              <w:t>2</w:t>
             </w:r>
           </w:p>
         </w:tc>
@@ -6594,212 +6983,239 @@
         <w:spacing w:after="200" w:line="276" w:lineRule="auto"/>
         <w:ind w:left="567" w:firstLine="0"/>
         <w:jc w:val="left"/>
-        <w:rPr>
-          <w:lang w:val="en-US"/>
-        </w:rPr>
-      </w:pPr>
-    </w:p>
-    <w:p>
-      <w:pPr>
-        <w:pStyle w:val="af1"/>
-        <w:ind w:left="567"/>
-      </w:pPr>
-      <w:r>
-        <w:rPr>
-          <w:color w:val="2B91AF"/>
-        </w:rPr>
-        <w:t>TMatrix</w:t>
-      </w:r>
-      <w:r>
-        <w:t>&lt;</w:t>
-      </w:r>
-      <w:r>
-        <w:rPr>
-          <w:color w:val="0000FF"/>
-        </w:rPr>
-        <w:t>double</w:t>
-      </w:r>
-      <w:r>
-        <w:t xml:space="preserve">&gt; </w:t>
-      </w:r>
-      <w:proofErr w:type="gramStart"/>
-      <w:r>
-        <w:t>matr1(</w:t>
-      </w:r>
-      <w:proofErr w:type="gramEnd"/>
-      <w:r>
-        <w:t>4)</w:t>
-      </w:r>
-      <w:r>
-        <w:t>;</w:t>
-      </w:r>
-    </w:p>
-    <w:p>
-      <w:pPr>
-        <w:pStyle w:val="af1"/>
-        <w:ind w:left="567"/>
-      </w:pPr>
-      <w:proofErr w:type="gramStart"/>
-      <w:r>
-        <w:rPr>
-          <w:color w:val="0000FF"/>
-        </w:rPr>
-        <w:t>for</w:t>
-      </w:r>
-      <w:proofErr w:type="gramEnd"/>
-      <w:r>
-        <w:t xml:space="preserve"> (</w:t>
-      </w:r>
-      <w:r>
-        <w:rPr>
-          <w:color w:val="0000FF"/>
-        </w:rPr>
-        <w:t>int</w:t>
-      </w:r>
-      <w:r>
-        <w:t xml:space="preserve"> i = 0; i &lt; matr1.GetSize(); i++) {</w:t>
-      </w:r>
-    </w:p>
-    <w:p>
-      <w:pPr>
-        <w:pStyle w:val="af1"/>
-        <w:ind w:left="567"/>
-      </w:pPr>
-      <w:r>
-        <w:tab/>
-      </w:r>
-      <w:proofErr w:type="gramStart"/>
-      <w:r>
-        <w:rPr>
-          <w:color w:val="0000FF"/>
-        </w:rPr>
-        <w:t>for</w:t>
-      </w:r>
-      <w:proofErr w:type="gramEnd"/>
-      <w:r>
-        <w:t xml:space="preserve"> (</w:t>
-      </w:r>
-      <w:r>
-        <w:rPr>
-          <w:color w:val="0000FF"/>
-        </w:rPr>
-        <w:t>int</w:t>
-      </w:r>
-      <w:r>
-        <w:t xml:space="preserve"> k = matr1.GetStart() + i; k &lt; matr1.GetSize(); k++) {</w:t>
-      </w:r>
-    </w:p>
-    <w:p>
-      <w:pPr>
-        <w:pStyle w:val="af1"/>
-        <w:ind w:left="567"/>
-        <w:rPr>
-          <w:lang w:val="ru-RU"/>
-        </w:rPr>
-      </w:pPr>
-      <w:r>
-        <w:tab/>
-      </w:r>
-      <w:r>
-        <w:tab/>
-      </w:r>
-      <w:proofErr w:type="gramStart"/>
-      <w:r>
-        <w:t>matr</w:t>
-      </w:r>
-      <w:r>
-        <w:rPr>
-          <w:lang w:val="ru-RU"/>
-        </w:rPr>
-        <w:t>1</w:t>
-      </w:r>
-      <w:r>
-        <w:rPr>
-          <w:color w:val="008080"/>
-          <w:lang w:val="ru-RU"/>
-        </w:rPr>
-        <w:t>[</w:t>
-      </w:r>
-      <w:proofErr w:type="gramEnd"/>
-      <w:r>
-        <w:t>i</w:t>
-      </w:r>
-      <w:r>
-        <w:rPr>
-          <w:color w:val="008080"/>
-          <w:lang w:val="ru-RU"/>
-        </w:rPr>
-        <w:t>][</w:t>
-      </w:r>
-      <w:r>
-        <w:t>k</w:t>
-      </w:r>
-      <w:r>
-        <w:rPr>
-          <w:color w:val="008080"/>
-          <w:lang w:val="ru-RU"/>
-        </w:rPr>
-        <w:t>]</w:t>
-      </w:r>
-      <w:r>
-        <w:rPr>
-          <w:lang w:val="ru-RU"/>
-        </w:rPr>
-        <w:t xml:space="preserve"> = </w:t>
-      </w:r>
-      <w:r>
-        <w:t>k</w:t>
-      </w:r>
-      <w:r>
-        <w:rPr>
-          <w:lang w:val="ru-RU"/>
-        </w:rPr>
-        <w:t>;</w:t>
-      </w:r>
-    </w:p>
-    <w:p>
-      <w:pPr>
-        <w:pStyle w:val="af1"/>
-        <w:ind w:left="567"/>
-        <w:rPr>
-          <w:lang w:val="ru-RU"/>
-        </w:rPr>
-      </w:pPr>
-      <w:r>
-        <w:rPr>
-          <w:lang w:val="ru-RU"/>
-        </w:rPr>
-        <w:tab/>
-        <w:t>}</w:t>
-      </w:r>
-    </w:p>
-    <w:p>
-      <w:pPr>
-        <w:pStyle w:val="af1"/>
-        <w:ind w:left="567"/>
-        <w:rPr>
-          <w:lang w:val="ru-RU"/>
-        </w:rPr>
-      </w:pPr>
-      <w:r>
-        <w:rPr>
-          <w:lang w:val="ru-RU"/>
-        </w:rPr>
-        <w:t>}</w:t>
-      </w:r>
-    </w:p>
-    <w:p>
-      <w:pPr>
-        <w:pStyle w:val="af1"/>
-        <w:ind w:left="567"/>
-        <w:rPr>
-          <w:lang w:val="ru-RU"/>
-        </w:rPr>
-      </w:pPr>
-    </w:p>
-    <w:p>
-      <w:pPr>
+      </w:pPr>
+    </w:p>
+    <w:p>
+      <w:pPr>
+        <w:spacing w:after="200" w:line="276" w:lineRule="auto"/>
         <w:ind w:left="567" w:firstLine="0"/>
+        <w:jc w:val="left"/>
+      </w:pPr>
+      <w:r>
+        <w:lastRenderedPageBreak/>
+        <w:t>Результирующая матрица</w:t>
+      </w:r>
+    </w:p>
+    <w:tbl>
+      <w:tblPr>
+        <w:tblW w:w="0" w:type="auto"/>
+        <w:tblInd w:w="980" w:type="dxa"/>
+        <w:tblBorders>
+          <w:top w:val="single" w:sz="4" w:space="0" w:color="auto"/>
+          <w:left w:val="single" w:sz="4" w:space="0" w:color="auto"/>
+          <w:bottom w:val="single" w:sz="4" w:space="0" w:color="auto"/>
+          <w:right w:val="single" w:sz="4" w:space="0" w:color="auto"/>
+          <w:insideH w:val="single" w:sz="4" w:space="0" w:color="auto"/>
+          <w:insideV w:val="single" w:sz="4" w:space="0" w:color="auto"/>
+        </w:tblBorders>
+        <w:tblLook w:val="0000" w:firstRow="0" w:lastRow="0" w:firstColumn="0" w:lastColumn="0" w:noHBand="0" w:noVBand="0"/>
+      </w:tblPr>
+      <w:tblGrid>
+        <w:gridCol w:w="1220"/>
+        <w:gridCol w:w="20"/>
+        <w:gridCol w:w="1107"/>
+        <w:gridCol w:w="1313"/>
+        <w:gridCol w:w="7"/>
+        <w:gridCol w:w="1214"/>
+      </w:tblGrid>
+      <w:tr>
+        <w:trPr>
+          <w:trHeight w:val="533"/>
+        </w:trPr>
+        <w:tc>
+          <w:tcPr>
+            <w:tcW w:w="1220" w:type="dxa"/>
+            <w:shd w:val="clear" w:color="auto" w:fill="92D050"/>
+            <w:vAlign w:val="center"/>
+          </w:tcPr>
+          <w:p>
+            <w:pPr>
+              <w:spacing w:after="200" w:line="276" w:lineRule="auto"/>
+              <w:ind w:left="567" w:firstLine="0"/>
+              <w:jc w:val="center"/>
+            </w:pPr>
+            <w:r>
+              <w:t>6</w:t>
+            </w:r>
+          </w:p>
+        </w:tc>
+        <w:tc>
+          <w:tcPr>
+            <w:tcW w:w="1127" w:type="dxa"/>
+            <w:gridSpan w:val="2"/>
+            <w:shd w:val="clear" w:color="auto" w:fill="FFC000"/>
+            <w:vAlign w:val="center"/>
+          </w:tcPr>
+          <w:p>
+            <w:pPr>
+              <w:spacing w:after="200" w:line="276" w:lineRule="auto"/>
+              <w:ind w:left="567" w:firstLine="0"/>
+              <w:jc w:val="center"/>
+            </w:pPr>
+            <w:r>
+              <w:t>4</w:t>
+            </w:r>
+          </w:p>
+        </w:tc>
+        <w:tc>
+          <w:tcPr>
+            <w:tcW w:w="1313" w:type="dxa"/>
+            <w:vAlign w:val="center"/>
+          </w:tcPr>
+          <w:p>
+            <w:pPr>
+              <w:spacing w:after="200" w:line="276" w:lineRule="auto"/>
+              <w:ind w:left="567" w:firstLine="0"/>
+              <w:jc w:val="center"/>
+            </w:pPr>
+            <w:r>
+              <w:t>3</w:t>
+            </w:r>
+          </w:p>
+        </w:tc>
+        <w:tc>
+          <w:tcPr>
+            <w:tcW w:w="1221" w:type="dxa"/>
+            <w:gridSpan w:val="2"/>
+            <w:vAlign w:val="center"/>
+          </w:tcPr>
+          <w:p>
+            <w:pPr>
+              <w:spacing w:after="200" w:line="276" w:lineRule="auto"/>
+              <w:ind w:left="567" w:firstLine="0"/>
+              <w:jc w:val="center"/>
+            </w:pPr>
+            <w:r>
+              <w:t>8</w:t>
+            </w:r>
+          </w:p>
+        </w:tc>
+      </w:tr>
+      <w:tr>
+        <w:trPr>
+          <w:gridBefore w:val="2"/>
+          <w:wBefore w:w="1240" w:type="dxa"/>
+          <w:trHeight w:val="587"/>
+        </w:trPr>
+        <w:tc>
+          <w:tcPr>
+            <w:tcW w:w="1107" w:type="dxa"/>
+            <w:vAlign w:val="center"/>
+          </w:tcPr>
+          <w:p>
+            <w:pPr>
+              <w:spacing w:after="200" w:line="276" w:lineRule="auto"/>
+              <w:ind w:left="567" w:firstLine="0"/>
+              <w:jc w:val="center"/>
+            </w:pPr>
+            <w:r>
+              <w:t>4</w:t>
+            </w:r>
+          </w:p>
+        </w:tc>
+        <w:tc>
+          <w:tcPr>
+            <w:tcW w:w="1320" w:type="dxa"/>
+            <w:gridSpan w:val="2"/>
+            <w:vAlign w:val="center"/>
+          </w:tcPr>
+          <w:p>
+            <w:pPr>
+              <w:spacing w:after="200" w:line="276" w:lineRule="auto"/>
+              <w:ind w:left="567" w:firstLine="0"/>
+              <w:jc w:val="center"/>
+            </w:pPr>
+            <w:r>
+              <w:t>2</w:t>
+            </w:r>
+          </w:p>
+        </w:tc>
+        <w:tc>
+          <w:tcPr>
+            <w:tcW w:w="1214" w:type="dxa"/>
+            <w:vAlign w:val="center"/>
+          </w:tcPr>
+          <w:p>
+            <w:pPr>
+              <w:spacing w:after="200" w:line="276" w:lineRule="auto"/>
+              <w:ind w:left="567" w:firstLine="0"/>
+              <w:jc w:val="center"/>
+            </w:pPr>
+            <w:r>
+              <w:t>8</w:t>
+            </w:r>
+          </w:p>
+        </w:tc>
+      </w:tr>
+      <w:tr>
+        <w:trPr>
+          <w:gridBefore w:val="3"/>
+          <w:wBefore w:w="2347" w:type="dxa"/>
+          <w:trHeight w:val="560"/>
+        </w:trPr>
+        <w:tc>
+          <w:tcPr>
+            <w:tcW w:w="1320" w:type="dxa"/>
+            <w:gridSpan w:val="2"/>
+            <w:vAlign w:val="center"/>
+          </w:tcPr>
+          <w:p>
+            <w:pPr>
+              <w:spacing w:after="200" w:line="276" w:lineRule="auto"/>
+              <w:ind w:left="567" w:firstLine="0"/>
+              <w:jc w:val="center"/>
+            </w:pPr>
+            <w:r>
+              <w:t>6</w:t>
+            </w:r>
+          </w:p>
+        </w:tc>
+        <w:tc>
+          <w:tcPr>
+            <w:tcW w:w="1214" w:type="dxa"/>
+            <w:vAlign w:val="center"/>
+          </w:tcPr>
+          <w:p>
+            <w:pPr>
+              <w:spacing w:after="200" w:line="276" w:lineRule="auto"/>
+              <w:ind w:left="567" w:firstLine="0"/>
+              <w:jc w:val="center"/>
+            </w:pPr>
+            <w:r>
+              <w:t>6</w:t>
+            </w:r>
+          </w:p>
+        </w:tc>
+      </w:tr>
+      <w:tr>
+        <w:trPr>
+          <w:gridBefore w:val="5"/>
+          <w:wBefore w:w="3667" w:type="dxa"/>
+          <w:trHeight w:val="547"/>
+        </w:trPr>
+        <w:tc>
+          <w:tcPr>
+            <w:tcW w:w="1214" w:type="dxa"/>
+            <w:vAlign w:val="center"/>
+          </w:tcPr>
+          <w:p>
+            <w:pPr>
+              <w:spacing w:after="200" w:line="276" w:lineRule="auto"/>
+              <w:ind w:left="567" w:firstLine="0"/>
+              <w:jc w:val="center"/>
+            </w:pPr>
+            <w:r>
+              <w:t>6</w:t>
+            </w:r>
+          </w:p>
+        </w:tc>
+      </w:tr>
+    </w:tbl>
+    <w:p>
+      <w:pPr>
+        <w:spacing w:after="200" w:line="276" w:lineRule="auto"/>
+        <w:ind w:firstLine="0"/>
+        <w:jc w:val="left"/>
       </w:pPr>
     </w:p>
     <w:p>
@@ -6809,19 +7225,22 @@
           <w:ilvl w:val="0"/>
           <w:numId w:val="43"/>
         </w:numPr>
+        <w:spacing w:after="200" w:line="276" w:lineRule="auto"/>
         <w:ind w:left="567" w:firstLine="0"/>
-      </w:pPr>
-      <w:r>
-        <w:t xml:space="preserve">Операция сложения. </w:t>
-      </w:r>
-      <w:r>
-        <w:t>Каждый  элемент одной матрицы складывается с элементом другой матрицы соответственно.</w:t>
-      </w:r>
-    </w:p>
-    <w:p>
-      <w:pPr>
-        <w:pStyle w:val="ad"/>
+        <w:jc w:val="left"/>
+      </w:pPr>
+      <w:r>
+        <w:t xml:space="preserve">Операция вычитания. </w:t>
+      </w:r>
+      <w:r>
+        <w:t>Из каждого элемента одной матрицы вычитается элемент другой матрицы соответственно.</w:t>
+      </w:r>
+    </w:p>
+    <w:p>
+      <w:pPr>
+        <w:spacing w:after="200" w:line="276" w:lineRule="auto"/>
         <w:ind w:left="567" w:firstLine="0"/>
+        <w:jc w:val="left"/>
       </w:pPr>
       <w:r>
         <w:t>Матрица 1</w:t>
@@ -7044,719 +7463,6 @@
     </w:tbl>
     <w:p>
       <w:pPr>
-        <w:pStyle w:val="ad"/>
-        <w:ind w:left="567" w:firstLine="0"/>
-      </w:pPr>
-    </w:p>
-    <w:p>
-      <w:pPr>
-        <w:spacing w:after="200" w:line="276" w:lineRule="auto"/>
-        <w:ind w:left="567" w:firstLine="0"/>
-        <w:jc w:val="left"/>
-      </w:pPr>
-      <w:r>
-        <w:t>Матрица 2</w:t>
-      </w:r>
-    </w:p>
-    <w:tbl>
-      <w:tblPr>
-        <w:tblW w:w="0" w:type="auto"/>
-        <w:tblInd w:w="980" w:type="dxa"/>
-        <w:tblBorders>
-          <w:top w:val="single" w:sz="4" w:space="0" w:color="auto"/>
-          <w:left w:val="single" w:sz="4" w:space="0" w:color="auto"/>
-          <w:bottom w:val="single" w:sz="4" w:space="0" w:color="auto"/>
-          <w:right w:val="single" w:sz="4" w:space="0" w:color="auto"/>
-          <w:insideH w:val="single" w:sz="4" w:space="0" w:color="auto"/>
-          <w:insideV w:val="single" w:sz="4" w:space="0" w:color="auto"/>
-        </w:tblBorders>
-        <w:tblLook w:val="0000" w:firstRow="0" w:lastRow="0" w:firstColumn="0" w:lastColumn="0" w:noHBand="0" w:noVBand="0"/>
-      </w:tblPr>
-      <w:tblGrid>
-        <w:gridCol w:w="1220"/>
-        <w:gridCol w:w="20"/>
-        <w:gridCol w:w="1107"/>
-        <w:gridCol w:w="1313"/>
-        <w:gridCol w:w="7"/>
-        <w:gridCol w:w="1214"/>
-      </w:tblGrid>
-      <w:tr>
-        <w:trPr>
-          <w:trHeight w:val="533"/>
-        </w:trPr>
-        <w:tc>
-          <w:tcPr>
-            <w:tcW w:w="1220" w:type="dxa"/>
-            <w:shd w:val="clear" w:color="auto" w:fill="92D050"/>
-            <w:vAlign w:val="center"/>
-          </w:tcPr>
-          <w:p>
-            <w:pPr>
-              <w:spacing w:after="200" w:line="276" w:lineRule="auto"/>
-              <w:ind w:left="567" w:firstLine="0"/>
-              <w:jc w:val="center"/>
-            </w:pPr>
-            <w:r>
-              <w:t>3</w:t>
-            </w:r>
-          </w:p>
-        </w:tc>
-        <w:tc>
-          <w:tcPr>
-            <w:tcW w:w="1127" w:type="dxa"/>
-            <w:gridSpan w:val="2"/>
-            <w:shd w:val="clear" w:color="auto" w:fill="FFC000"/>
-            <w:vAlign w:val="center"/>
-          </w:tcPr>
-          <w:p>
-            <w:pPr>
-              <w:spacing w:after="200" w:line="276" w:lineRule="auto"/>
-              <w:ind w:left="567" w:firstLine="0"/>
-              <w:jc w:val="center"/>
-            </w:pPr>
-            <w:r>
-              <w:t>2</w:t>
-            </w:r>
-          </w:p>
-        </w:tc>
-        <w:tc>
-          <w:tcPr>
-            <w:tcW w:w="1313" w:type="dxa"/>
-            <w:vAlign w:val="center"/>
-          </w:tcPr>
-          <w:p>
-            <w:pPr>
-              <w:spacing w:after="200" w:line="276" w:lineRule="auto"/>
-              <w:ind w:left="567" w:firstLine="0"/>
-              <w:jc w:val="center"/>
-            </w:pPr>
-            <w:r>
-              <w:t>0</w:t>
-            </w:r>
-          </w:p>
-        </w:tc>
-        <w:tc>
-          <w:tcPr>
-            <w:tcW w:w="1221" w:type="dxa"/>
-            <w:gridSpan w:val="2"/>
-            <w:vAlign w:val="center"/>
-          </w:tcPr>
-          <w:p>
-            <w:pPr>
-              <w:spacing w:after="200" w:line="276" w:lineRule="auto"/>
-              <w:ind w:left="567" w:firstLine="0"/>
-              <w:jc w:val="center"/>
-            </w:pPr>
-            <w:r>
-              <w:t>4</w:t>
-            </w:r>
-          </w:p>
-        </w:tc>
-      </w:tr>
-      <w:tr>
-        <w:trPr>
-          <w:gridBefore w:val="2"/>
-          <w:wBefore w:w="1240" w:type="dxa"/>
-          <w:trHeight w:val="587"/>
-        </w:trPr>
-        <w:tc>
-          <w:tcPr>
-            <w:tcW w:w="1107" w:type="dxa"/>
-            <w:vAlign w:val="center"/>
-          </w:tcPr>
-          <w:p>
-            <w:pPr>
-              <w:spacing w:after="200" w:line="276" w:lineRule="auto"/>
-              <w:ind w:left="567" w:firstLine="0"/>
-              <w:jc w:val="center"/>
-            </w:pPr>
-            <w:r>
-              <w:t>2</w:t>
-            </w:r>
-          </w:p>
-        </w:tc>
-        <w:tc>
-          <w:tcPr>
-            <w:tcW w:w="1320" w:type="dxa"/>
-            <w:gridSpan w:val="2"/>
-            <w:vAlign w:val="center"/>
-          </w:tcPr>
-          <w:p>
-            <w:pPr>
-              <w:spacing w:after="200" w:line="276" w:lineRule="auto"/>
-              <w:ind w:left="567" w:firstLine="0"/>
-              <w:jc w:val="center"/>
-            </w:pPr>
-            <w:r>
-              <w:t>1</w:t>
-            </w:r>
-          </w:p>
-        </w:tc>
-        <w:tc>
-          <w:tcPr>
-            <w:tcW w:w="1214" w:type="dxa"/>
-            <w:vAlign w:val="center"/>
-          </w:tcPr>
-          <w:p>
-            <w:pPr>
-              <w:spacing w:after="200" w:line="276" w:lineRule="auto"/>
-              <w:ind w:left="567" w:firstLine="0"/>
-              <w:jc w:val="center"/>
-            </w:pPr>
-            <w:r>
-              <w:t>4</w:t>
-            </w:r>
-          </w:p>
-        </w:tc>
-      </w:tr>
-      <w:tr>
-        <w:trPr>
-          <w:gridBefore w:val="3"/>
-          <w:wBefore w:w="2347" w:type="dxa"/>
-          <w:trHeight w:val="560"/>
-        </w:trPr>
-        <w:tc>
-          <w:tcPr>
-            <w:tcW w:w="1320" w:type="dxa"/>
-            <w:gridSpan w:val="2"/>
-            <w:vAlign w:val="center"/>
-          </w:tcPr>
-          <w:p>
-            <w:pPr>
-              <w:spacing w:after="200" w:line="276" w:lineRule="auto"/>
-              <w:ind w:left="567" w:firstLine="0"/>
-              <w:jc w:val="center"/>
-            </w:pPr>
-            <w:r>
-              <w:t>3</w:t>
-            </w:r>
-          </w:p>
-        </w:tc>
-        <w:tc>
-          <w:tcPr>
-            <w:tcW w:w="1214" w:type="dxa"/>
-            <w:vAlign w:val="center"/>
-          </w:tcPr>
-          <w:p>
-            <w:pPr>
-              <w:spacing w:after="200" w:line="276" w:lineRule="auto"/>
-              <w:ind w:left="567" w:firstLine="0"/>
-              <w:jc w:val="center"/>
-            </w:pPr>
-            <w:r>
-              <w:t>3</w:t>
-            </w:r>
-          </w:p>
-        </w:tc>
-      </w:tr>
-      <w:tr>
-        <w:trPr>
-          <w:gridBefore w:val="5"/>
-          <w:wBefore w:w="3667" w:type="dxa"/>
-          <w:trHeight w:val="547"/>
-        </w:trPr>
-        <w:tc>
-          <w:tcPr>
-            <w:tcW w:w="1214" w:type="dxa"/>
-            <w:vAlign w:val="center"/>
-          </w:tcPr>
-          <w:p>
-            <w:pPr>
-              <w:spacing w:after="200" w:line="276" w:lineRule="auto"/>
-              <w:ind w:left="567" w:firstLine="0"/>
-              <w:jc w:val="center"/>
-            </w:pPr>
-            <w:r>
-              <w:t>2</w:t>
-            </w:r>
-          </w:p>
-        </w:tc>
-      </w:tr>
-    </w:tbl>
-    <w:p>
-      <w:pPr>
-        <w:spacing w:after="200" w:line="276" w:lineRule="auto"/>
-        <w:ind w:left="567" w:firstLine="0"/>
-        <w:jc w:val="left"/>
-      </w:pPr>
-    </w:p>
-    <w:p>
-      <w:pPr>
-        <w:spacing w:after="200" w:line="276" w:lineRule="auto"/>
-        <w:ind w:left="567" w:firstLine="0"/>
-        <w:jc w:val="left"/>
-      </w:pPr>
-      <w:r>
-        <w:t>Результирующая матрица</w:t>
-      </w:r>
-    </w:p>
-    <w:tbl>
-      <w:tblPr>
-        <w:tblW w:w="0" w:type="auto"/>
-        <w:tblInd w:w="980" w:type="dxa"/>
-        <w:tblBorders>
-          <w:top w:val="single" w:sz="4" w:space="0" w:color="auto"/>
-          <w:left w:val="single" w:sz="4" w:space="0" w:color="auto"/>
-          <w:bottom w:val="single" w:sz="4" w:space="0" w:color="auto"/>
-          <w:right w:val="single" w:sz="4" w:space="0" w:color="auto"/>
-          <w:insideH w:val="single" w:sz="4" w:space="0" w:color="auto"/>
-          <w:insideV w:val="single" w:sz="4" w:space="0" w:color="auto"/>
-        </w:tblBorders>
-        <w:tblLook w:val="0000" w:firstRow="0" w:lastRow="0" w:firstColumn="0" w:lastColumn="0" w:noHBand="0" w:noVBand="0"/>
-      </w:tblPr>
-      <w:tblGrid>
-        <w:gridCol w:w="1220"/>
-        <w:gridCol w:w="20"/>
-        <w:gridCol w:w="1107"/>
-        <w:gridCol w:w="1313"/>
-        <w:gridCol w:w="7"/>
-        <w:gridCol w:w="1214"/>
-      </w:tblGrid>
-      <w:tr>
-        <w:trPr>
-          <w:trHeight w:val="533"/>
-        </w:trPr>
-        <w:tc>
-          <w:tcPr>
-            <w:tcW w:w="1220" w:type="dxa"/>
-            <w:shd w:val="clear" w:color="auto" w:fill="92D050"/>
-            <w:vAlign w:val="center"/>
-          </w:tcPr>
-          <w:p>
-            <w:pPr>
-              <w:spacing w:after="200" w:line="276" w:lineRule="auto"/>
-              <w:ind w:left="567" w:firstLine="0"/>
-              <w:jc w:val="center"/>
-            </w:pPr>
-            <w:r>
-              <w:t>6</w:t>
-            </w:r>
-          </w:p>
-        </w:tc>
-        <w:tc>
-          <w:tcPr>
-            <w:tcW w:w="1127" w:type="dxa"/>
-            <w:gridSpan w:val="2"/>
-            <w:shd w:val="clear" w:color="auto" w:fill="FFC000"/>
-            <w:vAlign w:val="center"/>
-          </w:tcPr>
-          <w:p>
-            <w:pPr>
-              <w:spacing w:after="200" w:line="276" w:lineRule="auto"/>
-              <w:ind w:left="567" w:firstLine="0"/>
-              <w:jc w:val="center"/>
-            </w:pPr>
-            <w:r>
-              <w:t>4</w:t>
-            </w:r>
-          </w:p>
-        </w:tc>
-        <w:tc>
-          <w:tcPr>
-            <w:tcW w:w="1313" w:type="dxa"/>
-            <w:vAlign w:val="center"/>
-          </w:tcPr>
-          <w:p>
-            <w:pPr>
-              <w:spacing w:after="200" w:line="276" w:lineRule="auto"/>
-              <w:ind w:left="567" w:firstLine="0"/>
-              <w:jc w:val="center"/>
-            </w:pPr>
-            <w:r>
-              <w:t>3</w:t>
-            </w:r>
-          </w:p>
-        </w:tc>
-        <w:tc>
-          <w:tcPr>
-            <w:tcW w:w="1221" w:type="dxa"/>
-            <w:gridSpan w:val="2"/>
-            <w:vAlign w:val="center"/>
-          </w:tcPr>
-          <w:p>
-            <w:pPr>
-              <w:spacing w:after="200" w:line="276" w:lineRule="auto"/>
-              <w:ind w:left="567" w:firstLine="0"/>
-              <w:jc w:val="center"/>
-            </w:pPr>
-            <w:r>
-              <w:t>8</w:t>
-            </w:r>
-          </w:p>
-        </w:tc>
-      </w:tr>
-      <w:tr>
-        <w:trPr>
-          <w:gridBefore w:val="2"/>
-          <w:wBefore w:w="1240" w:type="dxa"/>
-          <w:trHeight w:val="587"/>
-        </w:trPr>
-        <w:tc>
-          <w:tcPr>
-            <w:tcW w:w="1107" w:type="dxa"/>
-            <w:vAlign w:val="center"/>
-          </w:tcPr>
-          <w:p>
-            <w:pPr>
-              <w:spacing w:after="200" w:line="276" w:lineRule="auto"/>
-              <w:ind w:left="567" w:firstLine="0"/>
-              <w:jc w:val="center"/>
-            </w:pPr>
-            <w:r>
-              <w:t>4</w:t>
-            </w:r>
-          </w:p>
-        </w:tc>
-        <w:tc>
-          <w:tcPr>
-            <w:tcW w:w="1320" w:type="dxa"/>
-            <w:gridSpan w:val="2"/>
-            <w:vAlign w:val="center"/>
-          </w:tcPr>
-          <w:p>
-            <w:pPr>
-              <w:spacing w:after="200" w:line="276" w:lineRule="auto"/>
-              <w:ind w:left="567" w:firstLine="0"/>
-              <w:jc w:val="center"/>
-            </w:pPr>
-            <w:r>
-              <w:t>2</w:t>
-            </w:r>
-          </w:p>
-        </w:tc>
-        <w:tc>
-          <w:tcPr>
-            <w:tcW w:w="1214" w:type="dxa"/>
-            <w:vAlign w:val="center"/>
-          </w:tcPr>
-          <w:p>
-            <w:pPr>
-              <w:spacing w:after="200" w:line="276" w:lineRule="auto"/>
-              <w:ind w:left="567" w:firstLine="0"/>
-              <w:jc w:val="center"/>
-            </w:pPr>
-            <w:r>
-              <w:t>8</w:t>
-            </w:r>
-          </w:p>
-        </w:tc>
-      </w:tr>
-      <w:tr>
-        <w:trPr>
-          <w:gridBefore w:val="3"/>
-          <w:wBefore w:w="2347" w:type="dxa"/>
-          <w:trHeight w:val="560"/>
-        </w:trPr>
-        <w:tc>
-          <w:tcPr>
-            <w:tcW w:w="1320" w:type="dxa"/>
-            <w:gridSpan w:val="2"/>
-            <w:vAlign w:val="center"/>
-          </w:tcPr>
-          <w:p>
-            <w:pPr>
-              <w:spacing w:after="200" w:line="276" w:lineRule="auto"/>
-              <w:ind w:left="567" w:firstLine="0"/>
-              <w:jc w:val="center"/>
-            </w:pPr>
-            <w:r>
-              <w:t>6</w:t>
-            </w:r>
-          </w:p>
-        </w:tc>
-        <w:tc>
-          <w:tcPr>
-            <w:tcW w:w="1214" w:type="dxa"/>
-            <w:vAlign w:val="center"/>
-          </w:tcPr>
-          <w:p>
-            <w:pPr>
-              <w:spacing w:after="200" w:line="276" w:lineRule="auto"/>
-              <w:ind w:left="567" w:firstLine="0"/>
-              <w:jc w:val="center"/>
-            </w:pPr>
-            <w:r>
-              <w:t>6</w:t>
-            </w:r>
-          </w:p>
-        </w:tc>
-      </w:tr>
-      <w:tr>
-        <w:trPr>
-          <w:gridBefore w:val="5"/>
-          <w:wBefore w:w="3667" w:type="dxa"/>
-          <w:trHeight w:val="547"/>
-        </w:trPr>
-        <w:tc>
-          <w:tcPr>
-            <w:tcW w:w="1214" w:type="dxa"/>
-            <w:vAlign w:val="center"/>
-          </w:tcPr>
-          <w:p>
-            <w:pPr>
-              <w:spacing w:after="200" w:line="276" w:lineRule="auto"/>
-              <w:ind w:left="567" w:firstLine="0"/>
-              <w:jc w:val="center"/>
-            </w:pPr>
-            <w:r>
-              <w:t>6</w:t>
-            </w:r>
-          </w:p>
-        </w:tc>
-      </w:tr>
-    </w:tbl>
-    <w:p>
-      <w:pPr>
-        <w:spacing w:after="200" w:line="276" w:lineRule="auto"/>
-        <w:ind w:firstLine="0"/>
-        <w:jc w:val="left"/>
-      </w:pPr>
-    </w:p>
-    <w:p>
-      <w:pPr>
-        <w:pStyle w:val="ad"/>
-        <w:numPr>
-          <w:ilvl w:val="0"/>
-          <w:numId w:val="43"/>
-        </w:numPr>
-        <w:spacing w:after="200" w:line="276" w:lineRule="auto"/>
-        <w:ind w:left="567" w:firstLine="0"/>
-        <w:jc w:val="left"/>
-      </w:pPr>
-      <w:r>
-        <w:t xml:space="preserve">Операция вычитания. </w:t>
-      </w:r>
-      <w:r>
-        <w:t>Из каждого элемента одной матрицы вычитается элемент другой матрицы соответственно.</w:t>
-      </w:r>
-    </w:p>
-    <w:p>
-      <w:pPr>
-        <w:spacing w:after="200" w:line="276" w:lineRule="auto"/>
-        <w:ind w:left="567" w:firstLine="0"/>
-        <w:jc w:val="left"/>
-      </w:pPr>
-      <w:r>
-        <w:t>Матрица 1</w:t>
-      </w:r>
-    </w:p>
-    <w:tbl>
-      <w:tblPr>
-        <w:tblW w:w="0" w:type="auto"/>
-        <w:tblInd w:w="980" w:type="dxa"/>
-        <w:tblBorders>
-          <w:top w:val="single" w:sz="4" w:space="0" w:color="auto"/>
-          <w:left w:val="single" w:sz="4" w:space="0" w:color="auto"/>
-          <w:bottom w:val="single" w:sz="4" w:space="0" w:color="auto"/>
-          <w:right w:val="single" w:sz="4" w:space="0" w:color="auto"/>
-          <w:insideH w:val="single" w:sz="4" w:space="0" w:color="auto"/>
-          <w:insideV w:val="single" w:sz="4" w:space="0" w:color="auto"/>
-        </w:tblBorders>
-        <w:tblLook w:val="0000" w:firstRow="0" w:lastRow="0" w:firstColumn="0" w:lastColumn="0" w:noHBand="0" w:noVBand="0"/>
-      </w:tblPr>
-      <w:tblGrid>
-        <w:gridCol w:w="1220"/>
-        <w:gridCol w:w="20"/>
-        <w:gridCol w:w="1107"/>
-        <w:gridCol w:w="1313"/>
-        <w:gridCol w:w="7"/>
-        <w:gridCol w:w="1214"/>
-      </w:tblGrid>
-      <w:tr>
-        <w:trPr>
-          <w:trHeight w:val="533"/>
-        </w:trPr>
-        <w:tc>
-          <w:tcPr>
-            <w:tcW w:w="1220" w:type="dxa"/>
-            <w:shd w:val="clear" w:color="auto" w:fill="92D050"/>
-            <w:vAlign w:val="center"/>
-          </w:tcPr>
-          <w:p>
-            <w:pPr>
-              <w:spacing w:after="200" w:line="276" w:lineRule="auto"/>
-              <w:ind w:left="567" w:firstLine="0"/>
-              <w:jc w:val="center"/>
-            </w:pPr>
-            <w:r>
-              <w:t>3</w:t>
-            </w:r>
-          </w:p>
-        </w:tc>
-        <w:tc>
-          <w:tcPr>
-            <w:tcW w:w="1127" w:type="dxa"/>
-            <w:gridSpan w:val="2"/>
-            <w:shd w:val="clear" w:color="auto" w:fill="FFC000"/>
-            <w:vAlign w:val="center"/>
-          </w:tcPr>
-          <w:p>
-            <w:pPr>
-              <w:spacing w:after="200" w:line="276" w:lineRule="auto"/>
-              <w:ind w:left="567" w:firstLine="0"/>
-              <w:jc w:val="center"/>
-            </w:pPr>
-            <w:r>
-              <w:t>2</w:t>
-            </w:r>
-          </w:p>
-        </w:tc>
-        <w:tc>
-          <w:tcPr>
-            <w:tcW w:w="1313" w:type="dxa"/>
-            <w:vAlign w:val="center"/>
-          </w:tcPr>
-          <w:p>
-            <w:pPr>
-              <w:spacing w:after="200" w:line="276" w:lineRule="auto"/>
-              <w:ind w:left="567" w:firstLine="0"/>
-              <w:jc w:val="center"/>
-            </w:pPr>
-            <w:r>
-              <w:t>3</w:t>
-            </w:r>
-          </w:p>
-        </w:tc>
-        <w:tc>
-          <w:tcPr>
-            <w:tcW w:w="1221" w:type="dxa"/>
-            <w:gridSpan w:val="2"/>
-            <w:vAlign w:val="center"/>
-          </w:tcPr>
-          <w:p>
-            <w:pPr>
-              <w:spacing w:after="200" w:line="276" w:lineRule="auto"/>
-              <w:ind w:left="567" w:firstLine="0"/>
-              <w:jc w:val="center"/>
-            </w:pPr>
-            <w:r>
-              <w:t>4</w:t>
-            </w:r>
-          </w:p>
-        </w:tc>
-      </w:tr>
-      <w:tr>
-        <w:trPr>
-          <w:gridBefore w:val="2"/>
-          <w:wBefore w:w="1240" w:type="dxa"/>
-          <w:trHeight w:val="587"/>
-        </w:trPr>
-        <w:tc>
-          <w:tcPr>
-            <w:tcW w:w="1107" w:type="dxa"/>
-            <w:vAlign w:val="center"/>
-          </w:tcPr>
-          <w:p>
-            <w:pPr>
-              <w:spacing w:after="200" w:line="276" w:lineRule="auto"/>
-              <w:ind w:left="567" w:firstLine="0"/>
-              <w:jc w:val="center"/>
-            </w:pPr>
-            <w:r>
-              <w:t>2</w:t>
-            </w:r>
-          </w:p>
-        </w:tc>
-        <w:tc>
-          <w:tcPr>
-            <w:tcW w:w="1320" w:type="dxa"/>
-            <w:gridSpan w:val="2"/>
-            <w:vAlign w:val="center"/>
-          </w:tcPr>
-          <w:p>
-            <w:pPr>
-              <w:spacing w:after="200" w:line="276" w:lineRule="auto"/>
-              <w:ind w:left="567" w:firstLine="0"/>
-              <w:jc w:val="center"/>
-            </w:pPr>
-            <w:r>
-              <w:t>1</w:t>
-            </w:r>
-          </w:p>
-        </w:tc>
-        <w:tc>
-          <w:tcPr>
-            <w:tcW w:w="1214" w:type="dxa"/>
-            <w:vAlign w:val="center"/>
-          </w:tcPr>
-          <w:p>
-            <w:pPr>
-              <w:spacing w:after="200" w:line="276" w:lineRule="auto"/>
-              <w:ind w:left="567" w:firstLine="0"/>
-              <w:jc w:val="center"/>
-            </w:pPr>
-            <w:r>
-              <w:t>4</w:t>
-            </w:r>
-          </w:p>
-        </w:tc>
-      </w:tr>
-      <w:tr>
-        <w:trPr>
-          <w:gridBefore w:val="3"/>
-          <w:wBefore w:w="2347" w:type="dxa"/>
-          <w:trHeight w:val="560"/>
-        </w:trPr>
-        <w:tc>
-          <w:tcPr>
-            <w:tcW w:w="1320" w:type="dxa"/>
-            <w:gridSpan w:val="2"/>
-            <w:vAlign w:val="center"/>
-          </w:tcPr>
-          <w:p>
-            <w:pPr>
-              <w:spacing w:after="200" w:line="276" w:lineRule="auto"/>
-              <w:ind w:left="567" w:firstLine="0"/>
-              <w:jc w:val="center"/>
-            </w:pPr>
-            <w:r>
-              <w:t>3</w:t>
-            </w:r>
-          </w:p>
-        </w:tc>
-        <w:tc>
-          <w:tcPr>
-            <w:tcW w:w="1214" w:type="dxa"/>
-            <w:vAlign w:val="center"/>
-          </w:tcPr>
-          <w:p>
-            <w:pPr>
-              <w:spacing w:after="200" w:line="276" w:lineRule="auto"/>
-              <w:ind w:left="567" w:firstLine="0"/>
-              <w:jc w:val="center"/>
-            </w:pPr>
-            <w:r>
-              <w:t>3</w:t>
-            </w:r>
-          </w:p>
-        </w:tc>
-      </w:tr>
-      <w:tr>
-        <w:trPr>
-          <w:gridBefore w:val="5"/>
-          <w:wBefore w:w="3667" w:type="dxa"/>
-          <w:trHeight w:val="547"/>
-        </w:trPr>
-        <w:tc>
-          <w:tcPr>
-            <w:tcW w:w="1214" w:type="dxa"/>
-            <w:vAlign w:val="center"/>
-          </w:tcPr>
-          <w:p>
-            <w:pPr>
-              <w:spacing w:after="200" w:line="276" w:lineRule="auto"/>
-              <w:ind w:left="567" w:firstLine="0"/>
-              <w:jc w:val="center"/>
-            </w:pPr>
-            <w:r>
-              <w:t>4</w:t>
-            </w:r>
-          </w:p>
-        </w:tc>
-      </w:tr>
-    </w:tbl>
-    <w:p>
-      <w:pPr>
         <w:spacing w:after="200" w:line="276" w:lineRule="auto"/>
         <w:ind w:left="567" w:firstLine="0"/>
         <w:jc w:val="left"/>
@@ -7986,6 +7692,13 @@
         <w:ind w:left="567" w:firstLine="0"/>
         <w:jc w:val="left"/>
       </w:pPr>
+    </w:p>
+    <w:p>
+      <w:pPr>
+        <w:spacing w:after="200" w:line="276" w:lineRule="auto"/>
+        <w:ind w:left="567" w:firstLine="0"/>
+        <w:jc w:val="left"/>
+      </w:pPr>
       <w:r>
         <w:t>Результирующая матрица</w:t>
       </w:r>
@@ -8029,7 +7742,6 @@
               <w:jc w:val="center"/>
             </w:pPr>
             <w:r>
-              <w:lastRenderedPageBreak/>
               <w:t>-1</w:t>
             </w:r>
           </w:p>
@@ -8209,14 +7921,6 @@
     <w:p>
       <w:pPr>
         <w:spacing w:after="200" w:line="276" w:lineRule="auto"/>
-        <w:ind w:left="567" w:firstLine="0"/>
-        <w:jc w:val="left"/>
-      </w:pPr>
-    </w:p>
-    <w:p>
-      <w:pPr>
-        <w:spacing w:after="200" w:line="276" w:lineRule="auto"/>
-        <w:ind w:left="567" w:firstLine="0"/>
         <w:jc w:val="left"/>
       </w:pPr>
     </w:p>
@@ -8257,6 +7961,7 @@
         <w:jc w:val="left"/>
       </w:pPr>
       <w:r>
+        <w:lastRenderedPageBreak/>
         <w:t>Первый элемент</w:t>
       </w:r>
       <w:r>
@@ -8624,7 +8329,7 @@
         <w:tc>
           <w:tcPr>
             <w:tcW w:w="1220" w:type="dxa"/>
-            <w:shd w:val="clear" w:color="auto" w:fill="FFFFFF" w:themeFill="background1"/>
+            <w:shd w:val="clear" w:color="auto" w:fill="F79646" w:themeFill="accent6"/>
             <w:vAlign w:val="center"/>
           </w:tcPr>
           <w:p>
@@ -8642,7 +8347,7 @@
           <w:tcPr>
             <w:tcW w:w="1127" w:type="dxa"/>
             <w:gridSpan w:val="2"/>
-            <w:shd w:val="clear" w:color="auto" w:fill="FFFFFF" w:themeFill="background1"/>
+            <w:shd w:val="clear" w:color="auto" w:fill="F79646" w:themeFill="accent6"/>
             <w:vAlign w:val="center"/>
           </w:tcPr>
           <w:p>
@@ -8659,7 +8364,7 @@
         <w:tc>
           <w:tcPr>
             <w:tcW w:w="1313" w:type="dxa"/>
-            <w:shd w:val="clear" w:color="auto" w:fill="FFFFFF" w:themeFill="background1"/>
+            <w:shd w:val="clear" w:color="auto" w:fill="F79646" w:themeFill="accent6"/>
             <w:vAlign w:val="center"/>
           </w:tcPr>
           <w:p>
@@ -8677,7 +8382,7 @@
           <w:tcPr>
             <w:tcW w:w="1221" w:type="dxa"/>
             <w:gridSpan w:val="2"/>
-            <w:shd w:val="clear" w:color="auto" w:fill="FFFFFF" w:themeFill="background1"/>
+            <w:shd w:val="clear" w:color="auto" w:fill="F79646" w:themeFill="accent6"/>
             <w:vAlign w:val="center"/>
           </w:tcPr>
           <w:p>
@@ -8701,6 +8406,7 @@
         <w:tc>
           <w:tcPr>
             <w:tcW w:w="1107" w:type="dxa"/>
+            <w:shd w:val="clear" w:color="auto" w:fill="17365D" w:themeFill="text2" w:themeFillShade="BF"/>
             <w:vAlign w:val="center"/>
           </w:tcPr>
           <w:p>
@@ -8718,6 +8424,7 @@
           <w:tcPr>
             <w:tcW w:w="1320" w:type="dxa"/>
             <w:gridSpan w:val="2"/>
+            <w:shd w:val="clear" w:color="auto" w:fill="17365D" w:themeFill="text2" w:themeFillShade="BF"/>
             <w:vAlign w:val="center"/>
           </w:tcPr>
           <w:p>
@@ -8734,6 +8441,7 @@
         <w:tc>
           <w:tcPr>
             <w:tcW w:w="1214" w:type="dxa"/>
+            <w:shd w:val="clear" w:color="auto" w:fill="17365D" w:themeFill="text2" w:themeFillShade="BF"/>
             <w:vAlign w:val="center"/>
           </w:tcPr>
           <w:p>
@@ -8758,6 +8466,7 @@
           <w:tcPr>
             <w:tcW w:w="1320" w:type="dxa"/>
             <w:gridSpan w:val="2"/>
+            <w:shd w:val="clear" w:color="auto" w:fill="95B3D7" w:themeFill="accent1" w:themeFillTint="99"/>
             <w:vAlign w:val="center"/>
           </w:tcPr>
           <w:p>
@@ -8774,6 +8483,7 @@
         <w:tc>
           <w:tcPr>
             <w:tcW w:w="1214" w:type="dxa"/>
+            <w:shd w:val="clear" w:color="auto" w:fill="95B3D7" w:themeFill="accent1" w:themeFillTint="99"/>
             <w:vAlign w:val="center"/>
           </w:tcPr>
           <w:p>
@@ -8797,6 +8507,7 @@
         <w:tc>
           <w:tcPr>
             <w:tcW w:w="1214" w:type="dxa"/>
+            <w:shd w:val="clear" w:color="auto" w:fill="31849B" w:themeFill="accent5" w:themeFillShade="BF"/>
             <w:vAlign w:val="center"/>
           </w:tcPr>
           <w:p>
@@ -8815,14 +8526,21 @@
     <w:p>
       <w:pPr>
         <w:spacing w:after="200" w:line="276" w:lineRule="auto"/>
-        <w:ind w:left="567" w:firstLine="0"/>
+        <w:ind w:firstLine="0"/>
         <w:jc w:val="left"/>
       </w:pPr>
     </w:p>
     <w:p>
       <w:pPr>
         <w:spacing w:after="200" w:line="276" w:lineRule="auto"/>
-        <w:ind w:left="567" w:firstLine="0"/>
+        <w:ind w:firstLine="0"/>
+        <w:jc w:val="left"/>
+      </w:pPr>
+    </w:p>
+    <w:p>
+      <w:pPr>
+        <w:spacing w:after="200" w:line="276" w:lineRule="auto"/>
+        <w:ind w:firstLine="0"/>
         <w:jc w:val="left"/>
       </w:pPr>
     </w:p>
@@ -8875,7 +8593,6 @@
               <w:jc w:val="center"/>
             </w:pPr>
             <w:r>
-              <w:lastRenderedPageBreak/>
               <w:t>4</w:t>
             </w:r>
           </w:p>
@@ -9116,6 +8833,7 @@
               <w:jc w:val="center"/>
             </w:pPr>
             <w:r>
+              <w:lastRenderedPageBreak/>
               <w:t>12</w:t>
             </w:r>
           </w:p>
@@ -9313,30 +9031,20 @@
     </w:p>
     <w:p>
       <w:pPr>
-        <w:pStyle w:val="ad"/>
-        <w:ind w:left="1287" w:firstLine="0"/>
-      </w:pPr>
-    </w:p>
-    <w:p>
-      <w:pPr>
-        <w:ind w:firstLine="0"/>
-      </w:pPr>
-    </w:p>
-    <w:p>
-      <w:pPr>
         <w:pStyle w:val="2"/>
       </w:pPr>
-      <w:bookmarkStart w:id="23" w:name="_Toc152003386"/>
-      <w:r>
+      <w:bookmarkStart w:id="24" w:name="_Toc152003386"/>
+      <w:r>
+        <w:lastRenderedPageBreak/>
         <w:t>Описание программной реализации</w:t>
       </w:r>
-      <w:bookmarkEnd w:id="23"/>
+      <w:bookmarkEnd w:id="24"/>
     </w:p>
     <w:p>
       <w:pPr>
         <w:pStyle w:val="3"/>
       </w:pPr>
-      <w:bookmarkStart w:id="24" w:name="_Toc152003387"/>
+      <w:bookmarkStart w:id="25" w:name="_Toc152003387"/>
       <w:r>
         <w:t xml:space="preserve">Описание класса </w:t>
       </w:r>
@@ -9346,9 +9054,8 @@
         </w:rPr>
         <w:t>TVector</w:t>
       </w:r>
-      <w:bookmarkEnd w:id="24"/>
-    </w:p>
-    <w:p/>
+      <w:bookmarkEnd w:id="25"/>
+    </w:p>
     <w:p>
       <w:pPr>
         <w:pStyle w:val="af1"/>
@@ -11857,6 +11564,7 @@
         <w:t>Поля:</w:t>
       </w:r>
     </w:p>
+    <w:p/>
     <w:p>
       <w:r>
         <w:rPr>
@@ -11877,6 +11585,7 @@
           <w:rStyle w:val="af2"/>
           <w:lang w:val="en-US"/>
         </w:rPr>
+        <w:lastRenderedPageBreak/>
         <w:t>s</w:t>
       </w:r>
       <w:r>
@@ -12347,41 +12056,41 @@
         </w:rPr>
       </w:pPr>
       <w:r>
+        <w:t>int</w:t>
+      </w:r>
+      <w:r>
+        <w:rPr>
+          <w:color w:val="000000"/>
+        </w:rPr>
+        <w:t xml:space="preserve"> GetStart() </w:t>
+      </w:r>
+      <w:r>
+        <w:t>const</w:t>
+      </w:r>
+      <w:r>
+        <w:rPr>
+          <w:color w:val="000000"/>
+        </w:rPr>
+        <w:t>;</w:t>
+      </w:r>
+    </w:p>
+    <w:p>
+      <w:pPr>
+        <w:spacing w:before="120"/>
+      </w:pPr>
+      <w:r>
+        <w:t xml:space="preserve">Назначение: </w:t>
+      </w:r>
+      <w:r>
+        <w:t>получение стартового индекса</w:t>
+      </w:r>
+    </w:p>
+    <w:p>
+      <w:pPr>
+        <w:spacing w:before="120"/>
+      </w:pPr>
+      <w:r>
         <w:lastRenderedPageBreak/>
-        <w:t>int</w:t>
-      </w:r>
-      <w:r>
-        <w:rPr>
-          <w:color w:val="000000"/>
-        </w:rPr>
-        <w:t xml:space="preserve"> GetStart() </w:t>
-      </w:r>
-      <w:r>
-        <w:t>const</w:t>
-      </w:r>
-      <w:r>
-        <w:rPr>
-          <w:color w:val="000000"/>
-        </w:rPr>
-        <w:t>;</w:t>
-      </w:r>
-    </w:p>
-    <w:p>
-      <w:pPr>
-        <w:spacing w:before="120"/>
-      </w:pPr>
-      <w:r>
-        <w:t xml:space="preserve">Назначение: </w:t>
-      </w:r>
-      <w:r>
-        <w:t>получение стартового индекса</w:t>
-      </w:r>
-    </w:p>
-    <w:p>
-      <w:pPr>
-        <w:spacing w:before="120"/>
-      </w:pPr>
-      <w:r>
         <w:t>Входные параметры:</w:t>
       </w:r>
       <w:r>
@@ -12747,18 +12456,192 @@
           <w:lang w:val="en-US"/>
         </w:rPr>
       </w:pPr>
-      <w:r>
+      <w:proofErr w:type="gramStart"/>
+      <w:r>
+        <w:rPr>
+          <w:lang w:val="en-US"/>
+        </w:rPr>
         <w:t>int</w:t>
       </w:r>
-      <w:r>
-        <w:rPr>
-          <w:color w:val="000000"/>
+      <w:proofErr w:type="gramEnd"/>
+      <w:r>
+        <w:rPr>
+          <w:color w:val="000000"/>
+          <w:lang w:val="en-US"/>
         </w:rPr>
         <w:t xml:space="preserve"> </w:t>
       </w:r>
       <w:r>
         <w:rPr>
           <w:color w:val="008080"/>
+          <w:lang w:val="en-US"/>
+        </w:rPr>
+        <w:t>operator !=</w:t>
+      </w:r>
+      <w:r>
+        <w:rPr>
+          <w:color w:val="000000"/>
+          <w:lang w:val="en-US"/>
+        </w:rPr>
+        <w:t>(</w:t>
+      </w:r>
+      <w:r>
+        <w:rPr>
+          <w:lang w:val="en-US"/>
+        </w:rPr>
+        <w:t>const</w:t>
+      </w:r>
+      <w:r>
+        <w:rPr>
+          <w:color w:val="000000"/>
+          <w:lang w:val="en-US"/>
+        </w:rPr>
+        <w:t xml:space="preserve"> </w:t>
+      </w:r>
+      <w:r>
+        <w:rPr>
+          <w:color w:val="2B91AF"/>
+          <w:lang w:val="en-US"/>
+        </w:rPr>
+        <w:t>TVector</w:t>
+      </w:r>
+      <w:r>
+        <w:rPr>
+          <w:color w:val="000000"/>
+          <w:lang w:val="en-US"/>
+        </w:rPr>
+        <w:t>&lt;</w:t>
+      </w:r>
+      <w:r>
+        <w:rPr>
+          <w:color w:val="2B91AF"/>
+          <w:lang w:val="en-US"/>
+        </w:rPr>
+        <w:t>Type</w:t>
+      </w:r>
+      <w:r>
+        <w:rPr>
+          <w:color w:val="000000"/>
+          <w:lang w:val="en-US"/>
+        </w:rPr>
+        <w:t xml:space="preserve">&gt;&amp; </w:t>
+      </w:r>
+      <w:r>
+        <w:rPr>
+          <w:color w:val="808080"/>
+          <w:lang w:val="en-US"/>
+        </w:rPr>
+        <w:t>obj</w:t>
+      </w:r>
+      <w:r>
+        <w:rPr>
+          <w:color w:val="000000"/>
+          <w:lang w:val="en-US"/>
+        </w:rPr>
+        <w:t xml:space="preserve">) </w:t>
+      </w:r>
+      <w:r>
+        <w:rPr>
+          <w:lang w:val="en-US"/>
+        </w:rPr>
+        <w:t>const</w:t>
+      </w:r>
+      <w:r>
+        <w:rPr>
+          <w:color w:val="000000"/>
+          <w:lang w:val="en-US"/>
+        </w:rPr>
+        <w:t>;</w:t>
+      </w:r>
+      <w:r>
+        <w:rPr>
+          <w:color w:val="008000"/>
+          <w:lang w:val="en-US"/>
+        </w:rPr>
+        <w:t xml:space="preserve"> </w:t>
+      </w:r>
+    </w:p>
+    <w:p>
+      <w:pPr>
+        <w:spacing w:before="120"/>
+      </w:pPr>
+      <w:r>
+        <w:t>Назначение: сравнение на равенство векторов</w:t>
+      </w:r>
+    </w:p>
+    <w:p>
+      <w:pPr>
+        <w:spacing w:before="120"/>
+      </w:pPr>
+      <w:r>
+        <w:t xml:space="preserve">Входные параметры: константная ссылка на объект класса </w:t>
+      </w:r>
+      <w:r>
+        <w:rPr>
+          <w:lang w:val="en-US"/>
+        </w:rPr>
+        <w:t>TVector</w:t>
+      </w:r>
+    </w:p>
+    <w:p>
+      <w:pPr>
+        <w:spacing w:before="120"/>
+      </w:pPr>
+      <w:r>
+        <w:t>Выходные параметры:</w:t>
+      </w:r>
+      <w:r>
+        <w:t xml:space="preserve"> </w:t>
+      </w:r>
+      <w:r>
+        <w:t>целое число – 0 или 1</w:t>
+      </w:r>
+    </w:p>
+    <w:p>
+      <w:pPr>
+        <w:spacing w:before="120"/>
+      </w:pPr>
+    </w:p>
+    <w:p>
+      <w:pPr>
+        <w:spacing w:before="120"/>
+        <w:rPr>
+          <w:color w:val="000000"/>
+          <w:lang w:val="en-US"/>
+        </w:rPr>
+      </w:pPr>
+      <w:r>
+        <w:rPr>
+          <w:color w:val="2B91AF"/>
+          <w:lang w:val="en-US"/>
+        </w:rPr>
+        <w:t>TVector</w:t>
+      </w:r>
+      <w:r>
+        <w:rPr>
+          <w:color w:val="000000"/>
+          <w:lang w:val="en-US"/>
+        </w:rPr>
+        <w:t>&lt;</w:t>
+      </w:r>
+      <w:r>
+        <w:rPr>
+          <w:color w:val="2B91AF"/>
+          <w:lang w:val="en-US"/>
+        </w:rPr>
+        <w:t>Type</w:t>
+      </w:r>
+      <w:r>
+        <w:rPr>
+          <w:color w:val="000000"/>
+          <w:lang w:val="en-US"/>
+        </w:rPr>
+        <w:t xml:space="preserve">&gt;&amp; </w:t>
+      </w:r>
+      <w:r>
+        <w:rPr>
+          <w:color w:val="008080"/>
+          <w:lang w:val="en-US"/>
         </w:rPr>
         <w:t>operator</w:t>
       </w:r>
@@ -12766,15 +12649,165 @@
       <w:r>
         <w:rPr>
           <w:color w:val="008080"/>
-        </w:rPr>
-        <w:t xml:space="preserve"> !</w:t>
+          <w:lang w:val="en-US"/>
+        </w:rPr>
+        <w:t>=</w:t>
+      </w:r>
+      <w:r>
+        <w:rPr>
+          <w:color w:val="000000"/>
+          <w:lang w:val="en-US"/>
+        </w:rPr>
+        <w:t>(</w:t>
       </w:r>
       <w:proofErr w:type="gramEnd"/>
       <w:r>
         <w:rPr>
+          <w:lang w:val="en-US"/>
+        </w:rPr>
+        <w:t>const</w:t>
+      </w:r>
+      <w:r>
+        <w:rPr>
+          <w:color w:val="000000"/>
+          <w:lang w:val="en-US"/>
+        </w:rPr>
+        <w:t xml:space="preserve"> </w:t>
+      </w:r>
+      <w:r>
+        <w:rPr>
+          <w:color w:val="2B91AF"/>
+          <w:lang w:val="en-US"/>
+        </w:rPr>
+        <w:t>TVector</w:t>
+      </w:r>
+      <w:r>
+        <w:rPr>
+          <w:color w:val="000000"/>
+          <w:lang w:val="en-US"/>
+        </w:rPr>
+        <w:t>&lt;</w:t>
+      </w:r>
+      <w:r>
+        <w:rPr>
+          <w:color w:val="2B91AF"/>
+          <w:lang w:val="en-US"/>
+        </w:rPr>
+        <w:t>Type</w:t>
+      </w:r>
+      <w:r>
+        <w:rPr>
+          <w:color w:val="000000"/>
+          <w:lang w:val="en-US"/>
+        </w:rPr>
+        <w:t xml:space="preserve">&gt;&amp; </w:t>
+      </w:r>
+      <w:r>
+        <w:rPr>
+          <w:color w:val="808080"/>
+          <w:lang w:val="en-US"/>
+        </w:rPr>
+        <w:t>obj</w:t>
+      </w:r>
+      <w:r>
+        <w:rPr>
+          <w:color w:val="000000"/>
+          <w:lang w:val="en-US"/>
+        </w:rPr>
+        <w:t xml:space="preserve">); </w:t>
+      </w:r>
+    </w:p>
+    <w:p>
+      <w:pPr>
+        <w:spacing w:before="120"/>
+      </w:pPr>
+      <w:r>
+        <w:t xml:space="preserve">Назначение: </w:t>
+      </w:r>
+      <w:r>
+        <w:t xml:space="preserve">присваивание полей </w:t>
+      </w:r>
+    </w:p>
+    <w:p>
+      <w:pPr>
+        <w:spacing w:before="120"/>
+      </w:pPr>
+      <w:r>
+        <w:t>Входные параметры:</w:t>
+      </w:r>
+      <w:r>
+        <w:t xml:space="preserve"> константная ссылка на объект класса </w:t>
+      </w:r>
+      <w:r>
+        <w:rPr>
+          <w:lang w:val="en-US"/>
+        </w:rPr>
+        <w:t>TVector</w:t>
+      </w:r>
+    </w:p>
+    <w:p>
+      <w:pPr>
+        <w:spacing w:before="120"/>
+      </w:pPr>
+      <w:r>
+        <w:t>Выходные параметры:</w:t>
+      </w:r>
+      <w:r>
+        <w:t xml:space="preserve"> </w:t>
+      </w:r>
+      <w:r>
+        <w:t>ссылка на объект себя</w:t>
+      </w:r>
+    </w:p>
+    <w:p>
+      <w:pPr>
+        <w:spacing w:before="120"/>
+      </w:pPr>
+    </w:p>
+    <w:p>
+      <w:pPr>
+        <w:pStyle w:val="af1"/>
+        <w:ind w:firstLine="567"/>
+        <w:rPr>
+          <w:color w:val="000000"/>
+        </w:rPr>
+      </w:pPr>
+      <w:r>
+        <w:rPr>
+          <w:color w:val="2B91AF"/>
+        </w:rPr>
+        <w:t>TVector</w:t>
+      </w:r>
+      <w:r>
+        <w:rPr>
+          <w:color w:val="000000"/>
+        </w:rPr>
+        <w:t>&lt;</w:t>
+      </w:r>
+      <w:r>
+        <w:rPr>
+          <w:color w:val="2B91AF"/>
+        </w:rPr>
+        <w:t>Type</w:t>
+      </w:r>
+      <w:r>
+        <w:rPr>
+          <w:color w:val="000000"/>
+        </w:rPr>
+        <w:t xml:space="preserve">&gt; </w:t>
+      </w:r>
+      <w:r>
+        <w:rPr>
           <w:color w:val="008080"/>
         </w:rPr>
-        <w:t>=</w:t>
+        <w:t xml:space="preserve">operator </w:t>
+      </w:r>
+      <w:proofErr w:type="gramStart"/>
+      <w:r>
+        <w:rPr>
+          <w:color w:val="008080"/>
+        </w:rPr>
+        <w:t>+</w:t>
       </w:r>
       <w:r>
         <w:rPr>
@@ -12782,6 +12815,7 @@
         </w:rPr>
         <w:t>(</w:t>
       </w:r>
+      <w:proofErr w:type="gramEnd"/>
       <w:r>
         <w:t>const</w:t>
       </w:r>
@@ -12795,52 +12829,661 @@
         <w:rPr>
           <w:color w:val="2B91AF"/>
         </w:rPr>
+        <w:t>Type</w:t>
+      </w:r>
+      <w:r>
+        <w:rPr>
+          <w:color w:val="000000"/>
+        </w:rPr>
+        <w:t xml:space="preserve">&amp; </w:t>
+      </w:r>
+      <w:r>
+        <w:rPr>
+          <w:color w:val="808080"/>
+        </w:rPr>
+        <w:t>val</w:t>
+      </w:r>
+      <w:r>
+        <w:rPr>
+          <w:color w:val="000000"/>
+        </w:rPr>
+        <w:t>);</w:t>
+      </w:r>
+      <w:r>
+        <w:rPr>
+          <w:color w:val="008000"/>
+        </w:rPr>
+        <w:t xml:space="preserve"> </w:t>
+      </w:r>
+    </w:p>
+    <w:p>
+      <w:pPr>
+        <w:spacing w:before="120"/>
+      </w:pPr>
+      <w:r>
+        <w:t xml:space="preserve">Назначение: </w:t>
+      </w:r>
+      <w:r>
+        <w:t>сложить вектор со скаляром</w:t>
+      </w:r>
+    </w:p>
+    <w:p>
+      <w:pPr>
+        <w:spacing w:before="120"/>
+      </w:pPr>
+      <w:r>
+        <w:t>Входные параметры:</w:t>
+      </w:r>
+      <w:r>
+        <w:t xml:space="preserve"> константная ссылка на скаляр</w:t>
+      </w:r>
+    </w:p>
+    <w:p>
+      <w:pPr>
+        <w:spacing w:before="120"/>
+      </w:pPr>
+      <w:r>
+        <w:t>Выходные параметры:</w:t>
+      </w:r>
+      <w:r>
+        <w:t xml:space="preserve"> новый объект класса </w:t>
+      </w:r>
+      <w:r>
+        <w:rPr>
+          <w:lang w:val="en-US"/>
+        </w:rPr>
         <w:t>TVector</w:t>
       </w:r>
       <w:r>
-        <w:rPr>
-          <w:color w:val="000000"/>
+        <w:t xml:space="preserve"> </w:t>
+      </w:r>
+      <w:r>
+        <w:t>как результат сложения</w:t>
+      </w:r>
+    </w:p>
+    <w:p>
+      <w:pPr>
+        <w:spacing w:before="120"/>
+      </w:pPr>
+    </w:p>
+    <w:p>
+      <w:pPr>
+        <w:spacing w:before="120"/>
+        <w:rPr>
+          <w:color w:val="000000"/>
+          <w:lang w:val="en-US"/>
+        </w:rPr>
+      </w:pPr>
+      <w:r>
+        <w:rPr>
+          <w:color w:val="2B91AF"/>
+          <w:lang w:val="en-US"/>
+        </w:rPr>
+        <w:lastRenderedPageBreak/>
+        <w:t>TVector</w:t>
+      </w:r>
+      <w:r>
+        <w:rPr>
+          <w:color w:val="000000"/>
+          <w:lang w:val="en-US"/>
         </w:rPr>
         <w:t>&lt;</w:t>
       </w:r>
       <w:r>
         <w:rPr>
           <w:color w:val="2B91AF"/>
+          <w:lang w:val="en-US"/>
         </w:rPr>
         <w:t>Type</w:t>
       </w:r>
       <w:r>
         <w:rPr>
           <w:color w:val="000000"/>
+          <w:lang w:val="en-US"/>
+        </w:rPr>
+        <w:t xml:space="preserve">&gt; </w:t>
+      </w:r>
+      <w:r>
+        <w:rPr>
+          <w:color w:val="008080"/>
+          <w:lang w:val="en-US"/>
+        </w:rPr>
+        <w:t xml:space="preserve">operator </w:t>
+      </w:r>
+      <w:proofErr w:type="gramStart"/>
+      <w:r>
+        <w:rPr>
+          <w:color w:val="008080"/>
+          <w:lang w:val="en-US"/>
+        </w:rPr>
+        <w:t>-</w:t>
+      </w:r>
+      <w:r>
+        <w:rPr>
+          <w:color w:val="000000"/>
+          <w:lang w:val="en-US"/>
+        </w:rPr>
+        <w:t>(</w:t>
+      </w:r>
+      <w:proofErr w:type="gramEnd"/>
+      <w:r>
+        <w:rPr>
+          <w:lang w:val="en-US"/>
+        </w:rPr>
+        <w:t>const</w:t>
+      </w:r>
+      <w:r>
+        <w:rPr>
+          <w:color w:val="000000"/>
+          <w:lang w:val="en-US"/>
+        </w:rPr>
+        <w:t xml:space="preserve"> </w:t>
+      </w:r>
+      <w:r>
+        <w:rPr>
+          <w:color w:val="2B91AF"/>
+          <w:lang w:val="en-US"/>
+        </w:rPr>
+        <w:t>Type</w:t>
+      </w:r>
+      <w:r>
+        <w:rPr>
+          <w:color w:val="000000"/>
+          <w:lang w:val="en-US"/>
+        </w:rPr>
+        <w:t xml:space="preserve">&amp; </w:t>
+      </w:r>
+      <w:r>
+        <w:rPr>
+          <w:color w:val="808080"/>
+          <w:lang w:val="en-US"/>
+        </w:rPr>
+        <w:t>val</w:t>
+      </w:r>
+      <w:r>
+        <w:rPr>
+          <w:color w:val="000000"/>
+          <w:lang w:val="en-US"/>
+        </w:rPr>
+        <w:t>);</w:t>
+      </w:r>
+    </w:p>
+    <w:p>
+      <w:pPr>
+        <w:spacing w:before="120"/>
+      </w:pPr>
+      <w:r>
+        <w:t>Назначение: вычесть из вектора скаляр</w:t>
+      </w:r>
+    </w:p>
+    <w:p>
+      <w:pPr>
+        <w:spacing w:before="120"/>
+      </w:pPr>
+      <w:r>
+        <w:t>Входные параметры:</w:t>
+      </w:r>
+      <w:r>
+        <w:t xml:space="preserve"> </w:t>
+      </w:r>
+      <w:r>
+        <w:t>константная ссылка на скаляр</w:t>
+      </w:r>
+    </w:p>
+    <w:p>
+      <w:pPr>
+        <w:spacing w:before="120"/>
+      </w:pPr>
+      <w:r>
+        <w:t>Выходные параметры:</w:t>
+      </w:r>
+      <w:r>
+        <w:t xml:space="preserve"> </w:t>
+      </w:r>
+      <w:r>
+        <w:t xml:space="preserve">новый объект класса </w:t>
+      </w:r>
+      <w:r>
+        <w:rPr>
+          <w:lang w:val="en-US"/>
+        </w:rPr>
+        <w:t>TVector</w:t>
+      </w:r>
+      <w:r>
+        <w:t xml:space="preserve"> </w:t>
+      </w:r>
+      <w:r>
+        <w:t>как результат вычитания</w:t>
+      </w:r>
+    </w:p>
+    <w:p>
+      <w:pPr>
+        <w:spacing w:before="120"/>
+      </w:pPr>
+    </w:p>
+    <w:p>
+      <w:pPr>
+        <w:spacing w:before="120"/>
+        <w:rPr>
+          <w:color w:val="008000"/>
+          <w:lang w:val="en-US"/>
+        </w:rPr>
+      </w:pPr>
+      <w:r>
+        <w:rPr>
+          <w:color w:val="2B91AF"/>
+          <w:lang w:val="en-US"/>
+        </w:rPr>
+        <w:t>TVector</w:t>
+      </w:r>
+      <w:r>
+        <w:rPr>
+          <w:color w:val="000000"/>
+          <w:lang w:val="en-US"/>
+        </w:rPr>
+        <w:t>&lt;</w:t>
+      </w:r>
+      <w:r>
+        <w:rPr>
+          <w:color w:val="2B91AF"/>
+          <w:lang w:val="en-US"/>
+        </w:rPr>
+        <w:t>Type</w:t>
+      </w:r>
+      <w:r>
+        <w:rPr>
+          <w:color w:val="000000"/>
+          <w:lang w:val="en-US"/>
+        </w:rPr>
+        <w:t xml:space="preserve">&gt; </w:t>
+      </w:r>
+      <w:r>
+        <w:rPr>
+          <w:color w:val="008080"/>
+          <w:lang w:val="en-US"/>
+        </w:rPr>
+        <w:t>operator *</w:t>
+      </w:r>
+      <w:r>
+        <w:rPr>
+          <w:color w:val="000000"/>
+          <w:lang w:val="en-US"/>
+        </w:rPr>
+        <w:t>(</w:t>
+      </w:r>
+      <w:r>
+        <w:rPr>
+          <w:lang w:val="en-US"/>
+        </w:rPr>
+        <w:t>const</w:t>
+      </w:r>
+      <w:r>
+        <w:rPr>
+          <w:color w:val="000000"/>
+          <w:lang w:val="en-US"/>
+        </w:rPr>
+        <w:t xml:space="preserve"> </w:t>
+      </w:r>
+      <w:r>
+        <w:rPr>
+          <w:color w:val="2B91AF"/>
+          <w:lang w:val="en-US"/>
+        </w:rPr>
+        <w:t>Type</w:t>
+      </w:r>
+      <w:r>
+        <w:rPr>
+          <w:color w:val="000000"/>
+          <w:lang w:val="en-US"/>
+        </w:rPr>
+        <w:t xml:space="preserve">&amp; </w:t>
+      </w:r>
+      <w:proofErr w:type="gramStart"/>
+      <w:r>
+        <w:rPr>
+          <w:color w:val="808080"/>
+          <w:lang w:val="en-US"/>
+        </w:rPr>
+        <w:t>val</w:t>
+      </w:r>
+      <w:proofErr w:type="gramEnd"/>
+      <w:r>
+        <w:rPr>
+          <w:color w:val="000000"/>
+          <w:lang w:val="en-US"/>
+        </w:rPr>
+        <w:t>);</w:t>
+      </w:r>
+      <w:r>
+        <w:rPr>
+          <w:color w:val="008000"/>
+          <w:lang w:val="en-US"/>
+        </w:rPr>
+        <w:t xml:space="preserve"> </w:t>
+      </w:r>
+    </w:p>
+    <w:p>
+      <w:pPr>
+        <w:spacing w:before="120"/>
+      </w:pPr>
+      <w:r>
+        <w:t>Назначение: умножить вектор на скаляр</w:t>
+      </w:r>
+    </w:p>
+    <w:p>
+      <w:pPr>
+        <w:spacing w:before="120"/>
+      </w:pPr>
+      <w:r>
+        <w:t>Входные параметры:</w:t>
+      </w:r>
+      <w:r>
+        <w:t xml:space="preserve"> </w:t>
+      </w:r>
+      <w:r>
+        <w:t>константная ссылка на скаляр</w:t>
+      </w:r>
+    </w:p>
+    <w:p>
+      <w:pPr>
+        <w:spacing w:before="120"/>
+      </w:pPr>
+      <w:r>
+        <w:t xml:space="preserve">Выходные параметры: новый объект класса </w:t>
+      </w:r>
+      <w:r>
+        <w:rPr>
+          <w:lang w:val="en-US"/>
+        </w:rPr>
+        <w:t>TVector</w:t>
+      </w:r>
+      <w:r>
+        <w:t xml:space="preserve"> </w:t>
+      </w:r>
+      <w:r>
+        <w:t>как результат умножения</w:t>
+      </w:r>
+    </w:p>
+    <w:p>
+      <w:pPr>
+        <w:spacing w:before="120"/>
+      </w:pPr>
+    </w:p>
+    <w:p>
+      <w:pPr>
+        <w:spacing w:before="120"/>
+        <w:rPr>
+          <w:color w:val="000000"/>
+          <w:lang w:val="en-US"/>
+        </w:rPr>
+      </w:pPr>
+      <w:r>
+        <w:rPr>
+          <w:color w:val="2B91AF"/>
+          <w:lang w:val="en-US"/>
+        </w:rPr>
+        <w:t>TVector</w:t>
+      </w:r>
+      <w:r>
+        <w:rPr>
+          <w:color w:val="000000"/>
+          <w:lang w:val="en-US"/>
+        </w:rPr>
+        <w:t>&lt;</w:t>
+      </w:r>
+      <w:r>
+        <w:rPr>
+          <w:color w:val="2B91AF"/>
+          <w:lang w:val="en-US"/>
+        </w:rPr>
+        <w:t>Type</w:t>
+      </w:r>
+      <w:r>
+        <w:rPr>
+          <w:color w:val="000000"/>
+          <w:lang w:val="en-US"/>
+        </w:rPr>
+        <w:t xml:space="preserve">&gt; </w:t>
+      </w:r>
+      <w:r>
+        <w:rPr>
+          <w:color w:val="008080"/>
+          <w:lang w:val="en-US"/>
+        </w:rPr>
+        <w:t xml:space="preserve">operator </w:t>
+      </w:r>
+      <w:proofErr w:type="gramStart"/>
+      <w:r>
+        <w:rPr>
+          <w:color w:val="008080"/>
+          <w:lang w:val="en-US"/>
+        </w:rPr>
+        <w:t>+</w:t>
+      </w:r>
+      <w:r>
+        <w:rPr>
+          <w:color w:val="000000"/>
+          <w:lang w:val="en-US"/>
+        </w:rPr>
+        <w:t>(</w:t>
+      </w:r>
+      <w:proofErr w:type="gramEnd"/>
+      <w:r>
+        <w:rPr>
+          <w:lang w:val="en-US"/>
+        </w:rPr>
+        <w:t>const</w:t>
+      </w:r>
+      <w:r>
+        <w:rPr>
+          <w:color w:val="000000"/>
+          <w:lang w:val="en-US"/>
+        </w:rPr>
+        <w:t xml:space="preserve"> </w:t>
+      </w:r>
+      <w:r>
+        <w:rPr>
+          <w:color w:val="2B91AF"/>
+          <w:lang w:val="en-US"/>
+        </w:rPr>
+        <w:t>TVector</w:t>
+      </w:r>
+      <w:r>
+        <w:rPr>
+          <w:color w:val="000000"/>
+          <w:lang w:val="en-US"/>
+        </w:rPr>
+        <w:t>&lt;</w:t>
+      </w:r>
+      <w:r>
+        <w:rPr>
+          <w:color w:val="2B91AF"/>
+          <w:lang w:val="en-US"/>
+        </w:rPr>
+        <w:t>Type</w:t>
+      </w:r>
+      <w:r>
+        <w:rPr>
+          <w:color w:val="000000"/>
+          <w:lang w:val="en-US"/>
         </w:rPr>
         <w:t xml:space="preserve">&gt;&amp; </w:t>
       </w:r>
       <w:r>
         <w:rPr>
           <w:color w:val="808080"/>
+          <w:lang w:val="en-US"/>
         </w:rPr>
         <w:t>obj</w:t>
       </w:r>
       <w:r>
         <w:rPr>
           <w:color w:val="000000"/>
-        </w:rPr>
-        <w:t xml:space="preserve">) </w:t>
-      </w:r>
-      <w:r>
+          <w:lang w:val="en-US"/>
+        </w:rPr>
+        <w:t>);</w:t>
+      </w:r>
+    </w:p>
+    <w:p>
+      <w:pPr>
+        <w:spacing w:before="120"/>
+      </w:pPr>
+      <w:r>
+        <w:t>Назначение: сложить векторы</w:t>
+      </w:r>
+    </w:p>
+    <w:p>
+      <w:pPr>
+        <w:spacing w:before="120"/>
+      </w:pPr>
+      <w:r>
+        <w:t xml:space="preserve">Входные параметры: константная ссылка на объект класса </w:t>
+      </w:r>
+      <w:r>
+        <w:rPr>
+          <w:lang w:val="en-US"/>
+        </w:rPr>
+        <w:t>TVector</w:t>
+      </w:r>
+    </w:p>
+    <w:p>
+      <w:pPr>
+        <w:spacing w:before="120"/>
+      </w:pPr>
+      <w:r>
+        <w:t xml:space="preserve">Выходные параметры: новый объект класса </w:t>
+      </w:r>
+      <w:r>
+        <w:rPr>
+          <w:lang w:val="en-US"/>
+        </w:rPr>
+        <w:t>TVector</w:t>
+      </w:r>
+      <w:r>
+        <w:t xml:space="preserve"> </w:t>
+      </w:r>
+      <w:r>
+        <w:t>как результат сложения</w:t>
+      </w:r>
+    </w:p>
+    <w:p>
+      <w:pPr>
+        <w:spacing w:before="120"/>
+      </w:pPr>
+    </w:p>
+    <w:p>
+      <w:pPr>
+        <w:spacing w:before="120"/>
+        <w:rPr>
+          <w:color w:val="000000"/>
+          <w:lang w:val="en-US"/>
+        </w:rPr>
+      </w:pPr>
+      <w:r>
+        <w:rPr>
+          <w:color w:val="2B91AF"/>
+          <w:lang w:val="en-US"/>
+        </w:rPr>
+        <w:t>TVector</w:t>
+      </w:r>
+      <w:r>
+        <w:rPr>
+          <w:color w:val="000000"/>
+          <w:lang w:val="en-US"/>
+        </w:rPr>
+        <w:t>&lt;</w:t>
+      </w:r>
+      <w:r>
+        <w:rPr>
+          <w:color w:val="2B91AF"/>
+          <w:lang w:val="en-US"/>
+        </w:rPr>
+        <w:t>Type</w:t>
+      </w:r>
+      <w:r>
+        <w:rPr>
+          <w:color w:val="000000"/>
+          <w:lang w:val="en-US"/>
+        </w:rPr>
+        <w:t xml:space="preserve">&gt; </w:t>
+      </w:r>
+      <w:r>
+        <w:rPr>
+          <w:color w:val="008080"/>
+          <w:lang w:val="en-US"/>
+        </w:rPr>
+        <w:t xml:space="preserve">operator </w:t>
+      </w:r>
+      <w:proofErr w:type="gramStart"/>
+      <w:r>
+        <w:rPr>
+          <w:color w:val="008080"/>
+          <w:lang w:val="en-US"/>
+        </w:rPr>
+        <w:t>-</w:t>
+      </w:r>
+      <w:r>
+        <w:rPr>
+          <w:color w:val="000000"/>
+          <w:lang w:val="en-US"/>
+        </w:rPr>
+        <w:t>(</w:t>
+      </w:r>
+      <w:proofErr w:type="gramEnd"/>
+      <w:r>
+        <w:rPr>
+          <w:lang w:val="en-US"/>
+        </w:rPr>
         <w:t>const</w:t>
       </w:r>
       <w:r>
         <w:rPr>
           <w:color w:val="000000"/>
-        </w:rPr>
-        <w:t>;</w:t>
-      </w:r>
-      <w:r>
-        <w:rPr>
-          <w:color w:val="008000"/>
-        </w:rPr>
-        <w:t xml:space="preserve"> </w:t>
+          <w:lang w:val="en-US"/>
+        </w:rPr>
+        <w:t xml:space="preserve"> </w:t>
+      </w:r>
+      <w:r>
+        <w:rPr>
+          <w:color w:val="2B91AF"/>
+          <w:lang w:val="en-US"/>
+        </w:rPr>
+        <w:t>TVector</w:t>
+      </w:r>
+      <w:r>
+        <w:rPr>
+          <w:color w:val="000000"/>
+          <w:lang w:val="en-US"/>
+        </w:rPr>
+        <w:t>&lt;</w:t>
+      </w:r>
+      <w:r>
+        <w:rPr>
+          <w:color w:val="2B91AF"/>
+          <w:lang w:val="en-US"/>
+        </w:rPr>
+        <w:t>Type</w:t>
+      </w:r>
+      <w:r>
+        <w:rPr>
+          <w:color w:val="000000"/>
+          <w:lang w:val="en-US"/>
+        </w:rPr>
+        <w:t xml:space="preserve">&gt;&amp; </w:t>
+      </w:r>
+      <w:r>
+        <w:rPr>
+          <w:color w:val="808080"/>
+          <w:lang w:val="en-US"/>
+        </w:rPr>
+        <w:t>obj</w:t>
+      </w:r>
+      <w:r>
+        <w:rPr>
+          <w:color w:val="000000"/>
+          <w:lang w:val="en-US"/>
+        </w:rPr>
+        <w:t>);</w:t>
       </w:r>
     </w:p>
     <w:p>
@@ -12848,7 +13491,7 @@
         <w:spacing w:before="120"/>
       </w:pPr>
       <w:r>
-        <w:t>Назначение: сравнение на равенство векторов</w:t>
+        <w:t>Назначение: вычесть один вектор из другого</w:t>
       </w:r>
     </w:p>
     <w:p>
@@ -12870,13 +13513,19 @@
         <w:spacing w:before="120"/>
       </w:pPr>
       <w:r>
-        <w:t>Выходные параметры:</w:t>
-      </w:r>
-      <w:r>
-        <w:t xml:space="preserve"> </w:t>
-      </w:r>
-      <w:r>
-        <w:t>целое число – 0 или 1</w:t>
+        <w:t xml:space="preserve">Выходные параметры: новый объект класса </w:t>
+      </w:r>
+      <w:r>
+        <w:rPr>
+          <w:lang w:val="en-US"/>
+        </w:rPr>
+        <w:t>TVector</w:t>
+      </w:r>
+      <w:r>
+        <w:t xml:space="preserve"> </w:t>
+      </w:r>
+      <w:r>
+        <w:t>как результат вычитания</w:t>
       </w:r>
     </w:p>
     <w:p>
@@ -12887,6 +13536,11 @@
     <w:p>
       <w:pPr>
         <w:spacing w:before="120"/>
+      </w:pPr>
+    </w:p>
+    <w:p>
+      <w:pPr>
+        <w:spacing w:before="120"/>
         <w:rPr>
           <w:color w:val="000000"/>
           <w:lang w:val="en-US"/>
@@ -12897,6 +13551,47 @@
           <w:color w:val="2B91AF"/>
           <w:lang w:val="en-US"/>
         </w:rPr>
+        <w:t>Type</w:t>
+      </w:r>
+      <w:r>
+        <w:rPr>
+          <w:color w:val="000000"/>
+          <w:lang w:val="en-US"/>
+        </w:rPr>
+        <w:t xml:space="preserve"> </w:t>
+      </w:r>
+      <w:r>
+        <w:rPr>
+          <w:color w:val="008080"/>
+          <w:lang w:val="en-US"/>
+        </w:rPr>
+        <w:t>operator*</w:t>
+      </w:r>
+      <w:r>
+        <w:rPr>
+          <w:color w:val="000000"/>
+          <w:lang w:val="en-US"/>
+        </w:rPr>
+        <w:t>(</w:t>
+      </w:r>
+      <w:r>
+        <w:rPr>
+          <w:lang w:val="en-US"/>
+        </w:rPr>
+        <w:t>const</w:t>
+      </w:r>
+      <w:r>
+        <w:rPr>
+          <w:color w:val="000000"/>
+          <w:lang w:val="en-US"/>
+        </w:rPr>
+        <w:t xml:space="preserve"> </w:t>
+      </w:r>
+      <w:r>
+        <w:rPr>
+          <w:color w:val="2B91AF"/>
+          <w:lang w:val="en-US"/>
+        </w:rPr>
         <w:t>TVector</w:t>
       </w:r>
       <w:r>
@@ -12922,45 +13617,151 @@
       </w:r>
       <w:r>
         <w:rPr>
-          <w:color w:val="008080"/>
+          <w:color w:val="808080"/>
+          <w:lang w:val="en-US"/>
+        </w:rPr>
+        <w:t>obj</w:t>
+      </w:r>
+      <w:r>
+        <w:rPr>
+          <w:color w:val="000000"/>
+          <w:lang w:val="en-US"/>
+        </w:rPr>
+        <w:t>);</w:t>
+      </w:r>
+    </w:p>
+    <w:p>
+      <w:pPr>
+        <w:spacing w:before="120"/>
+      </w:pPr>
+      <w:r>
+        <w:t>Назначение: умножить один вектор на другой</w:t>
+      </w:r>
+    </w:p>
+    <w:p>
+      <w:pPr>
+        <w:spacing w:before="120"/>
+      </w:pPr>
+      <w:r>
+        <w:t xml:space="preserve">Входные параметры: константная ссылка на объект класса </w:t>
+      </w:r>
+      <w:r>
+        <w:rPr>
+          <w:lang w:val="en-US"/>
+        </w:rPr>
+        <w:t>TVector</w:t>
+      </w:r>
+    </w:p>
+    <w:p>
+      <w:pPr>
+        <w:spacing w:before="120"/>
+      </w:pPr>
+      <w:r>
+        <w:t xml:space="preserve">Выходные параметры: новый объект класса </w:t>
+      </w:r>
+      <w:r>
+        <w:rPr>
+          <w:lang w:val="en-US"/>
+        </w:rPr>
+        <w:t>TVector</w:t>
+      </w:r>
+      <w:r>
+        <w:t xml:space="preserve"> </w:t>
+      </w:r>
+      <w:r>
+        <w:t>как результат умножения</w:t>
+      </w:r>
+    </w:p>
+    <w:p>
+      <w:pPr>
+        <w:spacing w:before="120"/>
+      </w:pPr>
+    </w:p>
+    <w:p>
+      <w:pPr>
+        <w:spacing w:before="120"/>
+        <w:rPr>
+          <w:color w:val="000000"/>
+          <w:lang w:val="en-US"/>
+        </w:rPr>
+      </w:pPr>
+      <w:proofErr w:type="gramStart"/>
+      <w:r>
+        <w:rPr>
+          <w:color w:val="0000FF"/>
+          <w:lang w:val="en-US"/>
+        </w:rPr>
+        <w:t>friend</w:t>
+      </w:r>
+      <w:proofErr w:type="gramEnd"/>
+      <w:r>
+        <w:rPr>
+          <w:color w:val="000000"/>
+          <w:lang w:val="en-US"/>
+        </w:rPr>
+        <w:t xml:space="preserve"> </w:t>
+      </w:r>
+      <w:r>
+        <w:rPr>
+          <w:color w:val="2B91AF"/>
+          <w:lang w:val="en-US"/>
+        </w:rPr>
+        <w:t>istream</w:t>
+      </w:r>
+      <w:r>
+        <w:rPr>
+          <w:color w:val="000000"/>
+          <w:lang w:val="en-US"/>
+        </w:rPr>
+        <w:t xml:space="preserve">&amp; </w:t>
+      </w:r>
+      <w:r>
+        <w:rPr>
+          <w:color w:val="0000FF"/>
           <w:lang w:val="en-US"/>
         </w:rPr>
         <w:t>operator</w:t>
       </w:r>
-      <w:proofErr w:type="gramStart"/>
-      <w:r>
-        <w:rPr>
-          <w:color w:val="008080"/>
-          <w:lang w:val="en-US"/>
-        </w:rPr>
-        <w:t>=</w:t>
-      </w:r>
-      <w:r>
-        <w:rPr>
-          <w:color w:val="000000"/>
-          <w:lang w:val="en-US"/>
-        </w:rPr>
-        <w:t>(</w:t>
-      </w:r>
-      <w:proofErr w:type="gramEnd"/>
-      <w:r>
-        <w:rPr>
-          <w:lang w:val="en-US"/>
-        </w:rPr>
-        <w:t>const</w:t>
-      </w:r>
-      <w:r>
-        <w:rPr>
-          <w:color w:val="000000"/>
-          <w:lang w:val="en-US"/>
-        </w:rPr>
-        <w:t xml:space="preserve"> </w:t>
+      <w:r>
+        <w:rPr>
+          <w:color w:val="000000"/>
+          <w:lang w:val="en-US"/>
+        </w:rPr>
+        <w:t>&gt;&gt;(</w:t>
       </w:r>
       <w:r>
         <w:rPr>
           <w:color w:val="2B91AF"/>
           <w:lang w:val="en-US"/>
         </w:rPr>
+        <w:t>istream</w:t>
+      </w:r>
+      <w:r>
+        <w:rPr>
+          <w:color w:val="000000"/>
+          <w:lang w:val="en-US"/>
+        </w:rPr>
+        <w:t xml:space="preserve">&amp; </w:t>
+      </w:r>
+      <w:r>
+        <w:rPr>
+          <w:color w:val="808080"/>
+          <w:lang w:val="en-US"/>
+        </w:rPr>
+        <w:t>istr</w:t>
+      </w:r>
+      <w:r>
+        <w:rPr>
+          <w:color w:val="000000"/>
+          <w:lang w:val="en-US"/>
+        </w:rPr>
+        <w:t xml:space="preserve">, </w:t>
+      </w:r>
+      <w:r>
+        <w:rPr>
+          <w:color w:val="2B91AF"/>
+          <w:lang w:val="en-US"/>
+        </w:rPr>
         <w:t>TVector</w:t>
       </w:r>
       <w:r>
@@ -13004,1103 +13805,7 @@
         <w:spacing w:before="120"/>
       </w:pPr>
       <w:r>
-        <w:t xml:space="preserve">Назначение: </w:t>
-      </w:r>
-      <w:r>
-        <w:t xml:space="preserve">присваивание полей </w:t>
-      </w:r>
-    </w:p>
-    <w:p>
-      <w:pPr>
-        <w:spacing w:before="120"/>
-      </w:pPr>
-      <w:r>
-        <w:t>Входные параметры:</w:t>
-      </w:r>
-      <w:r>
-        <w:t xml:space="preserve"> константная ссылка на объект класса </w:t>
-      </w:r>
-      <w:r>
-        <w:rPr>
-          <w:lang w:val="en-US"/>
-        </w:rPr>
-        <w:t>TVector</w:t>
-      </w:r>
-    </w:p>
-    <w:p>
-      <w:pPr>
-        <w:spacing w:before="120"/>
-      </w:pPr>
-      <w:r>
-        <w:t>Выходные параметры:</w:t>
-      </w:r>
-      <w:r>
-        <w:t xml:space="preserve"> </w:t>
-      </w:r>
-      <w:r>
-        <w:t>ссылка на объект себя</w:t>
-      </w:r>
-    </w:p>
-    <w:p>
-      <w:pPr>
-        <w:spacing w:before="120"/>
-      </w:pPr>
-    </w:p>
-    <w:p>
-      <w:pPr>
-        <w:pStyle w:val="af1"/>
-        <w:ind w:firstLine="567"/>
-        <w:rPr>
-          <w:color w:val="000000"/>
-        </w:rPr>
-      </w:pPr>
-      <w:r>
-        <w:rPr>
-          <w:color w:val="2B91AF"/>
-        </w:rPr>
-        <w:t>TVector</w:t>
-      </w:r>
-      <w:r>
-        <w:rPr>
-          <w:color w:val="000000"/>
-        </w:rPr>
-        <w:t>&lt;</w:t>
-      </w:r>
-      <w:r>
-        <w:rPr>
-          <w:color w:val="2B91AF"/>
-        </w:rPr>
-        <w:t>Type</w:t>
-      </w:r>
-      <w:r>
-        <w:rPr>
-          <w:color w:val="000000"/>
-        </w:rPr>
-        <w:t xml:space="preserve">&gt; </w:t>
-      </w:r>
-      <w:r>
-        <w:rPr>
-          <w:color w:val="008080"/>
-        </w:rPr>
-        <w:t xml:space="preserve">operator </w:t>
-      </w:r>
-      <w:proofErr w:type="gramStart"/>
-      <w:r>
-        <w:rPr>
-          <w:color w:val="008080"/>
-        </w:rPr>
-        <w:t>+</w:t>
-      </w:r>
-      <w:r>
-        <w:rPr>
-          <w:color w:val="000000"/>
-        </w:rPr>
-        <w:t>(</w:t>
-      </w:r>
-      <w:proofErr w:type="gramEnd"/>
-      <w:r>
-        <w:t>const</w:t>
-      </w:r>
-      <w:r>
-        <w:rPr>
-          <w:color w:val="000000"/>
-        </w:rPr>
-        <w:t xml:space="preserve"> </w:t>
-      </w:r>
-      <w:r>
-        <w:rPr>
-          <w:color w:val="2B91AF"/>
-        </w:rPr>
-        <w:t>Type</w:t>
-      </w:r>
-      <w:r>
-        <w:rPr>
-          <w:color w:val="000000"/>
-        </w:rPr>
-        <w:t xml:space="preserve">&amp; </w:t>
-      </w:r>
-      <w:r>
-        <w:rPr>
-          <w:color w:val="808080"/>
-        </w:rPr>
-        <w:t>val</w:t>
-      </w:r>
-      <w:r>
-        <w:rPr>
-          <w:color w:val="000000"/>
-        </w:rPr>
-        <w:t>);</w:t>
-      </w:r>
-      <w:r>
-        <w:rPr>
-          <w:color w:val="008000"/>
-        </w:rPr>
-        <w:t xml:space="preserve"> </w:t>
-      </w:r>
-    </w:p>
-    <w:p>
-      <w:pPr>
-        <w:spacing w:before="120"/>
-      </w:pPr>
-      <w:r>
-        <w:t xml:space="preserve">Назначение: </w:t>
-      </w:r>
-      <w:r>
-        <w:t>сложить вектор со скаляром</w:t>
-      </w:r>
-    </w:p>
-    <w:p>
-      <w:pPr>
-        <w:spacing w:before="120"/>
-      </w:pPr>
-      <w:r>
-        <w:t>Входные параметры:</w:t>
-      </w:r>
-      <w:r>
-        <w:t xml:space="preserve"> константная ссылка на скаляр</w:t>
-      </w:r>
-    </w:p>
-    <w:p>
-      <w:pPr>
-        <w:spacing w:before="120"/>
-      </w:pPr>
-      <w:r>
         <w:lastRenderedPageBreak/>
-        <w:t>Выходные параметры:</w:t>
-      </w:r>
-      <w:r>
-        <w:t xml:space="preserve"> новый объект класса </w:t>
-      </w:r>
-      <w:r>
-        <w:rPr>
-          <w:lang w:val="en-US"/>
-        </w:rPr>
-        <w:t>TVector</w:t>
-      </w:r>
-      <w:r>
-        <w:t xml:space="preserve"> </w:t>
-      </w:r>
-      <w:r>
-        <w:t>как результат сложения</w:t>
-      </w:r>
-    </w:p>
-    <w:p>
-      <w:pPr>
-        <w:spacing w:before="120"/>
-      </w:pPr>
-    </w:p>
-    <w:p>
-      <w:pPr>
-        <w:spacing w:before="120"/>
-        <w:rPr>
-          <w:color w:val="000000"/>
-          <w:lang w:val="en-US"/>
-        </w:rPr>
-      </w:pPr>
-      <w:r>
-        <w:rPr>
-          <w:color w:val="2B91AF"/>
-          <w:lang w:val="en-US"/>
-        </w:rPr>
-        <w:t>TVector</w:t>
-      </w:r>
-      <w:r>
-        <w:rPr>
-          <w:color w:val="000000"/>
-          <w:lang w:val="en-US"/>
-        </w:rPr>
-        <w:t>&lt;</w:t>
-      </w:r>
-      <w:r>
-        <w:rPr>
-          <w:color w:val="2B91AF"/>
-          <w:lang w:val="en-US"/>
-        </w:rPr>
-        <w:t>Type</w:t>
-      </w:r>
-      <w:r>
-        <w:rPr>
-          <w:color w:val="000000"/>
-          <w:lang w:val="en-US"/>
-        </w:rPr>
-        <w:t xml:space="preserve">&gt; </w:t>
-      </w:r>
-      <w:r>
-        <w:rPr>
-          <w:color w:val="008080"/>
-          <w:lang w:val="en-US"/>
-        </w:rPr>
-        <w:t xml:space="preserve">operator </w:t>
-      </w:r>
-      <w:proofErr w:type="gramStart"/>
-      <w:r>
-        <w:rPr>
-          <w:color w:val="008080"/>
-          <w:lang w:val="en-US"/>
-        </w:rPr>
-        <w:t>-</w:t>
-      </w:r>
-      <w:r>
-        <w:rPr>
-          <w:color w:val="000000"/>
-          <w:lang w:val="en-US"/>
-        </w:rPr>
-        <w:t>(</w:t>
-      </w:r>
-      <w:proofErr w:type="gramEnd"/>
-      <w:r>
-        <w:rPr>
-          <w:lang w:val="en-US"/>
-        </w:rPr>
-        <w:t>const</w:t>
-      </w:r>
-      <w:r>
-        <w:rPr>
-          <w:color w:val="000000"/>
-          <w:lang w:val="en-US"/>
-        </w:rPr>
-        <w:t xml:space="preserve"> </w:t>
-      </w:r>
-      <w:r>
-        <w:rPr>
-          <w:color w:val="2B91AF"/>
-          <w:lang w:val="en-US"/>
-        </w:rPr>
-        <w:t>Type</w:t>
-      </w:r>
-      <w:r>
-        <w:rPr>
-          <w:color w:val="000000"/>
-          <w:lang w:val="en-US"/>
-        </w:rPr>
-        <w:t xml:space="preserve">&amp; </w:t>
-      </w:r>
-      <w:r>
-        <w:rPr>
-          <w:color w:val="808080"/>
-          <w:lang w:val="en-US"/>
-        </w:rPr>
-        <w:t>val</w:t>
-      </w:r>
-      <w:r>
-        <w:rPr>
-          <w:color w:val="000000"/>
-          <w:lang w:val="en-US"/>
-        </w:rPr>
-        <w:t>);</w:t>
-      </w:r>
-    </w:p>
-    <w:p>
-      <w:pPr>
-        <w:spacing w:before="120"/>
-      </w:pPr>
-      <w:r>
-        <w:t>Назначение: вычесть из вектора скаляр</w:t>
-      </w:r>
-    </w:p>
-    <w:p>
-      <w:pPr>
-        <w:spacing w:before="120"/>
-      </w:pPr>
-      <w:r>
-        <w:t>Входные параметры:</w:t>
-      </w:r>
-      <w:r>
-        <w:t xml:space="preserve"> </w:t>
-      </w:r>
-      <w:r>
-        <w:t>константная ссылка на скаляр</w:t>
-      </w:r>
-    </w:p>
-    <w:p>
-      <w:pPr>
-        <w:spacing w:before="120"/>
-      </w:pPr>
-      <w:r>
-        <w:t>Выходные параметры:</w:t>
-      </w:r>
-      <w:r>
-        <w:t xml:space="preserve"> </w:t>
-      </w:r>
-      <w:r>
-        <w:t xml:space="preserve">новый объект класса </w:t>
-      </w:r>
-      <w:r>
-        <w:rPr>
-          <w:lang w:val="en-US"/>
-        </w:rPr>
-        <w:t>TVector</w:t>
-      </w:r>
-      <w:r>
-        <w:t xml:space="preserve"> </w:t>
-      </w:r>
-      <w:r>
-        <w:t>как результат вычитания</w:t>
-      </w:r>
-    </w:p>
-    <w:p>
-      <w:pPr>
-        <w:spacing w:before="120"/>
-      </w:pPr>
-    </w:p>
-    <w:p>
-      <w:pPr>
-        <w:spacing w:before="120"/>
-        <w:rPr>
-          <w:color w:val="008000"/>
-          <w:lang w:val="en-US"/>
-        </w:rPr>
-      </w:pPr>
-      <w:r>
-        <w:rPr>
-          <w:color w:val="2B91AF"/>
-          <w:lang w:val="en-US"/>
-        </w:rPr>
-        <w:t>TVector</w:t>
-      </w:r>
-      <w:r>
-        <w:rPr>
-          <w:color w:val="000000"/>
-          <w:lang w:val="en-US"/>
-        </w:rPr>
-        <w:t>&lt;</w:t>
-      </w:r>
-      <w:r>
-        <w:rPr>
-          <w:color w:val="2B91AF"/>
-          <w:lang w:val="en-US"/>
-        </w:rPr>
-        <w:t>Type</w:t>
-      </w:r>
-      <w:r>
-        <w:rPr>
-          <w:color w:val="000000"/>
-          <w:lang w:val="en-US"/>
-        </w:rPr>
-        <w:t xml:space="preserve">&gt; </w:t>
-      </w:r>
-      <w:r>
-        <w:rPr>
-          <w:color w:val="008080"/>
-          <w:lang w:val="en-US"/>
-        </w:rPr>
-        <w:t>operator *</w:t>
-      </w:r>
-      <w:r>
-        <w:rPr>
-          <w:color w:val="000000"/>
-          <w:lang w:val="en-US"/>
-        </w:rPr>
-        <w:t>(</w:t>
-      </w:r>
-      <w:r>
-        <w:rPr>
-          <w:lang w:val="en-US"/>
-        </w:rPr>
-        <w:t>const</w:t>
-      </w:r>
-      <w:r>
-        <w:rPr>
-          <w:color w:val="000000"/>
-          <w:lang w:val="en-US"/>
-        </w:rPr>
-        <w:t xml:space="preserve"> </w:t>
-      </w:r>
-      <w:r>
-        <w:rPr>
-          <w:color w:val="2B91AF"/>
-          <w:lang w:val="en-US"/>
-        </w:rPr>
-        <w:t>Type</w:t>
-      </w:r>
-      <w:r>
-        <w:rPr>
-          <w:color w:val="000000"/>
-          <w:lang w:val="en-US"/>
-        </w:rPr>
-        <w:t xml:space="preserve">&amp; </w:t>
-      </w:r>
-      <w:proofErr w:type="gramStart"/>
-      <w:r>
-        <w:rPr>
-          <w:color w:val="808080"/>
-          <w:lang w:val="en-US"/>
-        </w:rPr>
-        <w:t>val</w:t>
-      </w:r>
-      <w:proofErr w:type="gramEnd"/>
-      <w:r>
-        <w:rPr>
-          <w:color w:val="000000"/>
-          <w:lang w:val="en-US"/>
-        </w:rPr>
-        <w:t>);</w:t>
-      </w:r>
-      <w:r>
-        <w:rPr>
-          <w:color w:val="008000"/>
-          <w:lang w:val="en-US"/>
-        </w:rPr>
-        <w:t xml:space="preserve"> </w:t>
-      </w:r>
-    </w:p>
-    <w:p>
-      <w:pPr>
-        <w:spacing w:before="120"/>
-      </w:pPr>
-      <w:r>
-        <w:t>Назначение: умножить вектор на скаляр</w:t>
-      </w:r>
-    </w:p>
-    <w:p>
-      <w:pPr>
-        <w:spacing w:before="120"/>
-      </w:pPr>
-      <w:r>
-        <w:t>Входные параметры:</w:t>
-      </w:r>
-      <w:r>
-        <w:t xml:space="preserve"> </w:t>
-      </w:r>
-      <w:r>
-        <w:t>константная ссылка на скаляр</w:t>
-      </w:r>
-    </w:p>
-    <w:p>
-      <w:pPr>
-        <w:spacing w:before="120"/>
-      </w:pPr>
-      <w:r>
-        <w:t xml:space="preserve">Выходные параметры: новый объект класса </w:t>
-      </w:r>
-      <w:r>
-        <w:rPr>
-          <w:lang w:val="en-US"/>
-        </w:rPr>
-        <w:t>TVector</w:t>
-      </w:r>
-      <w:r>
-        <w:t xml:space="preserve"> </w:t>
-      </w:r>
-      <w:r>
-        <w:t>как результат умножения</w:t>
-      </w:r>
-    </w:p>
-    <w:p>
-      <w:pPr>
-        <w:spacing w:before="120"/>
-      </w:pPr>
-    </w:p>
-    <w:p>
-      <w:pPr>
-        <w:spacing w:before="120"/>
-        <w:rPr>
-          <w:color w:val="000000"/>
-          <w:lang w:val="en-US"/>
-        </w:rPr>
-      </w:pPr>
-      <w:r>
-        <w:rPr>
-          <w:color w:val="2B91AF"/>
-          <w:lang w:val="en-US"/>
-        </w:rPr>
-        <w:t>TVector</w:t>
-      </w:r>
-      <w:r>
-        <w:rPr>
-          <w:color w:val="000000"/>
-          <w:lang w:val="en-US"/>
-        </w:rPr>
-        <w:t>&lt;</w:t>
-      </w:r>
-      <w:r>
-        <w:rPr>
-          <w:color w:val="2B91AF"/>
-          <w:lang w:val="en-US"/>
-        </w:rPr>
-        <w:t>Type</w:t>
-      </w:r>
-      <w:r>
-        <w:rPr>
-          <w:color w:val="000000"/>
-          <w:lang w:val="en-US"/>
-        </w:rPr>
-        <w:t xml:space="preserve">&gt; </w:t>
-      </w:r>
-      <w:r>
-        <w:rPr>
-          <w:color w:val="008080"/>
-          <w:lang w:val="en-US"/>
-        </w:rPr>
-        <w:t xml:space="preserve">operator </w:t>
-      </w:r>
-      <w:proofErr w:type="gramStart"/>
-      <w:r>
-        <w:rPr>
-          <w:color w:val="008080"/>
-          <w:lang w:val="en-US"/>
-        </w:rPr>
-        <w:t>+</w:t>
-      </w:r>
-      <w:r>
-        <w:rPr>
-          <w:color w:val="000000"/>
-          <w:lang w:val="en-US"/>
-        </w:rPr>
-        <w:t>(</w:t>
-      </w:r>
-      <w:proofErr w:type="gramEnd"/>
-      <w:r>
-        <w:rPr>
-          <w:lang w:val="en-US"/>
-        </w:rPr>
-        <w:t>const</w:t>
-      </w:r>
-      <w:r>
-        <w:rPr>
-          <w:color w:val="000000"/>
-          <w:lang w:val="en-US"/>
-        </w:rPr>
-        <w:t xml:space="preserve"> </w:t>
-      </w:r>
-      <w:r>
-        <w:rPr>
-          <w:color w:val="2B91AF"/>
-          <w:lang w:val="en-US"/>
-        </w:rPr>
-        <w:t>TVector</w:t>
-      </w:r>
-      <w:r>
-        <w:rPr>
-          <w:color w:val="000000"/>
-          <w:lang w:val="en-US"/>
-        </w:rPr>
-        <w:t>&lt;</w:t>
-      </w:r>
-      <w:r>
-        <w:rPr>
-          <w:color w:val="2B91AF"/>
-          <w:lang w:val="en-US"/>
-        </w:rPr>
-        <w:t>Type</w:t>
-      </w:r>
-      <w:r>
-        <w:rPr>
-          <w:color w:val="000000"/>
-          <w:lang w:val="en-US"/>
-        </w:rPr>
-        <w:t xml:space="preserve">&gt;&amp; </w:t>
-      </w:r>
-      <w:r>
-        <w:rPr>
-          <w:color w:val="808080"/>
-          <w:lang w:val="en-US"/>
-        </w:rPr>
-        <w:t>obj</w:t>
-      </w:r>
-      <w:r>
-        <w:rPr>
-          <w:color w:val="000000"/>
-          <w:lang w:val="en-US"/>
-        </w:rPr>
-        <w:t>);</w:t>
-      </w:r>
-    </w:p>
-    <w:p>
-      <w:pPr>
-        <w:spacing w:before="120"/>
-      </w:pPr>
-      <w:r>
-        <w:t>Назначение: сложить векторы</w:t>
-      </w:r>
-    </w:p>
-    <w:p>
-      <w:pPr>
-        <w:spacing w:before="120"/>
-      </w:pPr>
-      <w:r>
-        <w:t xml:space="preserve">Входные параметры: константная ссылка на объект класса </w:t>
-      </w:r>
-      <w:r>
-        <w:rPr>
-          <w:lang w:val="en-US"/>
-        </w:rPr>
-        <w:t>TVector</w:t>
-      </w:r>
-    </w:p>
-    <w:p>
-      <w:pPr>
-        <w:spacing w:before="120"/>
-      </w:pPr>
-      <w:r>
-        <w:t xml:space="preserve">Выходные параметры: новый объект класса </w:t>
-      </w:r>
-      <w:r>
-        <w:rPr>
-          <w:lang w:val="en-US"/>
-        </w:rPr>
-        <w:t>TVector</w:t>
-      </w:r>
-      <w:r>
-        <w:t xml:space="preserve"> </w:t>
-      </w:r>
-      <w:r>
-        <w:t>как результат сложения</w:t>
-      </w:r>
-    </w:p>
-    <w:p>
-      <w:pPr>
-        <w:spacing w:before="120"/>
-      </w:pPr>
-    </w:p>
-    <w:p>
-      <w:pPr>
-        <w:spacing w:before="120"/>
-        <w:rPr>
-          <w:color w:val="000000"/>
-          <w:lang w:val="en-US"/>
-        </w:rPr>
-      </w:pPr>
-      <w:r>
-        <w:rPr>
-          <w:color w:val="2B91AF"/>
-          <w:lang w:val="en-US"/>
-        </w:rPr>
-        <w:t>TVector</w:t>
-      </w:r>
-      <w:r>
-        <w:rPr>
-          <w:color w:val="000000"/>
-          <w:lang w:val="en-US"/>
-        </w:rPr>
-        <w:t>&lt;</w:t>
-      </w:r>
-      <w:r>
-        <w:rPr>
-          <w:color w:val="2B91AF"/>
-          <w:lang w:val="en-US"/>
-        </w:rPr>
-        <w:t>Type</w:t>
-      </w:r>
-      <w:r>
-        <w:rPr>
-          <w:color w:val="000000"/>
-          <w:lang w:val="en-US"/>
-        </w:rPr>
-        <w:t xml:space="preserve">&gt; </w:t>
-      </w:r>
-      <w:r>
-        <w:rPr>
-          <w:color w:val="008080"/>
-          <w:lang w:val="en-US"/>
-        </w:rPr>
-        <w:t xml:space="preserve">operator </w:t>
-      </w:r>
-      <w:proofErr w:type="gramStart"/>
-      <w:r>
-        <w:rPr>
-          <w:color w:val="008080"/>
-          <w:lang w:val="en-US"/>
-        </w:rPr>
-        <w:t>-</w:t>
-      </w:r>
-      <w:r>
-        <w:rPr>
-          <w:color w:val="000000"/>
-          <w:lang w:val="en-US"/>
-        </w:rPr>
-        <w:t>(</w:t>
-      </w:r>
-      <w:proofErr w:type="gramEnd"/>
-      <w:r>
-        <w:rPr>
-          <w:lang w:val="en-US"/>
-        </w:rPr>
-        <w:t>const</w:t>
-      </w:r>
-      <w:r>
-        <w:rPr>
-          <w:color w:val="000000"/>
-          <w:lang w:val="en-US"/>
-        </w:rPr>
-        <w:t xml:space="preserve"> </w:t>
-      </w:r>
-      <w:r>
-        <w:rPr>
-          <w:color w:val="2B91AF"/>
-          <w:lang w:val="en-US"/>
-        </w:rPr>
-        <w:t>TVector</w:t>
-      </w:r>
-      <w:r>
-        <w:rPr>
-          <w:color w:val="000000"/>
-          <w:lang w:val="en-US"/>
-        </w:rPr>
-        <w:t>&lt;</w:t>
-      </w:r>
-      <w:r>
-        <w:rPr>
-          <w:color w:val="2B91AF"/>
-          <w:lang w:val="en-US"/>
-        </w:rPr>
-        <w:t>Type</w:t>
-      </w:r>
-      <w:r>
-        <w:rPr>
-          <w:color w:val="000000"/>
-          <w:lang w:val="en-US"/>
-        </w:rPr>
-        <w:t xml:space="preserve">&gt;&amp; </w:t>
-      </w:r>
-      <w:r>
-        <w:rPr>
-          <w:color w:val="808080"/>
-          <w:lang w:val="en-US"/>
-        </w:rPr>
-        <w:t>obj</w:t>
-      </w:r>
-      <w:r>
-        <w:rPr>
-          <w:color w:val="000000"/>
-          <w:lang w:val="en-US"/>
-        </w:rPr>
-        <w:t>);</w:t>
-      </w:r>
-    </w:p>
-    <w:p>
-      <w:pPr>
-        <w:spacing w:before="120"/>
-      </w:pPr>
-      <w:r>
-        <w:t>Назначение: вычесть один вектор из другого</w:t>
-      </w:r>
-    </w:p>
-    <w:p>
-      <w:pPr>
-        <w:spacing w:before="120"/>
-      </w:pPr>
-      <w:r>
-        <w:t xml:space="preserve">Входные параметры: константная ссылка на объект класса </w:t>
-      </w:r>
-      <w:r>
-        <w:rPr>
-          <w:lang w:val="en-US"/>
-        </w:rPr>
-        <w:t>TVector</w:t>
-      </w:r>
-    </w:p>
-    <w:p>
-      <w:pPr>
-        <w:spacing w:before="120"/>
-      </w:pPr>
-      <w:r>
-        <w:t xml:space="preserve">Выходные параметры: новый объект класса </w:t>
-      </w:r>
-      <w:r>
-        <w:rPr>
-          <w:lang w:val="en-US"/>
-        </w:rPr>
-        <w:t>TVector</w:t>
-      </w:r>
-      <w:r>
-        <w:t xml:space="preserve"> </w:t>
-      </w:r>
-      <w:r>
-        <w:t>как результат вычитания</w:t>
-      </w:r>
-    </w:p>
-    <w:p>
-      <w:pPr>
-        <w:spacing w:before="120"/>
-      </w:pPr>
-    </w:p>
-    <w:p>
-      <w:pPr>
-        <w:spacing w:before="120"/>
-      </w:pPr>
-    </w:p>
-    <w:p>
-      <w:pPr>
-        <w:spacing w:before="120"/>
-        <w:rPr>
-          <w:color w:val="000000"/>
-          <w:lang w:val="en-US"/>
-        </w:rPr>
-      </w:pPr>
-      <w:r>
-        <w:rPr>
-          <w:color w:val="2B91AF"/>
-          <w:lang w:val="en-US"/>
-        </w:rPr>
-        <w:t>Type</w:t>
-      </w:r>
-      <w:r>
-        <w:rPr>
-          <w:color w:val="000000"/>
-          <w:lang w:val="en-US"/>
-        </w:rPr>
-        <w:t xml:space="preserve"> </w:t>
-      </w:r>
-      <w:r>
-        <w:rPr>
-          <w:color w:val="008080"/>
-          <w:lang w:val="en-US"/>
-        </w:rPr>
-        <w:t>operator*</w:t>
-      </w:r>
-      <w:r>
-        <w:rPr>
-          <w:color w:val="000000"/>
-          <w:lang w:val="en-US"/>
-        </w:rPr>
-        <w:t>(</w:t>
-      </w:r>
-      <w:r>
-        <w:rPr>
-          <w:lang w:val="en-US"/>
-        </w:rPr>
-        <w:t>const</w:t>
-      </w:r>
-      <w:r>
-        <w:rPr>
-          <w:color w:val="000000"/>
-          <w:lang w:val="en-US"/>
-        </w:rPr>
-        <w:t xml:space="preserve"> </w:t>
-      </w:r>
-      <w:r>
-        <w:rPr>
-          <w:color w:val="2B91AF"/>
-          <w:lang w:val="en-US"/>
-        </w:rPr>
-        <w:t>TVector</w:t>
-      </w:r>
-      <w:r>
-        <w:rPr>
-          <w:color w:val="000000"/>
-          <w:lang w:val="en-US"/>
-        </w:rPr>
-        <w:t>&lt;</w:t>
-      </w:r>
-      <w:r>
-        <w:rPr>
-          <w:color w:val="2B91AF"/>
-          <w:lang w:val="en-US"/>
-        </w:rPr>
-        <w:t>Type</w:t>
-      </w:r>
-      <w:r>
-        <w:rPr>
-          <w:color w:val="000000"/>
-          <w:lang w:val="en-US"/>
-        </w:rPr>
-        <w:t xml:space="preserve">&gt;&amp; </w:t>
-      </w:r>
-      <w:r>
-        <w:rPr>
-          <w:color w:val="808080"/>
-          <w:lang w:val="en-US"/>
-        </w:rPr>
-        <w:t>obj</w:t>
-      </w:r>
-      <w:r>
-        <w:rPr>
-          <w:color w:val="000000"/>
-          <w:lang w:val="en-US"/>
-        </w:rPr>
-        <w:t>);</w:t>
-      </w:r>
-    </w:p>
-    <w:p>
-      <w:pPr>
-        <w:spacing w:before="120"/>
-      </w:pPr>
-      <w:r>
-        <w:t>Назначение: умножить один вектор на другой</w:t>
-      </w:r>
-    </w:p>
-    <w:p>
-      <w:pPr>
-        <w:spacing w:before="120"/>
-      </w:pPr>
-      <w:r>
-        <w:t xml:space="preserve">Входные параметры: константная ссылка на объект класса </w:t>
-      </w:r>
-      <w:r>
-        <w:rPr>
-          <w:lang w:val="en-US"/>
-        </w:rPr>
-        <w:t>TVector</w:t>
-      </w:r>
-    </w:p>
-    <w:p>
-      <w:pPr>
-        <w:spacing w:before="120"/>
-      </w:pPr>
-      <w:r>
-        <w:t xml:space="preserve">Выходные параметры: новый объект класса </w:t>
-      </w:r>
-      <w:r>
-        <w:rPr>
-          <w:lang w:val="en-US"/>
-        </w:rPr>
-        <w:t>TVector</w:t>
-      </w:r>
-      <w:r>
-        <w:t xml:space="preserve"> </w:t>
-      </w:r>
-      <w:r>
-        <w:t>как результат умножения</w:t>
-      </w:r>
-    </w:p>
-    <w:p>
-      <w:pPr>
-        <w:spacing w:before="120"/>
-      </w:pPr>
-    </w:p>
-    <w:p>
-      <w:pPr>
-        <w:spacing w:before="120"/>
-        <w:rPr>
-          <w:color w:val="000000"/>
-          <w:lang w:val="en-US"/>
-        </w:rPr>
-      </w:pPr>
-      <w:proofErr w:type="gramStart"/>
-      <w:r>
-        <w:rPr>
-          <w:color w:val="0000FF"/>
-          <w:lang w:val="en-US"/>
-        </w:rPr>
-        <w:t>friend</w:t>
-      </w:r>
-      <w:proofErr w:type="gramEnd"/>
-      <w:r>
-        <w:rPr>
-          <w:color w:val="000000"/>
-          <w:lang w:val="en-US"/>
-        </w:rPr>
-        <w:t xml:space="preserve"> </w:t>
-      </w:r>
-      <w:r>
-        <w:rPr>
-          <w:color w:val="2B91AF"/>
-          <w:lang w:val="en-US"/>
-        </w:rPr>
-        <w:t>istream</w:t>
-      </w:r>
-      <w:r>
-        <w:rPr>
-          <w:color w:val="000000"/>
-          <w:lang w:val="en-US"/>
-        </w:rPr>
-        <w:t xml:space="preserve">&amp; </w:t>
-      </w:r>
-      <w:r>
-        <w:rPr>
-          <w:color w:val="0000FF"/>
-          <w:lang w:val="en-US"/>
-        </w:rPr>
-        <w:t>operator</w:t>
-      </w:r>
-      <w:r>
-        <w:rPr>
-          <w:color w:val="000000"/>
-          <w:lang w:val="en-US"/>
-        </w:rPr>
-        <w:t>&gt;&gt;(</w:t>
-      </w:r>
-      <w:r>
-        <w:rPr>
-          <w:color w:val="2B91AF"/>
-          <w:lang w:val="en-US"/>
-        </w:rPr>
-        <w:t>istream</w:t>
-      </w:r>
-      <w:r>
-        <w:rPr>
-          <w:color w:val="000000"/>
-          <w:lang w:val="en-US"/>
-        </w:rPr>
-        <w:t xml:space="preserve">&amp; </w:t>
-      </w:r>
-      <w:r>
-        <w:rPr>
-          <w:color w:val="808080"/>
-          <w:lang w:val="en-US"/>
-        </w:rPr>
-        <w:t>istr</w:t>
-      </w:r>
-      <w:r>
-        <w:rPr>
-          <w:color w:val="000000"/>
-          <w:lang w:val="en-US"/>
-        </w:rPr>
-        <w:t xml:space="preserve">, </w:t>
-      </w:r>
-      <w:r>
-        <w:rPr>
-          <w:color w:val="2B91AF"/>
-          <w:lang w:val="en-US"/>
-        </w:rPr>
-        <w:t>TVector</w:t>
-      </w:r>
-      <w:r>
-        <w:rPr>
-          <w:color w:val="000000"/>
-          <w:lang w:val="en-US"/>
-        </w:rPr>
-        <w:t>&lt;</w:t>
-      </w:r>
-      <w:r>
-        <w:rPr>
-          <w:color w:val="2B91AF"/>
-          <w:lang w:val="en-US"/>
-        </w:rPr>
-        <w:t>Type</w:t>
-      </w:r>
-      <w:r>
-        <w:rPr>
-          <w:color w:val="000000"/>
-          <w:lang w:val="en-US"/>
-        </w:rPr>
-        <w:t xml:space="preserve">&gt;&amp; </w:t>
-      </w:r>
-      <w:r>
-        <w:rPr>
-          <w:color w:val="808080"/>
-          <w:lang w:val="en-US"/>
-        </w:rPr>
-        <w:t>obj</w:t>
-      </w:r>
-      <w:r>
-        <w:rPr>
-          <w:color w:val="000000"/>
-          <w:lang w:val="en-US"/>
-        </w:rPr>
-        <w:t>)</w:t>
-      </w:r>
-      <w:r>
-        <w:rPr>
-          <w:color w:val="000000"/>
-          <w:lang w:val="en-US"/>
-        </w:rPr>
-        <w:t>;</w:t>
-      </w:r>
-      <w:r>
-        <w:rPr>
-          <w:color w:val="000000"/>
-          <w:lang w:val="en-US"/>
-        </w:rPr>
-        <w:t xml:space="preserve"> </w:t>
-      </w:r>
-    </w:p>
-    <w:p>
-      <w:pPr>
-        <w:spacing w:before="120"/>
-      </w:pPr>
-      <w:r>
         <w:t>Назначение: ввод элементов вектора</w:t>
       </w:r>
     </w:p>
@@ -14194,6 +13899,7 @@
         <w:spacing w:before="120"/>
         <w:rPr>
           <w:color w:val="000000"/>
+          <w:lang w:val="en-US"/>
         </w:rPr>
       </w:pPr>
       <w:proofErr w:type="gramStart"/>
@@ -14328,35 +14034,23 @@
     <w:p>
       <w:pPr>
         <w:spacing w:before="120"/>
-        <w:rPr>
-          <w:lang w:val="en-US"/>
-        </w:rPr>
       </w:pPr>
       <w:r>
         <w:t>Назначение</w:t>
       </w:r>
       <w:r>
-        <w:rPr>
-          <w:lang w:val="en-US"/>
-        </w:rPr>
         <w:t xml:space="preserve">: </w:t>
       </w:r>
       <w:r>
         <w:t>вывод</w:t>
       </w:r>
       <w:r>
-        <w:rPr>
-          <w:lang w:val="en-US"/>
-        </w:rPr>
         <w:t xml:space="preserve"> </w:t>
       </w:r>
       <w:r>
         <w:t>элементов</w:t>
       </w:r>
       <w:r>
-        <w:rPr>
-          <w:lang w:val="en-US"/>
-        </w:rPr>
         <w:t xml:space="preserve"> </w:t>
       </w:r>
       <w:r>
@@ -14464,7 +14158,7 @@
       <w:pPr>
         <w:pStyle w:val="3"/>
       </w:pPr>
-      <w:bookmarkStart w:id="25" w:name="_Toc152003388"/>
+      <w:bookmarkStart w:id="26" w:name="_Toc152003388"/>
       <w:r>
         <w:t xml:space="preserve">Описание класса </w:t>
       </w:r>
@@ -14474,7 +14168,7 @@
         </w:rPr>
         <w:t>TMatrix</w:t>
       </w:r>
-      <w:bookmarkEnd w:id="25"/>
+      <w:bookmarkEnd w:id="26"/>
     </w:p>
     <w:p>
       <w:pPr>
@@ -17597,7 +17291,6 @@
           <w:szCs w:val="19"/>
           <w:lang w:val="en-US"/>
         </w:rPr>
-        <w:lastRenderedPageBreak/>
         <w:tab/>
       </w:r>
       <w:r>
@@ -18045,6 +17738,7 @@
           <w:szCs w:val="19"/>
           <w:lang w:val="en-US"/>
         </w:rPr>
+        <w:lastRenderedPageBreak/>
         <w:tab/>
       </w:r>
       <w:r>
@@ -18197,6 +17891,7 @@
           <w:color w:val="000000"/>
           <w:sz w:val="19"/>
           <w:szCs w:val="19"/>
+          <w:lang w:val="en-US"/>
         </w:rPr>
       </w:pPr>
       <w:r>
@@ -18210,48 +17905,219 @@
         <w:t>};</w:t>
       </w:r>
     </w:p>
+    <w:p>
+      <w:pPr>
+        <w:rPr>
+          <w:lang w:val="en-US"/>
+        </w:rPr>
+      </w:pPr>
+    </w:p>
+    <w:p>
+      <w:pPr>
+        <w:rPr>
+          <w:lang w:val="en-US"/>
+        </w:rPr>
+      </w:pPr>
+      <w:r>
+        <w:t>Методы</w:t>
+      </w:r>
+      <w:r>
+        <w:rPr>
+          <w:lang w:val="en-US"/>
+        </w:rPr>
+        <w:t>:</w:t>
+      </w:r>
+    </w:p>
+    <w:p>
+      <w:pPr>
+        <w:rPr>
+          <w:lang w:val="en-US"/>
+        </w:rPr>
+      </w:pPr>
+    </w:p>
+    <w:p>
+      <w:pPr>
+        <w:rPr>
+          <w:rFonts w:ascii="Cascadia Mono" w:hAnsi="Cascadia Mono" w:cs="Cascadia Mono"/>
+          <w:color w:val="000000"/>
+          <w:sz w:val="19"/>
+          <w:szCs w:val="19"/>
+        </w:rPr>
+      </w:pPr>
+      <w:r>
+        <w:rPr>
+          <w:rFonts w:ascii="Cascadia Mono" w:hAnsi="Cascadia Mono" w:cs="Cascadia Mono"/>
+          <w:color w:val="000000"/>
+          <w:sz w:val="19"/>
+          <w:szCs w:val="19"/>
+        </w:rPr>
+        <w:t>TMatrix(</w:t>
+      </w:r>
+      <w:r>
+        <w:rPr>
+          <w:rFonts w:ascii="Cascadia Mono" w:hAnsi="Cascadia Mono" w:cs="Cascadia Mono"/>
+          <w:color w:val="0000FF"/>
+          <w:sz w:val="19"/>
+          <w:szCs w:val="19"/>
+        </w:rPr>
+        <w:t>int</w:t>
+      </w:r>
+      <w:r>
+        <w:rPr>
+          <w:rFonts w:ascii="Cascadia Mono" w:hAnsi="Cascadia Mono" w:cs="Cascadia Mono"/>
+          <w:color w:val="000000"/>
+          <w:sz w:val="19"/>
+          <w:szCs w:val="19"/>
+        </w:rPr>
+        <w:t xml:space="preserve"> </w:t>
+      </w:r>
+      <w:r>
+        <w:rPr>
+          <w:rFonts w:ascii="Cascadia Mono" w:hAnsi="Cascadia Mono" w:cs="Cascadia Mono"/>
+          <w:color w:val="808080"/>
+          <w:sz w:val="19"/>
+          <w:szCs w:val="19"/>
+        </w:rPr>
+        <w:t>mn</w:t>
+      </w:r>
+      <w:r>
+        <w:rPr>
+          <w:rFonts w:ascii="Cascadia Mono" w:hAnsi="Cascadia Mono" w:cs="Cascadia Mono"/>
+          <w:color w:val="000000"/>
+          <w:sz w:val="19"/>
+          <w:szCs w:val="19"/>
+        </w:rPr>
+        <w:t xml:space="preserve"> = 10);</w:t>
+      </w:r>
+    </w:p>
+    <w:p>
+      <w:r>
+        <w:t xml:space="preserve">Назначение: </w:t>
+      </w:r>
+      <w:r>
+        <w:t>выделение памяти под каждый вектор вектора векторов</w:t>
+      </w:r>
+    </w:p>
+    <w:p>
+      <w:r>
+        <w:t>Входные параметры:</w:t>
+      </w:r>
+      <w:r>
+        <w:t xml:space="preserve"> </w:t>
+      </w:r>
+      <w:r>
+        <w:rPr>
+          <w:lang w:val="en-US"/>
+        </w:rPr>
+        <w:t>mn</w:t>
+      </w:r>
+      <w:r>
+        <w:t xml:space="preserve"> – </w:t>
+      </w:r>
+      <w:r>
+        <w:t>размерность матрицы</w:t>
+      </w:r>
+    </w:p>
+    <w:p>
+      <w:r>
+        <w:t>Выходные параметры:</w:t>
+      </w:r>
+      <w:r>
+        <w:t xml:space="preserve"> отсутствуют</w:t>
+      </w:r>
+    </w:p>
     <w:p/>
     <w:p>
-      <w:r>
-        <w:t>Методы:</w:t>
-      </w:r>
-    </w:p>
-    <w:p/>
-    <w:p>
-      <w:pPr>
-        <w:rPr>
-          <w:rFonts w:ascii="Cascadia Mono" w:hAnsi="Cascadia Mono" w:cs="Cascadia Mono"/>
-          <w:color w:val="000000"/>
-          <w:sz w:val="19"/>
-          <w:szCs w:val="19"/>
-        </w:rPr>
-      </w:pPr>
-      <w:r>
-        <w:rPr>
-          <w:rFonts w:ascii="Cascadia Mono" w:hAnsi="Cascadia Mono" w:cs="Cascadia Mono"/>
-          <w:color w:val="000000"/>
-          <w:sz w:val="19"/>
-          <w:szCs w:val="19"/>
-        </w:rPr>
-        <w:t>TMatrix(</w:t>
-      </w:r>
+      <w:pPr>
+        <w:rPr>
+          <w:rFonts w:ascii="Cascadia Mono" w:hAnsi="Cascadia Mono" w:cs="Cascadia Mono"/>
+          <w:color w:val="000000"/>
+          <w:sz w:val="19"/>
+          <w:szCs w:val="19"/>
+          <w:lang w:val="en-US"/>
+        </w:rPr>
+      </w:pPr>
+      <w:proofErr w:type="gramStart"/>
+      <w:r>
+        <w:rPr>
+          <w:rFonts w:ascii="Cascadia Mono" w:hAnsi="Cascadia Mono" w:cs="Cascadia Mono"/>
+          <w:color w:val="000000"/>
+          <w:sz w:val="19"/>
+          <w:szCs w:val="19"/>
+          <w:lang w:val="en-US"/>
+        </w:rPr>
+        <w:t>TMatrix</w:t>
+      </w:r>
+      <w:r>
+        <w:rPr>
+          <w:rFonts w:ascii="Cascadia Mono" w:hAnsi="Cascadia Mono" w:cs="Cascadia Mono"/>
+          <w:color w:val="000000"/>
+          <w:sz w:val="19"/>
+          <w:szCs w:val="19"/>
+          <w:lang w:val="en-US"/>
+        </w:rPr>
+        <w:t>(</w:t>
+      </w:r>
+      <w:proofErr w:type="gramEnd"/>
       <w:r>
         <w:rPr>
           <w:rFonts w:ascii="Cascadia Mono" w:hAnsi="Cascadia Mono" w:cs="Cascadia Mono"/>
           <w:color w:val="0000FF"/>
           <w:sz w:val="19"/>
           <w:szCs w:val="19"/>
-        </w:rPr>
-        <w:t>int</w:t>
-      </w:r>
-      <w:r>
-        <w:rPr>
-          <w:rFonts w:ascii="Cascadia Mono" w:hAnsi="Cascadia Mono" w:cs="Cascadia Mono"/>
-          <w:color w:val="000000"/>
-          <w:sz w:val="19"/>
-          <w:szCs w:val="19"/>
-        </w:rPr>
-        <w:t xml:space="preserve"> </w:t>
+          <w:lang w:val="en-US"/>
+        </w:rPr>
+        <w:t>const</w:t>
+      </w:r>
+      <w:r>
+        <w:rPr>
+          <w:rFonts w:ascii="Cascadia Mono" w:hAnsi="Cascadia Mono" w:cs="Cascadia Mono"/>
+          <w:color w:val="000000"/>
+          <w:sz w:val="19"/>
+          <w:szCs w:val="19"/>
+          <w:lang w:val="en-US"/>
+        </w:rPr>
+        <w:t xml:space="preserve"> </w:t>
+      </w:r>
+      <w:r>
+        <w:rPr>
+          <w:rFonts w:ascii="Cascadia Mono" w:hAnsi="Cascadia Mono" w:cs="Cascadia Mono"/>
+          <w:color w:val="2B91AF"/>
+          <w:sz w:val="19"/>
+          <w:szCs w:val="19"/>
+          <w:lang w:val="en-US"/>
+        </w:rPr>
+        <w:t>TMatrix</w:t>
+      </w:r>
+      <w:r>
+        <w:rPr>
+          <w:rFonts w:ascii="Cascadia Mono" w:hAnsi="Cascadia Mono" w:cs="Cascadia Mono"/>
+          <w:color w:val="000000"/>
+          <w:sz w:val="19"/>
+          <w:szCs w:val="19"/>
+          <w:lang w:val="en-US"/>
+        </w:rPr>
+        <w:t>&lt;</w:t>
+      </w:r>
+      <w:r>
+        <w:rPr>
+          <w:rFonts w:ascii="Cascadia Mono" w:hAnsi="Cascadia Mono" w:cs="Cascadia Mono"/>
+          <w:color w:val="2B91AF"/>
+          <w:sz w:val="19"/>
+          <w:szCs w:val="19"/>
+          <w:lang w:val="en-US"/>
+        </w:rPr>
+        <w:t>Type</w:t>
+      </w:r>
+      <w:r>
+        <w:rPr>
+          <w:rFonts w:ascii="Cascadia Mono" w:hAnsi="Cascadia Mono" w:cs="Cascadia Mono"/>
+          <w:color w:val="000000"/>
+          <w:sz w:val="19"/>
+          <w:szCs w:val="19"/>
+          <w:lang w:val="en-US"/>
+        </w:rPr>
+        <w:t xml:space="preserve">&gt;&amp; </w:t>
       </w:r>
       <w:r>
         <w:rPr>
@@ -18259,150 +18125,6 @@
           <w:color w:val="808080"/>
           <w:sz w:val="19"/>
           <w:szCs w:val="19"/>
-        </w:rPr>
-        <w:t>mn</w:t>
-      </w:r>
-      <w:r>
-        <w:rPr>
-          <w:rFonts w:ascii="Cascadia Mono" w:hAnsi="Cascadia Mono" w:cs="Cascadia Mono"/>
-          <w:color w:val="000000"/>
-          <w:sz w:val="19"/>
-          <w:szCs w:val="19"/>
-        </w:rPr>
-        <w:t xml:space="preserve"> = 10);</w:t>
-      </w:r>
-    </w:p>
-    <w:p>
-      <w:r>
-        <w:t xml:space="preserve">Назначение: </w:t>
-      </w:r>
-      <w:r>
-        <w:t>выделение памяти под каждый вектор вектора векторов</w:t>
-      </w:r>
-    </w:p>
-    <w:p>
-      <w:r>
-        <w:t>Входные параметры:</w:t>
-      </w:r>
-      <w:r>
-        <w:t xml:space="preserve"> </w:t>
-      </w:r>
-      <w:r>
-        <w:rPr>
-          <w:lang w:val="en-US"/>
-        </w:rPr>
-        <w:t>mn</w:t>
-      </w:r>
-      <w:r>
-        <w:t xml:space="preserve"> – </w:t>
-      </w:r>
-      <w:r>
-        <w:t>размерность матрицы</w:t>
-      </w:r>
-    </w:p>
-    <w:p>
-      <w:r>
-        <w:t>Выходные параметры:</w:t>
-      </w:r>
-      <w:r>
-        <w:t xml:space="preserve"> отсутствуют</w:t>
-      </w:r>
-    </w:p>
-    <w:p/>
-    <w:p>
-      <w:pPr>
-        <w:rPr>
-          <w:rFonts w:ascii="Cascadia Mono" w:hAnsi="Cascadia Mono" w:cs="Cascadia Mono"/>
-          <w:color w:val="000000"/>
-          <w:sz w:val="19"/>
-          <w:szCs w:val="19"/>
-          <w:lang w:val="en-US"/>
-        </w:rPr>
-      </w:pPr>
-      <w:proofErr w:type="gramStart"/>
-      <w:r>
-        <w:rPr>
-          <w:rFonts w:ascii="Cascadia Mono" w:hAnsi="Cascadia Mono" w:cs="Cascadia Mono"/>
-          <w:color w:val="000000"/>
-          <w:sz w:val="19"/>
-          <w:szCs w:val="19"/>
-          <w:lang w:val="en-US"/>
-        </w:rPr>
-        <w:t>TMatrix</w:t>
-      </w:r>
-      <w:r>
-        <w:rPr>
-          <w:rFonts w:ascii="Cascadia Mono" w:hAnsi="Cascadia Mono" w:cs="Cascadia Mono"/>
-          <w:color w:val="000000"/>
-          <w:sz w:val="19"/>
-          <w:szCs w:val="19"/>
-        </w:rPr>
-        <w:t>(</w:t>
-      </w:r>
-      <w:proofErr w:type="gramEnd"/>
-      <w:r>
-        <w:rPr>
-          <w:rFonts w:ascii="Cascadia Mono" w:hAnsi="Cascadia Mono" w:cs="Cascadia Mono"/>
-          <w:color w:val="0000FF"/>
-          <w:sz w:val="19"/>
-          <w:szCs w:val="19"/>
-          <w:lang w:val="en-US"/>
-        </w:rPr>
-        <w:t>const</w:t>
-      </w:r>
-      <w:r>
-        <w:rPr>
-          <w:rFonts w:ascii="Cascadia Mono" w:hAnsi="Cascadia Mono" w:cs="Cascadia Mono"/>
-          <w:color w:val="000000"/>
-          <w:sz w:val="19"/>
-          <w:szCs w:val="19"/>
-        </w:rPr>
-        <w:t xml:space="preserve"> </w:t>
-      </w:r>
-      <w:r>
-        <w:rPr>
-          <w:rFonts w:ascii="Cascadia Mono" w:hAnsi="Cascadia Mono" w:cs="Cascadia Mono"/>
-          <w:color w:val="2B91AF"/>
-          <w:sz w:val="19"/>
-          <w:szCs w:val="19"/>
-          <w:lang w:val="en-US"/>
-        </w:rPr>
-        <w:t>TMatrix</w:t>
-      </w:r>
-      <w:r>
-        <w:rPr>
-          <w:rFonts w:ascii="Cascadia Mono" w:hAnsi="Cascadia Mono" w:cs="Cascadia Mono"/>
-          <w:color w:val="000000"/>
-          <w:sz w:val="19"/>
-          <w:szCs w:val="19"/>
-        </w:rPr>
-        <w:t>&lt;</w:t>
-      </w:r>
-      <w:r>
-        <w:rPr>
-          <w:rFonts w:ascii="Cascadia Mono" w:hAnsi="Cascadia Mono" w:cs="Cascadia Mono"/>
-          <w:color w:val="2B91AF"/>
-          <w:sz w:val="19"/>
-          <w:szCs w:val="19"/>
-          <w:lang w:val="en-US"/>
-        </w:rPr>
-        <w:t>Type</w:t>
-      </w:r>
-      <w:r>
-        <w:rPr>
-          <w:rFonts w:ascii="Cascadia Mono" w:hAnsi="Cascadia Mono" w:cs="Cascadia Mono"/>
-          <w:color w:val="000000"/>
-          <w:sz w:val="19"/>
-          <w:szCs w:val="19"/>
-        </w:rPr>
-        <w:t xml:space="preserve">&gt;&amp; </w:t>
-      </w:r>
-      <w:r>
-        <w:rPr>
-          <w:rFonts w:ascii="Cascadia Mono" w:hAnsi="Cascadia Mono" w:cs="Cascadia Mono"/>
-          <w:color w:val="808080"/>
-          <w:sz w:val="19"/>
-          <w:szCs w:val="19"/>
           <w:lang w:val="en-US"/>
         </w:rPr>
         <w:t>matr</w:t>
@@ -18413,6 +18135,7 @@
           <w:color w:val="000000"/>
           <w:sz w:val="19"/>
           <w:szCs w:val="19"/>
+          <w:lang w:val="en-US"/>
         </w:rPr>
         <w:t>);</w:t>
       </w:r>
@@ -19208,14 +18931,223 @@
         <w:t>;</w:t>
       </w:r>
     </w:p>
+    <w:p>
+      <w:pPr>
+        <w:rPr>
+          <w:lang w:val="en-US"/>
+        </w:rPr>
+      </w:pPr>
+    </w:p>
+    <w:p>
+      <w:r>
+        <w:t>Назначение: проверка матриц</w:t>
+      </w:r>
+      <w:r>
+        <w:t xml:space="preserve"> на неравенство</w:t>
+      </w:r>
+    </w:p>
+    <w:p>
+      <w:r>
+        <w:t>Входные параметры:</w:t>
+      </w:r>
+      <w:r>
+        <w:t xml:space="preserve"> </w:t>
+      </w:r>
+      <w:r>
+        <w:t xml:space="preserve">константная ссылка на объект класса </w:t>
+      </w:r>
+      <w:r>
+        <w:rPr>
+          <w:lang w:val="en-US"/>
+        </w:rPr>
+        <w:t>TMatrix</w:t>
+      </w:r>
+    </w:p>
+    <w:p>
+      <w:r>
+        <w:lastRenderedPageBreak/>
+        <w:t>Выходные параметры:</w:t>
+      </w:r>
+      <w:r>
+        <w:t xml:space="preserve"> </w:t>
+      </w:r>
+      <w:r>
+        <w:t>целое число – 0 или 1</w:t>
+      </w:r>
+    </w:p>
     <w:p/>
     <w:p>
-      <w:r>
-        <w:lastRenderedPageBreak/>
-        <w:t>Назначение: проверка матриц</w:t>
-      </w:r>
-      <w:r>
-        <w:t xml:space="preserve"> на неравенство</w:t>
+      <w:pPr>
+        <w:rPr>
+          <w:rFonts w:ascii="Cascadia Mono" w:hAnsi="Cascadia Mono" w:cs="Cascadia Mono"/>
+          <w:color w:val="000000"/>
+          <w:sz w:val="19"/>
+          <w:szCs w:val="19"/>
+          <w:lang w:val="en-US"/>
+        </w:rPr>
+      </w:pPr>
+      <w:r>
+        <w:rPr>
+          <w:rFonts w:ascii="Cascadia Mono" w:hAnsi="Cascadia Mono" w:cs="Cascadia Mono"/>
+          <w:color w:val="2B91AF"/>
+          <w:sz w:val="19"/>
+          <w:szCs w:val="19"/>
+          <w:lang w:val="en-US"/>
+        </w:rPr>
+        <w:t>TMatrix</w:t>
+      </w:r>
+      <w:r>
+        <w:rPr>
+          <w:rFonts w:ascii="Cascadia Mono" w:hAnsi="Cascadia Mono" w:cs="Cascadia Mono"/>
+          <w:color w:val="000000"/>
+          <w:sz w:val="19"/>
+          <w:szCs w:val="19"/>
+          <w:lang w:val="en-US"/>
+        </w:rPr>
+        <w:t>&lt;</w:t>
+      </w:r>
+      <w:r>
+        <w:rPr>
+          <w:rFonts w:ascii="Cascadia Mono" w:hAnsi="Cascadia Mono" w:cs="Cascadia Mono"/>
+          <w:color w:val="2B91AF"/>
+          <w:sz w:val="19"/>
+          <w:szCs w:val="19"/>
+          <w:lang w:val="en-US"/>
+        </w:rPr>
+        <w:t>Type</w:t>
+      </w:r>
+      <w:r>
+        <w:rPr>
+          <w:rFonts w:ascii="Cascadia Mono" w:hAnsi="Cascadia Mono" w:cs="Cascadia Mono"/>
+          <w:color w:val="000000"/>
+          <w:sz w:val="19"/>
+          <w:szCs w:val="19"/>
+          <w:lang w:val="en-US"/>
+        </w:rPr>
+        <w:t xml:space="preserve">&gt; </w:t>
+      </w:r>
+      <w:r>
+        <w:rPr>
+          <w:rFonts w:ascii="Cascadia Mono" w:hAnsi="Cascadia Mono" w:cs="Cascadia Mono"/>
+          <w:color w:val="008080"/>
+          <w:sz w:val="19"/>
+          <w:szCs w:val="19"/>
+          <w:lang w:val="en-US"/>
+        </w:rPr>
+        <w:t>operator</w:t>
+      </w:r>
+      <w:proofErr w:type="gramStart"/>
+      <w:r>
+        <w:rPr>
+          <w:rFonts w:ascii="Cascadia Mono" w:hAnsi="Cascadia Mono" w:cs="Cascadia Mono"/>
+          <w:color w:val="008080"/>
+          <w:sz w:val="19"/>
+          <w:szCs w:val="19"/>
+          <w:lang w:val="en-US"/>
+        </w:rPr>
+        <w:t>+</w:t>
+      </w:r>
+      <w:r>
+        <w:rPr>
+          <w:rFonts w:ascii="Cascadia Mono" w:hAnsi="Cascadia Mono" w:cs="Cascadia Mono"/>
+          <w:color w:val="000000"/>
+          <w:sz w:val="19"/>
+          <w:szCs w:val="19"/>
+          <w:lang w:val="en-US"/>
+        </w:rPr>
+        <w:t>(</w:t>
+      </w:r>
+      <w:proofErr w:type="gramEnd"/>
+      <w:r>
+        <w:rPr>
+          <w:rFonts w:ascii="Cascadia Mono" w:hAnsi="Cascadia Mono" w:cs="Cascadia Mono"/>
+          <w:color w:val="0000FF"/>
+          <w:sz w:val="19"/>
+          <w:szCs w:val="19"/>
+          <w:lang w:val="en-US"/>
+        </w:rPr>
+        <w:t>const</w:t>
+      </w:r>
+      <w:r>
+        <w:rPr>
+          <w:rFonts w:ascii="Cascadia Mono" w:hAnsi="Cascadia Mono" w:cs="Cascadia Mono"/>
+          <w:color w:val="000000"/>
+          <w:sz w:val="19"/>
+          <w:szCs w:val="19"/>
+          <w:lang w:val="en-US"/>
+        </w:rPr>
+        <w:t xml:space="preserve"> </w:t>
+      </w:r>
+      <w:r>
+        <w:rPr>
+          <w:rFonts w:ascii="Cascadia Mono" w:hAnsi="Cascadia Mono" w:cs="Cascadia Mono"/>
+          <w:color w:val="2B91AF"/>
+          <w:sz w:val="19"/>
+          <w:szCs w:val="19"/>
+          <w:lang w:val="en-US"/>
+        </w:rPr>
+        <w:t>TMatrix</w:t>
+      </w:r>
+      <w:r>
+        <w:rPr>
+          <w:rFonts w:ascii="Cascadia Mono" w:hAnsi="Cascadia Mono" w:cs="Cascadia Mono"/>
+          <w:color w:val="000000"/>
+          <w:sz w:val="19"/>
+          <w:szCs w:val="19"/>
+          <w:lang w:val="en-US"/>
+        </w:rPr>
+        <w:t>&lt;</w:t>
+      </w:r>
+      <w:r>
+        <w:rPr>
+          <w:rFonts w:ascii="Cascadia Mono" w:hAnsi="Cascadia Mono" w:cs="Cascadia Mono"/>
+          <w:color w:val="2B91AF"/>
+          <w:sz w:val="19"/>
+          <w:szCs w:val="19"/>
+          <w:lang w:val="en-US"/>
+        </w:rPr>
+        <w:t>Type</w:t>
+      </w:r>
+      <w:r>
+        <w:rPr>
+          <w:rFonts w:ascii="Cascadia Mono" w:hAnsi="Cascadia Mono" w:cs="Cascadia Mono"/>
+          <w:color w:val="000000"/>
+          <w:sz w:val="19"/>
+          <w:szCs w:val="19"/>
+          <w:lang w:val="en-US"/>
+        </w:rPr>
+        <w:t xml:space="preserve">&gt;&amp; </w:t>
+      </w:r>
+      <w:r>
+        <w:rPr>
+          <w:rFonts w:ascii="Cascadia Mono" w:hAnsi="Cascadia Mono" w:cs="Cascadia Mono"/>
+          <w:color w:val="808080"/>
+          <w:sz w:val="19"/>
+          <w:szCs w:val="19"/>
+          <w:lang w:val="en-US"/>
+        </w:rPr>
+        <w:t>matr</w:t>
+      </w:r>
+      <w:r>
+        <w:rPr>
+          <w:rFonts w:ascii="Cascadia Mono" w:hAnsi="Cascadia Mono" w:cs="Cascadia Mono"/>
+          <w:color w:val="000000"/>
+          <w:sz w:val="19"/>
+          <w:szCs w:val="19"/>
+          <w:lang w:val="en-US"/>
+        </w:rPr>
+        <w:t xml:space="preserve">); </w:t>
+      </w:r>
+    </w:p>
+    <w:p>
+      <w:r>
+        <w:t>Назначение:</w:t>
+      </w:r>
+      <w:r>
+        <w:t xml:space="preserve"> </w:t>
+      </w:r>
+      <w:r>
+        <w:t>сложить матрицы</w:t>
       </w:r>
     </w:p>
     <w:p>
@@ -19223,6 +19155,200 @@
         <w:t>Входные параметры:</w:t>
       </w:r>
       <w:r>
+        <w:t xml:space="preserve"> константная ссылка на объект класса </w:t>
+      </w:r>
+      <w:r>
+        <w:rPr>
+          <w:lang w:val="en-US"/>
+        </w:rPr>
+        <w:t>TMatrix</w:t>
+      </w:r>
+    </w:p>
+    <w:p>
+      <w:r>
+        <w:t>Выходные параметры:</w:t>
+      </w:r>
+      <w:r>
+        <w:t xml:space="preserve"> </w:t>
+      </w:r>
+      <w:r>
+        <w:t xml:space="preserve">новый объект класса </w:t>
+      </w:r>
+      <w:r>
+        <w:rPr>
+          <w:lang w:val="en-US"/>
+        </w:rPr>
+        <w:t>TMatrix</w:t>
+      </w:r>
+      <w:r>
+        <w:t xml:space="preserve"> как результат сложения</w:t>
+      </w:r>
+    </w:p>
+    <w:p/>
+    <w:p>
+      <w:pPr>
+        <w:rPr>
+          <w:rFonts w:ascii="Cascadia Mono" w:hAnsi="Cascadia Mono" w:cs="Cascadia Mono"/>
+          <w:color w:val="000000"/>
+          <w:sz w:val="19"/>
+          <w:szCs w:val="19"/>
+          <w:lang w:val="en-US"/>
+        </w:rPr>
+      </w:pPr>
+      <w:r>
+        <w:rPr>
+          <w:rFonts w:ascii="Cascadia Mono" w:hAnsi="Cascadia Mono" w:cs="Cascadia Mono"/>
+          <w:color w:val="2B91AF"/>
+          <w:sz w:val="19"/>
+          <w:szCs w:val="19"/>
+          <w:lang w:val="en-US"/>
+        </w:rPr>
+        <w:t>TMatrix</w:t>
+      </w:r>
+      <w:r>
+        <w:rPr>
+          <w:rFonts w:ascii="Cascadia Mono" w:hAnsi="Cascadia Mono" w:cs="Cascadia Mono"/>
+          <w:color w:val="000000"/>
+          <w:sz w:val="19"/>
+          <w:szCs w:val="19"/>
+          <w:lang w:val="en-US"/>
+        </w:rPr>
+        <w:t>&lt;</w:t>
+      </w:r>
+      <w:r>
+        <w:rPr>
+          <w:rFonts w:ascii="Cascadia Mono" w:hAnsi="Cascadia Mono" w:cs="Cascadia Mono"/>
+          <w:color w:val="2B91AF"/>
+          <w:sz w:val="19"/>
+          <w:szCs w:val="19"/>
+          <w:lang w:val="en-US"/>
+        </w:rPr>
+        <w:t>Type</w:t>
+      </w:r>
+      <w:r>
+        <w:rPr>
+          <w:rFonts w:ascii="Cascadia Mono" w:hAnsi="Cascadia Mono" w:cs="Cascadia Mono"/>
+          <w:color w:val="000000"/>
+          <w:sz w:val="19"/>
+          <w:szCs w:val="19"/>
+          <w:lang w:val="en-US"/>
+        </w:rPr>
+        <w:t xml:space="preserve">&gt; </w:t>
+      </w:r>
+      <w:r>
+        <w:rPr>
+          <w:rFonts w:ascii="Cascadia Mono" w:hAnsi="Cascadia Mono" w:cs="Cascadia Mono"/>
+          <w:color w:val="008080"/>
+          <w:sz w:val="19"/>
+          <w:szCs w:val="19"/>
+          <w:lang w:val="en-US"/>
+        </w:rPr>
+        <w:t>operator-</w:t>
+      </w:r>
+      <w:r>
+        <w:rPr>
+          <w:rFonts w:ascii="Cascadia Mono" w:hAnsi="Cascadia Mono" w:cs="Cascadia Mono"/>
+          <w:color w:val="000000"/>
+          <w:sz w:val="19"/>
+          <w:szCs w:val="19"/>
+          <w:lang w:val="en-US"/>
+        </w:rPr>
+        <w:t>(</w:t>
+      </w:r>
+      <w:r>
+        <w:rPr>
+          <w:rFonts w:ascii="Cascadia Mono" w:hAnsi="Cascadia Mono" w:cs="Cascadia Mono"/>
+          <w:color w:val="0000FF"/>
+          <w:sz w:val="19"/>
+          <w:szCs w:val="19"/>
+          <w:lang w:val="en-US"/>
+        </w:rPr>
+        <w:t>const</w:t>
+      </w:r>
+      <w:r>
+        <w:rPr>
+          <w:rFonts w:ascii="Cascadia Mono" w:hAnsi="Cascadia Mono" w:cs="Cascadia Mono"/>
+          <w:color w:val="000000"/>
+          <w:sz w:val="19"/>
+          <w:szCs w:val="19"/>
+          <w:lang w:val="en-US"/>
+        </w:rPr>
+        <w:t xml:space="preserve"> </w:t>
+      </w:r>
+      <w:r>
+        <w:rPr>
+          <w:rFonts w:ascii="Cascadia Mono" w:hAnsi="Cascadia Mono" w:cs="Cascadia Mono"/>
+          <w:color w:val="2B91AF"/>
+          <w:sz w:val="19"/>
+          <w:szCs w:val="19"/>
+          <w:lang w:val="en-US"/>
+        </w:rPr>
+        <w:t>TMatrix</w:t>
+      </w:r>
+      <w:r>
+        <w:rPr>
+          <w:rFonts w:ascii="Cascadia Mono" w:hAnsi="Cascadia Mono" w:cs="Cascadia Mono"/>
+          <w:color w:val="000000"/>
+          <w:sz w:val="19"/>
+          <w:szCs w:val="19"/>
+          <w:lang w:val="en-US"/>
+        </w:rPr>
+        <w:t>&lt;</w:t>
+      </w:r>
+      <w:r>
+        <w:rPr>
+          <w:rFonts w:ascii="Cascadia Mono" w:hAnsi="Cascadia Mono" w:cs="Cascadia Mono"/>
+          <w:color w:val="2B91AF"/>
+          <w:sz w:val="19"/>
+          <w:szCs w:val="19"/>
+          <w:lang w:val="en-US"/>
+        </w:rPr>
+        <w:t>Type</w:t>
+      </w:r>
+      <w:r>
+        <w:rPr>
+          <w:rFonts w:ascii="Cascadia Mono" w:hAnsi="Cascadia Mono" w:cs="Cascadia Mono"/>
+          <w:color w:val="000000"/>
+          <w:sz w:val="19"/>
+          <w:szCs w:val="19"/>
+          <w:lang w:val="en-US"/>
+        </w:rPr>
+        <w:t xml:space="preserve">&gt;&amp; </w:t>
+      </w:r>
+      <w:r>
+        <w:rPr>
+          <w:rFonts w:ascii="Cascadia Mono" w:hAnsi="Cascadia Mono" w:cs="Cascadia Mono"/>
+          <w:color w:val="808080"/>
+          <w:sz w:val="19"/>
+          <w:szCs w:val="19"/>
+          <w:lang w:val="en-US"/>
+        </w:rPr>
+        <w:t>matr</w:t>
+      </w:r>
+      <w:r>
+        <w:rPr>
+          <w:rFonts w:ascii="Cascadia Mono" w:hAnsi="Cascadia Mono" w:cs="Cascadia Mono"/>
+          <w:color w:val="000000"/>
+          <w:sz w:val="19"/>
+          <w:szCs w:val="19"/>
+          <w:lang w:val="en-US"/>
+        </w:rPr>
+        <w:t xml:space="preserve">); </w:t>
+      </w:r>
+    </w:p>
+    <w:p>
+      <w:r>
+        <w:t>Назначение:</w:t>
+      </w:r>
+      <w:r>
+        <w:t xml:space="preserve"> вычесть из одной матрицы другую</w:t>
+      </w:r>
+    </w:p>
+    <w:p>
+      <w:r>
+        <w:t>Входные параметры:</w:t>
+      </w:r>
+      <w:r>
         <w:t xml:space="preserve"> </w:t>
       </w:r>
       <w:r>
@@ -19236,14 +19362,23 @@
       </w:r>
     </w:p>
     <w:p>
+      <w:pPr>
+        <w:ind w:left="567" w:firstLine="0"/>
+      </w:pPr>
       <w:r>
         <w:t>Выходные параметры:</w:t>
       </w:r>
       <w:r>
-        <w:t xml:space="preserve"> </w:t>
-      </w:r>
-      <w:r>
-        <w:t>целое число – 0 или 1</w:t>
+        <w:t xml:space="preserve"> константная ссылка на объект класса </w:t>
+      </w:r>
+      <w:r>
+        <w:rPr>
+          <w:lang w:val="en-US"/>
+        </w:rPr>
+        <w:t>TMatrix</w:t>
+      </w:r>
+      <w:r>
+        <w:t xml:space="preserve"> как результат вычитания</w:t>
       </w:r>
     </w:p>
     <w:p/>
@@ -19275,6 +19410,66 @@
           <w:szCs w:val="19"/>
           <w:lang w:val="en-US"/>
         </w:rPr>
+        <w:t xml:space="preserve"> </w:t>
+      </w:r>
+      <w:r>
+        <w:rPr>
+          <w:rFonts w:ascii="Cascadia Mono" w:hAnsi="Cascadia Mono" w:cs="Cascadia Mono"/>
+          <w:color w:val="008080"/>
+          <w:sz w:val="19"/>
+          <w:szCs w:val="19"/>
+          <w:lang w:val="en-US"/>
+        </w:rPr>
+        <w:t>operator*</w:t>
+      </w:r>
+      <w:r>
+        <w:rPr>
+          <w:rFonts w:ascii="Cascadia Mono" w:hAnsi="Cascadia Mono" w:cs="Cascadia Mono"/>
+          <w:color w:val="000000"/>
+          <w:sz w:val="19"/>
+          <w:szCs w:val="19"/>
+          <w:lang w:val="en-US"/>
+        </w:rPr>
+        <w:t>(</w:t>
+      </w:r>
+      <w:r>
+        <w:rPr>
+          <w:rFonts w:ascii="Cascadia Mono" w:hAnsi="Cascadia Mono" w:cs="Cascadia Mono"/>
+          <w:color w:val="0000FF"/>
+          <w:sz w:val="19"/>
+          <w:szCs w:val="19"/>
+          <w:lang w:val="en-US"/>
+        </w:rPr>
+        <w:t>const</w:t>
+      </w:r>
+      <w:r>
+        <w:rPr>
+          <w:rFonts w:ascii="Cascadia Mono" w:hAnsi="Cascadia Mono" w:cs="Cascadia Mono"/>
+          <w:color w:val="000000"/>
+          <w:sz w:val="19"/>
+          <w:szCs w:val="19"/>
+          <w:lang w:val="en-US"/>
+        </w:rPr>
+        <w:t xml:space="preserve"> </w:t>
+      </w:r>
+      <w:r>
+        <w:rPr>
+          <w:rFonts w:ascii="Cascadia Mono" w:hAnsi="Cascadia Mono" w:cs="Cascadia Mono"/>
+          <w:color w:val="2B91AF"/>
+          <w:sz w:val="19"/>
+          <w:szCs w:val="19"/>
+          <w:lang w:val="en-US"/>
+        </w:rPr>
+        <w:t>TMatrix</w:t>
+      </w:r>
+      <w:r>
+        <w:rPr>
+          <w:rFonts w:ascii="Cascadia Mono" w:hAnsi="Cascadia Mono" w:cs="Cascadia Mono"/>
+          <w:color w:val="000000"/>
+          <w:sz w:val="19"/>
+          <w:szCs w:val="19"/>
+          <w:lang w:val="en-US"/>
+        </w:rPr>
         <w:t>&lt;</w:t>
       </w:r>
       <w:r>
@@ -19295,48 +19490,449 @@
           <w:szCs w:val="19"/>
           <w:lang w:val="en-US"/>
         </w:rPr>
-        <w:t xml:space="preserve">&gt; </w:t>
-      </w:r>
-      <w:r>
-        <w:rPr>
-          <w:rFonts w:ascii="Cascadia Mono" w:hAnsi="Cascadia Mono" w:cs="Cascadia Mono"/>
-          <w:color w:val="008080"/>
+        <w:t xml:space="preserve">&gt;&amp; </w:t>
+      </w:r>
+      <w:r>
+        <w:rPr>
+          <w:rFonts w:ascii="Cascadia Mono" w:hAnsi="Cascadia Mono" w:cs="Cascadia Mono"/>
+          <w:color w:val="808080"/>
+          <w:sz w:val="19"/>
+          <w:szCs w:val="19"/>
+          <w:lang w:val="en-US"/>
+        </w:rPr>
+        <w:t>matr</w:t>
+      </w:r>
+      <w:r>
+        <w:rPr>
+          <w:rFonts w:ascii="Cascadia Mono" w:hAnsi="Cascadia Mono" w:cs="Cascadia Mono"/>
+          <w:color w:val="000000"/>
+          <w:sz w:val="19"/>
+          <w:szCs w:val="19"/>
+          <w:lang w:val="en-US"/>
+        </w:rPr>
+        <w:t xml:space="preserve">); </w:t>
+      </w:r>
+    </w:p>
+    <w:p>
+      <w:r>
+        <w:t>Назначение:</w:t>
+      </w:r>
+      <w:r>
+        <w:t xml:space="preserve"> умножить матрицу на матрицу</w:t>
+      </w:r>
+    </w:p>
+    <w:p>
+      <w:r>
+        <w:t>Входные параметры:</w:t>
+      </w:r>
+      <w:r>
+        <w:t xml:space="preserve"> </w:t>
+      </w:r>
+      <w:r>
+        <w:t xml:space="preserve">константная ссылка на объект класса </w:t>
+      </w:r>
+      <w:r>
+        <w:rPr>
+          <w:lang w:val="en-US"/>
+        </w:rPr>
+        <w:t>TMatrix</w:t>
+      </w:r>
+    </w:p>
+    <w:p>
+      <w:pPr>
+        <w:ind w:left="567" w:firstLine="0"/>
+      </w:pPr>
+      <w:r>
+        <w:t>Выходные параметры:</w:t>
+      </w:r>
+      <w:r>
+        <w:t xml:space="preserve"> </w:t>
+      </w:r>
+      <w:r>
+        <w:t xml:space="preserve">константная ссылка на объект класса </w:t>
+      </w:r>
+      <w:r>
+        <w:rPr>
+          <w:lang w:val="en-US"/>
+        </w:rPr>
+        <w:t>TMatrix</w:t>
+      </w:r>
+      <w:proofErr w:type="gramStart"/>
+      <w:r>
+        <w:t>как</w:t>
+      </w:r>
+      <w:proofErr w:type="gramEnd"/>
+      <w:r>
+        <w:t xml:space="preserve"> результат умножения</w:t>
+      </w:r>
+    </w:p>
+    <w:p>
+      <w:pPr>
+        <w:ind w:left="567" w:firstLine="0"/>
+      </w:pPr>
+    </w:p>
+    <w:p>
+      <w:pPr>
+        <w:rPr>
+          <w:rFonts w:ascii="Cascadia Mono" w:hAnsi="Cascadia Mono" w:cs="Cascadia Mono"/>
+          <w:color w:val="000000"/>
+          <w:sz w:val="19"/>
+          <w:szCs w:val="19"/>
+          <w:lang w:val="en-US"/>
+        </w:rPr>
+      </w:pPr>
+      <w:proofErr w:type="gramStart"/>
+      <w:r>
+        <w:rPr>
+          <w:rFonts w:ascii="Cascadia Mono" w:hAnsi="Cascadia Mono" w:cs="Cascadia Mono"/>
+          <w:color w:val="0000FF"/>
+          <w:sz w:val="19"/>
+          <w:szCs w:val="19"/>
+          <w:lang w:val="en-US"/>
+        </w:rPr>
+        <w:t>friend</w:t>
+      </w:r>
+      <w:proofErr w:type="gramEnd"/>
+      <w:r>
+        <w:rPr>
+          <w:rFonts w:ascii="Cascadia Mono" w:hAnsi="Cascadia Mono" w:cs="Cascadia Mono"/>
+          <w:color w:val="000000"/>
+          <w:sz w:val="19"/>
+          <w:szCs w:val="19"/>
+          <w:lang w:val="en-US"/>
+        </w:rPr>
+        <w:t xml:space="preserve"> </w:t>
+      </w:r>
+      <w:r>
+        <w:rPr>
+          <w:rFonts w:ascii="Cascadia Mono" w:hAnsi="Cascadia Mono" w:cs="Cascadia Mono"/>
+          <w:color w:val="2B91AF"/>
+          <w:sz w:val="19"/>
+          <w:szCs w:val="19"/>
+          <w:lang w:val="en-US"/>
+        </w:rPr>
+        <w:t>istream</w:t>
+      </w:r>
+      <w:r>
+        <w:rPr>
+          <w:rFonts w:ascii="Cascadia Mono" w:hAnsi="Cascadia Mono" w:cs="Cascadia Mono"/>
+          <w:color w:val="000000"/>
+          <w:sz w:val="19"/>
+          <w:szCs w:val="19"/>
+          <w:lang w:val="en-US"/>
+        </w:rPr>
+        <w:t xml:space="preserve">&amp; </w:t>
+      </w:r>
+      <w:r>
+        <w:rPr>
+          <w:rFonts w:ascii="Cascadia Mono" w:hAnsi="Cascadia Mono" w:cs="Cascadia Mono"/>
+          <w:color w:val="0000FF"/>
           <w:sz w:val="19"/>
           <w:szCs w:val="19"/>
           <w:lang w:val="en-US"/>
         </w:rPr>
         <w:t>operator</w:t>
       </w:r>
+      <w:r>
+        <w:rPr>
+          <w:rFonts w:ascii="Cascadia Mono" w:hAnsi="Cascadia Mono" w:cs="Cascadia Mono"/>
+          <w:color w:val="000000"/>
+          <w:sz w:val="19"/>
+          <w:szCs w:val="19"/>
+          <w:lang w:val="en-US"/>
+        </w:rPr>
+        <w:t>&gt;&gt;(</w:t>
+      </w:r>
+      <w:r>
+        <w:rPr>
+          <w:rFonts w:ascii="Cascadia Mono" w:hAnsi="Cascadia Mono" w:cs="Cascadia Mono"/>
+          <w:color w:val="2B91AF"/>
+          <w:sz w:val="19"/>
+          <w:szCs w:val="19"/>
+          <w:lang w:val="en-US"/>
+        </w:rPr>
+        <w:t>istream</w:t>
+      </w:r>
+      <w:r>
+        <w:rPr>
+          <w:rFonts w:ascii="Cascadia Mono" w:hAnsi="Cascadia Mono" w:cs="Cascadia Mono"/>
+          <w:color w:val="000000"/>
+          <w:sz w:val="19"/>
+          <w:szCs w:val="19"/>
+          <w:lang w:val="en-US"/>
+        </w:rPr>
+        <w:t xml:space="preserve">&amp; </w:t>
+      </w:r>
+      <w:r>
+        <w:rPr>
+          <w:rFonts w:ascii="Cascadia Mono" w:hAnsi="Cascadia Mono" w:cs="Cascadia Mono"/>
+          <w:color w:val="808080"/>
+          <w:sz w:val="19"/>
+          <w:szCs w:val="19"/>
+          <w:lang w:val="en-US"/>
+        </w:rPr>
+        <w:t>istr</w:t>
+      </w:r>
+      <w:r>
+        <w:rPr>
+          <w:rFonts w:ascii="Cascadia Mono" w:hAnsi="Cascadia Mono" w:cs="Cascadia Mono"/>
+          <w:color w:val="000000"/>
+          <w:sz w:val="19"/>
+          <w:szCs w:val="19"/>
+          <w:lang w:val="en-US"/>
+        </w:rPr>
+        <w:t xml:space="preserve">, </w:t>
+      </w:r>
+      <w:r>
+        <w:rPr>
+          <w:rFonts w:ascii="Cascadia Mono" w:hAnsi="Cascadia Mono" w:cs="Cascadia Mono"/>
+          <w:color w:val="2B91AF"/>
+          <w:sz w:val="19"/>
+          <w:szCs w:val="19"/>
+          <w:lang w:val="en-US"/>
+        </w:rPr>
+        <w:t>TMatrix</w:t>
+      </w:r>
+      <w:r>
+        <w:rPr>
+          <w:rFonts w:ascii="Cascadia Mono" w:hAnsi="Cascadia Mono" w:cs="Cascadia Mono"/>
+          <w:color w:val="000000"/>
+          <w:sz w:val="19"/>
+          <w:szCs w:val="19"/>
+          <w:lang w:val="en-US"/>
+        </w:rPr>
+        <w:t xml:space="preserve">&amp; </w:t>
+      </w:r>
+      <w:r>
+        <w:rPr>
+          <w:rFonts w:ascii="Cascadia Mono" w:hAnsi="Cascadia Mono" w:cs="Cascadia Mono"/>
+          <w:color w:val="808080"/>
+          <w:sz w:val="19"/>
+          <w:szCs w:val="19"/>
+          <w:lang w:val="en-US"/>
+        </w:rPr>
+        <w:t>obj</w:t>
+      </w:r>
+      <w:r>
+        <w:rPr>
+          <w:rFonts w:ascii="Cascadia Mono" w:hAnsi="Cascadia Mono" w:cs="Cascadia Mono"/>
+          <w:color w:val="000000"/>
+          <w:sz w:val="19"/>
+          <w:szCs w:val="19"/>
+          <w:lang w:val="en-US"/>
+        </w:rPr>
+        <w:t>)</w:t>
+      </w:r>
+      <w:r>
+        <w:rPr>
+          <w:rFonts w:ascii="Cascadia Mono" w:hAnsi="Cascadia Mono" w:cs="Cascadia Mono"/>
+          <w:color w:val="000000"/>
+          <w:sz w:val="19"/>
+          <w:szCs w:val="19"/>
+          <w:lang w:val="en-US"/>
+        </w:rPr>
+        <w:t>;</w:t>
+      </w:r>
+    </w:p>
+    <w:p>
+      <w:r>
+        <w:t>Назначение: ввод матриц</w:t>
+      </w:r>
+    </w:p>
+    <w:p>
+      <w:pPr>
+        <w:ind w:left="567" w:firstLine="0"/>
+      </w:pPr>
+      <w:r>
+        <w:t xml:space="preserve">Входные параметры: </w:t>
+      </w:r>
+      <w:r>
+        <w:rPr>
+          <w:lang w:val="en-US"/>
+        </w:rPr>
+        <w:t>istr</w:t>
+      </w:r>
+      <w:r>
+        <w:t>-</w:t>
+      </w:r>
+      <w:r>
+        <w:t>ссылка на стандартный поток ввода</w:t>
+      </w:r>
+      <w:r>
+        <w:t>,</w:t>
+      </w:r>
+      <w:r>
+        <w:rPr>
+          <w:lang w:val="en-US"/>
+        </w:rPr>
+        <w:t>obj</w:t>
+      </w:r>
+      <w:r>
+        <w:t xml:space="preserve"> </w:t>
+      </w:r>
+      <w:r>
+        <w:t>–</w:t>
+      </w:r>
+      <w:r>
+        <w:t xml:space="preserve"> </w:t>
+      </w:r>
+      <w:r>
+        <w:t>неконстантная ссылка на объект</w:t>
+      </w:r>
+      <w:r>
+        <w:t xml:space="preserve"> </w:t>
+      </w:r>
+      <w:r>
+        <w:t xml:space="preserve">класса </w:t>
+      </w:r>
+      <w:r>
+        <w:rPr>
+          <w:lang w:val="en-US"/>
+        </w:rPr>
+        <w:t>TMatrix</w:t>
+      </w:r>
+    </w:p>
+    <w:p>
+      <w:r>
+        <w:t xml:space="preserve">Выходные параметры: </w:t>
+      </w:r>
+      <w:r>
+        <w:rPr>
+          <w:lang w:val="en-US"/>
+        </w:rPr>
+        <w:t>istr</w:t>
+      </w:r>
+      <w:r>
+        <w:t xml:space="preserve"> – </w:t>
+      </w:r>
+      <w:r>
+        <w:t>с</w:t>
+      </w:r>
+      <w:r>
+        <w:t>сылка на стандартный поток ввода</w:t>
+      </w:r>
+    </w:p>
+    <w:p/>
+    <w:p>
+      <w:pPr>
+        <w:rPr>
+          <w:rFonts w:ascii="Cascadia Mono" w:hAnsi="Cascadia Mono" w:cs="Cascadia Mono"/>
+          <w:color w:val="000000"/>
+          <w:sz w:val="19"/>
+          <w:szCs w:val="19"/>
+          <w:lang w:val="en-US"/>
+        </w:rPr>
+      </w:pPr>
       <w:proofErr w:type="gramStart"/>
       <w:r>
         <w:rPr>
           <w:rFonts w:ascii="Cascadia Mono" w:hAnsi="Cascadia Mono" w:cs="Cascadia Mono"/>
-          <w:color w:val="008080"/>
-          <w:sz w:val="19"/>
-          <w:szCs w:val="19"/>
-          <w:lang w:val="en-US"/>
-        </w:rPr>
-        <w:t>+</w:t>
-      </w:r>
-      <w:r>
-        <w:rPr>
-          <w:rFonts w:ascii="Cascadia Mono" w:hAnsi="Cascadia Mono" w:cs="Cascadia Mono"/>
-          <w:color w:val="000000"/>
-          <w:sz w:val="19"/>
-          <w:szCs w:val="19"/>
-          <w:lang w:val="en-US"/>
-        </w:rPr>
-        <w:t>(</w:t>
+          <w:color w:val="0000FF"/>
+          <w:sz w:val="19"/>
+          <w:szCs w:val="19"/>
+          <w:lang w:val="en-US"/>
+        </w:rPr>
+        <w:t>friend</w:t>
       </w:r>
       <w:proofErr w:type="gramEnd"/>
       <w:r>
         <w:rPr>
           <w:rFonts w:ascii="Cascadia Mono" w:hAnsi="Cascadia Mono" w:cs="Cascadia Mono"/>
+          <w:color w:val="000000"/>
+          <w:sz w:val="19"/>
+          <w:szCs w:val="19"/>
+          <w:lang w:val="en-US"/>
+        </w:rPr>
+        <w:t xml:space="preserve"> </w:t>
+      </w:r>
+      <w:r>
+        <w:rPr>
+          <w:rFonts w:ascii="Cascadia Mono" w:hAnsi="Cascadia Mono" w:cs="Cascadia Mono"/>
+          <w:color w:val="2B91AF"/>
+          <w:sz w:val="19"/>
+          <w:szCs w:val="19"/>
+          <w:lang w:val="en-US"/>
+        </w:rPr>
+        <w:t>ostream</w:t>
+      </w:r>
+      <w:r>
+        <w:rPr>
+          <w:rFonts w:ascii="Cascadia Mono" w:hAnsi="Cascadia Mono" w:cs="Cascadia Mono"/>
+          <w:color w:val="000000"/>
+          <w:sz w:val="19"/>
+          <w:szCs w:val="19"/>
+          <w:lang w:val="en-US"/>
+        </w:rPr>
+        <w:t xml:space="preserve">&amp; </w:t>
+      </w:r>
+      <w:r>
+        <w:rPr>
+          <w:rFonts w:ascii="Cascadia Mono" w:hAnsi="Cascadia Mono" w:cs="Cascadia Mono"/>
           <w:color w:val="0000FF"/>
           <w:sz w:val="19"/>
           <w:szCs w:val="19"/>
           <w:lang w:val="en-US"/>
         </w:rPr>
+        <w:t>operator</w:t>
+      </w:r>
+      <w:r>
+        <w:rPr>
+          <w:rFonts w:ascii="Cascadia Mono" w:hAnsi="Cascadia Mono" w:cs="Cascadia Mono"/>
+          <w:color w:val="000000"/>
+          <w:sz w:val="19"/>
+          <w:szCs w:val="19"/>
+          <w:lang w:val="en-US"/>
+        </w:rPr>
+        <w:t>&lt;&lt;(</w:t>
+      </w:r>
+      <w:r>
+        <w:rPr>
+          <w:rFonts w:ascii="Cascadia Mono" w:hAnsi="Cascadia Mono" w:cs="Cascadia Mono"/>
+          <w:color w:val="2B91AF"/>
+          <w:sz w:val="19"/>
+          <w:szCs w:val="19"/>
+          <w:lang w:val="en-US"/>
+        </w:rPr>
+        <w:t>ostream</w:t>
+      </w:r>
+      <w:r>
+        <w:rPr>
+          <w:rFonts w:ascii="Cascadia Mono" w:hAnsi="Cascadia Mono" w:cs="Cascadia Mono"/>
+          <w:color w:val="000000"/>
+          <w:sz w:val="19"/>
+          <w:szCs w:val="19"/>
+          <w:lang w:val="en-US"/>
+        </w:rPr>
+        <w:t xml:space="preserve">&amp; </w:t>
+      </w:r>
+      <w:r>
+        <w:rPr>
+          <w:rFonts w:ascii="Cascadia Mono" w:hAnsi="Cascadia Mono" w:cs="Cascadia Mono"/>
+          <w:color w:val="808080"/>
+          <w:sz w:val="19"/>
+          <w:szCs w:val="19"/>
+          <w:lang w:val="en-US"/>
+        </w:rPr>
+        <w:t>ostr</w:t>
+      </w:r>
+      <w:r>
+        <w:rPr>
+          <w:rFonts w:ascii="Cascadia Mono" w:hAnsi="Cascadia Mono" w:cs="Cascadia Mono"/>
+          <w:color w:val="000000"/>
+          <w:sz w:val="19"/>
+          <w:szCs w:val="19"/>
+          <w:lang w:val="en-US"/>
+        </w:rPr>
+        <w:t xml:space="preserve">, </w:t>
+      </w:r>
+      <w:r>
+        <w:rPr>
+          <w:rFonts w:ascii="Cascadia Mono" w:hAnsi="Cascadia Mono" w:cs="Cascadia Mono"/>
+          <w:color w:val="0000FF"/>
+          <w:sz w:val="19"/>
+          <w:szCs w:val="19"/>
+          <w:lang w:val="en-US"/>
+        </w:rPr>
         <w:t>const</w:t>
       </w:r>
       <w:r>
@@ -19367,27 +19963,7 @@
           <w:szCs w:val="19"/>
           <w:lang w:val="en-US"/>
         </w:rPr>
-        <w:t>&lt;</w:t>
-      </w:r>
-      <w:r>
-        <w:rPr>
-          <w:rFonts w:ascii="Cascadia Mono" w:hAnsi="Cascadia Mono" w:cs="Cascadia Mono"/>
-          <w:color w:val="2B91AF"/>
-          <w:sz w:val="19"/>
-          <w:szCs w:val="19"/>
-          <w:lang w:val="en-US"/>
-        </w:rPr>
-        <w:t>Type</w:t>
-      </w:r>
-      <w:r>
-        <w:rPr>
-          <w:rFonts w:ascii="Cascadia Mono" w:hAnsi="Cascadia Mono" w:cs="Cascadia Mono"/>
-          <w:color w:val="000000"/>
-          <w:sz w:val="19"/>
-          <w:szCs w:val="19"/>
-          <w:lang w:val="en-US"/>
-        </w:rPr>
-        <w:t xml:space="preserve">&gt;&amp; </w:t>
+        <w:t xml:space="preserve">&amp; </w:t>
       </w:r>
       <w:r>
         <w:rPr>
@@ -19397,17 +19973,37 @@
           <w:szCs w:val="19"/>
           <w:lang w:val="en-US"/>
         </w:rPr>
-        <w:t>matr</w:t>
-      </w:r>
-      <w:r>
-        <w:rPr>
-          <w:rFonts w:ascii="Cascadia Mono" w:hAnsi="Cascadia Mono" w:cs="Cascadia Mono"/>
-          <w:color w:val="000000"/>
-          <w:sz w:val="19"/>
-          <w:szCs w:val="19"/>
-          <w:lang w:val="en-US"/>
-        </w:rPr>
-        <w:t xml:space="preserve">); </w:t>
+        <w:t>obj</w:t>
+      </w:r>
+      <w:r>
+        <w:rPr>
+          <w:rFonts w:ascii="Cascadia Mono" w:hAnsi="Cascadia Mono" w:cs="Cascadia Mono"/>
+          <w:color w:val="000000"/>
+          <w:sz w:val="19"/>
+          <w:szCs w:val="19"/>
+          <w:lang w:val="en-US"/>
+        </w:rPr>
+        <w:t>)</w:t>
+      </w:r>
+      <w:r>
+        <w:rPr>
+          <w:rFonts w:ascii="Cascadia Mono" w:hAnsi="Cascadia Mono" w:cs="Cascadia Mono"/>
+          <w:color w:val="000000"/>
+          <w:sz w:val="19"/>
+          <w:szCs w:val="19"/>
+          <w:lang w:val="en-US"/>
+        </w:rPr>
+        <w:t>;</w:t>
+      </w:r>
+      <w:r>
+        <w:rPr>
+          <w:rFonts w:ascii="Cascadia Mono" w:hAnsi="Cascadia Mono" w:cs="Cascadia Mono"/>
+          <w:color w:val="000000"/>
+          <w:sz w:val="19"/>
+          <w:szCs w:val="19"/>
+          <w:lang w:val="en-US"/>
+        </w:rPr>
+        <w:t xml:space="preserve"> </w:t>
       </w:r>
     </w:p>
     <w:p>
@@ -19418,15 +20014,54 @@
         <w:t xml:space="preserve"> </w:t>
       </w:r>
       <w:r>
-        <w:t>сложить матрицы</w:t>
-      </w:r>
-    </w:p>
-    <w:p>
-      <w:r>
-        <w:t>Входные параметры:</w:t>
-      </w:r>
-      <w:r>
-        <w:t xml:space="preserve"> константная ссылка на объект класса </w:t>
+        <w:t>вывод матриц</w:t>
+      </w:r>
+    </w:p>
+    <w:p>
+      <w:pPr>
+        <w:ind w:left="567" w:firstLine="0"/>
+      </w:pPr>
+      <w:r>
+        <w:t xml:space="preserve">Входные параметры: </w:t>
+      </w:r>
+      <w:r>
+        <w:rPr>
+          <w:lang w:val="en-US"/>
+        </w:rPr>
+        <w:t>ostr</w:t>
+      </w:r>
+      <w:r>
+        <w:t>-</w:t>
+      </w:r>
+      <w:r>
+        <w:t>ссылка на стандартный поток ввода</w:t>
+      </w:r>
+      <w:r>
+        <w:t>,</w:t>
+      </w:r>
+      <w:r>
+        <w:rPr>
+          <w:lang w:val="en-US"/>
+        </w:rPr>
+        <w:t>obj</w:t>
+      </w:r>
+      <w:r>
+        <w:t xml:space="preserve"> </w:t>
+      </w:r>
+      <w:r>
+        <w:t>–</w:t>
+      </w:r>
+      <w:r>
+        <w:t xml:space="preserve"> </w:t>
+      </w:r>
+      <w:r>
+        <w:t>константная ссылка на объект</w:t>
+      </w:r>
+      <w:r>
+        <w:t xml:space="preserve"> </w:t>
+      </w:r>
+      <w:r>
+        <w:t xml:space="preserve">класса </w:t>
       </w:r>
       <w:r>
         <w:rPr>
@@ -19434,914 +20069,6 @@
         </w:rPr>
         <w:t>TMatrix</w:t>
       </w:r>
-    </w:p>
-    <w:p>
-      <w:r>
-        <w:t>Выходные параметры:</w:t>
-      </w:r>
-      <w:r>
-        <w:t xml:space="preserve"> </w:t>
-      </w:r>
-      <w:r>
-        <w:t xml:space="preserve">новый объект класса </w:t>
-      </w:r>
-      <w:r>
-        <w:rPr>
-          <w:lang w:val="en-US"/>
-        </w:rPr>
-        <w:t>TMatrix</w:t>
-      </w:r>
-      <w:r>
-        <w:t xml:space="preserve"> как результат сложения</w:t>
-      </w:r>
-    </w:p>
-    <w:p/>
-    <w:p>
-      <w:pPr>
-        <w:rPr>
-          <w:rFonts w:ascii="Cascadia Mono" w:hAnsi="Cascadia Mono" w:cs="Cascadia Mono"/>
-          <w:color w:val="000000"/>
-          <w:sz w:val="19"/>
-          <w:szCs w:val="19"/>
-          <w:lang w:val="en-US"/>
-        </w:rPr>
-      </w:pPr>
-      <w:r>
-        <w:rPr>
-          <w:rFonts w:ascii="Cascadia Mono" w:hAnsi="Cascadia Mono" w:cs="Cascadia Mono"/>
-          <w:color w:val="2B91AF"/>
-          <w:sz w:val="19"/>
-          <w:szCs w:val="19"/>
-          <w:lang w:val="en-US"/>
-        </w:rPr>
-        <w:t>TMatrix</w:t>
-      </w:r>
-      <w:r>
-        <w:rPr>
-          <w:rFonts w:ascii="Cascadia Mono" w:hAnsi="Cascadia Mono" w:cs="Cascadia Mono"/>
-          <w:color w:val="000000"/>
-          <w:sz w:val="19"/>
-          <w:szCs w:val="19"/>
-          <w:lang w:val="en-US"/>
-        </w:rPr>
-        <w:t>&lt;</w:t>
-      </w:r>
-      <w:r>
-        <w:rPr>
-          <w:rFonts w:ascii="Cascadia Mono" w:hAnsi="Cascadia Mono" w:cs="Cascadia Mono"/>
-          <w:color w:val="2B91AF"/>
-          <w:sz w:val="19"/>
-          <w:szCs w:val="19"/>
-          <w:lang w:val="en-US"/>
-        </w:rPr>
-        <w:t>Type</w:t>
-      </w:r>
-      <w:r>
-        <w:rPr>
-          <w:rFonts w:ascii="Cascadia Mono" w:hAnsi="Cascadia Mono" w:cs="Cascadia Mono"/>
-          <w:color w:val="000000"/>
-          <w:sz w:val="19"/>
-          <w:szCs w:val="19"/>
-          <w:lang w:val="en-US"/>
-        </w:rPr>
-        <w:t xml:space="preserve">&gt; </w:t>
-      </w:r>
-      <w:r>
-        <w:rPr>
-          <w:rFonts w:ascii="Cascadia Mono" w:hAnsi="Cascadia Mono" w:cs="Cascadia Mono"/>
-          <w:color w:val="008080"/>
-          <w:sz w:val="19"/>
-          <w:szCs w:val="19"/>
-          <w:lang w:val="en-US"/>
-        </w:rPr>
-        <w:t>operator-</w:t>
-      </w:r>
-      <w:r>
-        <w:rPr>
-          <w:rFonts w:ascii="Cascadia Mono" w:hAnsi="Cascadia Mono" w:cs="Cascadia Mono"/>
-          <w:color w:val="000000"/>
-          <w:sz w:val="19"/>
-          <w:szCs w:val="19"/>
-          <w:lang w:val="en-US"/>
-        </w:rPr>
-        <w:t>(</w:t>
-      </w:r>
-      <w:r>
-        <w:rPr>
-          <w:rFonts w:ascii="Cascadia Mono" w:hAnsi="Cascadia Mono" w:cs="Cascadia Mono"/>
-          <w:color w:val="0000FF"/>
-          <w:sz w:val="19"/>
-          <w:szCs w:val="19"/>
-          <w:lang w:val="en-US"/>
-        </w:rPr>
-        <w:t>const</w:t>
-      </w:r>
-      <w:r>
-        <w:rPr>
-          <w:rFonts w:ascii="Cascadia Mono" w:hAnsi="Cascadia Mono" w:cs="Cascadia Mono"/>
-          <w:color w:val="000000"/>
-          <w:sz w:val="19"/>
-          <w:szCs w:val="19"/>
-          <w:lang w:val="en-US"/>
-        </w:rPr>
-        <w:t xml:space="preserve"> </w:t>
-      </w:r>
-      <w:r>
-        <w:rPr>
-          <w:rFonts w:ascii="Cascadia Mono" w:hAnsi="Cascadia Mono" w:cs="Cascadia Mono"/>
-          <w:color w:val="2B91AF"/>
-          <w:sz w:val="19"/>
-          <w:szCs w:val="19"/>
-          <w:lang w:val="en-US"/>
-        </w:rPr>
-        <w:t>TMatrix</w:t>
-      </w:r>
-      <w:r>
-        <w:rPr>
-          <w:rFonts w:ascii="Cascadia Mono" w:hAnsi="Cascadia Mono" w:cs="Cascadia Mono"/>
-          <w:color w:val="000000"/>
-          <w:sz w:val="19"/>
-          <w:szCs w:val="19"/>
-          <w:lang w:val="en-US"/>
-        </w:rPr>
-        <w:t>&lt;</w:t>
-      </w:r>
-      <w:r>
-        <w:rPr>
-          <w:rFonts w:ascii="Cascadia Mono" w:hAnsi="Cascadia Mono" w:cs="Cascadia Mono"/>
-          <w:color w:val="2B91AF"/>
-          <w:sz w:val="19"/>
-          <w:szCs w:val="19"/>
-          <w:lang w:val="en-US"/>
-        </w:rPr>
-        <w:t>Type</w:t>
-      </w:r>
-      <w:r>
-        <w:rPr>
-          <w:rFonts w:ascii="Cascadia Mono" w:hAnsi="Cascadia Mono" w:cs="Cascadia Mono"/>
-          <w:color w:val="000000"/>
-          <w:sz w:val="19"/>
-          <w:szCs w:val="19"/>
-          <w:lang w:val="en-US"/>
-        </w:rPr>
-        <w:t xml:space="preserve">&gt;&amp; </w:t>
-      </w:r>
-      <w:r>
-        <w:rPr>
-          <w:rFonts w:ascii="Cascadia Mono" w:hAnsi="Cascadia Mono" w:cs="Cascadia Mono"/>
-          <w:color w:val="808080"/>
-          <w:sz w:val="19"/>
-          <w:szCs w:val="19"/>
-          <w:lang w:val="en-US"/>
-        </w:rPr>
-        <w:t>matr</w:t>
-      </w:r>
-      <w:r>
-        <w:rPr>
-          <w:rFonts w:ascii="Cascadia Mono" w:hAnsi="Cascadia Mono" w:cs="Cascadia Mono"/>
-          <w:color w:val="000000"/>
-          <w:sz w:val="19"/>
-          <w:szCs w:val="19"/>
-          <w:lang w:val="en-US"/>
-        </w:rPr>
-        <w:t xml:space="preserve">); </w:t>
-      </w:r>
-    </w:p>
-    <w:p>
-      <w:r>
-        <w:t>Назначение:</w:t>
-      </w:r>
-      <w:r>
-        <w:t xml:space="preserve"> вычесть из одной матрицы другую</w:t>
-      </w:r>
-    </w:p>
-    <w:p>
-      <w:r>
-        <w:t>Входные параметры:</w:t>
-      </w:r>
-      <w:r>
-        <w:t xml:space="preserve"> </w:t>
-      </w:r>
-      <w:r>
-        <w:t xml:space="preserve">константная ссылка на объект класса </w:t>
-      </w:r>
-      <w:r>
-        <w:rPr>
-          <w:lang w:val="en-US"/>
-        </w:rPr>
-        <w:t>TMatrix</w:t>
-      </w:r>
-    </w:p>
-    <w:p>
-      <w:pPr>
-        <w:ind w:left="567" w:firstLine="0"/>
-      </w:pPr>
-      <w:r>
-        <w:t>Выходные параметры:</w:t>
-      </w:r>
-      <w:r>
-        <w:t xml:space="preserve"> константная ссылка на объект класса </w:t>
-      </w:r>
-      <w:r>
-        <w:rPr>
-          <w:lang w:val="en-US"/>
-        </w:rPr>
-        <w:t>TMatrix</w:t>
-      </w:r>
-      <w:r>
-        <w:t xml:space="preserve"> как результат вычитания</w:t>
-      </w:r>
-    </w:p>
-    <w:p/>
-    <w:p>
-      <w:pPr>
-        <w:rPr>
-          <w:rFonts w:ascii="Cascadia Mono" w:hAnsi="Cascadia Mono" w:cs="Cascadia Mono"/>
-          <w:color w:val="000000"/>
-          <w:sz w:val="19"/>
-          <w:szCs w:val="19"/>
-          <w:lang w:val="en-US"/>
-        </w:rPr>
-      </w:pPr>
-      <w:r>
-        <w:rPr>
-          <w:rFonts w:ascii="Cascadia Mono" w:hAnsi="Cascadia Mono" w:cs="Cascadia Mono"/>
-          <w:color w:val="2B91AF"/>
-          <w:sz w:val="19"/>
-          <w:szCs w:val="19"/>
-          <w:lang w:val="en-US"/>
-        </w:rPr>
-        <w:t>TMatrix</w:t>
-      </w:r>
-      <w:r>
-        <w:rPr>
-          <w:rFonts w:ascii="Cascadia Mono" w:hAnsi="Cascadia Mono" w:cs="Cascadia Mono"/>
-          <w:color w:val="000000"/>
-          <w:sz w:val="19"/>
-          <w:szCs w:val="19"/>
-          <w:lang w:val="en-US"/>
-        </w:rPr>
-        <w:t xml:space="preserve"> </w:t>
-      </w:r>
-      <w:r>
-        <w:rPr>
-          <w:rFonts w:ascii="Cascadia Mono" w:hAnsi="Cascadia Mono" w:cs="Cascadia Mono"/>
-          <w:color w:val="008080"/>
-          <w:sz w:val="19"/>
-          <w:szCs w:val="19"/>
-          <w:lang w:val="en-US"/>
-        </w:rPr>
-        <w:t>operator*</w:t>
-      </w:r>
-      <w:r>
-        <w:rPr>
-          <w:rFonts w:ascii="Cascadia Mono" w:hAnsi="Cascadia Mono" w:cs="Cascadia Mono"/>
-          <w:color w:val="000000"/>
-          <w:sz w:val="19"/>
-          <w:szCs w:val="19"/>
-          <w:lang w:val="en-US"/>
-        </w:rPr>
-        <w:t>(</w:t>
-      </w:r>
-      <w:r>
-        <w:rPr>
-          <w:rFonts w:ascii="Cascadia Mono" w:hAnsi="Cascadia Mono" w:cs="Cascadia Mono"/>
-          <w:color w:val="0000FF"/>
-          <w:sz w:val="19"/>
-          <w:szCs w:val="19"/>
-          <w:lang w:val="en-US"/>
-        </w:rPr>
-        <w:t>const</w:t>
-      </w:r>
-      <w:r>
-        <w:rPr>
-          <w:rFonts w:ascii="Cascadia Mono" w:hAnsi="Cascadia Mono" w:cs="Cascadia Mono"/>
-          <w:color w:val="000000"/>
-          <w:sz w:val="19"/>
-          <w:szCs w:val="19"/>
-          <w:lang w:val="en-US"/>
-        </w:rPr>
-        <w:t xml:space="preserve"> </w:t>
-      </w:r>
-      <w:r>
-        <w:rPr>
-          <w:rFonts w:ascii="Cascadia Mono" w:hAnsi="Cascadia Mono" w:cs="Cascadia Mono"/>
-          <w:color w:val="2B91AF"/>
-          <w:sz w:val="19"/>
-          <w:szCs w:val="19"/>
-          <w:lang w:val="en-US"/>
-        </w:rPr>
-        <w:t>TMatrix</w:t>
-      </w:r>
-      <w:r>
-        <w:rPr>
-          <w:rFonts w:ascii="Cascadia Mono" w:hAnsi="Cascadia Mono" w:cs="Cascadia Mono"/>
-          <w:color w:val="000000"/>
-          <w:sz w:val="19"/>
-          <w:szCs w:val="19"/>
-          <w:lang w:val="en-US"/>
-        </w:rPr>
-        <w:t>&lt;</w:t>
-      </w:r>
-      <w:r>
-        <w:rPr>
-          <w:rFonts w:ascii="Cascadia Mono" w:hAnsi="Cascadia Mono" w:cs="Cascadia Mono"/>
-          <w:color w:val="2B91AF"/>
-          <w:sz w:val="19"/>
-          <w:szCs w:val="19"/>
-          <w:lang w:val="en-US"/>
-        </w:rPr>
-        <w:t>Type</w:t>
-      </w:r>
-      <w:r>
-        <w:rPr>
-          <w:rFonts w:ascii="Cascadia Mono" w:hAnsi="Cascadia Mono" w:cs="Cascadia Mono"/>
-          <w:color w:val="000000"/>
-          <w:sz w:val="19"/>
-          <w:szCs w:val="19"/>
-          <w:lang w:val="en-US"/>
-        </w:rPr>
-        <w:t xml:space="preserve">&gt;&amp; </w:t>
-      </w:r>
-      <w:r>
-        <w:rPr>
-          <w:rFonts w:ascii="Cascadia Mono" w:hAnsi="Cascadia Mono" w:cs="Cascadia Mono"/>
-          <w:color w:val="808080"/>
-          <w:sz w:val="19"/>
-          <w:szCs w:val="19"/>
-          <w:lang w:val="en-US"/>
-        </w:rPr>
-        <w:t>matr</w:t>
-      </w:r>
-      <w:r>
-        <w:rPr>
-          <w:rFonts w:ascii="Cascadia Mono" w:hAnsi="Cascadia Mono" w:cs="Cascadia Mono"/>
-          <w:color w:val="000000"/>
-          <w:sz w:val="19"/>
-          <w:szCs w:val="19"/>
-          <w:lang w:val="en-US"/>
-        </w:rPr>
-        <w:t xml:space="preserve">); </w:t>
-      </w:r>
-    </w:p>
-    <w:p>
-      <w:r>
-        <w:t>Назначение:</w:t>
-      </w:r>
-      <w:r>
-        <w:t xml:space="preserve"> умножить матрицу на матрицу</w:t>
-      </w:r>
-    </w:p>
-    <w:p>
-      <w:r>
-        <w:t>Входные параметры:</w:t>
-      </w:r>
-      <w:r>
-        <w:t xml:space="preserve"> </w:t>
-      </w:r>
-      <w:r>
-        <w:t xml:space="preserve">константная ссылка на объект класса </w:t>
-      </w:r>
-      <w:r>
-        <w:rPr>
-          <w:lang w:val="en-US"/>
-        </w:rPr>
-        <w:t>TMatrix</w:t>
-      </w:r>
-    </w:p>
-    <w:p>
-      <w:pPr>
-        <w:ind w:left="567" w:firstLine="0"/>
-      </w:pPr>
-      <w:r>
-        <w:t>Выходные параметры:</w:t>
-      </w:r>
-      <w:r>
-        <w:t xml:space="preserve"> </w:t>
-      </w:r>
-      <w:r>
-        <w:t xml:space="preserve">константная ссылка на объект класса </w:t>
-      </w:r>
-      <w:r>
-        <w:rPr>
-          <w:lang w:val="en-US"/>
-        </w:rPr>
-        <w:t>TMatrix</w:t>
-      </w:r>
-      <w:proofErr w:type="gramStart"/>
-      <w:r>
-        <w:t>как</w:t>
-      </w:r>
-      <w:proofErr w:type="gramEnd"/>
-      <w:r>
-        <w:t xml:space="preserve"> результат умножения</w:t>
-      </w:r>
-    </w:p>
-    <w:p>
-      <w:pPr>
-        <w:ind w:left="567" w:firstLine="0"/>
-      </w:pPr>
-    </w:p>
-    <w:p>
-      <w:pPr>
-        <w:rPr>
-          <w:rFonts w:ascii="Cascadia Mono" w:hAnsi="Cascadia Mono" w:cs="Cascadia Mono"/>
-          <w:color w:val="000000"/>
-          <w:sz w:val="19"/>
-          <w:szCs w:val="19"/>
-          <w:lang w:val="en-US"/>
-        </w:rPr>
-      </w:pPr>
-      <w:proofErr w:type="gramStart"/>
-      <w:r>
-        <w:rPr>
-          <w:rFonts w:ascii="Cascadia Mono" w:hAnsi="Cascadia Mono" w:cs="Cascadia Mono"/>
-          <w:color w:val="0000FF"/>
-          <w:sz w:val="19"/>
-          <w:szCs w:val="19"/>
-          <w:lang w:val="en-US"/>
-        </w:rPr>
-        <w:t>friend</w:t>
-      </w:r>
-      <w:proofErr w:type="gramEnd"/>
-      <w:r>
-        <w:rPr>
-          <w:rFonts w:ascii="Cascadia Mono" w:hAnsi="Cascadia Mono" w:cs="Cascadia Mono"/>
-          <w:color w:val="000000"/>
-          <w:sz w:val="19"/>
-          <w:szCs w:val="19"/>
-          <w:lang w:val="en-US"/>
-        </w:rPr>
-        <w:t xml:space="preserve"> </w:t>
-      </w:r>
-      <w:r>
-        <w:rPr>
-          <w:rFonts w:ascii="Cascadia Mono" w:hAnsi="Cascadia Mono" w:cs="Cascadia Mono"/>
-          <w:color w:val="2B91AF"/>
-          <w:sz w:val="19"/>
-          <w:szCs w:val="19"/>
-          <w:lang w:val="en-US"/>
-        </w:rPr>
-        <w:t>istream</w:t>
-      </w:r>
-      <w:r>
-        <w:rPr>
-          <w:rFonts w:ascii="Cascadia Mono" w:hAnsi="Cascadia Mono" w:cs="Cascadia Mono"/>
-          <w:color w:val="000000"/>
-          <w:sz w:val="19"/>
-          <w:szCs w:val="19"/>
-          <w:lang w:val="en-US"/>
-        </w:rPr>
-        <w:t xml:space="preserve">&amp; </w:t>
-      </w:r>
-      <w:r>
-        <w:rPr>
-          <w:rFonts w:ascii="Cascadia Mono" w:hAnsi="Cascadia Mono" w:cs="Cascadia Mono"/>
-          <w:color w:val="0000FF"/>
-          <w:sz w:val="19"/>
-          <w:szCs w:val="19"/>
-          <w:lang w:val="en-US"/>
-        </w:rPr>
-        <w:t>operator</w:t>
-      </w:r>
-      <w:r>
-        <w:rPr>
-          <w:rFonts w:ascii="Cascadia Mono" w:hAnsi="Cascadia Mono" w:cs="Cascadia Mono"/>
-          <w:color w:val="000000"/>
-          <w:sz w:val="19"/>
-          <w:szCs w:val="19"/>
-          <w:lang w:val="en-US"/>
-        </w:rPr>
-        <w:t>&gt;&gt;(</w:t>
-      </w:r>
-      <w:r>
-        <w:rPr>
-          <w:rFonts w:ascii="Cascadia Mono" w:hAnsi="Cascadia Mono" w:cs="Cascadia Mono"/>
-          <w:color w:val="2B91AF"/>
-          <w:sz w:val="19"/>
-          <w:szCs w:val="19"/>
-          <w:lang w:val="en-US"/>
-        </w:rPr>
-        <w:t>istream</w:t>
-      </w:r>
-      <w:r>
-        <w:rPr>
-          <w:rFonts w:ascii="Cascadia Mono" w:hAnsi="Cascadia Mono" w:cs="Cascadia Mono"/>
-          <w:color w:val="000000"/>
-          <w:sz w:val="19"/>
-          <w:szCs w:val="19"/>
-          <w:lang w:val="en-US"/>
-        </w:rPr>
-        <w:t xml:space="preserve">&amp; </w:t>
-      </w:r>
-      <w:r>
-        <w:rPr>
-          <w:rFonts w:ascii="Cascadia Mono" w:hAnsi="Cascadia Mono" w:cs="Cascadia Mono"/>
-          <w:color w:val="808080"/>
-          <w:sz w:val="19"/>
-          <w:szCs w:val="19"/>
-          <w:lang w:val="en-US"/>
-        </w:rPr>
-        <w:t>istr</w:t>
-      </w:r>
-      <w:r>
-        <w:rPr>
-          <w:rFonts w:ascii="Cascadia Mono" w:hAnsi="Cascadia Mono" w:cs="Cascadia Mono"/>
-          <w:color w:val="000000"/>
-          <w:sz w:val="19"/>
-          <w:szCs w:val="19"/>
-          <w:lang w:val="en-US"/>
-        </w:rPr>
-        <w:t xml:space="preserve">, </w:t>
-      </w:r>
-      <w:r>
-        <w:rPr>
-          <w:rFonts w:ascii="Cascadia Mono" w:hAnsi="Cascadia Mono" w:cs="Cascadia Mono"/>
-          <w:color w:val="2B91AF"/>
-          <w:sz w:val="19"/>
-          <w:szCs w:val="19"/>
-          <w:lang w:val="en-US"/>
-        </w:rPr>
-        <w:t>TMatrix</w:t>
-      </w:r>
-      <w:r>
-        <w:rPr>
-          <w:rFonts w:ascii="Cascadia Mono" w:hAnsi="Cascadia Mono" w:cs="Cascadia Mono"/>
-          <w:color w:val="000000"/>
-          <w:sz w:val="19"/>
-          <w:szCs w:val="19"/>
-          <w:lang w:val="en-US"/>
-        </w:rPr>
-        <w:t xml:space="preserve">&amp; </w:t>
-      </w:r>
-      <w:r>
-        <w:rPr>
-          <w:rFonts w:ascii="Cascadia Mono" w:hAnsi="Cascadia Mono" w:cs="Cascadia Mono"/>
-          <w:color w:val="808080"/>
-          <w:sz w:val="19"/>
-          <w:szCs w:val="19"/>
-          <w:lang w:val="en-US"/>
-        </w:rPr>
-        <w:t>obj</w:t>
-      </w:r>
-      <w:r>
-        <w:rPr>
-          <w:rFonts w:ascii="Cascadia Mono" w:hAnsi="Cascadia Mono" w:cs="Cascadia Mono"/>
-          <w:color w:val="000000"/>
-          <w:sz w:val="19"/>
-          <w:szCs w:val="19"/>
-          <w:lang w:val="en-US"/>
-        </w:rPr>
-        <w:t>)</w:t>
-      </w:r>
-      <w:r>
-        <w:rPr>
-          <w:rFonts w:ascii="Cascadia Mono" w:hAnsi="Cascadia Mono" w:cs="Cascadia Mono"/>
-          <w:color w:val="000000"/>
-          <w:sz w:val="19"/>
-          <w:szCs w:val="19"/>
-          <w:lang w:val="en-US"/>
-        </w:rPr>
-        <w:t>;</w:t>
-      </w:r>
-    </w:p>
-    <w:p>
-      <w:r>
-        <w:t>Назначение: ввод матриц</w:t>
-      </w:r>
-    </w:p>
-    <w:p>
-      <w:pPr>
-        <w:ind w:left="567" w:firstLine="0"/>
-      </w:pPr>
-      <w:r>
-        <w:t xml:space="preserve">Входные параметры: </w:t>
-      </w:r>
-      <w:r>
-        <w:rPr>
-          <w:lang w:val="en-US"/>
-        </w:rPr>
-        <w:t>istr</w:t>
-      </w:r>
-      <w:r>
-        <w:t>-</w:t>
-      </w:r>
-      <w:r>
-        <w:t>ссылка на стандартный поток ввода</w:t>
-      </w:r>
-      <w:r>
-        <w:t>,</w:t>
-      </w:r>
-      <w:r>
-        <w:rPr>
-          <w:lang w:val="en-US"/>
-        </w:rPr>
-        <w:t>obj</w:t>
-      </w:r>
-      <w:r>
-        <w:t xml:space="preserve"> </w:t>
-      </w:r>
-      <w:r>
-        <w:t>–</w:t>
-      </w:r>
-      <w:r>
-        <w:t xml:space="preserve"> </w:t>
-      </w:r>
-      <w:r>
-        <w:t>неконстантная ссылка на объект</w:t>
-      </w:r>
-      <w:r>
-        <w:t xml:space="preserve"> </w:t>
-      </w:r>
-      <w:r>
-        <w:t xml:space="preserve">класса </w:t>
-      </w:r>
-      <w:r>
-        <w:rPr>
-          <w:lang w:val="en-US"/>
-        </w:rPr>
-        <w:t>TMatrix</w:t>
-      </w:r>
-    </w:p>
-    <w:p>
-      <w:r>
-        <w:t xml:space="preserve">Выходные параметры: </w:t>
-      </w:r>
-      <w:r>
-        <w:rPr>
-          <w:lang w:val="en-US"/>
-        </w:rPr>
-        <w:t>istr</w:t>
-      </w:r>
-      <w:r>
-        <w:t xml:space="preserve"> – </w:t>
-      </w:r>
-      <w:r>
-        <w:t>с</w:t>
-      </w:r>
-      <w:r>
-        <w:t>сылка на стандартный поток ввода</w:t>
-      </w:r>
-    </w:p>
-    <w:p/>
-    <w:p>
-      <w:pPr>
-        <w:rPr>
-          <w:rFonts w:ascii="Cascadia Mono" w:hAnsi="Cascadia Mono" w:cs="Cascadia Mono"/>
-          <w:color w:val="000000"/>
-          <w:sz w:val="19"/>
-          <w:szCs w:val="19"/>
-          <w:lang w:val="en-US"/>
-        </w:rPr>
-      </w:pPr>
-      <w:proofErr w:type="gramStart"/>
-      <w:r>
-        <w:rPr>
-          <w:rFonts w:ascii="Cascadia Mono" w:hAnsi="Cascadia Mono" w:cs="Cascadia Mono"/>
-          <w:color w:val="0000FF"/>
-          <w:sz w:val="19"/>
-          <w:szCs w:val="19"/>
-          <w:lang w:val="en-US"/>
-        </w:rPr>
-        <w:t>friend</w:t>
-      </w:r>
-      <w:proofErr w:type="gramEnd"/>
-      <w:r>
-        <w:rPr>
-          <w:rFonts w:ascii="Cascadia Mono" w:hAnsi="Cascadia Mono" w:cs="Cascadia Mono"/>
-          <w:color w:val="000000"/>
-          <w:sz w:val="19"/>
-          <w:szCs w:val="19"/>
-          <w:lang w:val="en-US"/>
-        </w:rPr>
-        <w:t xml:space="preserve"> </w:t>
-      </w:r>
-      <w:r>
-        <w:rPr>
-          <w:rFonts w:ascii="Cascadia Mono" w:hAnsi="Cascadia Mono" w:cs="Cascadia Mono"/>
-          <w:color w:val="2B91AF"/>
-          <w:sz w:val="19"/>
-          <w:szCs w:val="19"/>
-          <w:lang w:val="en-US"/>
-        </w:rPr>
-        <w:t>ostream</w:t>
-      </w:r>
-      <w:r>
-        <w:rPr>
-          <w:rFonts w:ascii="Cascadia Mono" w:hAnsi="Cascadia Mono" w:cs="Cascadia Mono"/>
-          <w:color w:val="000000"/>
-          <w:sz w:val="19"/>
-          <w:szCs w:val="19"/>
-          <w:lang w:val="en-US"/>
-        </w:rPr>
-        <w:t xml:space="preserve">&amp; </w:t>
-      </w:r>
-      <w:r>
-        <w:rPr>
-          <w:rFonts w:ascii="Cascadia Mono" w:hAnsi="Cascadia Mono" w:cs="Cascadia Mono"/>
-          <w:color w:val="0000FF"/>
-          <w:sz w:val="19"/>
-          <w:szCs w:val="19"/>
-          <w:lang w:val="en-US"/>
-        </w:rPr>
-        <w:t>operator</w:t>
-      </w:r>
-      <w:r>
-        <w:rPr>
-          <w:rFonts w:ascii="Cascadia Mono" w:hAnsi="Cascadia Mono" w:cs="Cascadia Mono"/>
-          <w:color w:val="000000"/>
-          <w:sz w:val="19"/>
-          <w:szCs w:val="19"/>
-          <w:lang w:val="en-US"/>
-        </w:rPr>
-        <w:t>&lt;&lt;(</w:t>
-      </w:r>
-      <w:r>
-        <w:rPr>
-          <w:rFonts w:ascii="Cascadia Mono" w:hAnsi="Cascadia Mono" w:cs="Cascadia Mono"/>
-          <w:color w:val="2B91AF"/>
-          <w:sz w:val="19"/>
-          <w:szCs w:val="19"/>
-          <w:lang w:val="en-US"/>
-        </w:rPr>
-        <w:t>ostream</w:t>
-      </w:r>
-      <w:r>
-        <w:rPr>
-          <w:rFonts w:ascii="Cascadia Mono" w:hAnsi="Cascadia Mono" w:cs="Cascadia Mono"/>
-          <w:color w:val="000000"/>
-          <w:sz w:val="19"/>
-          <w:szCs w:val="19"/>
-          <w:lang w:val="en-US"/>
-        </w:rPr>
-        <w:t xml:space="preserve">&amp; </w:t>
-      </w:r>
-      <w:r>
-        <w:rPr>
-          <w:rFonts w:ascii="Cascadia Mono" w:hAnsi="Cascadia Mono" w:cs="Cascadia Mono"/>
-          <w:color w:val="808080"/>
-          <w:sz w:val="19"/>
-          <w:szCs w:val="19"/>
-          <w:lang w:val="en-US"/>
-        </w:rPr>
-        <w:t>ostr</w:t>
-      </w:r>
-      <w:r>
-        <w:rPr>
-          <w:rFonts w:ascii="Cascadia Mono" w:hAnsi="Cascadia Mono" w:cs="Cascadia Mono"/>
-          <w:color w:val="000000"/>
-          <w:sz w:val="19"/>
-          <w:szCs w:val="19"/>
-          <w:lang w:val="en-US"/>
-        </w:rPr>
-        <w:t xml:space="preserve">, </w:t>
-      </w:r>
-      <w:r>
-        <w:rPr>
-          <w:rFonts w:ascii="Cascadia Mono" w:hAnsi="Cascadia Mono" w:cs="Cascadia Mono"/>
-          <w:color w:val="0000FF"/>
-          <w:sz w:val="19"/>
-          <w:szCs w:val="19"/>
-          <w:lang w:val="en-US"/>
-        </w:rPr>
-        <w:t>const</w:t>
-      </w:r>
-      <w:r>
-        <w:rPr>
-          <w:rFonts w:ascii="Cascadia Mono" w:hAnsi="Cascadia Mono" w:cs="Cascadia Mono"/>
-          <w:color w:val="000000"/>
-          <w:sz w:val="19"/>
-          <w:szCs w:val="19"/>
-          <w:lang w:val="en-US"/>
-        </w:rPr>
-        <w:t xml:space="preserve"> </w:t>
-      </w:r>
-      <w:r>
-        <w:rPr>
-          <w:rFonts w:ascii="Cascadia Mono" w:hAnsi="Cascadia Mono" w:cs="Cascadia Mono"/>
-          <w:color w:val="2B91AF"/>
-          <w:sz w:val="19"/>
-          <w:szCs w:val="19"/>
-          <w:lang w:val="en-US"/>
-        </w:rPr>
-        <w:t>TMatrix</w:t>
-      </w:r>
-      <w:r>
-        <w:rPr>
-          <w:rFonts w:ascii="Cascadia Mono" w:hAnsi="Cascadia Mono" w:cs="Cascadia Mono"/>
-          <w:color w:val="000000"/>
-          <w:sz w:val="19"/>
-          <w:szCs w:val="19"/>
-          <w:lang w:val="en-US"/>
-        </w:rPr>
-        <w:t xml:space="preserve">&amp; </w:t>
-      </w:r>
-      <w:r>
-        <w:rPr>
-          <w:rFonts w:ascii="Cascadia Mono" w:hAnsi="Cascadia Mono" w:cs="Cascadia Mono"/>
-          <w:color w:val="808080"/>
-          <w:sz w:val="19"/>
-          <w:szCs w:val="19"/>
-          <w:lang w:val="en-US"/>
-        </w:rPr>
-        <w:t>obj</w:t>
-      </w:r>
-      <w:r>
-        <w:rPr>
-          <w:rFonts w:ascii="Cascadia Mono" w:hAnsi="Cascadia Mono" w:cs="Cascadia Mono"/>
-          <w:color w:val="000000"/>
-          <w:sz w:val="19"/>
-          <w:szCs w:val="19"/>
-          <w:lang w:val="en-US"/>
-        </w:rPr>
-        <w:t>)</w:t>
-      </w:r>
-      <w:r>
-        <w:rPr>
-          <w:rFonts w:ascii="Cascadia Mono" w:hAnsi="Cascadia Mono" w:cs="Cascadia Mono"/>
-          <w:color w:val="000000"/>
-          <w:sz w:val="19"/>
-          <w:szCs w:val="19"/>
-          <w:lang w:val="en-US"/>
-        </w:rPr>
-        <w:t>;</w:t>
-      </w:r>
-      <w:r>
-        <w:rPr>
-          <w:rFonts w:ascii="Cascadia Mono" w:hAnsi="Cascadia Mono" w:cs="Cascadia Mono"/>
-          <w:color w:val="000000"/>
-          <w:sz w:val="19"/>
-          <w:szCs w:val="19"/>
-          <w:lang w:val="en-US"/>
-        </w:rPr>
-        <w:t xml:space="preserve"> </w:t>
-      </w:r>
-    </w:p>
-    <w:p>
-      <w:r>
-        <w:t>Назначение:</w:t>
-      </w:r>
-      <w:r>
-        <w:t xml:space="preserve"> </w:t>
-      </w:r>
-      <w:r>
-        <w:t>вывод матриц</w:t>
-      </w:r>
-    </w:p>
-    <w:p>
-      <w:pPr>
-        <w:ind w:left="567" w:firstLine="0"/>
-      </w:pPr>
-      <w:r>
-        <w:t xml:space="preserve">Входные параметры: </w:t>
-      </w:r>
-      <w:r>
-        <w:rPr>
-          <w:lang w:val="en-US"/>
-        </w:rPr>
-        <w:t>ostr</w:t>
-      </w:r>
-      <w:r>
-        <w:t>-</w:t>
-      </w:r>
-      <w:r>
-        <w:t>ссылка на стандартный поток ввода</w:t>
-      </w:r>
-      <w:r>
-        <w:t>,</w:t>
-      </w:r>
-      <w:r>
-        <w:rPr>
-          <w:lang w:val="en-US"/>
-        </w:rPr>
-        <w:t>obj</w:t>
-      </w:r>
-      <w:r>
-        <w:t xml:space="preserve"> </w:t>
-      </w:r>
-      <w:r>
-        <w:t>–</w:t>
-      </w:r>
-      <w:r>
-        <w:t xml:space="preserve"> </w:t>
-      </w:r>
-      <w:r>
-        <w:t>константная ссылка на объект</w:t>
-      </w:r>
-      <w:r>
-        <w:t xml:space="preserve"> </w:t>
-      </w:r>
-      <w:r>
-        <w:t xml:space="preserve">класса </w:t>
-      </w:r>
-      <w:r>
-        <w:rPr>
-          <w:lang w:val="en-US"/>
-        </w:rPr>
-        <w:t>TMatrix</w:t>
-      </w:r>
-      <w:bookmarkStart w:id="26" w:name="_GoBack"/>
-      <w:bookmarkEnd w:id="26"/>
     </w:p>
     <w:p>
       <w:r>
@@ -20466,13 +20193,7 @@
           <w:rPr>
             <w:rStyle w:val="a4"/>
           </w:rPr>
-          <w:t>с.</w:t>
-        </w:r>
-        <w:r>
-          <w:rPr>
-            <w:rStyle w:val="a4"/>
-          </w:rPr>
-          <w:t>6</w:t>
+          <w:t>с.6</w:t>
         </w:r>
       </w:hyperlink>
       <w:r>
@@ -20521,13 +20242,7 @@
           <w:rPr>
             <w:rStyle w:val="a4"/>
           </w:rPr>
-          <w:t>.</w:t>
-        </w:r>
-        <w:r>
-          <w:rPr>
-            <w:rStyle w:val="a4"/>
-          </w:rPr>
-          <w:t>6</w:t>
+          <w:t>.6</w:t>
         </w:r>
       </w:hyperlink>
       <w:r>
@@ -25537,7 +25252,7 @@
     <w:p>
       <w:pPr>
         <w:pStyle w:val="af1"/>
-        <w:ind w:left="1068"/>
+        <w:ind w:left="567"/>
       </w:pPr>
       <w:r>
         <w:rPr>
@@ -25555,7 +25270,10 @@
         <w:t>double</w:t>
       </w:r>
       <w:r>
-        <w:t>&gt; vec1(4), vec2(4),vec3(4), res1(1),  res2(1),res3(1),res4(1),res(1);</w:t>
+        <w:t>&gt;vec1(4),vec2(4),vec3(4),</w:t>
+      </w:r>
+      <w:r>
+        <w:t>res1(1),  res2(1),res3(1),res4(1),res(1);</w:t>
       </w:r>
     </w:p>
     <w:p>
@@ -27359,7 +27077,7 @@
     <w:p>
       <w:pPr>
         <w:pStyle w:val="af1"/>
-        <w:ind w:left="1134" w:hanging="567"/>
+        <w:ind w:left="567"/>
       </w:pPr>
       <w:r>
         <w:t xml:space="preserve">    </w:t>
@@ -30119,7 +29837,7 @@
     <w:p>
       <w:pPr>
         <w:pStyle w:val="af1"/>
-        <w:ind w:left="1068"/>
+        <w:ind w:left="567"/>
       </w:pPr>
       <w:proofErr w:type="gramStart"/>
       <w:r>
@@ -30379,7 +30097,7 @@
     </w:p>
     <w:p>
       <w:pPr>
-        <w:ind w:left="567"/>
+        <w:ind w:left="567" w:firstLine="0"/>
       </w:pPr>
     </w:p>
     <w:p>
@@ -30389,7 +30107,7 @@
           <w:ilvl w:val="0"/>
           <w:numId w:val="0"/>
         </w:numPr>
-        <w:ind w:left="576"/>
+        <w:ind w:left="567"/>
       </w:pPr>
       <w:bookmarkStart w:id="31" w:name="_Toc152003393"/>
       <w:r>
@@ -30409,6 +30127,7 @@
         <w:autoSpaceDN w:val="0"/>
         <w:adjustRightInd w:val="0"/>
         <w:spacing w:line="240" w:lineRule="auto"/>
+        <w:ind w:left="567" w:firstLine="0"/>
         <w:jc w:val="left"/>
         <w:rPr>
           <w:rFonts w:ascii="Cascadia Mono" w:hAnsi="Cascadia Mono" w:cs="Cascadia Mono"/>
@@ -33254,16 +32973,16 @@
     <w:p>
       <w:pPr>
         <w:pStyle w:val="af1"/>
-        <w:ind w:left="567" w:firstLine="567"/>
-        <w:rPr>
-          <w:color w:val="000000"/>
-        </w:rPr>
-      </w:pPr>
-    </w:p>
-    <w:p>
-      <w:pPr>
-        <w:pStyle w:val="af1"/>
-        <w:ind w:firstLine="567"/>
+        <w:ind w:left="567"/>
+        <w:rPr>
+          <w:color w:val="000000"/>
+        </w:rPr>
+      </w:pPr>
+    </w:p>
+    <w:p>
+      <w:pPr>
+        <w:pStyle w:val="af1"/>
+        <w:ind w:left="567"/>
         <w:rPr>
           <w:color w:val="000000"/>
         </w:rPr>
@@ -33285,7 +33004,7 @@
     <w:p>
       <w:pPr>
         <w:pStyle w:val="af1"/>
-        <w:ind w:left="567" w:firstLine="567"/>
+        <w:ind w:left="567"/>
         <w:rPr>
           <w:color w:val="000000"/>
         </w:rPr>
@@ -36666,7 +36385,7 @@
           <w:rPr>
             <w:noProof/>
           </w:rPr>
-          <w:t>17</w:t>
+          <w:t>28</w:t>
         </w:r>
         <w:r>
           <w:rPr>
@@ -41036,7 +40755,7 @@
   <w:style w:type="paragraph" w:default="1" w:styleId="a0">
     <w:name w:val="Normal"/>
     <w:qFormat/>
-    <w:rsid w:val="00194530"/>
+    <w:rsid w:val="00692E7C"/>
     <w:pPr>
       <w:spacing w:after="0" w:line="360" w:lineRule="auto"/>
       <w:ind w:firstLine="567"/>
@@ -42267,7 +41986,7 @@
 </file>
 
 <file path=customXml/itemProps1.xml><?xml version="1.0" encoding="utf-8"?>
-<ds:datastoreItem xmlns:ds="http://schemas.openxmlformats.org/officeDocument/2006/customXml" ds:itemID="{5DB20BFF-22FB-424B-A3BE-CFD145AD3298}">
+<ds:datastoreItem xmlns:ds="http://schemas.openxmlformats.org/officeDocument/2006/customXml" ds:itemID="{E5234832-4F0C-4771-964F-E3784ACCF394}">
   <ds:schemaRefs>
     <ds:schemaRef ds:uri="http://schemas.openxmlformats.org/officeDocument/2006/bibliography"/>
   </ds:schemaRefs>
